--- a/ERGASIA 1/PROJECT 1 OPERATING SYSTEMS.docx
+++ b/ERGASIA 1/PROJECT 1 OPERATING SYSTEMS.docx
@@ -847,16 +847,82 @@
                                     <w:lang w:val="el-GR"/>
                                   </w:rPr>
                                 </w:pPr>
-                                <w:hyperlink r:id="rId5" w:history="1">
-                                  <w:r>
-                                    <w:rPr>
-                                      <w:rStyle w:val="Hyperlink"/>
-                                      <w:rFonts w:ascii="Times New Roman" w:hAnsi="Times New Roman" w:cs="Times New Roman"/>
-                                      <w:lang w:val="el-GR"/>
-                                    </w:rPr>
-                                    <w:t>up1100754@ac.upatras.gr</w:t>
-                                  </w:r>
-                                </w:hyperlink>
+                                <w:r>
+                                  <w:fldChar w:fldCharType="begin"/>
+                                </w:r>
+                                <w:r>
+                                  <w:instrText>HYPERLINK</w:instrText>
+                                </w:r>
+                                <w:r>
+                                  <w:rPr>
+                                    <w:lang w:val="el-GR"/>
+                                  </w:rPr>
+                                  <w:instrText xml:space="preserve"> "</w:instrText>
+                                </w:r>
+                                <w:r>
+                                  <w:instrText>mailto</w:instrText>
+                                </w:r>
+                                <w:r>
+                                  <w:rPr>
+                                    <w:lang w:val="el-GR"/>
+                                  </w:rPr>
+                                  <w:instrText>:</w:instrText>
+                                </w:r>
+                                <w:r>
+                                  <w:instrText>up</w:instrText>
+                                </w:r>
+                                <w:r>
+                                  <w:rPr>
+                                    <w:lang w:val="el-GR"/>
+                                  </w:rPr>
+                                  <w:instrText>1100754@</w:instrText>
+                                </w:r>
+                                <w:r>
+                                  <w:instrText>ac</w:instrText>
+                                </w:r>
+                                <w:r>
+                                  <w:rPr>
+                                    <w:lang w:val="el-GR"/>
+                                  </w:rPr>
+                                  <w:instrText>.</w:instrText>
+                                </w:r>
+                                <w:r>
+                                  <w:instrText>upatras</w:instrText>
+                                </w:r>
+                                <w:r>
+                                  <w:rPr>
+                                    <w:lang w:val="el-GR"/>
+                                  </w:rPr>
+                                  <w:instrText>.</w:instrText>
+                                </w:r>
+                                <w:r>
+                                  <w:instrText>gr</w:instrText>
+                                </w:r>
+                                <w:r>
+                                  <w:rPr>
+                                    <w:lang w:val="el-GR"/>
+                                  </w:rPr>
+                                  <w:instrText>"</w:instrText>
+                                </w:r>
+                                <w:r>
+                                  <w:fldChar w:fldCharType="separate"/>
+                                </w:r>
+                                <w:r>
+                                  <w:rPr>
+                                    <w:rStyle w:val="Hyperlink"/>
+                                    <w:rFonts w:ascii="Times New Roman" w:hAnsi="Times New Roman" w:cs="Times New Roman"/>
+                                    <w:lang w:val="el-GR"/>
+                                  </w:rPr>
+                                  <w:t>up1100754@ac.upatras.gr</w:t>
+                                </w:r>
+                                <w:r>
+                                  <w:rPr>
+                                    <w:rStyle w:val="Hyperlink"/>
+                                    <w:rFonts w:ascii="Times New Roman" w:hAnsi="Times New Roman" w:cs="Times New Roman"/>
+                                    <w:lang w:val="el-GR"/>
+                                  </w:rPr>
+                                  <w:fldChar w:fldCharType="end"/>
+                                </w:r>
                               </w:p>
                               <w:p>
                                 <w:pPr>
@@ -981,16 +1047,82 @@
                               <w:lang w:val="el-GR"/>
                             </w:rPr>
                           </w:pPr>
-                          <w:hyperlink r:id="rId6" w:history="1">
-                            <w:r>
-                              <w:rPr>
-                                <w:rStyle w:val="Hyperlink"/>
-                                <w:rFonts w:ascii="Times New Roman" w:hAnsi="Times New Roman" w:cs="Times New Roman"/>
-                                <w:lang w:val="el-GR"/>
-                              </w:rPr>
-                              <w:t>up1100754@ac.upatras.gr</w:t>
-                            </w:r>
-                          </w:hyperlink>
+                          <w:r>
+                            <w:fldChar w:fldCharType="begin"/>
+                          </w:r>
+                          <w:r>
+                            <w:instrText>HYPERLINK</w:instrText>
+                          </w:r>
+                          <w:r>
+                            <w:rPr>
+                              <w:lang w:val="el-GR"/>
+                            </w:rPr>
+                            <w:instrText xml:space="preserve"> "</w:instrText>
+                          </w:r>
+                          <w:r>
+                            <w:instrText>mailto</w:instrText>
+                          </w:r>
+                          <w:r>
+                            <w:rPr>
+                              <w:lang w:val="el-GR"/>
+                            </w:rPr>
+                            <w:instrText>:</w:instrText>
+                          </w:r>
+                          <w:r>
+                            <w:instrText>up</w:instrText>
+                          </w:r>
+                          <w:r>
+                            <w:rPr>
+                              <w:lang w:val="el-GR"/>
+                            </w:rPr>
+                            <w:instrText>1100754@</w:instrText>
+                          </w:r>
+                          <w:r>
+                            <w:instrText>ac</w:instrText>
+                          </w:r>
+                          <w:r>
+                            <w:rPr>
+                              <w:lang w:val="el-GR"/>
+                            </w:rPr>
+                            <w:instrText>.</w:instrText>
+                          </w:r>
+                          <w:r>
+                            <w:instrText>upatras</w:instrText>
+                          </w:r>
+                          <w:r>
+                            <w:rPr>
+                              <w:lang w:val="el-GR"/>
+                            </w:rPr>
+                            <w:instrText>.</w:instrText>
+                          </w:r>
+                          <w:r>
+                            <w:instrText>gr</w:instrText>
+                          </w:r>
+                          <w:r>
+                            <w:rPr>
+                              <w:lang w:val="el-GR"/>
+                            </w:rPr>
+                            <w:instrText>"</w:instrText>
+                          </w:r>
+                          <w:r>
+                            <w:fldChar w:fldCharType="separate"/>
+                          </w:r>
+                          <w:r>
+                            <w:rPr>
+                              <w:rStyle w:val="Hyperlink"/>
+                              <w:rFonts w:ascii="Times New Roman" w:hAnsi="Times New Roman" w:cs="Times New Roman"/>
+                              <w:lang w:val="el-GR"/>
+                            </w:rPr>
+                            <w:t>up1100754@ac.upatras.gr</w:t>
+                          </w:r>
+                          <w:r>
+                            <w:rPr>
+                              <w:rStyle w:val="Hyperlink"/>
+                              <w:rFonts w:ascii="Times New Roman" w:hAnsi="Times New Roman" w:cs="Times New Roman"/>
+                              <w:lang w:val="el-GR"/>
+                            </w:rPr>
+                            <w:fldChar w:fldCharType="end"/>
+                          </w:r>
                         </w:p>
                         <w:p>
                           <w:pPr>
@@ -1149,17 +1281,7 @@
                                     <w:szCs w:val="24"/>
                                     <w:lang w:val="el-GR"/>
                                   </w:rPr>
-                                  <w:t xml:space="preserve">Σπυρίδων </w:t>
-                                </w:r>
-                                <w:r>
-                                  <w:rPr>
-                                    <w:rFonts w:ascii="Times New Roman" w:hAnsi="Times New Roman" w:cs="Times New Roman"/>
-                                    <w:color w:val="153D63" w:themeColor="text2" w:themeTint="E6"/>
-                                    <w:sz w:val="24"/>
-                                    <w:szCs w:val="24"/>
-                                    <w:lang w:val="el-GR"/>
-                                  </w:rPr>
-                                  <w:t>Μανταδάκης 1100613</w:t>
+                                  <w:t>Σπυρίδων Μανταδάκης 1100613</w:t>
                                 </w:r>
                               </w:p>
                               <w:p>
@@ -1171,16 +1293,82 @@
                                     <w:lang w:val="el-GR"/>
                                   </w:rPr>
                                 </w:pPr>
-                                <w:hyperlink r:id="rId7" w:history="1">
-                                  <w:r>
-                                    <w:rPr>
-                                      <w:rStyle w:val="Hyperlink"/>
-                                      <w:rFonts w:ascii="Times New Roman" w:hAnsi="Times New Roman" w:cs="Times New Roman"/>
-                                      <w:lang w:val="el-GR"/>
-                                    </w:rPr>
-                                    <w:t>up1100613@ac.upatras.gr</w:t>
-                                  </w:r>
-                                </w:hyperlink>
+                                <w:r>
+                                  <w:fldChar w:fldCharType="begin"/>
+                                </w:r>
+                                <w:r>
+                                  <w:instrText>HYPERLINK</w:instrText>
+                                </w:r>
+                                <w:r>
+                                  <w:rPr>
+                                    <w:lang w:val="el-GR"/>
+                                  </w:rPr>
+                                  <w:instrText xml:space="preserve"> "</w:instrText>
+                                </w:r>
+                                <w:r>
+                                  <w:instrText>mailto</w:instrText>
+                                </w:r>
+                                <w:r>
+                                  <w:rPr>
+                                    <w:lang w:val="el-GR"/>
+                                  </w:rPr>
+                                  <w:instrText>:</w:instrText>
+                                </w:r>
+                                <w:r>
+                                  <w:instrText>up</w:instrText>
+                                </w:r>
+                                <w:r>
+                                  <w:rPr>
+                                    <w:lang w:val="el-GR"/>
+                                  </w:rPr>
+                                  <w:instrText>1100613@</w:instrText>
+                                </w:r>
+                                <w:r>
+                                  <w:instrText>ac</w:instrText>
+                                </w:r>
+                                <w:r>
+                                  <w:rPr>
+                                    <w:lang w:val="el-GR"/>
+                                  </w:rPr>
+                                  <w:instrText>.</w:instrText>
+                                </w:r>
+                                <w:r>
+                                  <w:instrText>upatras</w:instrText>
+                                </w:r>
+                                <w:r>
+                                  <w:rPr>
+                                    <w:lang w:val="el-GR"/>
+                                  </w:rPr>
+                                  <w:instrText>.</w:instrText>
+                                </w:r>
+                                <w:r>
+                                  <w:instrText>gr</w:instrText>
+                                </w:r>
+                                <w:r>
+                                  <w:rPr>
+                                    <w:lang w:val="el-GR"/>
+                                  </w:rPr>
+                                  <w:instrText>"</w:instrText>
+                                </w:r>
+                                <w:r>
+                                  <w:fldChar w:fldCharType="separate"/>
+                                </w:r>
+                                <w:r>
+                                  <w:rPr>
+                                    <w:rStyle w:val="Hyperlink"/>
+                                    <w:rFonts w:ascii="Times New Roman" w:hAnsi="Times New Roman" w:cs="Times New Roman"/>
+                                    <w:lang w:val="el-GR"/>
+                                  </w:rPr>
+                                  <w:t>up1100613@ac.upatras.gr</w:t>
+                                </w:r>
+                                <w:r>
+                                  <w:rPr>
+                                    <w:rStyle w:val="Hyperlink"/>
+                                    <w:rFonts w:ascii="Times New Roman" w:hAnsi="Times New Roman" w:cs="Times New Roman"/>
+                                    <w:lang w:val="el-GR"/>
+                                  </w:rPr>
+                                  <w:fldChar w:fldCharType="end"/>
+                                </w:r>
                               </w:p>
                               <w:p>
                                 <w:pPr>
@@ -1289,17 +1477,7 @@
                               <w:szCs w:val="24"/>
                               <w:lang w:val="el-GR"/>
                             </w:rPr>
-                            <w:t xml:space="preserve">Σπυρίδων </w:t>
-                          </w:r>
-                          <w:r>
-                            <w:rPr>
-                              <w:rFonts w:ascii="Times New Roman" w:hAnsi="Times New Roman" w:cs="Times New Roman"/>
-                              <w:color w:val="153D63" w:themeColor="text2" w:themeTint="E6"/>
-                              <w:sz w:val="24"/>
-                              <w:szCs w:val="24"/>
-                              <w:lang w:val="el-GR"/>
-                            </w:rPr>
-                            <w:t>Μανταδάκης 1100613</w:t>
+                            <w:t>Σπυρίδων Μανταδάκης 1100613</w:t>
                           </w:r>
                         </w:p>
                         <w:p>
@@ -1311,16 +1489,82 @@
                               <w:lang w:val="el-GR"/>
                             </w:rPr>
                           </w:pPr>
-                          <w:hyperlink r:id="rId8" w:history="1">
-                            <w:r>
-                              <w:rPr>
-                                <w:rStyle w:val="Hyperlink"/>
-                                <w:rFonts w:ascii="Times New Roman" w:hAnsi="Times New Roman" w:cs="Times New Roman"/>
-                                <w:lang w:val="el-GR"/>
-                              </w:rPr>
-                              <w:t>up1100613@ac.upatras.gr</w:t>
-                            </w:r>
-                          </w:hyperlink>
+                          <w:r>
+                            <w:fldChar w:fldCharType="begin"/>
+                          </w:r>
+                          <w:r>
+                            <w:instrText>HYPERLINK</w:instrText>
+                          </w:r>
+                          <w:r>
+                            <w:rPr>
+                              <w:lang w:val="el-GR"/>
+                            </w:rPr>
+                            <w:instrText xml:space="preserve"> "</w:instrText>
+                          </w:r>
+                          <w:r>
+                            <w:instrText>mailto</w:instrText>
+                          </w:r>
+                          <w:r>
+                            <w:rPr>
+                              <w:lang w:val="el-GR"/>
+                            </w:rPr>
+                            <w:instrText>:</w:instrText>
+                          </w:r>
+                          <w:r>
+                            <w:instrText>up</w:instrText>
+                          </w:r>
+                          <w:r>
+                            <w:rPr>
+                              <w:lang w:val="el-GR"/>
+                            </w:rPr>
+                            <w:instrText>1100613@</w:instrText>
+                          </w:r>
+                          <w:r>
+                            <w:instrText>ac</w:instrText>
+                          </w:r>
+                          <w:r>
+                            <w:rPr>
+                              <w:lang w:val="el-GR"/>
+                            </w:rPr>
+                            <w:instrText>.</w:instrText>
+                          </w:r>
+                          <w:r>
+                            <w:instrText>upatras</w:instrText>
+                          </w:r>
+                          <w:r>
+                            <w:rPr>
+                              <w:lang w:val="el-GR"/>
+                            </w:rPr>
+                            <w:instrText>.</w:instrText>
+                          </w:r>
+                          <w:r>
+                            <w:instrText>gr</w:instrText>
+                          </w:r>
+                          <w:r>
+                            <w:rPr>
+                              <w:lang w:val="el-GR"/>
+                            </w:rPr>
+                            <w:instrText>"</w:instrText>
+                          </w:r>
+                          <w:r>
+                            <w:fldChar w:fldCharType="separate"/>
+                          </w:r>
+                          <w:r>
+                            <w:rPr>
+                              <w:rStyle w:val="Hyperlink"/>
+                              <w:rFonts w:ascii="Times New Roman" w:hAnsi="Times New Roman" w:cs="Times New Roman"/>
+                              <w:lang w:val="el-GR"/>
+                            </w:rPr>
+                            <w:t>up1100613@ac.upatras.gr</w:t>
+                          </w:r>
+                          <w:r>
+                            <w:rPr>
+                              <w:rStyle w:val="Hyperlink"/>
+                              <w:rFonts w:ascii="Times New Roman" w:hAnsi="Times New Roman" w:cs="Times New Roman"/>
+                              <w:lang w:val="el-GR"/>
+                            </w:rPr>
+                            <w:fldChar w:fldCharType="end"/>
+                          </w:r>
                         </w:p>
                         <w:p>
                           <w:pPr>
@@ -1479,17 +1723,7 @@
                                     <w:szCs w:val="24"/>
                                     <w:lang w:val="el-GR"/>
                                   </w:rPr>
-                                  <w:t xml:space="preserve">Απόστολος </w:t>
-                                </w:r>
-                                <w:r>
-                                  <w:rPr>
-                                    <w:rFonts w:ascii="Times New Roman" w:hAnsi="Times New Roman" w:cs="Times New Roman"/>
-                                    <w:color w:val="153D63" w:themeColor="text2" w:themeTint="E6"/>
-                                    <w:sz w:val="24"/>
-                                    <w:szCs w:val="24"/>
-                                    <w:lang w:val="el-GR"/>
-                                  </w:rPr>
-                                  <w:t>Ζεκυριάς</w:t>
+                                  <w:t>Απόστολος Ζεκυριάς</w:t>
                                 </w:r>
                                 <w:r>
                                   <w:rPr>
@@ -1521,62 +1755,127 @@
                                     <w:lang w:val="el-GR"/>
                                   </w:rPr>
                                 </w:pPr>
-                                <w:hyperlink r:id="rId9" w:history="1">
-                                  <w:r>
-                                    <w:rPr>
-                                      <w:rStyle w:val="Hyperlink"/>
-                                      <w:rFonts w:ascii="Times New Roman" w:hAnsi="Times New Roman" w:cs="Times New Roman"/>
-                                    </w:rPr>
-                                    <w:t>up</w:t>
-                                  </w:r>
-                                  <w:r>
-                                    <w:rPr>
-                                      <w:rStyle w:val="Hyperlink"/>
-                                      <w:rFonts w:ascii="Times New Roman" w:hAnsi="Times New Roman" w:cs="Times New Roman"/>
-                                      <w:lang w:val="el-GR"/>
-                                    </w:rPr>
-                                    <w:t>1100554@</w:t>
-                                  </w:r>
-                                  <w:r>
-                                    <w:rPr>
-                                      <w:rStyle w:val="Hyperlink"/>
-                                      <w:rFonts w:ascii="Times New Roman" w:hAnsi="Times New Roman" w:cs="Times New Roman"/>
-                                    </w:rPr>
-                                    <w:t>ac</w:t>
-                                  </w:r>
-                                  <w:r>
-                                    <w:rPr>
-                                      <w:rStyle w:val="Hyperlink"/>
-                                      <w:rFonts w:ascii="Times New Roman" w:hAnsi="Times New Roman" w:cs="Times New Roman"/>
-                                      <w:lang w:val="el-GR"/>
-                                    </w:rPr>
-                                    <w:t>.</w:t>
-                                  </w:r>
-                                  <w:proofErr w:type="spellStart"/>
-                                  <w:r>
-                                    <w:rPr>
-                                      <w:rStyle w:val="Hyperlink"/>
-                                      <w:rFonts w:ascii="Times New Roman" w:hAnsi="Times New Roman" w:cs="Times New Roman"/>
-                                    </w:rPr>
-                                    <w:t>upatras</w:t>
-                                  </w:r>
-                                  <w:proofErr w:type="spellEnd"/>
-                                  <w:r>
-                                    <w:rPr>
-                                      <w:rStyle w:val="Hyperlink"/>
-                                      <w:rFonts w:ascii="Times New Roman" w:hAnsi="Times New Roman" w:cs="Times New Roman"/>
-                                      <w:lang w:val="el-GR"/>
-                                    </w:rPr>
-                                    <w:t>.</w:t>
-                                  </w:r>
-                                  <w:r>
-                                    <w:rPr>
-                                      <w:rStyle w:val="Hyperlink"/>
-                                      <w:rFonts w:ascii="Times New Roman" w:hAnsi="Times New Roman" w:cs="Times New Roman"/>
-                                    </w:rPr>
-                                    <w:t>gr</w:t>
-                                  </w:r>
-                                </w:hyperlink>
+                                <w:r>
+                                  <w:fldChar w:fldCharType="begin"/>
+                                </w:r>
+                                <w:r>
+                                  <w:instrText>HYPERLINK</w:instrText>
+                                </w:r>
+                                <w:r>
+                                  <w:rPr>
+                                    <w:lang w:val="el-GR"/>
+                                  </w:rPr>
+                                  <w:instrText xml:space="preserve"> "</w:instrText>
+                                </w:r>
+                                <w:r>
+                                  <w:instrText>mailto</w:instrText>
+                                </w:r>
+                                <w:r>
+                                  <w:rPr>
+                                    <w:lang w:val="el-GR"/>
+                                  </w:rPr>
+                                  <w:instrText>:</w:instrText>
+                                </w:r>
+                                <w:r>
+                                  <w:instrText>up</w:instrText>
+                                </w:r>
+                                <w:r>
+                                  <w:rPr>
+                                    <w:lang w:val="el-GR"/>
+                                  </w:rPr>
+                                  <w:instrText>1100554@</w:instrText>
+                                </w:r>
+                                <w:r>
+                                  <w:instrText>ac</w:instrText>
+                                </w:r>
+                                <w:r>
+                                  <w:rPr>
+                                    <w:lang w:val="el-GR"/>
+                                  </w:rPr>
+                                  <w:instrText>.</w:instrText>
+                                </w:r>
+                                <w:r>
+                                  <w:instrText>upatras</w:instrText>
+                                </w:r>
+                                <w:r>
+                                  <w:rPr>
+                                    <w:lang w:val="el-GR"/>
+                                  </w:rPr>
+                                  <w:instrText>.</w:instrText>
+                                </w:r>
+                                <w:r>
+                                  <w:instrText>gr</w:instrText>
+                                </w:r>
+                                <w:r>
+                                  <w:rPr>
+                                    <w:lang w:val="el-GR"/>
+                                  </w:rPr>
+                                  <w:instrText>"</w:instrText>
+                                </w:r>
+                                <w:r>
+                                  <w:fldChar w:fldCharType="separate"/>
+                                </w:r>
+                                <w:r>
+                                  <w:rPr>
+                                    <w:rStyle w:val="Hyperlink"/>
+                                    <w:rFonts w:ascii="Times New Roman" w:hAnsi="Times New Roman" w:cs="Times New Roman"/>
+                                  </w:rPr>
+                                  <w:t>up</w:t>
+                                </w:r>
+                                <w:r>
+                                  <w:rPr>
+                                    <w:rStyle w:val="Hyperlink"/>
+                                    <w:rFonts w:ascii="Times New Roman" w:hAnsi="Times New Roman" w:cs="Times New Roman"/>
+                                    <w:lang w:val="el-GR"/>
+                                  </w:rPr>
+                                  <w:t>1100554@</w:t>
+                                </w:r>
+                                <w:r>
+                                  <w:rPr>
+                                    <w:rStyle w:val="Hyperlink"/>
+                                    <w:rFonts w:ascii="Times New Roman" w:hAnsi="Times New Roman" w:cs="Times New Roman"/>
+                                  </w:rPr>
+                                  <w:t>ac</w:t>
+                                </w:r>
+                                <w:r>
+                                  <w:rPr>
+                                    <w:rStyle w:val="Hyperlink"/>
+                                    <w:rFonts w:ascii="Times New Roman" w:hAnsi="Times New Roman" w:cs="Times New Roman"/>
+                                    <w:lang w:val="el-GR"/>
+                                  </w:rPr>
+                                  <w:t>.</w:t>
+                                </w:r>
+                                <w:proofErr w:type="spellStart"/>
+                                <w:r>
+                                  <w:rPr>
+                                    <w:rStyle w:val="Hyperlink"/>
+                                    <w:rFonts w:ascii="Times New Roman" w:hAnsi="Times New Roman" w:cs="Times New Roman"/>
+                                  </w:rPr>
+                                  <w:t>upatras</w:t>
+                                </w:r>
+                                <w:proofErr w:type="spellEnd"/>
+                                <w:r>
+                                  <w:rPr>
+                                    <w:rStyle w:val="Hyperlink"/>
+                                    <w:rFonts w:ascii="Times New Roman" w:hAnsi="Times New Roman" w:cs="Times New Roman"/>
+                                    <w:lang w:val="el-GR"/>
+                                  </w:rPr>
+                                  <w:t>.</w:t>
+                                </w:r>
+                                <w:r>
+                                  <w:rPr>
+                                    <w:rStyle w:val="Hyperlink"/>
+                                    <w:rFonts w:ascii="Times New Roman" w:hAnsi="Times New Roman" w:cs="Times New Roman"/>
+                                  </w:rPr>
+                                  <w:t>gr</w:t>
+                                </w:r>
+                                <w:r>
+                                  <w:rPr>
+                                    <w:rStyle w:val="Hyperlink"/>
+                                    <w:rFonts w:ascii="Times New Roman" w:hAnsi="Times New Roman" w:cs="Times New Roman"/>
+                                  </w:rPr>
+                                  <w:fldChar w:fldCharType="end"/>
+                                </w:r>
                               </w:p>
                               <w:p>
                                 <w:pPr>
@@ -1672,17 +1971,7 @@
                               <w:szCs w:val="24"/>
                               <w:lang w:val="el-GR"/>
                             </w:rPr>
-                            <w:t xml:space="preserve">Απόστολος </w:t>
-                          </w:r>
-                          <w:r>
-                            <w:rPr>
-                              <w:rFonts w:ascii="Times New Roman" w:hAnsi="Times New Roman" w:cs="Times New Roman"/>
-                              <w:color w:val="153D63" w:themeColor="text2" w:themeTint="E6"/>
-                              <w:sz w:val="24"/>
-                              <w:szCs w:val="24"/>
-                              <w:lang w:val="el-GR"/>
-                            </w:rPr>
-                            <w:t>Ζεκυριάς</w:t>
+                            <w:t>Απόστολος Ζεκυριάς</w:t>
                           </w:r>
                           <w:r>
                             <w:rPr>
@@ -1714,62 +2003,127 @@
                               <w:lang w:val="el-GR"/>
                             </w:rPr>
                           </w:pPr>
-                          <w:hyperlink r:id="rId10" w:history="1">
-                            <w:r>
-                              <w:rPr>
-                                <w:rStyle w:val="Hyperlink"/>
-                                <w:rFonts w:ascii="Times New Roman" w:hAnsi="Times New Roman" w:cs="Times New Roman"/>
-                              </w:rPr>
-                              <w:t>up</w:t>
-                            </w:r>
-                            <w:r>
-                              <w:rPr>
-                                <w:rStyle w:val="Hyperlink"/>
-                                <w:rFonts w:ascii="Times New Roman" w:hAnsi="Times New Roman" w:cs="Times New Roman"/>
-                                <w:lang w:val="el-GR"/>
-                              </w:rPr>
-                              <w:t>1100554@</w:t>
-                            </w:r>
-                            <w:r>
-                              <w:rPr>
-                                <w:rStyle w:val="Hyperlink"/>
-                                <w:rFonts w:ascii="Times New Roman" w:hAnsi="Times New Roman" w:cs="Times New Roman"/>
-                              </w:rPr>
-                              <w:t>ac</w:t>
-                            </w:r>
-                            <w:r>
-                              <w:rPr>
-                                <w:rStyle w:val="Hyperlink"/>
-                                <w:rFonts w:ascii="Times New Roman" w:hAnsi="Times New Roman" w:cs="Times New Roman"/>
-                                <w:lang w:val="el-GR"/>
-                              </w:rPr>
-                              <w:t>.</w:t>
-                            </w:r>
-                            <w:proofErr w:type="spellStart"/>
-                            <w:r>
-                              <w:rPr>
-                                <w:rStyle w:val="Hyperlink"/>
-                                <w:rFonts w:ascii="Times New Roman" w:hAnsi="Times New Roman" w:cs="Times New Roman"/>
-                              </w:rPr>
-                              <w:t>upatras</w:t>
-                            </w:r>
-                            <w:proofErr w:type="spellEnd"/>
-                            <w:r>
-                              <w:rPr>
-                                <w:rStyle w:val="Hyperlink"/>
-                                <w:rFonts w:ascii="Times New Roman" w:hAnsi="Times New Roman" w:cs="Times New Roman"/>
-                                <w:lang w:val="el-GR"/>
-                              </w:rPr>
-                              <w:t>.</w:t>
-                            </w:r>
-                            <w:r>
-                              <w:rPr>
-                                <w:rStyle w:val="Hyperlink"/>
-                                <w:rFonts w:ascii="Times New Roman" w:hAnsi="Times New Roman" w:cs="Times New Roman"/>
-                              </w:rPr>
-                              <w:t>gr</w:t>
-                            </w:r>
-                          </w:hyperlink>
+                          <w:r>
+                            <w:fldChar w:fldCharType="begin"/>
+                          </w:r>
+                          <w:r>
+                            <w:instrText>HYPERLINK</w:instrText>
+                          </w:r>
+                          <w:r>
+                            <w:rPr>
+                              <w:lang w:val="el-GR"/>
+                            </w:rPr>
+                            <w:instrText xml:space="preserve"> "</w:instrText>
+                          </w:r>
+                          <w:r>
+                            <w:instrText>mailto</w:instrText>
+                          </w:r>
+                          <w:r>
+                            <w:rPr>
+                              <w:lang w:val="el-GR"/>
+                            </w:rPr>
+                            <w:instrText>:</w:instrText>
+                          </w:r>
+                          <w:r>
+                            <w:instrText>up</w:instrText>
+                          </w:r>
+                          <w:r>
+                            <w:rPr>
+                              <w:lang w:val="el-GR"/>
+                            </w:rPr>
+                            <w:instrText>1100554@</w:instrText>
+                          </w:r>
+                          <w:r>
+                            <w:instrText>ac</w:instrText>
+                          </w:r>
+                          <w:r>
+                            <w:rPr>
+                              <w:lang w:val="el-GR"/>
+                            </w:rPr>
+                            <w:instrText>.</w:instrText>
+                          </w:r>
+                          <w:r>
+                            <w:instrText>upatras</w:instrText>
+                          </w:r>
+                          <w:r>
+                            <w:rPr>
+                              <w:lang w:val="el-GR"/>
+                            </w:rPr>
+                            <w:instrText>.</w:instrText>
+                          </w:r>
+                          <w:r>
+                            <w:instrText>gr</w:instrText>
+                          </w:r>
+                          <w:r>
+                            <w:rPr>
+                              <w:lang w:val="el-GR"/>
+                            </w:rPr>
+                            <w:instrText>"</w:instrText>
+                          </w:r>
+                          <w:r>
+                            <w:fldChar w:fldCharType="separate"/>
+                          </w:r>
+                          <w:r>
+                            <w:rPr>
+                              <w:rStyle w:val="Hyperlink"/>
+                              <w:rFonts w:ascii="Times New Roman" w:hAnsi="Times New Roman" w:cs="Times New Roman"/>
+                            </w:rPr>
+                            <w:t>up</w:t>
+                          </w:r>
+                          <w:r>
+                            <w:rPr>
+                              <w:rStyle w:val="Hyperlink"/>
+                              <w:rFonts w:ascii="Times New Roman" w:hAnsi="Times New Roman" w:cs="Times New Roman"/>
+                              <w:lang w:val="el-GR"/>
+                            </w:rPr>
+                            <w:t>1100554@</w:t>
+                          </w:r>
+                          <w:r>
+                            <w:rPr>
+                              <w:rStyle w:val="Hyperlink"/>
+                              <w:rFonts w:ascii="Times New Roman" w:hAnsi="Times New Roman" w:cs="Times New Roman"/>
+                            </w:rPr>
+                            <w:t>ac</w:t>
+                          </w:r>
+                          <w:r>
+                            <w:rPr>
+                              <w:rStyle w:val="Hyperlink"/>
+                              <w:rFonts w:ascii="Times New Roman" w:hAnsi="Times New Roman" w:cs="Times New Roman"/>
+                              <w:lang w:val="el-GR"/>
+                            </w:rPr>
+                            <w:t>.</w:t>
+                          </w:r>
+                          <w:proofErr w:type="spellStart"/>
+                          <w:r>
+                            <w:rPr>
+                              <w:rStyle w:val="Hyperlink"/>
+                              <w:rFonts w:ascii="Times New Roman" w:hAnsi="Times New Roman" w:cs="Times New Roman"/>
+                            </w:rPr>
+                            <w:t>upatras</w:t>
+                          </w:r>
+                          <w:proofErr w:type="spellEnd"/>
+                          <w:r>
+                            <w:rPr>
+                              <w:rStyle w:val="Hyperlink"/>
+                              <w:rFonts w:ascii="Times New Roman" w:hAnsi="Times New Roman" w:cs="Times New Roman"/>
+                              <w:lang w:val="el-GR"/>
+                            </w:rPr>
+                            <w:t>.</w:t>
+                          </w:r>
+                          <w:r>
+                            <w:rPr>
+                              <w:rStyle w:val="Hyperlink"/>
+                              <w:rFonts w:ascii="Times New Roman" w:hAnsi="Times New Roman" w:cs="Times New Roman"/>
+                            </w:rPr>
+                            <w:t>gr</w:t>
+                          </w:r>
+                          <w:r>
+                            <w:rPr>
+                              <w:rStyle w:val="Hyperlink"/>
+                              <w:rFonts w:ascii="Times New Roman" w:hAnsi="Times New Roman" w:cs="Times New Roman"/>
+                            </w:rPr>
+                            <w:fldChar w:fldCharType="end"/>
+                          </w:r>
                         </w:p>
                         <w:p>
                           <w:pPr>
@@ -1915,17 +2269,7 @@
                                     <w:szCs w:val="24"/>
                                     <w:lang w:val="el-GR"/>
                                   </w:rPr>
-                                  <w:t xml:space="preserve">Παναγιώτης </w:t>
-                                </w:r>
-                                <w:r>
-                                  <w:rPr>
-                                    <w:rFonts w:ascii="Times New Roman" w:hAnsi="Times New Roman" w:cs="Times New Roman"/>
-                                    <w:color w:val="153D63" w:themeColor="text2" w:themeTint="E6"/>
-                                    <w:sz w:val="24"/>
-                                    <w:szCs w:val="24"/>
-                                    <w:lang w:val="el-GR"/>
-                                  </w:rPr>
-                                  <w:t>Παπανικολάου 1104804</w:t>
+                                  <w:t>Παναγιώτης Παπανικολάου 1104804</w:t>
                                 </w:r>
                               </w:p>
                               <w:p>
@@ -1937,16 +2281,82 @@
                                     <w:lang w:val="el-GR"/>
                                   </w:rPr>
                                 </w:pPr>
-                                <w:hyperlink r:id="rId11" w:history="1">
-                                  <w:r>
-                                    <w:rPr>
-                                      <w:rStyle w:val="Hyperlink"/>
-                                      <w:rFonts w:ascii="Times New Roman" w:hAnsi="Times New Roman" w:cs="Times New Roman"/>
-                                      <w:lang w:val="el-GR"/>
-                                    </w:rPr>
-                                    <w:t>up1104804@ac.upatras.gr</w:t>
-                                  </w:r>
-                                </w:hyperlink>
+                                <w:r>
+                                  <w:fldChar w:fldCharType="begin"/>
+                                </w:r>
+                                <w:r>
+                                  <w:instrText>HYPERLINK</w:instrText>
+                                </w:r>
+                                <w:r>
+                                  <w:rPr>
+                                    <w:lang w:val="el-GR"/>
+                                  </w:rPr>
+                                  <w:instrText xml:space="preserve"> "</w:instrText>
+                                </w:r>
+                                <w:r>
+                                  <w:instrText>mailto</w:instrText>
+                                </w:r>
+                                <w:r>
+                                  <w:rPr>
+                                    <w:lang w:val="el-GR"/>
+                                  </w:rPr>
+                                  <w:instrText>:</w:instrText>
+                                </w:r>
+                                <w:r>
+                                  <w:instrText>up</w:instrText>
+                                </w:r>
+                                <w:r>
+                                  <w:rPr>
+                                    <w:lang w:val="el-GR"/>
+                                  </w:rPr>
+                                  <w:instrText>1104804@</w:instrText>
+                                </w:r>
+                                <w:r>
+                                  <w:instrText>ac</w:instrText>
+                                </w:r>
+                                <w:r>
+                                  <w:rPr>
+                                    <w:lang w:val="el-GR"/>
+                                  </w:rPr>
+                                  <w:instrText>.</w:instrText>
+                                </w:r>
+                                <w:r>
+                                  <w:instrText>upatras</w:instrText>
+                                </w:r>
+                                <w:r>
+                                  <w:rPr>
+                                    <w:lang w:val="el-GR"/>
+                                  </w:rPr>
+                                  <w:instrText>.</w:instrText>
+                                </w:r>
+                                <w:r>
+                                  <w:instrText>gr</w:instrText>
+                                </w:r>
+                                <w:r>
+                                  <w:rPr>
+                                    <w:lang w:val="el-GR"/>
+                                  </w:rPr>
+                                  <w:instrText>"</w:instrText>
+                                </w:r>
+                                <w:r>
+                                  <w:fldChar w:fldCharType="separate"/>
+                                </w:r>
+                                <w:r>
+                                  <w:rPr>
+                                    <w:rStyle w:val="Hyperlink"/>
+                                    <w:rFonts w:ascii="Times New Roman" w:hAnsi="Times New Roman" w:cs="Times New Roman"/>
+                                    <w:lang w:val="el-GR"/>
+                                  </w:rPr>
+                                  <w:t>up1104804@ac.upatras.gr</w:t>
+                                </w:r>
+                                <w:r>
+                                  <w:rPr>
+                                    <w:rStyle w:val="Hyperlink"/>
+                                    <w:rFonts w:ascii="Times New Roman" w:hAnsi="Times New Roman" w:cs="Times New Roman"/>
+                                    <w:lang w:val="el-GR"/>
+                                  </w:rPr>
+                                  <w:fldChar w:fldCharType="end"/>
+                                </w:r>
                               </w:p>
                               <w:p>
                                 <w:pPr>
@@ -2054,17 +2464,7 @@
                               <w:szCs w:val="24"/>
                               <w:lang w:val="el-GR"/>
                             </w:rPr>
-                            <w:t xml:space="preserve">Παναγιώτης </w:t>
-                          </w:r>
-                          <w:r>
-                            <w:rPr>
-                              <w:rFonts w:ascii="Times New Roman" w:hAnsi="Times New Roman" w:cs="Times New Roman"/>
-                              <w:color w:val="153D63" w:themeColor="text2" w:themeTint="E6"/>
-                              <w:sz w:val="24"/>
-                              <w:szCs w:val="24"/>
-                              <w:lang w:val="el-GR"/>
-                            </w:rPr>
-                            <w:t>Παπανικολάου 1104804</w:t>
+                            <w:t>Παναγιώτης Παπανικολάου 1104804</w:t>
                           </w:r>
                         </w:p>
                         <w:p>
@@ -2076,16 +2476,82 @@
                               <w:lang w:val="el-GR"/>
                             </w:rPr>
                           </w:pPr>
-                          <w:hyperlink r:id="rId12" w:history="1">
-                            <w:r>
-                              <w:rPr>
-                                <w:rStyle w:val="Hyperlink"/>
-                                <w:rFonts w:ascii="Times New Roman" w:hAnsi="Times New Roman" w:cs="Times New Roman"/>
-                                <w:lang w:val="el-GR"/>
-                              </w:rPr>
-                              <w:t>up1104804@ac.upatras.gr</w:t>
-                            </w:r>
-                          </w:hyperlink>
+                          <w:r>
+                            <w:fldChar w:fldCharType="begin"/>
+                          </w:r>
+                          <w:r>
+                            <w:instrText>HYPERLINK</w:instrText>
+                          </w:r>
+                          <w:r>
+                            <w:rPr>
+                              <w:lang w:val="el-GR"/>
+                            </w:rPr>
+                            <w:instrText xml:space="preserve"> "</w:instrText>
+                          </w:r>
+                          <w:r>
+                            <w:instrText>mailto</w:instrText>
+                          </w:r>
+                          <w:r>
+                            <w:rPr>
+                              <w:lang w:val="el-GR"/>
+                            </w:rPr>
+                            <w:instrText>:</w:instrText>
+                          </w:r>
+                          <w:r>
+                            <w:instrText>up</w:instrText>
+                          </w:r>
+                          <w:r>
+                            <w:rPr>
+                              <w:lang w:val="el-GR"/>
+                            </w:rPr>
+                            <w:instrText>1104804@</w:instrText>
+                          </w:r>
+                          <w:r>
+                            <w:instrText>ac</w:instrText>
+                          </w:r>
+                          <w:r>
+                            <w:rPr>
+                              <w:lang w:val="el-GR"/>
+                            </w:rPr>
+                            <w:instrText>.</w:instrText>
+                          </w:r>
+                          <w:r>
+                            <w:instrText>upatras</w:instrText>
+                          </w:r>
+                          <w:r>
+                            <w:rPr>
+                              <w:lang w:val="el-GR"/>
+                            </w:rPr>
+                            <w:instrText>.</w:instrText>
+                          </w:r>
+                          <w:r>
+                            <w:instrText>gr</w:instrText>
+                          </w:r>
+                          <w:r>
+                            <w:rPr>
+                              <w:lang w:val="el-GR"/>
+                            </w:rPr>
+                            <w:instrText>"</w:instrText>
+                          </w:r>
+                          <w:r>
+                            <w:fldChar w:fldCharType="separate"/>
+                          </w:r>
+                          <w:r>
+                            <w:rPr>
+                              <w:rStyle w:val="Hyperlink"/>
+                              <w:rFonts w:ascii="Times New Roman" w:hAnsi="Times New Roman" w:cs="Times New Roman"/>
+                              <w:lang w:val="el-GR"/>
+                            </w:rPr>
+                            <w:t>up1104804@ac.upatras.gr</w:t>
+                          </w:r>
+                          <w:r>
+                            <w:rPr>
+                              <w:rStyle w:val="Hyperlink"/>
+                              <w:rFonts w:ascii="Times New Roman" w:hAnsi="Times New Roman" w:cs="Times New Roman"/>
+                              <w:lang w:val="el-GR"/>
+                            </w:rPr>
+                            <w:fldChar w:fldCharType="end"/>
+                          </w:r>
                         </w:p>
                         <w:p>
                           <w:pPr>
@@ -2152,6 +2618,9 @@
         <w:p>
           <w:pPr>
             <w:pStyle w:val="NoSpacing"/>
+            <w:rPr>
+              <w:lang w:val="el-GR"/>
+            </w:rPr>
           </w:pPr>
         </w:p>
         <w:p>
@@ -2479,6 +2948,7 @@
           <w:r>
             <w:rPr>
               <w:noProof/>
+              <w:lang w:val="el-GR"/>
             </w:rPr>
             <w:br w:type="page"/>
           </w:r>
@@ -3155,7 +3625,6 @@
         <w:rPr>
           <w:sz w:val="24"/>
           <w:szCs w:val="24"/>
-          <w:lang w:val="el-GR"/>
         </w:rPr>
       </w:pPr>
     </w:p>
@@ -3342,30 +3811,42 @@
         <w:rPr>
           <w:lang w:val="el-GR"/>
         </w:rPr>
-        <w:t xml:space="preserve">ΣΠΥΡΟ ΒΑΛΕ ΕΔΩ </w:t>
-      </w:r>
-      <w:r>
-        <w:t>SCREENSHOT</w:t>
-      </w:r>
-      <w:r>
-        <w:rPr>
-          <w:lang w:val="el-GR"/>
-        </w:rPr>
-        <w:t xml:space="preserve"> </w:t>
-      </w:r>
-      <w:r>
-        <w:rPr>
-          <w:lang w:val="el-GR"/>
-        </w:rPr>
-        <w:t>ΓΙΑ ΤΟ ΠΡΩΤΟ ΕΡΩΤΗΜΑ ΤΗΣ ΠΡΩΤΗΣ ΑΣΚΣΗΣΗΣ ΕΠΕΙΔΗ ΔΕΝ ΜΟΥ ΤΡΕΧΕΙ</w:t>
-      </w:r>
-    </w:p>
-    <w:p>
-      <w:pPr>
-        <w:rPr>
-          <w:lang w:val="el-GR"/>
-        </w:rPr>
-      </w:pPr>
+        <w:drawing>
+          <wp:inline distT="0" distB="0" distL="0" distR="0" wp14:anchorId="0BF7B33F" wp14:editId="568D65F1">
+            <wp:extent cx="5943600" cy="664845"/>
+            <wp:effectExtent l="0" t="0" r="0" b="1905"/>
+            <wp:docPr id="1335502893" name="Picture 1" descr="A black background with white text&#10;&#10;Description automatically generated"/>
+            <wp:cNvGraphicFramePr>
+              <a:graphicFrameLocks xmlns:a="http://schemas.openxmlformats.org/drawingml/2006/main" noChangeAspect="1"/>
+            </wp:cNvGraphicFramePr>
+            <a:graphic xmlns:a="http://schemas.openxmlformats.org/drawingml/2006/main">
+              <a:graphicData uri="http://schemas.openxmlformats.org/drawingml/2006/picture">
+                <pic:pic xmlns:pic="http://schemas.openxmlformats.org/drawingml/2006/picture">
+                  <pic:nvPicPr>
+                    <pic:cNvPr id="1335502893" name="Picture 1" descr="A black background with white text&#10;&#10;Description automatically generated"/>
+                    <pic:cNvPicPr/>
+                  </pic:nvPicPr>
+                  <pic:blipFill>
+                    <a:blip r:embed="rId5"/>
+                    <a:stretch>
+                      <a:fillRect/>
+                    </a:stretch>
+                  </pic:blipFill>
+                  <pic:spPr>
+                    <a:xfrm>
+                      <a:off x="0" y="0"/>
+                      <a:ext cx="5943600" cy="664845"/>
+                    </a:xfrm>
+                    <a:prstGeom prst="rect">
+                      <a:avLst/>
+                    </a:prstGeom>
+                  </pic:spPr>
+                </pic:pic>
+              </a:graphicData>
+            </a:graphic>
+          </wp:inline>
+        </w:drawing>
+      </w:r>
     </w:p>
     <w:p>
       <w:pPr>
@@ -3771,15 +4252,7 @@
           <w:szCs w:val="24"/>
           <w:lang w:val="el-GR"/>
         </w:rPr>
-        <w:t>όπου υπάρχουν πολλοί επιβάτες με το ίδιο όνομα/επώνυμο</w:t>
-      </w:r>
-      <w:r>
-        <w:rPr>
-          <w:sz w:val="24"/>
-          <w:szCs w:val="24"/>
-          <w:lang w:val="el-GR"/>
-        </w:rPr>
-        <w:t xml:space="preserve"> </w:t>
+        <w:t xml:space="preserve">όπου υπάρχουν πολλοί επιβάτες με το ίδιο όνομα/επώνυμο </w:t>
       </w:r>
       <w:r>
         <w:rPr>
@@ -3851,33 +4324,45 @@
         <w:rPr>
           <w:lang w:val="el-GR"/>
         </w:rPr>
-        <w:t xml:space="preserve">ΣΠΥΡΟ ΒΑΛΕ ΕΔΩ </w:t>
-      </w:r>
-      <w:r>
-        <w:t>SCREENSHOT</w:t>
-      </w:r>
-      <w:r>
-        <w:rPr>
-          <w:lang w:val="el-GR"/>
-        </w:rPr>
-        <w:t xml:space="preserve"> </w:t>
-      </w:r>
-      <w:r>
-        <w:rPr>
-          <w:lang w:val="el-GR"/>
-        </w:rPr>
-        <w:t>ΓΙΑ ΤΟ ΠΡΩΤΟ ΕΡΩΤΗΜΑ ΤΗΣ ΠΡΩΤΗΣ ΑΣΚΣΗΣΗΣ ΕΠΕΙΔΗ ΔΕΝ ΜΟΥ ΤΡΕΧΕΙ</w:t>
+        <w:drawing>
+          <wp:inline distT="0" distB="0" distL="0" distR="0" wp14:anchorId="75B873AA" wp14:editId="14094411">
+            <wp:extent cx="4877481" cy="1095528"/>
+            <wp:effectExtent l="0" t="0" r="0" b="9525"/>
+            <wp:docPr id="918698109" name="Picture 1" descr="A black screen with white text&#10;&#10;Description automatically generated"/>
+            <wp:cNvGraphicFramePr>
+              <a:graphicFrameLocks xmlns:a="http://schemas.openxmlformats.org/drawingml/2006/main" noChangeAspect="1"/>
+            </wp:cNvGraphicFramePr>
+            <a:graphic xmlns:a="http://schemas.openxmlformats.org/drawingml/2006/main">
+              <a:graphicData uri="http://schemas.openxmlformats.org/drawingml/2006/picture">
+                <pic:pic xmlns:pic="http://schemas.openxmlformats.org/drawingml/2006/picture">
+                  <pic:nvPicPr>
+                    <pic:cNvPr id="918698109" name="Picture 1" descr="A black screen with white text&#10;&#10;Description automatically generated"/>
+                    <pic:cNvPicPr/>
+                  </pic:nvPicPr>
+                  <pic:blipFill>
+                    <a:blip r:embed="rId6"/>
+                    <a:stretch>
+                      <a:fillRect/>
+                    </a:stretch>
+                  </pic:blipFill>
+                  <pic:spPr>
+                    <a:xfrm>
+                      <a:off x="0" y="0"/>
+                      <a:ext cx="4877481" cy="1095528"/>
+                    </a:xfrm>
+                    <a:prstGeom prst="rect">
+                      <a:avLst/>
+                    </a:prstGeom>
+                  </pic:spPr>
+                </pic:pic>
+              </a:graphicData>
+            </a:graphic>
+          </wp:inline>
+        </w:drawing>
       </w:r>
     </w:p>
     <w:p>
       <w:pPr>
-        <w:rPr>
-          <w:lang w:val="el-GR"/>
-        </w:rPr>
-      </w:pPr>
-    </w:p>
-    <w:p>
-      <w:pPr>
         <w:pStyle w:val="Heading2"/>
         <w:rPr>
           <w:b/>
@@ -3889,6 +4374,7 @@
         <w:rPr>
           <w:b/>
           <w:bCs/>
+          <w:lang w:val="el-GR"/>
         </w:rPr>
         <w:t>Αλλαγή Στοιχείων Επιβαίνοντα</w:t>
       </w:r>
@@ -4190,7 +4676,6 @@
           <w:szCs w:val="24"/>
           <w:lang w:val="el-GR"/>
         </w:rPr>
-        <w:lastRenderedPageBreak/>
         <w:t>Διαχείριση Εισόδων:</w:t>
       </w:r>
       <w:r>
@@ -4348,33 +4833,45 @@
         <w:rPr>
           <w:lang w:val="el-GR"/>
         </w:rPr>
-        <w:t xml:space="preserve">ΣΠΥΡΟ ΒΑΛΕ ΕΔΩ </w:t>
-      </w:r>
-      <w:r>
-        <w:t>SCREENSHOT</w:t>
-      </w:r>
-      <w:r>
-        <w:rPr>
-          <w:lang w:val="el-GR"/>
-        </w:rPr>
-        <w:t xml:space="preserve"> </w:t>
-      </w:r>
-      <w:r>
-        <w:rPr>
-          <w:lang w:val="el-GR"/>
-        </w:rPr>
-        <w:t>ΓΙΑ ΤΟ ΠΡΩΤΟ ΕΡΩΤΗΜΑ ΤΗΣ ΠΡΩΤΗΣ ΑΣΚΣΗΣΗΣ ΕΠΕΙΔΗ ΔΕΝ ΜΟΥ ΤΡΕΧΕΙ</w:t>
+        <w:drawing>
+          <wp:inline distT="0" distB="0" distL="0" distR="0" wp14:anchorId="5231D15F" wp14:editId="30F083A2">
+            <wp:extent cx="5943600" cy="3252470"/>
+            <wp:effectExtent l="0" t="0" r="0" b="5080"/>
+            <wp:docPr id="926833970" name="Picture 1" descr="A computer screen shot of a black screen&#10;&#10;Description automatically generated"/>
+            <wp:cNvGraphicFramePr>
+              <a:graphicFrameLocks xmlns:a="http://schemas.openxmlformats.org/drawingml/2006/main" noChangeAspect="1"/>
+            </wp:cNvGraphicFramePr>
+            <a:graphic xmlns:a="http://schemas.openxmlformats.org/drawingml/2006/main">
+              <a:graphicData uri="http://schemas.openxmlformats.org/drawingml/2006/picture">
+                <pic:pic xmlns:pic="http://schemas.openxmlformats.org/drawingml/2006/picture">
+                  <pic:nvPicPr>
+                    <pic:cNvPr id="926833970" name="Picture 1" descr="A computer screen shot of a black screen&#10;&#10;Description automatically generated"/>
+                    <pic:cNvPicPr/>
+                  </pic:nvPicPr>
+                  <pic:blipFill>
+                    <a:blip r:embed="rId7"/>
+                    <a:stretch>
+                      <a:fillRect/>
+                    </a:stretch>
+                  </pic:blipFill>
+                  <pic:spPr>
+                    <a:xfrm>
+                      <a:off x="0" y="0"/>
+                      <a:ext cx="5943600" cy="3252470"/>
+                    </a:xfrm>
+                    <a:prstGeom prst="rect">
+                      <a:avLst/>
+                    </a:prstGeom>
+                  </pic:spPr>
+                </pic:pic>
+              </a:graphicData>
+            </a:graphic>
+          </wp:inline>
+        </w:drawing>
       </w:r>
     </w:p>
     <w:p>
       <w:pPr>
-        <w:rPr>
-          <w:lang w:val="el-GR"/>
-        </w:rPr>
-      </w:pPr>
-    </w:p>
-    <w:p>
-      <w:pPr>
         <w:pStyle w:val="Heading2"/>
         <w:rPr>
           <w:b/>
@@ -4386,6 +4883,7 @@
         <w:rPr>
           <w:b/>
           <w:bCs/>
+          <w:lang w:val="el-GR"/>
         </w:rPr>
         <w:t>Προβολή Αρχείου</w:t>
       </w:r>
@@ -4768,6 +5266,7 @@
           <w:szCs w:val="24"/>
           <w:lang w:val="el-GR"/>
         </w:rPr>
+        <w:lastRenderedPageBreak/>
         <w:t>Ολοκλήρωση Προβολής</w:t>
       </w:r>
       <w:r>
@@ -4913,39 +5412,85 @@
       </w:r>
     </w:p>
     <w:p>
-      <w:pPr>
-        <w:rPr>
-          <w:lang w:val="el-GR"/>
-        </w:rPr>
-      </w:pPr>
-      <w:r>
-        <w:rPr>
-          <w:lang w:val="el-GR"/>
-        </w:rPr>
-        <w:t xml:space="preserve">ΣΠΥΡΟ ΒΑΛΕ ΕΔΩ </w:t>
-      </w:r>
-      <w:r>
-        <w:t>SCREENSHOT</w:t>
-      </w:r>
-      <w:r>
-        <w:rPr>
-          <w:lang w:val="el-GR"/>
-        </w:rPr>
-        <w:t xml:space="preserve"> </w:t>
-      </w:r>
-      <w:r>
-        <w:rPr>
-          <w:lang w:val="el-GR"/>
-        </w:rPr>
-        <w:t>ΓΙΑ ΤΟ ΠΡΩΤΟ ΕΡΩΤΗΜΑ ΤΗΣ ΠΡΩΤΗΣ ΑΣΚΣΗΣΗΣ ΕΠΕΙΔΗ ΔΕΝ ΜΟΥ ΤΡΕΧΕΙ</w:t>
+      <w:r>
+        <w:rPr>
+          <w:lang w:val="el-GR"/>
+        </w:rPr>
+        <w:drawing>
+          <wp:inline distT="0" distB="0" distL="0" distR="0" wp14:anchorId="7D46CC98" wp14:editId="2023E3F3">
+            <wp:extent cx="4420217" cy="276264"/>
+            <wp:effectExtent l="0" t="0" r="0" b="9525"/>
+            <wp:docPr id="180020403" name="Picture 1"/>
+            <wp:cNvGraphicFramePr>
+              <a:graphicFrameLocks xmlns:a="http://schemas.openxmlformats.org/drawingml/2006/main" noChangeAspect="1"/>
+            </wp:cNvGraphicFramePr>
+            <a:graphic xmlns:a="http://schemas.openxmlformats.org/drawingml/2006/main">
+              <a:graphicData uri="http://schemas.openxmlformats.org/drawingml/2006/picture">
+                <pic:pic xmlns:pic="http://schemas.openxmlformats.org/drawingml/2006/picture">
+                  <pic:nvPicPr>
+                    <pic:cNvPr id="180020403" name=""/>
+                    <pic:cNvPicPr/>
+                  </pic:nvPicPr>
+                  <pic:blipFill>
+                    <a:blip r:embed="rId8"/>
+                    <a:stretch>
+                      <a:fillRect/>
+                    </a:stretch>
+                  </pic:blipFill>
+                  <pic:spPr>
+                    <a:xfrm>
+                      <a:off x="0" y="0"/>
+                      <a:ext cx="4420217" cy="276264"/>
+                    </a:xfrm>
+                    <a:prstGeom prst="rect">
+                      <a:avLst/>
+                    </a:prstGeom>
+                  </pic:spPr>
+                </pic:pic>
+              </a:graphicData>
+            </a:graphic>
+          </wp:inline>
+        </w:drawing>
       </w:r>
     </w:p>
     <w:p>
-      <w:pPr>
-        <w:rPr>
-          <w:lang w:val="el-GR"/>
-        </w:rPr>
-      </w:pPr>
+      <w:r>
+        <w:drawing>
+          <wp:inline distT="0" distB="0" distL="0" distR="0" wp14:anchorId="4A57EF9B" wp14:editId="70834D5E">
+            <wp:extent cx="5163271" cy="5430008"/>
+            <wp:effectExtent l="0" t="0" r="0" b="0"/>
+            <wp:docPr id="189509561" name="Picture 1" descr="A screenshot of a computer screen&#10;&#10;Description automatically generated"/>
+            <wp:cNvGraphicFramePr>
+              <a:graphicFrameLocks xmlns:a="http://schemas.openxmlformats.org/drawingml/2006/main" noChangeAspect="1"/>
+            </wp:cNvGraphicFramePr>
+            <a:graphic xmlns:a="http://schemas.openxmlformats.org/drawingml/2006/main">
+              <a:graphicData uri="http://schemas.openxmlformats.org/drawingml/2006/picture">
+                <pic:pic xmlns:pic="http://schemas.openxmlformats.org/drawingml/2006/picture">
+                  <pic:nvPicPr>
+                    <pic:cNvPr id="189509561" name="Picture 1" descr="A screenshot of a computer screen&#10;&#10;Description automatically generated"/>
+                    <pic:cNvPicPr/>
+                  </pic:nvPicPr>
+                  <pic:blipFill>
+                    <a:blip r:embed="rId9"/>
+                    <a:stretch>
+                      <a:fillRect/>
+                    </a:stretch>
+                  </pic:blipFill>
+                  <pic:spPr>
+                    <a:xfrm>
+                      <a:off x="0" y="0"/>
+                      <a:ext cx="5163271" cy="5430008"/>
+                    </a:xfrm>
+                    <a:prstGeom prst="rect">
+                      <a:avLst/>
+                    </a:prstGeom>
+                  </pic:spPr>
+                </pic:pic>
+              </a:graphicData>
+            </a:graphic>
+          </wp:inline>
+        </w:drawing>
+      </w:r>
     </w:p>
     <w:p>
       <w:pPr>
@@ -4956,32 +5501,15 @@
           <w:lang w:val="el-GR"/>
         </w:rPr>
       </w:pPr>
-      <w:proofErr w:type="spellStart"/>
       <w:r>
         <w:rPr>
           <w:b/>
           <w:bCs/>
+          <w:lang w:val="el-GR"/>
         </w:rPr>
         <w:lastRenderedPageBreak/>
-        <w:t>Δημιουργί</w:t>
-      </w:r>
-      <w:proofErr w:type="spellEnd"/>
-      <w:r>
-        <w:rPr>
-          <w:b/>
-          <w:bCs/>
-        </w:rPr>
-        <w:t>α ανα</w:t>
-      </w:r>
-      <w:proofErr w:type="spellStart"/>
-      <w:r>
-        <w:rPr>
-          <w:b/>
-          <w:bCs/>
-        </w:rPr>
-        <w:t>φορών</w:t>
-      </w:r>
-      <w:proofErr w:type="spellEnd"/>
+        <w:t>Δημιουργία αναφορών</w:t>
+      </w:r>
     </w:p>
     <w:p>
       <w:pPr>
@@ -5557,6 +6085,7 @@
           <w:szCs w:val="24"/>
         </w:rPr>
       </w:pPr>
+      <w:proofErr w:type="spellStart"/>
       <w:r>
         <w:rPr>
           <w:b/>
@@ -5565,9 +6094,9 @@
           <w:sz w:val="24"/>
           <w:szCs w:val="24"/>
         </w:rPr>
-        <w:t>Δια</w:t>
-      </w:r>
-      <w:proofErr w:type="spellStart"/>
+        <w:t>Δι</w:t>
+      </w:r>
+      <w:proofErr w:type="spellEnd"/>
       <w:r>
         <w:rPr>
           <w:b/>
@@ -5576,9 +6105,8 @@
           <w:sz w:val="24"/>
           <w:szCs w:val="24"/>
         </w:rPr>
-        <w:t>σωθέντες</w:t>
-      </w:r>
-      <w:proofErr w:type="spellEnd"/>
+        <w:t>ασωθέντες</w:t>
+      </w:r>
       <w:r>
         <w:rPr>
           <w:color w:val="0F4761" w:themeColor="accent1" w:themeShade="BF"/>
@@ -5637,39 +6165,204 @@
       </w:r>
     </w:p>
     <w:p>
-      <w:pPr>
-        <w:rPr>
-          <w:lang w:val="el-GR"/>
-        </w:rPr>
-      </w:pPr>
-      <w:r>
-        <w:rPr>
-          <w:lang w:val="el-GR"/>
-        </w:rPr>
-        <w:t xml:space="preserve">ΣΠΥΡΟ ΒΑΛΕ ΕΔΩ </w:t>
-      </w:r>
-      <w:r>
-        <w:t>SCREENSHOT</w:t>
-      </w:r>
-      <w:r>
-        <w:rPr>
-          <w:lang w:val="el-GR"/>
-        </w:rPr>
-        <w:t xml:space="preserve"> </w:t>
-      </w:r>
-      <w:r>
-        <w:rPr>
-          <w:lang w:val="el-GR"/>
-        </w:rPr>
-        <w:t>ΓΙΑ ΤΟ ΠΡΩΤΟ ΕΡΩΤΗΜΑ ΤΗΣ ΠΡΩΤΗΣ ΑΣΚΣΗΣΗΣ ΕΠΕΙΔΗ ΔΕΝ ΜΟΥ ΤΡΕΧΕΙ</w:t>
+      <w:r>
+        <w:rPr>
+          <w:lang w:val="el-GR"/>
+        </w:rPr>
+        <w:drawing>
+          <wp:inline distT="0" distB="0" distL="0" distR="0" wp14:anchorId="47CADF4B" wp14:editId="5804E62A">
+            <wp:extent cx="5943600" cy="2788920"/>
+            <wp:effectExtent l="0" t="0" r="0" b="0"/>
+            <wp:docPr id="748211753" name="Picture 1" descr="A computer screen with white text&#10;&#10;Description automatically generated"/>
+            <wp:cNvGraphicFramePr>
+              <a:graphicFrameLocks xmlns:a="http://schemas.openxmlformats.org/drawingml/2006/main" noChangeAspect="1"/>
+            </wp:cNvGraphicFramePr>
+            <a:graphic xmlns:a="http://schemas.openxmlformats.org/drawingml/2006/main">
+              <a:graphicData uri="http://schemas.openxmlformats.org/drawingml/2006/picture">
+                <pic:pic xmlns:pic="http://schemas.openxmlformats.org/drawingml/2006/picture">
+                  <pic:nvPicPr>
+                    <pic:cNvPr id="748211753" name="Picture 1" descr="A computer screen with white text&#10;&#10;Description automatically generated"/>
+                    <pic:cNvPicPr/>
+                  </pic:nvPicPr>
+                  <pic:blipFill>
+                    <a:blip r:embed="rId10"/>
+                    <a:stretch>
+                      <a:fillRect/>
+                    </a:stretch>
+                  </pic:blipFill>
+                  <pic:spPr>
+                    <a:xfrm>
+                      <a:off x="0" y="0"/>
+                      <a:ext cx="5943600" cy="2788920"/>
+                    </a:xfrm>
+                    <a:prstGeom prst="rect">
+                      <a:avLst/>
+                    </a:prstGeom>
+                  </pic:spPr>
+                </pic:pic>
+              </a:graphicData>
+            </a:graphic>
+          </wp:inline>
+        </w:drawing>
       </w:r>
     </w:p>
     <w:p>
-      <w:pPr>
-        <w:rPr>
-          <w:lang w:val="el-GR"/>
-        </w:rPr>
-      </w:pPr>
+      <w:r>
+        <w:lastRenderedPageBreak/>
+        <w:drawing>
+          <wp:inline distT="0" distB="0" distL="0" distR="0" wp14:anchorId="185770C4" wp14:editId="19A3ADEA">
+            <wp:extent cx="4132306" cy="7482840"/>
+            <wp:effectExtent l="0" t="0" r="1905" b="3810"/>
+            <wp:docPr id="1880805234" name="Picture 1" descr="A screen shot of a computer&#10;&#10;Description automatically generated"/>
+            <wp:cNvGraphicFramePr>
+              <a:graphicFrameLocks xmlns:a="http://schemas.openxmlformats.org/drawingml/2006/main" noChangeAspect="1"/>
+            </wp:cNvGraphicFramePr>
+            <a:graphic xmlns:a="http://schemas.openxmlformats.org/drawingml/2006/main">
+              <a:graphicData uri="http://schemas.openxmlformats.org/drawingml/2006/picture">
+                <pic:pic xmlns:pic="http://schemas.openxmlformats.org/drawingml/2006/picture">
+                  <pic:nvPicPr>
+                    <pic:cNvPr id="1880805234" name="Picture 1" descr="A screen shot of a computer&#10;&#10;Description automatically generated"/>
+                    <pic:cNvPicPr/>
+                  </pic:nvPicPr>
+                  <pic:blipFill>
+                    <a:blip r:embed="rId11"/>
+                    <a:stretch>
+                      <a:fillRect/>
+                    </a:stretch>
+                  </pic:blipFill>
+                  <pic:spPr>
+                    <a:xfrm>
+                      <a:off x="0" y="0"/>
+                      <a:ext cx="4137471" cy="7492194"/>
+                    </a:xfrm>
+                    <a:prstGeom prst="rect">
+                      <a:avLst/>
+                    </a:prstGeom>
+                  </pic:spPr>
+                </pic:pic>
+              </a:graphicData>
+            </a:graphic>
+          </wp:inline>
+        </w:drawing>
+      </w:r>
+    </w:p>
+    <w:p>
+      <w:r>
+        <w:drawing>
+          <wp:inline distT="0" distB="0" distL="0" distR="0" wp14:anchorId="2E979A20" wp14:editId="767F211E">
+            <wp:extent cx="2179320" cy="600661"/>
+            <wp:effectExtent l="0" t="0" r="0" b="9525"/>
+            <wp:docPr id="261115617" name="Picture 1" descr="A black screen with white text&#10;&#10;Description automatically generated"/>
+            <wp:cNvGraphicFramePr>
+              <a:graphicFrameLocks xmlns:a="http://schemas.openxmlformats.org/drawingml/2006/main" noChangeAspect="1"/>
+            </wp:cNvGraphicFramePr>
+            <a:graphic xmlns:a="http://schemas.openxmlformats.org/drawingml/2006/main">
+              <a:graphicData uri="http://schemas.openxmlformats.org/drawingml/2006/picture">
+                <pic:pic xmlns:pic="http://schemas.openxmlformats.org/drawingml/2006/picture">
+                  <pic:nvPicPr>
+                    <pic:cNvPr id="261115617" name="Picture 1" descr="A black screen with white text&#10;&#10;Description automatically generated"/>
+                    <pic:cNvPicPr/>
+                  </pic:nvPicPr>
+                  <pic:blipFill>
+                    <a:blip r:embed="rId12"/>
+                    <a:stretch>
+                      <a:fillRect/>
+                    </a:stretch>
+                  </pic:blipFill>
+                  <pic:spPr>
+                    <a:xfrm>
+                      <a:off x="0" y="0"/>
+                      <a:ext cx="2194152" cy="604749"/>
+                    </a:xfrm>
+                    <a:prstGeom prst="rect">
+                      <a:avLst/>
+                    </a:prstGeom>
+                  </pic:spPr>
+                </pic:pic>
+              </a:graphicData>
+            </a:graphic>
+          </wp:inline>
+        </w:drawing>
+      </w:r>
+    </w:p>
+    <w:p>
+      <w:r>
+        <w:lastRenderedPageBreak/>
+        <w:drawing>
+          <wp:inline distT="0" distB="0" distL="0" distR="0" wp14:anchorId="5A53D0E4" wp14:editId="6063561D">
+            <wp:extent cx="2659380" cy="740396"/>
+            <wp:effectExtent l="0" t="0" r="0" b="3175"/>
+            <wp:docPr id="2017216818" name="Picture 1" descr="A screen shot of a computer&#10;&#10;Description automatically generated"/>
+            <wp:cNvGraphicFramePr>
+              <a:graphicFrameLocks xmlns:a="http://schemas.openxmlformats.org/drawingml/2006/main" noChangeAspect="1"/>
+            </wp:cNvGraphicFramePr>
+            <a:graphic xmlns:a="http://schemas.openxmlformats.org/drawingml/2006/main">
+              <a:graphicData uri="http://schemas.openxmlformats.org/drawingml/2006/picture">
+                <pic:pic xmlns:pic="http://schemas.openxmlformats.org/drawingml/2006/picture">
+                  <pic:nvPicPr>
+                    <pic:cNvPr id="2017216818" name="Picture 1" descr="A screen shot of a computer&#10;&#10;Description automatically generated"/>
+                    <pic:cNvPicPr/>
+                  </pic:nvPicPr>
+                  <pic:blipFill>
+                    <a:blip r:embed="rId13"/>
+                    <a:stretch>
+                      <a:fillRect/>
+                    </a:stretch>
+                  </pic:blipFill>
+                  <pic:spPr>
+                    <a:xfrm>
+                      <a:off x="0" y="0"/>
+                      <a:ext cx="2679809" cy="746084"/>
+                    </a:xfrm>
+                    <a:prstGeom prst="rect">
+                      <a:avLst/>
+                    </a:prstGeom>
+                  </pic:spPr>
+                </pic:pic>
+              </a:graphicData>
+            </a:graphic>
+          </wp:inline>
+        </w:drawing>
+      </w:r>
+    </w:p>
+    <w:p>
+      <w:r>
+        <w:drawing>
+          <wp:inline distT="0" distB="0" distL="0" distR="0" wp14:anchorId="7DCD9165" wp14:editId="554E8155">
+            <wp:extent cx="2944852" cy="7101840"/>
+            <wp:effectExtent l="0" t="0" r="8255" b="3810"/>
+            <wp:docPr id="1390660522" name="Picture 1" descr="A screen shot of a computer screen&#10;&#10;Description automatically generated"/>
+            <wp:cNvGraphicFramePr>
+              <a:graphicFrameLocks xmlns:a="http://schemas.openxmlformats.org/drawingml/2006/main" noChangeAspect="1"/>
+            </wp:cNvGraphicFramePr>
+            <a:graphic xmlns:a="http://schemas.openxmlformats.org/drawingml/2006/main">
+              <a:graphicData uri="http://schemas.openxmlformats.org/drawingml/2006/picture">
+                <pic:pic xmlns:pic="http://schemas.openxmlformats.org/drawingml/2006/picture">
+                  <pic:nvPicPr>
+                    <pic:cNvPr id="1390660522" name="Picture 1" descr="A screen shot of a computer screen&#10;&#10;Description automatically generated"/>
+                    <pic:cNvPicPr/>
+                  </pic:nvPicPr>
+                  <pic:blipFill>
+                    <a:blip r:embed="rId14"/>
+                    <a:stretch>
+                      <a:fillRect/>
+                    </a:stretch>
+                  </pic:blipFill>
+                  <pic:spPr>
+                    <a:xfrm>
+                      <a:off x="0" y="0"/>
+                      <a:ext cx="2949505" cy="7113060"/>
+                    </a:xfrm>
+                    <a:prstGeom prst="rect">
+                      <a:avLst/>
+                    </a:prstGeom>
+                  </pic:spPr>
+                </pic:pic>
+              </a:graphicData>
+            </a:graphic>
+          </wp:inline>
+        </w:drawing>
+      </w:r>
     </w:p>
     <w:p>
       <w:pPr>
@@ -5686,6 +6379,7 @@
         <w:rPr>
           <w:lang w:val="el-GR"/>
         </w:rPr>
+        <w:lastRenderedPageBreak/>
         <w:t>Συγχρονισμός Διεργασιών και Σημαφόροι</w:t>
       </w:r>
     </w:p>
@@ -5773,13 +6467,7 @@
         <w:rPr>
           <w:lang w:val="el-GR"/>
         </w:rPr>
-        <w:t xml:space="preserve"> </w:t>
-      </w:r>
-      <w:r>
-        <w:rPr>
-          <w:lang w:val="el-GR"/>
-        </w:rPr>
-        <w:t>Χρονοπρογραμματισμός Διεργασιών και Διαχείριση Μνήμης</w:t>
+        <w:t xml:space="preserve"> Χρονοπρογραμματισμός Διεργασιών και Διαχείριση Μνήμης</w:t>
       </w:r>
     </w:p>
     <w:p>
@@ -6061,7 +6749,14 @@
         <w:rPr>
           <w:rStyle w:val="Heading3Char"/>
         </w:rPr>
-        <w:t>Process:</w:t>
+        <w:t>Process</w:t>
+      </w:r>
+      <w:r>
+        <w:rPr>
+          <w:rStyle w:val="Heading3Char"/>
+          <w:lang w:val="el-GR"/>
+        </w:rPr>
+        <w:t>:</w:t>
       </w:r>
       <w:r>
         <w:rPr>
@@ -6408,21 +7103,22 @@
         <w:rPr>
           <w:rFonts w:eastAsia="Times New Roman"/>
         </w:rPr>
-        <w:t>3. Δια</w:t>
+        <w:lastRenderedPageBreak/>
+        <w:t xml:space="preserve">3. </w:t>
       </w:r>
       <w:proofErr w:type="spellStart"/>
       <w:r>
         <w:rPr>
           <w:rFonts w:eastAsia="Times New Roman"/>
         </w:rPr>
-        <w:t>χείριση</w:t>
+        <w:t>Δι</w:t>
       </w:r>
       <w:proofErr w:type="spellEnd"/>
       <w:r>
         <w:rPr>
           <w:rFonts w:eastAsia="Times New Roman"/>
         </w:rPr>
-        <w:t xml:space="preserve"> </w:t>
+        <w:t xml:space="preserve">αχείριση </w:t>
       </w:r>
       <w:proofErr w:type="spellStart"/>
       <w:r>
@@ -6452,36 +7148,9 @@
       <w:r>
         <w:rPr>
           <w:rStyle w:val="Heading3Char"/>
-        </w:rPr>
-        <w:t>Κατα</w:t>
-      </w:r>
-      <w:proofErr w:type="spellStart"/>
-      <w:r>
-        <w:rPr>
-          <w:rStyle w:val="Heading3Char"/>
-        </w:rPr>
-        <w:t>νομή</w:t>
-      </w:r>
-      <w:proofErr w:type="spellEnd"/>
-      <w:r>
-        <w:rPr>
-          <w:rStyle w:val="Heading3Char"/>
-        </w:rPr>
-        <w:t xml:space="preserve"> </w:t>
-      </w:r>
-      <w:proofErr w:type="spellStart"/>
-      <w:r>
-        <w:rPr>
-          <w:rStyle w:val="Heading3Char"/>
-        </w:rPr>
-        <w:t>μνήμης</w:t>
-      </w:r>
-      <w:proofErr w:type="spellEnd"/>
-      <w:r>
-        <w:rPr>
-          <w:rStyle w:val="Heading3Char"/>
-        </w:rPr>
-        <w:t>:</w:t>
+          <w:lang w:val="el-GR"/>
+        </w:rPr>
+        <w:t>Κατανομή μνήμης:</w:t>
       </w:r>
       <w:r>
         <w:rPr>
@@ -6514,36 +7183,9 @@
       <w:r>
         <w:rPr>
           <w:rStyle w:val="Heading3Char"/>
-        </w:rPr>
-        <w:t>Απ</w:t>
-      </w:r>
-      <w:proofErr w:type="spellStart"/>
-      <w:r>
-        <w:rPr>
-          <w:rStyle w:val="Heading3Char"/>
-        </w:rPr>
-        <w:t>οδέσμευση</w:t>
-      </w:r>
-      <w:proofErr w:type="spellEnd"/>
-      <w:r>
-        <w:rPr>
-          <w:rStyle w:val="Heading3Char"/>
-        </w:rPr>
-        <w:t xml:space="preserve"> </w:t>
-      </w:r>
-      <w:proofErr w:type="spellStart"/>
-      <w:r>
-        <w:rPr>
-          <w:rStyle w:val="Heading3Char"/>
-        </w:rPr>
-        <w:t>μνήμης</w:t>
-      </w:r>
-      <w:proofErr w:type="spellEnd"/>
-      <w:r>
-        <w:rPr>
-          <w:rStyle w:val="Heading3Char"/>
-        </w:rPr>
-        <w:t>:</w:t>
+          <w:lang w:val="el-GR"/>
+        </w:rPr>
+        <w:t>Αποδέσμευση μνήμης:</w:t>
       </w:r>
       <w:r>
         <w:rPr>
@@ -6734,7 +7376,6 @@
           <w:lang w:val="el-GR"/>
           <w14:ligatures w14:val="none"/>
         </w:rPr>
-        <w:lastRenderedPageBreak/>
         <w:t>Αν μια διεργασία δεν έχει φορτωθεί στη μνήμη, επιχειρείται κατανομή μνήμης.</w:t>
       </w:r>
     </w:p>
@@ -6980,8 +7621,16 @@
         <w:rPr>
           <w:rStyle w:val="Heading2Char"/>
         </w:rPr>
-        <w:t>πωση Καταστάσεων</w:t>
-      </w:r>
+        <w:t>πωση Κατα</w:t>
+      </w:r>
+      <w:proofErr w:type="spellStart"/>
+      <w:r>
+        <w:rPr>
+          <w:rStyle w:val="Heading2Char"/>
+        </w:rPr>
+        <w:t>στάσεων</w:t>
+      </w:r>
+      <w:proofErr w:type="spellEnd"/>
     </w:p>
     <w:p>
       <w:pPr>
@@ -7458,6 +8107,8 @@
     </w:p>
     <w:p>
       <w:pPr>
+        <w:spacing w:before="100" w:beforeAutospacing="1" w:after="100" w:afterAutospacing="1" w:line="240" w:lineRule="auto"/>
+        <w:ind w:left="720"/>
         <w:rPr>
           <w:rFonts w:eastAsia="Times New Roman" w:cs="Times New Roman"/>
           <w:kern w:val="0"/>
@@ -7470,6 +8121,22 @@
     </w:p>
     <w:p>
       <w:pPr>
+        <w:pStyle w:val="Heading2"/>
+        <w:rPr>
+          <w:rFonts w:eastAsia="Times New Roman"/>
+          <w:lang w:val="el-GR"/>
+        </w:rPr>
+      </w:pPr>
+      <w:r>
+        <w:rPr>
+          <w:rFonts w:eastAsia="Times New Roman"/>
+          <w:lang w:val="el-GR"/>
+        </w:rPr>
+        <w:t>ΠΑΡΑΔΕΙΓΜΑΤΑ ΛΕΙΤΟΥΡΓΙΑΣ</w:t>
+      </w:r>
+    </w:p>
+    <w:p>
+      <w:pPr>
         <w:rPr>
           <w:rFonts w:eastAsia="Times New Roman" w:cs="Times New Roman"/>
           <w:kern w:val="0"/>
@@ -7479,22 +8146,51 @@
           <w14:ligatures w14:val="none"/>
         </w:rPr>
       </w:pPr>
+      <w:r>
+        <w:rPr>
+          <w:rFonts w:eastAsia="Times New Roman" w:cs="Times New Roman"/>
+          <w:kern w:val="0"/>
+          <w:sz w:val="24"/>
+          <w:szCs w:val="24"/>
+          <w:lang w:val="el-GR"/>
+          <w14:ligatures w14:val="none"/>
+        </w:rPr>
+        <w:t>Παράδειγμα</w:t>
+      </w:r>
+      <w:r>
+        <w:rPr>
+          <w:rFonts w:eastAsia="Times New Roman" w:cs="Times New Roman"/>
+          <w:kern w:val="0"/>
+          <w:sz w:val="24"/>
+          <w:szCs w:val="24"/>
+          <w:lang w:val="el-GR"/>
+          <w14:ligatures w14:val="none"/>
+        </w:rPr>
+        <w:t xml:space="preserve"> </w:t>
+      </w:r>
+      <w:r>
+        <w:rPr>
+          <w:rFonts w:eastAsia="Times New Roman" w:cs="Times New Roman"/>
+          <w:kern w:val="0"/>
+          <w:sz w:val="24"/>
+          <w:szCs w:val="24"/>
+          <w:lang w:val="el-GR"/>
+          <w14:ligatures w14:val="none"/>
+        </w:rPr>
+        <w:t>1.</w:t>
+      </w:r>
     </w:p>
     <w:p>
       <w:pPr>
-        <w:pStyle w:val="Heading2"/>
-        <w:rPr>
-          <w:rFonts w:eastAsia="Times New Roman"/>
-          <w:lang w:val="el-GR"/>
-        </w:rPr>
-      </w:pPr>
-      <w:r>
-        <w:rPr>
-          <w:rFonts w:eastAsia="Times New Roman"/>
-          <w:lang w:val="el-GR"/>
-        </w:rPr>
-        <w:t>ΠΑΡΑΔΕΙΓΜΑΤΑ ΛΕΙΤΟΥΡΓΙΑΣ</w:t>
-      </w:r>
+        <w:rPr>
+          <w:rFonts w:eastAsia="Times New Roman" w:cs="Times New Roman"/>
+          <w:kern w:val="0"/>
+          <w:sz w:val="24"/>
+          <w:szCs w:val="24"/>
+          <w:lang w:val="el-GR"/>
+          <w14:ligatures w14:val="none"/>
+        </w:rPr>
+      </w:pPr>
     </w:p>
     <w:p>
       <w:pPr>
@@ -7516,7 +8212,7 @@
           <w:lang w:val="el-GR"/>
           <w14:ligatures w14:val="none"/>
         </w:rPr>
-        <w:t>Παράδειγμα</w:t>
+        <w:t>Ε</w:t>
       </w:r>
       <w:r>
         <w:rPr>
@@ -7527,7 +8223,7 @@
           <w:lang w:val="el-GR"/>
           <w14:ligatures w14:val="none"/>
         </w:rPr>
-        <w:t xml:space="preserve"> </w:t>
+        <w:t xml:space="preserve">ισάγω 2 διεργασίες, η πρώτη  </w:t>
       </w:r>
       <w:r>
         <w:rPr>
@@ -7538,11 +8234,23 @@
           <w:lang w:val="el-GR"/>
           <w14:ligatures w14:val="none"/>
         </w:rPr>
-        <w:t>1.</w:t>
+        <w:t xml:space="preserve">με χρόνο άφιξης 0, χρόνο εκτέλεσης 10 και απαιτούμενη μνήμη 10 </w:t>
+      </w:r>
+      <w:r>
+        <w:rPr>
+          <w:rFonts w:eastAsia="Times New Roman" w:cs="Times New Roman"/>
+          <w:kern w:val="0"/>
+          <w:sz w:val="24"/>
+          <w:szCs w:val="24"/>
+          <w:lang w:val="el-GR"/>
+          <w14:ligatures w14:val="none"/>
+        </w:rPr>
+        <w:t>ΚΒ και η δεύτερη με χρόνο άφιξης 2, χρόνο εκτέλεσης 8 και απαιτούμενη μνήμη 10 ΚΒ.</w:t>
       </w:r>
     </w:p>
     <w:p>
       <w:pPr>
+        <w:spacing w:before="100" w:beforeAutospacing="1" w:after="100" w:afterAutospacing="1" w:line="240" w:lineRule="auto"/>
         <w:rPr>
           <w:rFonts w:eastAsia="Times New Roman" w:cs="Times New Roman"/>
           <w:kern w:val="0"/>
@@ -7552,9 +8260,146 @@
           <w14:ligatures w14:val="none"/>
         </w:rPr>
       </w:pPr>
+      <w:r>
+        <w:rPr>
+          <w:rStyle w:val="Heading3Char"/>
+        </w:rPr>
+        <w:lastRenderedPageBreak/>
+        <w:t>Process</w:t>
+      </w:r>
+      <w:r>
+        <w:rPr>
+          <w:rStyle w:val="Heading3Char"/>
+          <w:lang w:val="el-GR"/>
+        </w:rPr>
+        <w:t xml:space="preserve"> 1 (</w:t>
+      </w:r>
+      <w:r>
+        <w:rPr>
+          <w:rFonts w:eastAsia="Times New Roman" w:cs="Times New Roman"/>
+          <w:kern w:val="0"/>
+          <w:sz w:val="24"/>
+          <w:szCs w:val="24"/>
+          <w:lang w:val="el-GR"/>
+          <w14:ligatures w14:val="none"/>
+        </w:rPr>
+        <w:t xml:space="preserve">άφιξη 0 </w:t>
+      </w:r>
+      <w:proofErr w:type="spellStart"/>
+      <w:r>
+        <w:rPr>
+          <w:rFonts w:eastAsia="Times New Roman" w:cs="Times New Roman"/>
+          <w:kern w:val="0"/>
+          <w:sz w:val="24"/>
+          <w:szCs w:val="24"/>
+          <w14:ligatures w14:val="none"/>
+        </w:rPr>
+        <w:t>ms</w:t>
+      </w:r>
+      <w:proofErr w:type="spellEnd"/>
+      <w:r>
+        <w:rPr>
+          <w:rFonts w:eastAsia="Times New Roman" w:cs="Times New Roman"/>
+          <w:kern w:val="0"/>
+          <w:sz w:val="24"/>
+          <w:szCs w:val="24"/>
+          <w:lang w:val="el-GR"/>
+          <w14:ligatures w14:val="none"/>
+        </w:rPr>
+        <w:t xml:space="preserve">): Φορτώνεται στη μνήμη, εκτελείται σε 4 </w:t>
+      </w:r>
+      <w:r>
+        <w:rPr>
+          <w:rFonts w:eastAsia="Times New Roman" w:cs="Times New Roman"/>
+          <w:kern w:val="0"/>
+          <w:sz w:val="24"/>
+          <w:szCs w:val="24"/>
+          <w14:ligatures w14:val="none"/>
+        </w:rPr>
+        <w:t>time</w:t>
+      </w:r>
+      <w:r>
+        <w:rPr>
+          <w:rFonts w:eastAsia="Times New Roman" w:cs="Times New Roman"/>
+          <w:kern w:val="0"/>
+          <w:sz w:val="24"/>
+          <w:szCs w:val="24"/>
+          <w:lang w:val="el-GR"/>
+          <w14:ligatures w14:val="none"/>
+        </w:rPr>
+        <w:t xml:space="preserve"> </w:t>
+      </w:r>
+      <w:r>
+        <w:rPr>
+          <w:rFonts w:eastAsia="Times New Roman" w:cs="Times New Roman"/>
+          <w:kern w:val="0"/>
+          <w:sz w:val="24"/>
+          <w:szCs w:val="24"/>
+          <w14:ligatures w14:val="none"/>
+        </w:rPr>
+        <w:t>slices</w:t>
+      </w:r>
+      <w:r>
+        <w:rPr>
+          <w:rFonts w:eastAsia="Times New Roman" w:cs="Times New Roman"/>
+          <w:kern w:val="0"/>
+          <w:sz w:val="24"/>
+          <w:szCs w:val="24"/>
+          <w:lang w:val="el-GR"/>
+          <w14:ligatures w14:val="none"/>
+        </w:rPr>
+        <w:t xml:space="preserve"> (3 + 3 + 3 + 1 </w:t>
+      </w:r>
+      <w:proofErr w:type="spellStart"/>
+      <w:r>
+        <w:rPr>
+          <w:rFonts w:eastAsia="Times New Roman" w:cs="Times New Roman"/>
+          <w:kern w:val="0"/>
+          <w:sz w:val="24"/>
+          <w:szCs w:val="24"/>
+          <w14:ligatures w14:val="none"/>
+        </w:rPr>
+        <w:t>ms</w:t>
+      </w:r>
+      <w:proofErr w:type="spellEnd"/>
+      <w:r>
+        <w:rPr>
+          <w:rFonts w:eastAsia="Times New Roman" w:cs="Times New Roman"/>
+          <w:kern w:val="0"/>
+          <w:sz w:val="24"/>
+          <w:szCs w:val="24"/>
+          <w:lang w:val="el-GR"/>
+          <w14:ligatures w14:val="none"/>
+        </w:rPr>
+        <w:t xml:space="preserve">) και ολοκληρώνεται στα 10 </w:t>
+      </w:r>
+      <w:proofErr w:type="spellStart"/>
+      <w:r>
+        <w:rPr>
+          <w:rFonts w:eastAsia="Times New Roman" w:cs="Times New Roman"/>
+          <w:kern w:val="0"/>
+          <w:sz w:val="24"/>
+          <w:szCs w:val="24"/>
+          <w14:ligatures w14:val="none"/>
+        </w:rPr>
+        <w:t>ms</w:t>
+      </w:r>
+      <w:proofErr w:type="spellEnd"/>
+      <w:r>
+        <w:rPr>
+          <w:rFonts w:eastAsia="Times New Roman" w:cs="Times New Roman"/>
+          <w:kern w:val="0"/>
+          <w:sz w:val="24"/>
+          <w:szCs w:val="24"/>
+          <w:lang w:val="el-GR"/>
+          <w14:ligatures w14:val="none"/>
+        </w:rPr>
+        <w:t>.</w:t>
+      </w:r>
     </w:p>
     <w:p>
       <w:pPr>
+        <w:spacing w:before="100" w:beforeAutospacing="1" w:after="100" w:afterAutospacing="1" w:line="240" w:lineRule="auto"/>
         <w:rPr>
           <w:rFonts w:eastAsia="Times New Roman" w:cs="Times New Roman"/>
           <w:kern w:val="0"/>
@@ -7566,6 +8411,19 @@
       </w:pPr>
       <w:r>
         <w:rPr>
+          <w:rStyle w:val="Heading3Char"/>
+        </w:rPr>
+        <w:t>Process</w:t>
+      </w:r>
+      <w:r>
+        <w:rPr>
+          <w:rStyle w:val="Heading3Char"/>
+          <w:lang w:val="el-GR"/>
+        </w:rPr>
+        <w:t xml:space="preserve"> 2</w:t>
+      </w:r>
+      <w:r>
+        <w:rPr>
           <w:rFonts w:eastAsia="Times New Roman" w:cs="Times New Roman"/>
           <w:kern w:val="0"/>
           <w:sz w:val="24"/>
@@ -7573,19 +8431,20 @@
           <w:lang w:val="el-GR"/>
           <w14:ligatures w14:val="none"/>
         </w:rPr>
-        <w:t>Ε</w:t>
-      </w:r>
+        <w:t xml:space="preserve"> (άφιξη 2 </w:t>
+      </w:r>
+      <w:proofErr w:type="spellStart"/>
       <w:r>
         <w:rPr>
           <w:rFonts w:eastAsia="Times New Roman" w:cs="Times New Roman"/>
           <w:kern w:val="0"/>
           <w:sz w:val="24"/>
           <w:szCs w:val="24"/>
-          <w:lang w:val="el-GR"/>
           <w14:ligatures w14:val="none"/>
         </w:rPr>
-        <w:t xml:space="preserve">ισάγω 2 διεργασίες, η πρώτη  </w:t>
-      </w:r>
+        <w:t>ms</w:t>
+      </w:r>
+      <w:proofErr w:type="spellEnd"/>
       <w:r>
         <w:rPr>
           <w:rFonts w:eastAsia="Times New Roman" w:cs="Times New Roman"/>
@@ -7595,7 +8454,7 @@
           <w:lang w:val="el-GR"/>
           <w14:ligatures w14:val="none"/>
         </w:rPr>
-        <w:t xml:space="preserve">με χρόνο άφιξης 0, χρόνο εκτέλεσης 10 και απαιτούμενη μνήμη 10 </w:t>
+        <w:t xml:space="preserve">): Φορτώνεται στη μνήμη μόλις η </w:t>
       </w:r>
       <w:r>
         <w:rPr>
@@ -7603,10 +8462,108 @@
           <w:kern w:val="0"/>
           <w:sz w:val="24"/>
           <w:szCs w:val="24"/>
-          <w:lang w:val="el-GR"/>
           <w14:ligatures w14:val="none"/>
         </w:rPr>
-        <w:t>ΚΒ και η δεύτερη με χρόνο άφιξης 2, χρόνο εκτέλεσης 8 και απαιτούμενη μνήμη 10 ΚΒ.</w:t>
+        <w:t>Process</w:t>
+      </w:r>
+      <w:r>
+        <w:rPr>
+          <w:rFonts w:eastAsia="Times New Roman" w:cs="Times New Roman"/>
+          <w:kern w:val="0"/>
+          <w:sz w:val="24"/>
+          <w:szCs w:val="24"/>
+          <w:lang w:val="el-GR"/>
+          <w14:ligatures w14:val="none"/>
+        </w:rPr>
+        <w:t xml:space="preserve"> 1 ολοκληρωθεί, εκτελείται σε 3 </w:t>
+      </w:r>
+      <w:r>
+        <w:rPr>
+          <w:rFonts w:eastAsia="Times New Roman" w:cs="Times New Roman"/>
+          <w:kern w:val="0"/>
+          <w:sz w:val="24"/>
+          <w:szCs w:val="24"/>
+          <w14:ligatures w14:val="none"/>
+        </w:rPr>
+        <w:t>time</w:t>
+      </w:r>
+      <w:r>
+        <w:rPr>
+          <w:rFonts w:eastAsia="Times New Roman" w:cs="Times New Roman"/>
+          <w:kern w:val="0"/>
+          <w:sz w:val="24"/>
+          <w:szCs w:val="24"/>
+          <w:lang w:val="el-GR"/>
+          <w14:ligatures w14:val="none"/>
+        </w:rPr>
+        <w:t xml:space="preserve"> </w:t>
+      </w:r>
+      <w:r>
+        <w:rPr>
+          <w:rFonts w:eastAsia="Times New Roman" w:cs="Times New Roman"/>
+          <w:kern w:val="0"/>
+          <w:sz w:val="24"/>
+          <w:szCs w:val="24"/>
+          <w14:ligatures w14:val="none"/>
+        </w:rPr>
+        <w:t>slices</w:t>
+      </w:r>
+      <w:r>
+        <w:rPr>
+          <w:rFonts w:eastAsia="Times New Roman" w:cs="Times New Roman"/>
+          <w:kern w:val="0"/>
+          <w:sz w:val="24"/>
+          <w:szCs w:val="24"/>
+          <w:lang w:val="el-GR"/>
+          <w14:ligatures w14:val="none"/>
+        </w:rPr>
+        <w:t xml:space="preserve"> (3 + 3 + 2 </w:t>
+      </w:r>
+      <w:proofErr w:type="spellStart"/>
+      <w:r>
+        <w:rPr>
+          <w:rFonts w:eastAsia="Times New Roman" w:cs="Times New Roman"/>
+          <w:kern w:val="0"/>
+          <w:sz w:val="24"/>
+          <w:szCs w:val="24"/>
+          <w14:ligatures w14:val="none"/>
+        </w:rPr>
+        <w:t>ms</w:t>
+      </w:r>
+      <w:proofErr w:type="spellEnd"/>
+      <w:r>
+        <w:rPr>
+          <w:rFonts w:eastAsia="Times New Roman" w:cs="Times New Roman"/>
+          <w:kern w:val="0"/>
+          <w:sz w:val="24"/>
+          <w:szCs w:val="24"/>
+          <w:lang w:val="el-GR"/>
+          <w14:ligatures w14:val="none"/>
+        </w:rPr>
+        <w:t xml:space="preserve">) και ολοκληρώνεται στα 15 </w:t>
+      </w:r>
+      <w:proofErr w:type="spellStart"/>
+      <w:r>
+        <w:rPr>
+          <w:rFonts w:eastAsia="Times New Roman" w:cs="Times New Roman"/>
+          <w:kern w:val="0"/>
+          <w:sz w:val="24"/>
+          <w:szCs w:val="24"/>
+          <w14:ligatures w14:val="none"/>
+        </w:rPr>
+        <w:t>ms</w:t>
+      </w:r>
+      <w:proofErr w:type="spellEnd"/>
+      <w:r>
+        <w:rPr>
+          <w:rFonts w:eastAsia="Times New Roman" w:cs="Times New Roman"/>
+          <w:kern w:val="0"/>
+          <w:sz w:val="24"/>
+          <w:szCs w:val="24"/>
+          <w:lang w:val="el-GR"/>
+          <w14:ligatures w14:val="none"/>
+        </w:rPr>
+        <w:t>.</w:t>
       </w:r>
     </w:p>
     <w:p>
@@ -7623,12 +8580,6 @@
       </w:pPr>
       <w:r>
         <w:rPr>
-          <w:rStyle w:val="Heading3Char"/>
-        </w:rPr>
-        <w:t>Process 1 (</w:t>
-      </w:r>
-      <w:r>
-        <w:rPr>
           <w:rFonts w:eastAsia="Times New Roman" w:cs="Times New Roman"/>
           <w:kern w:val="0"/>
           <w:sz w:val="24"/>
@@ -7636,324 +8587,26 @@
           <w:lang w:val="el-GR"/>
           <w14:ligatures w14:val="none"/>
         </w:rPr>
-        <w:t xml:space="preserve">άφιξη 0 </w:t>
-      </w:r>
-      <w:proofErr w:type="spellStart"/>
-      <w:r>
+        <w:t>Η μνήμη αποδεσμεύεται πλήρως μετά την ολοκλήρωση και των δύο διεργασιών.</w:t>
+      </w:r>
+    </w:p>
+    <w:p>
+      <w:pPr>
         <w:rPr>
           <w:rFonts w:eastAsia="Times New Roman" w:cs="Times New Roman"/>
           <w:kern w:val="0"/>
           <w:sz w:val="24"/>
           <w:szCs w:val="24"/>
+          <w:lang w:val="el-GR"/>
           <w14:ligatures w14:val="none"/>
         </w:rPr>
-        <w:t>ms</w:t>
-      </w:r>
-      <w:proofErr w:type="spellEnd"/>
-      <w:r>
-        <w:rPr>
-          <w:rFonts w:eastAsia="Times New Roman" w:cs="Times New Roman"/>
-          <w:kern w:val="0"/>
-          <w:sz w:val="24"/>
-          <w:szCs w:val="24"/>
-          <w:lang w:val="el-GR"/>
-          <w14:ligatures w14:val="none"/>
-        </w:rPr>
-        <w:t xml:space="preserve">): Φορτώνεται στη μνήμη, εκτελείται σε 4 </w:t>
-      </w:r>
-      <w:r>
-        <w:rPr>
-          <w:rFonts w:eastAsia="Times New Roman" w:cs="Times New Roman"/>
-          <w:kern w:val="0"/>
-          <w:sz w:val="24"/>
-          <w:szCs w:val="24"/>
-          <w14:ligatures w14:val="none"/>
-        </w:rPr>
-        <w:t>time</w:t>
-      </w:r>
-      <w:r>
-        <w:rPr>
-          <w:rFonts w:eastAsia="Times New Roman" w:cs="Times New Roman"/>
-          <w:kern w:val="0"/>
-          <w:sz w:val="24"/>
-          <w:szCs w:val="24"/>
-          <w:lang w:val="el-GR"/>
-          <w14:ligatures w14:val="none"/>
-        </w:rPr>
-        <w:t xml:space="preserve"> </w:t>
-      </w:r>
-      <w:r>
-        <w:rPr>
-          <w:rFonts w:eastAsia="Times New Roman" w:cs="Times New Roman"/>
-          <w:kern w:val="0"/>
-          <w:sz w:val="24"/>
-          <w:szCs w:val="24"/>
-          <w14:ligatures w14:val="none"/>
-        </w:rPr>
-        <w:t>slices</w:t>
-      </w:r>
-      <w:r>
-        <w:rPr>
-          <w:rFonts w:eastAsia="Times New Roman" w:cs="Times New Roman"/>
-          <w:kern w:val="0"/>
-          <w:sz w:val="24"/>
-          <w:szCs w:val="24"/>
-          <w:lang w:val="el-GR"/>
-          <w14:ligatures w14:val="none"/>
-        </w:rPr>
-        <w:t xml:space="preserve"> (3 + 3 + 3 + 1 </w:t>
-      </w:r>
-      <w:proofErr w:type="spellStart"/>
-      <w:r>
-        <w:rPr>
-          <w:rFonts w:eastAsia="Times New Roman" w:cs="Times New Roman"/>
-          <w:kern w:val="0"/>
-          <w:sz w:val="24"/>
-          <w:szCs w:val="24"/>
-          <w14:ligatures w14:val="none"/>
-        </w:rPr>
-        <w:t>ms</w:t>
-      </w:r>
-      <w:proofErr w:type="spellEnd"/>
-      <w:r>
-        <w:rPr>
-          <w:rFonts w:eastAsia="Times New Roman" w:cs="Times New Roman"/>
-          <w:kern w:val="0"/>
-          <w:sz w:val="24"/>
-          <w:szCs w:val="24"/>
-          <w:lang w:val="el-GR"/>
-          <w14:ligatures w14:val="none"/>
-        </w:rPr>
-        <w:t xml:space="preserve">) και ολοκληρώνεται στα 10 </w:t>
-      </w:r>
-      <w:proofErr w:type="spellStart"/>
-      <w:r>
-        <w:rPr>
-          <w:rFonts w:eastAsia="Times New Roman" w:cs="Times New Roman"/>
-          <w:kern w:val="0"/>
-          <w:sz w:val="24"/>
-          <w:szCs w:val="24"/>
-          <w14:ligatures w14:val="none"/>
-        </w:rPr>
-        <w:t>ms</w:t>
-      </w:r>
-      <w:proofErr w:type="spellEnd"/>
-      <w:r>
-        <w:rPr>
-          <w:rFonts w:eastAsia="Times New Roman" w:cs="Times New Roman"/>
-          <w:kern w:val="0"/>
-          <w:sz w:val="24"/>
-          <w:szCs w:val="24"/>
-          <w:lang w:val="el-GR"/>
-          <w14:ligatures w14:val="none"/>
-        </w:rPr>
-        <w:t>.</w:t>
-      </w:r>
+      </w:pPr>
     </w:p>
     <w:p>
       <w:pPr>
-        <w:spacing w:before="100" w:beforeAutospacing="1" w:after="100" w:afterAutospacing="1" w:line="240" w:lineRule="auto"/>
-        <w:rPr>
-          <w:rFonts w:eastAsia="Times New Roman" w:cs="Times New Roman"/>
-          <w:kern w:val="0"/>
-          <w:sz w:val="24"/>
-          <w:szCs w:val="24"/>
-          <w:lang w:val="el-GR"/>
-          <w14:ligatures w14:val="none"/>
-        </w:rPr>
-      </w:pPr>
-      <w:r>
-        <w:rPr>
-          <w:rStyle w:val="Heading3Char"/>
-        </w:rPr>
-        <w:t>Process 2</w:t>
-      </w:r>
-      <w:r>
-        <w:rPr>
-          <w:rFonts w:eastAsia="Times New Roman" w:cs="Times New Roman"/>
-          <w:kern w:val="0"/>
-          <w:sz w:val="24"/>
-          <w:szCs w:val="24"/>
-          <w:lang w:val="el-GR"/>
-          <w14:ligatures w14:val="none"/>
-        </w:rPr>
-        <w:t xml:space="preserve"> (άφιξη 2 </w:t>
-      </w:r>
-      <w:proofErr w:type="spellStart"/>
-      <w:r>
-        <w:rPr>
-          <w:rFonts w:eastAsia="Times New Roman" w:cs="Times New Roman"/>
-          <w:kern w:val="0"/>
-          <w:sz w:val="24"/>
-          <w:szCs w:val="24"/>
-          <w14:ligatures w14:val="none"/>
-        </w:rPr>
-        <w:t>ms</w:t>
-      </w:r>
-      <w:proofErr w:type="spellEnd"/>
-      <w:r>
-        <w:rPr>
-          <w:rFonts w:eastAsia="Times New Roman" w:cs="Times New Roman"/>
-          <w:kern w:val="0"/>
-          <w:sz w:val="24"/>
-          <w:szCs w:val="24"/>
-          <w:lang w:val="el-GR"/>
-          <w14:ligatures w14:val="none"/>
-        </w:rPr>
-        <w:t xml:space="preserve">): Φορτώνεται στη μνήμη μόλις η </w:t>
-      </w:r>
-      <w:r>
-        <w:rPr>
-          <w:rFonts w:eastAsia="Times New Roman" w:cs="Times New Roman"/>
-          <w:kern w:val="0"/>
-          <w:sz w:val="24"/>
-          <w:szCs w:val="24"/>
-          <w14:ligatures w14:val="none"/>
-        </w:rPr>
-        <w:t>Process</w:t>
-      </w:r>
-      <w:r>
-        <w:rPr>
-          <w:rFonts w:eastAsia="Times New Roman" w:cs="Times New Roman"/>
-          <w:kern w:val="0"/>
-          <w:sz w:val="24"/>
-          <w:szCs w:val="24"/>
-          <w:lang w:val="el-GR"/>
-          <w14:ligatures w14:val="none"/>
-        </w:rPr>
-        <w:t xml:space="preserve"> 1 ολοκληρωθεί, εκτελείται σε 3 </w:t>
-      </w:r>
-      <w:r>
-        <w:rPr>
-          <w:rFonts w:eastAsia="Times New Roman" w:cs="Times New Roman"/>
-          <w:kern w:val="0"/>
-          <w:sz w:val="24"/>
-          <w:szCs w:val="24"/>
-          <w14:ligatures w14:val="none"/>
-        </w:rPr>
-        <w:t>time</w:t>
-      </w:r>
-      <w:r>
-        <w:rPr>
-          <w:rFonts w:eastAsia="Times New Roman" w:cs="Times New Roman"/>
-          <w:kern w:val="0"/>
-          <w:sz w:val="24"/>
-          <w:szCs w:val="24"/>
-          <w:lang w:val="el-GR"/>
-          <w14:ligatures w14:val="none"/>
-        </w:rPr>
-        <w:t xml:space="preserve"> </w:t>
-      </w:r>
-      <w:r>
-        <w:rPr>
-          <w:rFonts w:eastAsia="Times New Roman" w:cs="Times New Roman"/>
-          <w:kern w:val="0"/>
-          <w:sz w:val="24"/>
-          <w:szCs w:val="24"/>
-          <w14:ligatures w14:val="none"/>
-        </w:rPr>
-        <w:t>slices</w:t>
-      </w:r>
-      <w:r>
-        <w:rPr>
-          <w:rFonts w:eastAsia="Times New Roman" w:cs="Times New Roman"/>
-          <w:kern w:val="0"/>
-          <w:sz w:val="24"/>
-          <w:szCs w:val="24"/>
-          <w:lang w:val="el-GR"/>
-          <w14:ligatures w14:val="none"/>
-        </w:rPr>
-        <w:t xml:space="preserve"> (3 + 3 + 2 </w:t>
-      </w:r>
-      <w:proofErr w:type="spellStart"/>
-      <w:r>
-        <w:rPr>
-          <w:rFonts w:eastAsia="Times New Roman" w:cs="Times New Roman"/>
-          <w:kern w:val="0"/>
-          <w:sz w:val="24"/>
-          <w:szCs w:val="24"/>
-          <w14:ligatures w14:val="none"/>
-        </w:rPr>
-        <w:t>ms</w:t>
-      </w:r>
-      <w:proofErr w:type="spellEnd"/>
-      <w:r>
-        <w:rPr>
-          <w:rFonts w:eastAsia="Times New Roman" w:cs="Times New Roman"/>
-          <w:kern w:val="0"/>
-          <w:sz w:val="24"/>
-          <w:szCs w:val="24"/>
-          <w:lang w:val="el-GR"/>
-          <w14:ligatures w14:val="none"/>
-        </w:rPr>
-        <w:t xml:space="preserve">) και ολοκληρώνεται στα 15 </w:t>
-      </w:r>
-      <w:proofErr w:type="spellStart"/>
-      <w:r>
-        <w:rPr>
-          <w:rFonts w:eastAsia="Times New Roman" w:cs="Times New Roman"/>
-          <w:kern w:val="0"/>
-          <w:sz w:val="24"/>
-          <w:szCs w:val="24"/>
-          <w14:ligatures w14:val="none"/>
-        </w:rPr>
-        <w:t>ms</w:t>
-      </w:r>
-      <w:proofErr w:type="spellEnd"/>
-      <w:r>
-        <w:rPr>
-          <w:rFonts w:eastAsia="Times New Roman" w:cs="Times New Roman"/>
-          <w:kern w:val="0"/>
-          <w:sz w:val="24"/>
-          <w:szCs w:val="24"/>
-          <w:lang w:val="el-GR"/>
-          <w14:ligatures w14:val="none"/>
-        </w:rPr>
-        <w:t>.</w:t>
-      </w:r>
-    </w:p>
-    <w:p>
-      <w:pPr>
-        <w:spacing w:before="100" w:beforeAutospacing="1" w:after="100" w:afterAutospacing="1" w:line="240" w:lineRule="auto"/>
-        <w:rPr>
-          <w:rFonts w:eastAsia="Times New Roman" w:cs="Times New Roman"/>
-          <w:kern w:val="0"/>
-          <w:sz w:val="24"/>
-          <w:szCs w:val="24"/>
-          <w:lang w:val="el-GR"/>
-          <w14:ligatures w14:val="none"/>
-        </w:rPr>
-      </w:pPr>
-      <w:r>
-        <w:rPr>
-          <w:rFonts w:eastAsia="Times New Roman" w:cs="Times New Roman"/>
-          <w:kern w:val="0"/>
-          <w:sz w:val="24"/>
-          <w:szCs w:val="24"/>
-          <w:lang w:val="el-GR"/>
-          <w14:ligatures w14:val="none"/>
-        </w:rPr>
-        <w:t>Η μνήμη αποδεσμεύεται πλήρως μετά την ολοκλήρωση και των δύο διεργασιών.</w:t>
-      </w:r>
-    </w:p>
-    <w:p>
-      <w:pPr>
-        <w:rPr>
-          <w:rFonts w:eastAsia="Times New Roman" w:cs="Times New Roman"/>
-          <w:kern w:val="0"/>
-          <w:sz w:val="24"/>
-          <w:szCs w:val="24"/>
-          <w:lang w:val="el-GR"/>
-          <w14:ligatures w14:val="none"/>
-        </w:rPr>
-      </w:pPr>
-    </w:p>
-    <w:p>
-      <w:pPr>
-        <w:rPr>
-          <w:sz w:val="24"/>
-          <w:szCs w:val="24"/>
-          <w:lang w:val="el-GR"/>
+        <w:rPr>
+          <w:sz w:val="24"/>
+          <w:szCs w:val="24"/>
         </w:rPr>
       </w:pPr>
       <w:r>
@@ -7963,11 +8616,10 @@
           <w:szCs w:val="24"/>
           <w:lang w:val="el-GR"/>
         </w:rPr>
-        <w:lastRenderedPageBreak/>
         <w:drawing>
-          <wp:inline distT="0" distB="0" distL="0" distR="0" wp14:anchorId="4F22FFD4" wp14:editId="4F83B55A">
-            <wp:extent cx="5943600" cy="6673215"/>
-            <wp:effectExtent l="0" t="0" r="0" b="0"/>
+          <wp:inline distT="0" distB="0" distL="0" distR="0" wp14:anchorId="4F22FFD4" wp14:editId="37D8F799">
+            <wp:extent cx="5173980" cy="5809119"/>
+            <wp:effectExtent l="0" t="0" r="7620" b="1270"/>
             <wp:docPr id="2033125783" name="Picture 1"/>
             <wp:cNvGraphicFramePr>
               <a:graphicFrameLocks xmlns:a="http://schemas.openxmlformats.org/drawingml/2006/main" noChangeAspect="1"/>
@@ -7980,7 +8632,7 @@
                     <pic:cNvPicPr/>
                   </pic:nvPicPr>
                   <pic:blipFill>
-                    <a:blip r:embed="rId13"/>
+                    <a:blip r:embed="rId15"/>
                     <a:stretch>
                       <a:fillRect/>
                     </a:stretch>
@@ -7988,7 +8640,7 @@
                   <pic:spPr>
                     <a:xfrm>
                       <a:off x="0" y="0"/>
-                      <a:ext cx="5943600" cy="6673215"/>
+                      <a:ext cx="5178811" cy="5814543"/>
                     </a:xfrm>
                     <a:prstGeom prst="rect">
                       <a:avLst/>
@@ -8010,47 +8662,167 @@
     </w:p>
     <w:p>
       <w:pPr>
-        <w:rPr>
-          <w:lang w:val="el-GR"/>
-        </w:rPr>
-      </w:pPr>
+        <w:pStyle w:val="Heading2"/>
+        <w:rPr>
+          <w:rFonts w:eastAsia="Times New Roman"/>
+        </w:rPr>
+      </w:pPr>
+      <w:r>
+        <w:rPr>
+          <w:rFonts w:eastAsia="Times New Roman"/>
+          <w:lang w:val="el-GR"/>
+        </w:rPr>
+        <w:lastRenderedPageBreak/>
+        <w:t>Παράδειγμα 2.</w:t>
+      </w:r>
+    </w:p>
+    <w:p/>
+    <w:p>
+      <w:pPr>
+        <w:rPr>
+          <w:rFonts w:eastAsia="Times New Roman" w:cs="Times New Roman"/>
+          <w:kern w:val="0"/>
+          <w:sz w:val="24"/>
+          <w:szCs w:val="24"/>
+          <w:lang w:val="el-GR"/>
+          <w14:ligatures w14:val="none"/>
+        </w:rPr>
+      </w:pPr>
+      <w:r>
+        <w:rPr>
+          <w:rFonts w:eastAsia="Times New Roman" w:cs="Times New Roman"/>
+          <w:kern w:val="0"/>
+          <w:sz w:val="24"/>
+          <w:szCs w:val="24"/>
+          <w:lang w:val="el-GR"/>
+          <w14:ligatures w14:val="none"/>
+        </w:rPr>
+        <w:t xml:space="preserve">Εισάγω 5 διεργασίες, </w:t>
+      </w:r>
     </w:p>
     <w:p>
       <w:pPr>
         <w:rPr>
-          <w:lang w:val="el-GR"/>
-        </w:rPr>
-      </w:pPr>
+          <w:rFonts w:eastAsia="Times New Roman" w:cs="Times New Roman"/>
+          <w:kern w:val="0"/>
+          <w:sz w:val="24"/>
+          <w:szCs w:val="24"/>
+          <w:lang w:val="el-GR"/>
+          <w14:ligatures w14:val="none"/>
+        </w:rPr>
+      </w:pPr>
+      <w:r>
+        <w:rPr>
+          <w:rFonts w:eastAsia="Times New Roman" w:cs="Times New Roman"/>
+          <w:kern w:val="0"/>
+          <w:sz w:val="24"/>
+          <w:szCs w:val="24"/>
+          <w:lang w:val="el-GR"/>
+          <w14:ligatures w14:val="none"/>
+        </w:rPr>
+        <w:t xml:space="preserve">1. </w:t>
+      </w:r>
+      <w:r>
+        <w:rPr>
+          <w:rFonts w:eastAsia="Times New Roman" w:cs="Times New Roman"/>
+          <w:kern w:val="0"/>
+          <w:sz w:val="24"/>
+          <w:szCs w:val="24"/>
+          <w:lang w:val="el-GR"/>
+          <w14:ligatures w14:val="none"/>
+        </w:rPr>
+        <w:t>με χρόνο άφιξης 0, χρόνο εκτέλεσης 10 και απαιτούμενη μνήμη 10 ΚΒ</w:t>
+      </w:r>
+      <w:r>
+        <w:rPr>
+          <w:rFonts w:eastAsia="Times New Roman" w:cs="Times New Roman"/>
+          <w:kern w:val="0"/>
+          <w:sz w:val="24"/>
+          <w:szCs w:val="24"/>
+          <w:lang w:val="el-GR"/>
+          <w14:ligatures w14:val="none"/>
+        </w:rPr>
+        <w:t>.</w:t>
+      </w:r>
     </w:p>
     <w:p>
       <w:pPr>
         <w:rPr>
-          <w:lang w:val="el-GR"/>
-        </w:rPr>
-      </w:pPr>
+          <w:rFonts w:eastAsia="Times New Roman" w:cs="Times New Roman"/>
+          <w:kern w:val="0"/>
+          <w:sz w:val="24"/>
+          <w:szCs w:val="24"/>
+          <w:lang w:val="el-GR"/>
+          <w14:ligatures w14:val="none"/>
+        </w:rPr>
+      </w:pPr>
+      <w:r>
+        <w:rPr>
+          <w:rFonts w:eastAsia="Times New Roman" w:cs="Times New Roman"/>
+          <w:kern w:val="0"/>
+          <w:sz w:val="24"/>
+          <w:szCs w:val="24"/>
+          <w:lang w:val="el-GR"/>
+          <w14:ligatures w14:val="none"/>
+        </w:rPr>
+        <w:t xml:space="preserve">2. </w:t>
+      </w:r>
+      <w:r>
+        <w:rPr>
+          <w:rFonts w:eastAsia="Times New Roman" w:cs="Times New Roman"/>
+          <w:kern w:val="0"/>
+          <w:sz w:val="24"/>
+          <w:szCs w:val="24"/>
+          <w:lang w:val="el-GR"/>
+          <w14:ligatures w14:val="none"/>
+        </w:rPr>
+        <w:t>με χρόνο άφιξης 2, χρόνο εκτέλεσης 8 και απαιτούμενη μνήμη 10 ΚΒ.</w:t>
+      </w:r>
     </w:p>
     <w:p>
       <w:pPr>
         <w:rPr>
-          <w:lang w:val="el-GR"/>
-        </w:rPr>
-      </w:pPr>
+          <w:rFonts w:eastAsia="Times New Roman" w:cs="Times New Roman"/>
+          <w:kern w:val="0"/>
+          <w:sz w:val="24"/>
+          <w:szCs w:val="24"/>
+          <w:lang w:val="el-GR"/>
+          <w14:ligatures w14:val="none"/>
+        </w:rPr>
+      </w:pPr>
+      <w:r>
+        <w:rPr>
+          <w:rFonts w:eastAsia="Times New Roman" w:cs="Times New Roman"/>
+          <w:kern w:val="0"/>
+          <w:sz w:val="24"/>
+          <w:szCs w:val="24"/>
+          <w:lang w:val="el-GR"/>
+          <w14:ligatures w14:val="none"/>
+        </w:rPr>
+        <w:t>3. με χρόνο άφιξης 4, χρόνο εκτέλεσης 5 και απαιτούμενη μνήμη 10 ΚΒ.</w:t>
+      </w:r>
     </w:p>
     <w:p>
       <w:pPr>
-        <w:pStyle w:val="Heading2"/>
-        <w:rPr>
-          <w:rFonts w:eastAsia="Times New Roman"/>
-          <w:lang w:val="el-GR"/>
-        </w:rPr>
-      </w:pPr>
-      <w:r>
-        <w:rPr>
-          <w:rFonts w:eastAsia="Times New Roman"/>
-          <w:lang w:val="el-GR"/>
-        </w:rPr>
-        <w:lastRenderedPageBreak/>
-        <w:t>Παράδειγμα 2.</w:t>
+        <w:rPr>
+          <w:rFonts w:eastAsia="Times New Roman" w:cs="Times New Roman"/>
+          <w:kern w:val="0"/>
+          <w:sz w:val="24"/>
+          <w:szCs w:val="24"/>
+          <w:lang w:val="el-GR"/>
+          <w14:ligatures w14:val="none"/>
+        </w:rPr>
+      </w:pPr>
+      <w:r>
+        <w:rPr>
+          <w:rFonts w:eastAsia="Times New Roman" w:cs="Times New Roman"/>
+          <w:kern w:val="0"/>
+          <w:sz w:val="24"/>
+          <w:szCs w:val="24"/>
+          <w:lang w:val="el-GR"/>
+          <w14:ligatures w14:val="none"/>
+        </w:rPr>
+        <w:t>4. με χρόνο άφιξης 6, χρόνο εκτέλεσης 15 και απαιτούμενη μνήμη 10 ΚΒ.</w:t>
       </w:r>
     </w:p>
     <w:p>
@@ -8073,7 +8845,7 @@
           <w:lang w:val="el-GR"/>
           <w14:ligatures w14:val="none"/>
         </w:rPr>
-        <w:t xml:space="preserve">Εισάγω 5 διεργασίες, </w:t>
+        <w:t>5. με χρόνο άφιξης 8, χρόνο εκτέλεσης 2 και απαιτούμενη μνήμη 10 ΚΒ.</w:t>
       </w:r>
     </w:p>
     <w:p>
@@ -8083,11 +8855,13 @@
           <w:kern w:val="0"/>
           <w:sz w:val="24"/>
           <w:szCs w:val="24"/>
-          <w:lang w:val="el-GR"/>
           <w14:ligatures w14:val="none"/>
         </w:rPr>
       </w:pPr>
-      <w:r>
+    </w:p>
+    <w:p>
+      <w:pPr>
+        <w:spacing w:before="100" w:beforeAutospacing="1" w:after="100" w:afterAutospacing="1" w:line="240" w:lineRule="auto"/>
         <w:rPr>
           <w:rFonts w:eastAsia="Times New Roman" w:cs="Times New Roman"/>
           <w:kern w:val="0"/>
@@ -8096,175 +8870,19 @@
           <w:lang w:val="el-GR"/>
           <w14:ligatures w14:val="none"/>
         </w:rPr>
-        <w:t xml:space="preserve">1. </w:t>
-      </w:r>
-      <w:r>
-        <w:rPr>
-          <w:rFonts w:eastAsia="Times New Roman" w:cs="Times New Roman"/>
-          <w:kern w:val="0"/>
-          <w:sz w:val="24"/>
-          <w:szCs w:val="24"/>
-          <w:lang w:val="el-GR"/>
-          <w14:ligatures w14:val="none"/>
-        </w:rPr>
-        <w:t>με χρόνο άφιξης 0, χρόνο εκτέλεσης 10 και απαιτούμενη μνήμη 10 ΚΒ</w:t>
-      </w:r>
-      <w:r>
-        <w:rPr>
-          <w:rFonts w:eastAsia="Times New Roman" w:cs="Times New Roman"/>
-          <w:kern w:val="0"/>
-          <w:sz w:val="24"/>
-          <w:szCs w:val="24"/>
-          <w:lang w:val="el-GR"/>
-          <w14:ligatures w14:val="none"/>
-        </w:rPr>
-        <w:t>.</w:t>
-      </w:r>
-    </w:p>
-    <w:p>
-      <w:pPr>
-        <w:rPr>
-          <w:rFonts w:eastAsia="Times New Roman" w:cs="Times New Roman"/>
-          <w:kern w:val="0"/>
-          <w:sz w:val="24"/>
-          <w:szCs w:val="24"/>
-          <w:lang w:val="el-GR"/>
-          <w14:ligatures w14:val="none"/>
-        </w:rPr>
-      </w:pPr>
-      <w:r>
-        <w:rPr>
-          <w:rFonts w:eastAsia="Times New Roman" w:cs="Times New Roman"/>
-          <w:kern w:val="0"/>
-          <w:sz w:val="24"/>
-          <w:szCs w:val="24"/>
-          <w:lang w:val="el-GR"/>
-          <w14:ligatures w14:val="none"/>
-        </w:rPr>
-        <w:t xml:space="preserve">2. </w:t>
-      </w:r>
-      <w:r>
-        <w:rPr>
-          <w:rFonts w:eastAsia="Times New Roman" w:cs="Times New Roman"/>
-          <w:kern w:val="0"/>
-          <w:sz w:val="24"/>
-          <w:szCs w:val="24"/>
-          <w:lang w:val="el-GR"/>
-          <w14:ligatures w14:val="none"/>
-        </w:rPr>
-        <w:t>με χρόνο άφιξης 2, χρόνο εκτέλεσης 8 και απαιτούμενη μνήμη 10 ΚΒ.</w:t>
-      </w:r>
-    </w:p>
-    <w:p>
-      <w:pPr>
-        <w:rPr>
-          <w:rFonts w:eastAsia="Times New Roman" w:cs="Times New Roman"/>
-          <w:kern w:val="0"/>
-          <w:sz w:val="24"/>
-          <w:szCs w:val="24"/>
-          <w:lang w:val="el-GR"/>
-          <w14:ligatures w14:val="none"/>
-        </w:rPr>
-      </w:pPr>
-      <w:r>
-        <w:rPr>
-          <w:rFonts w:eastAsia="Times New Roman" w:cs="Times New Roman"/>
-          <w:kern w:val="0"/>
-          <w:sz w:val="24"/>
-          <w:szCs w:val="24"/>
-          <w:lang w:val="el-GR"/>
-          <w14:ligatures w14:val="none"/>
-        </w:rPr>
-        <w:t>3. με χρόνο άφιξης 4, χρόνο εκτέλεσης 5 και απαιτούμενη μνήμη 10 ΚΒ.</w:t>
-      </w:r>
-    </w:p>
-    <w:p>
-      <w:pPr>
-        <w:rPr>
-          <w:rFonts w:eastAsia="Times New Roman" w:cs="Times New Roman"/>
-          <w:kern w:val="0"/>
-          <w:sz w:val="24"/>
-          <w:szCs w:val="24"/>
-          <w:lang w:val="el-GR"/>
-          <w14:ligatures w14:val="none"/>
-        </w:rPr>
-      </w:pPr>
-      <w:r>
-        <w:rPr>
-          <w:rFonts w:eastAsia="Times New Roman" w:cs="Times New Roman"/>
-          <w:kern w:val="0"/>
-          <w:sz w:val="24"/>
-          <w:szCs w:val="24"/>
-          <w:lang w:val="el-GR"/>
-          <w14:ligatures w14:val="none"/>
-        </w:rPr>
-        <w:t>4. με χρόνο άφιξης 6, χρόνο εκτέλεσης 15 και απαιτούμενη μνήμη 10 ΚΒ.</w:t>
-      </w:r>
-    </w:p>
-    <w:p>
-      <w:pPr>
-        <w:rPr>
-          <w:rFonts w:eastAsia="Times New Roman" w:cs="Times New Roman"/>
-          <w:kern w:val="0"/>
-          <w:sz w:val="24"/>
-          <w:szCs w:val="24"/>
-          <w:lang w:val="el-GR"/>
-          <w14:ligatures w14:val="none"/>
-        </w:rPr>
-      </w:pPr>
-      <w:r>
-        <w:rPr>
-          <w:rFonts w:eastAsia="Times New Roman" w:cs="Times New Roman"/>
-          <w:kern w:val="0"/>
-          <w:sz w:val="24"/>
-          <w:szCs w:val="24"/>
-          <w:lang w:val="el-GR"/>
-          <w14:ligatures w14:val="none"/>
-        </w:rPr>
-        <w:t>5. με χρόνο άφιξης 8, χρόνο εκτέλεσης 2 και απαιτούμενη μνήμη 10 ΚΒ.</w:t>
-      </w:r>
-    </w:p>
-    <w:p>
-      <w:pPr>
-        <w:rPr>
-          <w:rFonts w:eastAsia="Times New Roman" w:cs="Times New Roman"/>
-          <w:kern w:val="0"/>
-          <w:sz w:val="24"/>
-          <w:szCs w:val="24"/>
-          <w:lang w:val="el-GR"/>
-          <w14:ligatures w14:val="none"/>
-        </w:rPr>
-      </w:pPr>
-    </w:p>
-    <w:p>
-      <w:pPr>
-        <w:rPr>
-          <w:rFonts w:eastAsia="Times New Roman" w:cs="Times New Roman"/>
-          <w:kern w:val="0"/>
-          <w:sz w:val="24"/>
-          <w:szCs w:val="24"/>
-          <w:lang w:val="el-GR"/>
-          <w14:ligatures w14:val="none"/>
-        </w:rPr>
-      </w:pPr>
-    </w:p>
-    <w:p>
-      <w:pPr>
-        <w:spacing w:before="100" w:beforeAutospacing="1" w:after="100" w:afterAutospacing="1" w:line="240" w:lineRule="auto"/>
-        <w:rPr>
-          <w:rFonts w:eastAsia="Times New Roman" w:cs="Times New Roman"/>
-          <w:kern w:val="0"/>
-          <w:sz w:val="24"/>
-          <w:szCs w:val="24"/>
-          <w:lang w:val="el-GR"/>
-          <w14:ligatures w14:val="none"/>
-        </w:rPr>
       </w:pPr>
       <w:r>
         <w:rPr>
           <w:rStyle w:val="Heading3Char"/>
         </w:rPr>
-        <w:t>Process 1:</w:t>
+        <w:t>Process</w:t>
+      </w:r>
+      <w:r>
+        <w:rPr>
+          <w:rStyle w:val="Heading3Char"/>
+          <w:lang w:val="el-GR"/>
+        </w:rPr>
+        <w:t xml:space="preserve"> 1:</w:t>
       </w:r>
       <w:r>
         <w:rPr>
@@ -8358,7 +8976,14 @@
         <w:rPr>
           <w:rStyle w:val="Heading3Char"/>
         </w:rPr>
-        <w:t>Process 2:</w:t>
+        <w:t>Process</w:t>
+      </w:r>
+      <w:r>
+        <w:rPr>
+          <w:rStyle w:val="Heading3Char"/>
+          <w:lang w:val="el-GR"/>
+        </w:rPr>
+        <w:t xml:space="preserve"> 2:</w:t>
       </w:r>
       <w:r>
         <w:rPr>
@@ -8452,7 +9077,14 @@
         <w:rPr>
           <w:rStyle w:val="Heading3Char"/>
         </w:rPr>
-        <w:t>Process 3:</w:t>
+        <w:t>Process</w:t>
+      </w:r>
+      <w:r>
+        <w:rPr>
+          <w:rStyle w:val="Heading3Char"/>
+          <w:lang w:val="el-GR"/>
+        </w:rPr>
+        <w:t xml:space="preserve"> 3:</w:t>
       </w:r>
       <w:r>
         <w:rPr>
@@ -8547,7 +9179,14 @@
         <w:rPr>
           <w:rStyle w:val="Heading3Char"/>
         </w:rPr>
-        <w:t>Process 4:</w:t>
+        <w:t>Process</w:t>
+      </w:r>
+      <w:r>
+        <w:rPr>
+          <w:rStyle w:val="Heading3Char"/>
+          <w:lang w:val="el-GR"/>
+        </w:rPr>
+        <w:t xml:space="preserve"> 4:</w:t>
       </w:r>
       <w:r>
         <w:rPr>
@@ -8643,7 +9282,14 @@
         <w:rPr>
           <w:rStyle w:val="Heading3Char"/>
         </w:rPr>
-        <w:t>Process 5:</w:t>
+        <w:t>Process</w:t>
+      </w:r>
+      <w:r>
+        <w:rPr>
+          <w:rStyle w:val="Heading3Char"/>
+          <w:lang w:val="el-GR"/>
+        </w:rPr>
+        <w:t xml:space="preserve"> 5:</w:t>
       </w:r>
       <w:r>
         <w:rPr>
@@ -8813,7 +9459,7 @@
                     <pic:cNvPicPr/>
                   </pic:nvPicPr>
                   <pic:blipFill>
-                    <a:blip r:embed="rId14"/>
+                    <a:blip r:embed="rId16"/>
                     <a:stretch>
                       <a:fillRect/>
                     </a:stretch>
@@ -8863,7 +9509,7 @@
                     <pic:cNvPicPr/>
                   </pic:nvPicPr>
                   <pic:blipFill>
-                    <a:blip r:embed="rId15"/>
+                    <a:blip r:embed="rId17"/>
                     <a:stretch>
                       <a:fillRect/>
                     </a:stretch>
@@ -8913,7 +9559,7 @@
                     <pic:cNvPicPr/>
                   </pic:nvPicPr>
                   <pic:blipFill>
-                    <a:blip r:embed="rId16"/>
+                    <a:blip r:embed="rId18"/>
                     <a:stretch>
                       <a:fillRect/>
                     </a:stretch>
@@ -27076,6 +27722,7 @@
   <w:style w:type="character" w:default="1" w:styleId="DefaultParagraphFont">
     <w:name w:val="Default Paragraph Font"/>
     <w:uiPriority w:val="1"/>
+    <w:semiHidden/>
     <w:unhideWhenUsed/>
   </w:style>
   <w:style w:type="table" w:default="1" w:styleId="TableNormal">

--- a/ERGASIA 1/PROJECT 1 OPERATING SYSTEMS.docx
+++ b/ERGASIA 1/PROJECT 1 OPERATING SYSTEMS.docx
@@ -847,7 +847,7 @@
                                     <w:lang w:val="el-GR"/>
                                   </w:rPr>
                                 </w:pPr>
-                                <w:hyperlink r:id="rId5" w:history="1">
+                                <w:hyperlink r:id="rId8" w:history="1">
                                   <w:r>
                                     <w:rPr>
                                       <w:rStyle w:val="Hyperlink"/>
@@ -981,7 +981,7 @@
                               <w:lang w:val="el-GR"/>
                             </w:rPr>
                           </w:pPr>
-                          <w:hyperlink r:id="rId6" w:history="1">
+                          <w:hyperlink r:id="rId9" w:history="1">
                             <w:r>
                               <w:rPr>
                                 <w:rStyle w:val="Hyperlink"/>
@@ -1161,7 +1161,7 @@
                                     <w:lang w:val="el-GR"/>
                                   </w:rPr>
                                 </w:pPr>
-                                <w:hyperlink r:id="rId7" w:history="1">
+                                <w:hyperlink r:id="rId10" w:history="1">
                                   <w:r>
                                     <w:rPr>
                                       <w:rStyle w:val="Hyperlink"/>
@@ -1291,7 +1291,7 @@
                               <w:lang w:val="el-GR"/>
                             </w:rPr>
                           </w:pPr>
-                          <w:hyperlink r:id="rId8" w:history="1">
+                          <w:hyperlink r:id="rId11" w:history="1">
                             <w:r>
                               <w:rPr>
                                 <w:rStyle w:val="Hyperlink"/>
@@ -1491,7 +1491,7 @@
                                     <w:lang w:val="el-GR"/>
                                   </w:rPr>
                                 </w:pPr>
-                                <w:hyperlink r:id="rId9" w:history="1">
+                                <w:hyperlink r:id="rId12" w:history="1">
                                   <w:r>
                                     <w:rPr>
                                       <w:rStyle w:val="Hyperlink"/>
@@ -1674,7 +1674,7 @@
                               <w:lang w:val="el-GR"/>
                             </w:rPr>
                           </w:pPr>
-                          <w:hyperlink r:id="rId10" w:history="1">
+                          <w:hyperlink r:id="rId13" w:history="1">
                             <w:r>
                               <w:rPr>
                                 <w:rStyle w:val="Hyperlink"/>
@@ -1887,7 +1887,7 @@
                                     <w:lang w:val="el-GR"/>
                                   </w:rPr>
                                 </w:pPr>
-                                <w:hyperlink r:id="rId11" w:history="1">
+                                <w:hyperlink r:id="rId14" w:history="1">
                                   <w:r>
                                     <w:rPr>
                                       <w:rStyle w:val="Hyperlink"/>
@@ -2016,7 +2016,7 @@
                               <w:lang w:val="el-GR"/>
                             </w:rPr>
                           </w:pPr>
-                          <w:hyperlink r:id="rId12" w:history="1">
+                          <w:hyperlink r:id="rId15" w:history="1">
                             <w:r>
                               <w:rPr>
                                 <w:rStyle w:val="Hyperlink"/>
@@ -2758,6 +2758,233 @@
     <w:p>
       <w:pPr>
         <w:pStyle w:val="Heading1"/>
+        <w:jc w:val="center"/>
+        <w:rPr>
+          <w:b/>
+          <w:bCs/>
+          <w:lang w:val="el-GR"/>
+        </w:rPr>
+      </w:pPr>
+      <w:r>
+        <w:rPr>
+          <w:b/>
+          <w:bCs/>
+          <w:lang w:val="el-GR"/>
+        </w:rPr>
+        <w:lastRenderedPageBreak/>
+        <w:t>ΠΕΡΙΕΧΟΜΕΝΑ</w:t>
+      </w:r>
+    </w:p>
+    <w:p>
+      <w:pPr>
+        <w:rPr>
+          <w:sz w:val="24"/>
+          <w:szCs w:val="24"/>
+          <w:lang w:val="el-GR"/>
+        </w:rPr>
+      </w:pPr>
+    </w:p>
+    <w:p>
+      <w:pPr>
+        <w:rPr>
+          <w:sz w:val="24"/>
+          <w:szCs w:val="24"/>
+          <w:lang w:val="el-GR"/>
+        </w:rPr>
+      </w:pPr>
+    </w:p>
+    <w:p>
+      <w:pPr>
+        <w:rPr>
+          <w:sz w:val="24"/>
+          <w:szCs w:val="24"/>
+          <w:lang w:val="el-GR"/>
+        </w:rPr>
+      </w:pPr>
+    </w:p>
+    <w:p>
+      <w:pPr>
+        <w:rPr>
+          <w:sz w:val="24"/>
+          <w:szCs w:val="24"/>
+          <w:lang w:val="el-GR"/>
+        </w:rPr>
+      </w:pPr>
+    </w:p>
+    <w:p>
+      <w:pPr>
+        <w:rPr>
+          <w:sz w:val="24"/>
+          <w:szCs w:val="24"/>
+          <w:lang w:val="el-GR"/>
+        </w:rPr>
+      </w:pPr>
+    </w:p>
+    <w:p>
+      <w:pPr>
+        <w:rPr>
+          <w:sz w:val="24"/>
+          <w:szCs w:val="24"/>
+          <w:lang w:val="el-GR"/>
+        </w:rPr>
+      </w:pPr>
+    </w:p>
+    <w:p>
+      <w:pPr>
+        <w:rPr>
+          <w:sz w:val="24"/>
+          <w:szCs w:val="24"/>
+          <w:lang w:val="el-GR"/>
+        </w:rPr>
+      </w:pPr>
+    </w:p>
+    <w:p>
+      <w:pPr>
+        <w:rPr>
+          <w:sz w:val="24"/>
+          <w:szCs w:val="24"/>
+          <w:lang w:val="el-GR"/>
+        </w:rPr>
+      </w:pPr>
+    </w:p>
+    <w:p>
+      <w:pPr>
+        <w:rPr>
+          <w:sz w:val="24"/>
+          <w:szCs w:val="24"/>
+          <w:lang w:val="el-GR"/>
+        </w:rPr>
+      </w:pPr>
+    </w:p>
+    <w:p>
+      <w:pPr>
+        <w:rPr>
+          <w:sz w:val="24"/>
+          <w:szCs w:val="24"/>
+          <w:lang w:val="el-GR"/>
+        </w:rPr>
+      </w:pPr>
+    </w:p>
+    <w:p>
+      <w:pPr>
+        <w:rPr>
+          <w:sz w:val="24"/>
+          <w:szCs w:val="24"/>
+          <w:lang w:val="el-GR"/>
+        </w:rPr>
+      </w:pPr>
+    </w:p>
+    <w:p>
+      <w:pPr>
+        <w:rPr>
+          <w:sz w:val="24"/>
+          <w:szCs w:val="24"/>
+          <w:lang w:val="el-GR"/>
+        </w:rPr>
+      </w:pPr>
+    </w:p>
+    <w:p>
+      <w:pPr>
+        <w:rPr>
+          <w:sz w:val="24"/>
+          <w:szCs w:val="24"/>
+          <w:lang w:val="el-GR"/>
+        </w:rPr>
+      </w:pPr>
+    </w:p>
+    <w:p>
+      <w:pPr>
+        <w:rPr>
+          <w:sz w:val="24"/>
+          <w:szCs w:val="24"/>
+          <w:lang w:val="el-GR"/>
+        </w:rPr>
+      </w:pPr>
+    </w:p>
+    <w:p>
+      <w:pPr>
+        <w:rPr>
+          <w:sz w:val="24"/>
+          <w:szCs w:val="24"/>
+          <w:lang w:val="el-GR"/>
+        </w:rPr>
+      </w:pPr>
+    </w:p>
+    <w:p>
+      <w:pPr>
+        <w:rPr>
+          <w:sz w:val="24"/>
+          <w:szCs w:val="24"/>
+          <w:lang w:val="el-GR"/>
+        </w:rPr>
+      </w:pPr>
+    </w:p>
+    <w:p>
+      <w:pPr>
+        <w:rPr>
+          <w:sz w:val="24"/>
+          <w:szCs w:val="24"/>
+          <w:lang w:val="el-GR"/>
+        </w:rPr>
+      </w:pPr>
+    </w:p>
+    <w:p>
+      <w:pPr>
+        <w:rPr>
+          <w:sz w:val="24"/>
+          <w:szCs w:val="24"/>
+          <w:lang w:val="el-GR"/>
+        </w:rPr>
+      </w:pPr>
+    </w:p>
+    <w:p>
+      <w:pPr>
+        <w:rPr>
+          <w:sz w:val="24"/>
+          <w:szCs w:val="24"/>
+          <w:lang w:val="el-GR"/>
+        </w:rPr>
+      </w:pPr>
+    </w:p>
+    <w:p>
+      <w:pPr>
+        <w:rPr>
+          <w:sz w:val="24"/>
+          <w:szCs w:val="24"/>
+          <w:lang w:val="el-GR"/>
+        </w:rPr>
+      </w:pPr>
+    </w:p>
+    <w:p>
+      <w:pPr>
+        <w:rPr>
+          <w:sz w:val="24"/>
+          <w:szCs w:val="24"/>
+          <w:lang w:val="el-GR"/>
+        </w:rPr>
+      </w:pPr>
+    </w:p>
+    <w:p>
+      <w:pPr>
+        <w:rPr>
+          <w:sz w:val="24"/>
+          <w:szCs w:val="24"/>
+          <w:lang w:val="el-GR"/>
+        </w:rPr>
+      </w:pPr>
+    </w:p>
+    <w:p>
+      <w:pPr>
+        <w:rPr>
+          <w:sz w:val="24"/>
+          <w:szCs w:val="24"/>
+          <w:lang w:val="el-GR"/>
+        </w:rPr>
+      </w:pPr>
+    </w:p>
+    <w:p>
+      <w:pPr>
+        <w:pStyle w:val="Heading1"/>
         <w:numPr>
           <w:ilvl w:val="0"/>
           <w:numId w:val="9"/>
@@ -3302,7 +3529,7 @@
                     <pic:cNvPicPr/>
                   </pic:nvPicPr>
                   <pic:blipFill>
-                    <a:blip r:embed="rId13"/>
+                    <a:blip r:embed="rId16"/>
                     <a:stretch>
                       <a:fillRect/>
                     </a:stretch>
@@ -3816,7 +4043,7 @@
                     <pic:cNvPicPr/>
                   </pic:nvPicPr>
                   <pic:blipFill>
-                    <a:blip r:embed="rId14"/>
+                    <a:blip r:embed="rId17"/>
                     <a:stretch>
                       <a:fillRect/>
                     </a:stretch>
@@ -4326,7 +4553,7 @@
                     <pic:cNvPicPr/>
                   </pic:nvPicPr>
                   <pic:blipFill>
-                    <a:blip r:embed="rId15"/>
+                    <a:blip r:embed="rId18"/>
                     <a:stretch>
                       <a:fillRect/>
                     </a:stretch>
@@ -4910,7 +5137,7 @@
                     <pic:cNvPicPr/>
                   </pic:nvPicPr>
                   <pic:blipFill>
-                    <a:blip r:embed="rId16"/>
+                    <a:blip r:embed="rId19"/>
                     <a:stretch>
                       <a:fillRect/>
                     </a:stretch>
@@ -4952,7 +5179,7 @@
                     <pic:cNvPicPr/>
                   </pic:nvPicPr>
                   <pic:blipFill>
-                    <a:blip r:embed="rId17"/>
+                    <a:blip r:embed="rId20"/>
                     <a:stretch>
                       <a:fillRect/>
                     </a:stretch>
@@ -5667,7 +5894,7 @@
                     <pic:cNvPicPr/>
                   </pic:nvPicPr>
                   <pic:blipFill>
-                    <a:blip r:embed="rId18"/>
+                    <a:blip r:embed="rId21"/>
                     <a:stretch>
                       <a:fillRect/>
                     </a:stretch>
@@ -5710,7 +5937,7 @@
                     <pic:cNvPicPr/>
                   </pic:nvPicPr>
                   <pic:blipFill>
-                    <a:blip r:embed="rId19"/>
+                    <a:blip r:embed="rId22"/>
                     <a:stretch>
                       <a:fillRect/>
                     </a:stretch>
@@ -5752,7 +5979,7 @@
                     <pic:cNvPicPr/>
                   </pic:nvPicPr>
                   <pic:blipFill>
-                    <a:blip r:embed="rId20"/>
+                    <a:blip r:embed="rId23"/>
                     <a:stretch>
                       <a:fillRect/>
                     </a:stretch>
@@ -5795,7 +6022,7 @@
                     <pic:cNvPicPr/>
                   </pic:nvPicPr>
                   <pic:blipFill>
-                    <a:blip r:embed="rId21"/>
+                    <a:blip r:embed="rId24"/>
                     <a:stretch>
                       <a:fillRect/>
                     </a:stretch>
@@ -5837,7 +6064,7 @@
                     <pic:cNvPicPr/>
                   </pic:nvPicPr>
                   <pic:blipFill>
-                    <a:blip r:embed="rId22"/>
+                    <a:blip r:embed="rId25"/>
                     <a:stretch>
                       <a:fillRect/>
                     </a:stretch>
@@ -5889,51 +6116,1122 @@
     <w:p>
       <w:pPr>
         <w:rPr>
-          <w:lang w:val="el-GR"/>
-        </w:rPr>
-      </w:pPr>
+          <w:sz w:val="24"/>
+          <w:szCs w:val="24"/>
+          <w:lang w:val="el-GR"/>
+        </w:rPr>
+      </w:pPr>
+      <w:r>
+        <w:rPr>
+          <w:sz w:val="24"/>
+          <w:szCs w:val="24"/>
+          <w:lang w:val="el-GR"/>
+        </w:rPr>
+        <w:t>Η άσκηση αφορά την προσομοίωση μιας διαδικασίας εγκατάλειψης πλοίου, όπου οι επιβαίνοντες προσπαθούν να επιβιβαστούν σε λέμβους διάσωσης υπό περιορισμούς χωρητικότητας. Η προσέγγιση</w:t>
+      </w:r>
+      <w:r>
+        <w:rPr>
+          <w:sz w:val="24"/>
+          <w:szCs w:val="24"/>
+          <w:lang w:val="el-GR"/>
+        </w:rPr>
+        <w:t xml:space="preserve"> μας</w:t>
+      </w:r>
+      <w:r>
+        <w:rPr>
+          <w:sz w:val="24"/>
+          <w:szCs w:val="24"/>
+          <w:lang w:val="el-GR"/>
+        </w:rPr>
+        <w:t xml:space="preserve"> βασίζεται στη χρήση διεργασιών</w:t>
+      </w:r>
+      <w:r>
+        <w:rPr>
+          <w:sz w:val="24"/>
+          <w:szCs w:val="24"/>
+          <w:lang w:val="el-GR"/>
+        </w:rPr>
+        <w:t xml:space="preserve"> (</w:t>
+      </w:r>
+      <w:r>
+        <w:rPr>
+          <w:sz w:val="24"/>
+          <w:szCs w:val="24"/>
+        </w:rPr>
+        <w:t>processes</w:t>
+      </w:r>
+      <w:r>
+        <w:rPr>
+          <w:sz w:val="24"/>
+          <w:szCs w:val="24"/>
+          <w:lang w:val="el-GR"/>
+        </w:rPr>
+        <w:t>)</w:t>
+      </w:r>
+      <w:r>
+        <w:rPr>
+          <w:sz w:val="24"/>
+          <w:szCs w:val="24"/>
+          <w:lang w:val="el-GR"/>
+        </w:rPr>
+        <w:t xml:space="preserve"> και σημαφόρων για τον συγχρονισμό των επιβαινόντων και των διαθέσιμων θέσεων.</w:t>
+      </w:r>
     </w:p>
     <w:p>
       <w:pPr>
         <w:rPr>
-          <w:lang w:val="el-GR"/>
-        </w:rPr>
-      </w:pPr>
+          <w:sz w:val="24"/>
+          <w:szCs w:val="24"/>
+          <w:lang w:val="el-GR"/>
+        </w:rPr>
+      </w:pPr>
+      <w:r>
+        <w:rPr>
+          <w:sz w:val="24"/>
+          <w:szCs w:val="24"/>
+          <w:lang w:val="el-GR"/>
+        </w:rPr>
+        <w:t xml:space="preserve">Κάθε λέμβος έχει περιορισμένο αριθμό θέσεων, ο οποίος </w:t>
+      </w:r>
+      <w:r>
+        <w:rPr>
+          <w:sz w:val="24"/>
+          <w:szCs w:val="24"/>
+          <w:lang w:val="el-GR"/>
+        </w:rPr>
+        <w:t>ελέγχεται</w:t>
+      </w:r>
+      <w:r>
+        <w:rPr>
+          <w:sz w:val="24"/>
+          <w:szCs w:val="24"/>
+          <w:lang w:val="el-GR"/>
+        </w:rPr>
+        <w:t xml:space="preserve"> μέσω</w:t>
+      </w:r>
+      <w:r>
+        <w:rPr>
+          <w:sz w:val="24"/>
+          <w:szCs w:val="24"/>
+          <w:lang w:val="el-GR"/>
+        </w:rPr>
+        <w:t xml:space="preserve"> των</w:t>
+      </w:r>
+      <w:r>
+        <w:rPr>
+          <w:sz w:val="24"/>
+          <w:szCs w:val="24"/>
+          <w:lang w:val="el-GR"/>
+        </w:rPr>
+        <w:t xml:space="preserve"> σημαφόρ</w:t>
+      </w:r>
+      <w:r>
+        <w:rPr>
+          <w:sz w:val="24"/>
+          <w:szCs w:val="24"/>
+          <w:lang w:val="el-GR"/>
+        </w:rPr>
+        <w:t>ων</w:t>
+      </w:r>
+      <w:r>
+        <w:rPr>
+          <w:sz w:val="24"/>
+          <w:szCs w:val="24"/>
+          <w:lang w:val="el-GR"/>
+        </w:rPr>
+        <w:t>. Οι επιβάτες περιμένουν μέχρι να απελευθερωθεί θέση και στη συνέχεια επιβιβάζονται.</w:t>
+      </w:r>
+      <w:r>
+        <w:rPr>
+          <w:sz w:val="24"/>
+          <w:szCs w:val="24"/>
+          <w:lang w:val="el-GR"/>
+        </w:rPr>
+        <w:t xml:space="preserve"> </w:t>
+      </w:r>
+      <w:r>
+        <w:rPr>
+          <w:sz w:val="24"/>
+          <w:szCs w:val="24"/>
+          <w:lang w:val="el-GR"/>
+        </w:rPr>
+        <w:t xml:space="preserve">Ο συγχρονισμός </w:t>
+      </w:r>
+      <w:r>
+        <w:rPr>
+          <w:sz w:val="24"/>
+          <w:szCs w:val="24"/>
+          <w:lang w:val="el-GR"/>
+        </w:rPr>
+        <w:t xml:space="preserve">αυτός </w:t>
+      </w:r>
+      <w:r>
+        <w:rPr>
+          <w:sz w:val="24"/>
+          <w:szCs w:val="24"/>
+          <w:lang w:val="el-GR"/>
+        </w:rPr>
+        <w:t xml:space="preserve">εξασφαλίζει ότι δεν θα επιβιβαστούν περισσότεροι επιβάτες από </w:t>
+      </w:r>
+      <w:r>
+        <w:rPr>
+          <w:sz w:val="24"/>
+          <w:szCs w:val="24"/>
+          <w:lang w:val="el-GR"/>
+        </w:rPr>
+        <w:t>τις διαθέσιμες θέσεις των λέμβων</w:t>
+      </w:r>
+      <w:r>
+        <w:rPr>
+          <w:sz w:val="24"/>
+          <w:szCs w:val="24"/>
+          <w:lang w:val="el-GR"/>
+        </w:rPr>
+        <w:t>.</w:t>
+      </w:r>
     </w:p>
     <w:p>
       <w:pPr>
         <w:rPr>
+          <w:sz w:val="24"/>
+          <w:szCs w:val="24"/>
           <w:lang w:val="el-GR"/>
         </w:rPr>
       </w:pPr>
     </w:p>
     <w:p>
       <w:pPr>
-        <w:rPr>
-          <w:lang w:val="el-GR"/>
-        </w:rPr>
-      </w:pPr>
+        <w:pStyle w:val="Heading2"/>
+        <w:rPr>
+          <w:lang w:val="el-GR"/>
+        </w:rPr>
+      </w:pPr>
+      <w:r>
+        <w:t>Βήματα Υλοποίησης:</w:t>
+      </w:r>
     </w:p>
     <w:p>
       <w:pPr>
-        <w:rPr>
-          <w:lang w:val="el-GR"/>
-        </w:rPr>
-      </w:pPr>
+        <w:pStyle w:val="ListParagraph"/>
+        <w:numPr>
+          <w:ilvl w:val="0"/>
+          <w:numId w:val="18"/>
+        </w:numPr>
+        <w:rPr>
+          <w:sz w:val="24"/>
+          <w:szCs w:val="24"/>
+          <w:lang w:val="el-GR"/>
+        </w:rPr>
+      </w:pPr>
+      <w:r>
+        <w:rPr>
+          <w:sz w:val="24"/>
+          <w:szCs w:val="24"/>
+          <w:lang w:val="el-GR"/>
+        </w:rPr>
+        <w:t>Ο κύριος κώδικας δημιουργεί τον σημαφόρο και εκκινεί</w:t>
+      </w:r>
+      <w:r>
+        <w:rPr>
+          <w:sz w:val="24"/>
+          <w:szCs w:val="24"/>
+          <w:lang w:val="el-GR"/>
+        </w:rPr>
+        <w:t xml:space="preserve"> τις</w:t>
+      </w:r>
+      <w:r>
+        <w:rPr>
+          <w:sz w:val="24"/>
+          <w:szCs w:val="24"/>
+          <w:lang w:val="el-GR"/>
+        </w:rPr>
+        <w:t xml:space="preserve"> διεργασίες</w:t>
+      </w:r>
+      <w:r>
+        <w:rPr>
+          <w:sz w:val="24"/>
+          <w:szCs w:val="24"/>
+          <w:lang w:val="el-GR"/>
+        </w:rPr>
+        <w:t xml:space="preserve"> των</w:t>
+      </w:r>
+      <w:r>
+        <w:rPr>
+          <w:sz w:val="24"/>
+          <w:szCs w:val="24"/>
+          <w:lang w:val="el-GR"/>
+        </w:rPr>
+        <w:t xml:space="preserve"> επιβατών.</w:t>
+      </w:r>
     </w:p>
     <w:p>
       <w:pPr>
-        <w:rPr>
-          <w:lang w:val="el-GR"/>
-        </w:rPr>
-      </w:pPr>
+        <w:pStyle w:val="ListParagraph"/>
+        <w:numPr>
+          <w:ilvl w:val="0"/>
+          <w:numId w:val="18"/>
+        </w:numPr>
+        <w:rPr>
+          <w:sz w:val="24"/>
+          <w:szCs w:val="24"/>
+          <w:lang w:val="el-GR"/>
+        </w:rPr>
+      </w:pPr>
+      <w:r>
+        <w:rPr>
+          <w:sz w:val="24"/>
+          <w:szCs w:val="24"/>
+          <w:lang w:val="el-GR"/>
+        </w:rPr>
+        <w:t>Κάθε διεργασία ελέγχει τη διαθεσιμότητα θέσης μέσω του σημαφόρου.</w:t>
+      </w:r>
     </w:p>
     <w:p>
       <w:pPr>
-        <w:rPr>
-          <w:lang w:val="el-GR"/>
-        </w:rPr>
-      </w:pPr>
+        <w:pStyle w:val="ListParagraph"/>
+        <w:numPr>
+          <w:ilvl w:val="0"/>
+          <w:numId w:val="18"/>
+        </w:numPr>
+        <w:rPr>
+          <w:sz w:val="24"/>
+          <w:szCs w:val="24"/>
+          <w:lang w:val="el-GR"/>
+        </w:rPr>
+      </w:pPr>
+      <w:r>
+        <w:rPr>
+          <w:sz w:val="24"/>
+          <w:szCs w:val="24"/>
+          <w:lang w:val="el-GR"/>
+        </w:rPr>
+        <w:t>Οι επιβάτες επιβιβάζονται αν υπάρχει θέση. Αν όχι, περιμένουν.</w:t>
+      </w:r>
+    </w:p>
+    <w:p>
+      <w:pPr>
+        <w:pStyle w:val="ListParagraph"/>
+        <w:numPr>
+          <w:ilvl w:val="0"/>
+          <w:numId w:val="18"/>
+        </w:numPr>
+        <w:rPr>
+          <w:sz w:val="24"/>
+          <w:szCs w:val="24"/>
+          <w:lang w:val="el-GR"/>
+        </w:rPr>
+      </w:pPr>
+      <w:r>
+        <w:rPr>
+          <w:sz w:val="24"/>
+          <w:szCs w:val="24"/>
+          <w:lang w:val="el-GR"/>
+        </w:rPr>
+        <w:t>Όταν ένας επιβάτης αποβιβάζεται, απελευθερώνει τη θέση.</w:t>
+      </w:r>
+    </w:p>
+    <w:p>
+      <w:pPr>
+        <w:rPr>
+          <w:color w:val="0F4761" w:themeColor="accent1" w:themeShade="BF"/>
+          <w:sz w:val="24"/>
+          <w:szCs w:val="24"/>
+          <w:lang w:val="el-GR"/>
+        </w:rPr>
+      </w:pPr>
+      <w:r>
+        <w:rPr>
+          <w:sz w:val="24"/>
+          <w:szCs w:val="24"/>
+          <w:lang w:val="el-GR"/>
+        </w:rPr>
+        <w:t xml:space="preserve">Πρέπει να σημειωθεί ότι η εκτέλεση του προγράμματος πραγματοποιείται μέσω του αρχείου </w:t>
+      </w:r>
+      <w:r>
+        <w:rPr>
+          <w:color w:val="0F4761" w:themeColor="accent1" w:themeShade="BF"/>
+          <w:sz w:val="24"/>
+          <w:szCs w:val="24"/>
+          <w:lang w:val="el-GR"/>
+        </w:rPr>
+        <w:t>launch.c</w:t>
+      </w:r>
+      <w:r>
+        <w:rPr>
+          <w:sz w:val="24"/>
+          <w:szCs w:val="24"/>
+          <w:lang w:val="el-GR"/>
+        </w:rPr>
+        <w:t xml:space="preserve">, ενώ τα αρχεία </w:t>
+      </w:r>
+      <w:r>
+        <w:rPr>
+          <w:color w:val="C00000"/>
+          <w:sz w:val="24"/>
+          <w:szCs w:val="24"/>
+          <w:lang w:val="el-GR"/>
+        </w:rPr>
+        <w:t xml:space="preserve">ipc_utils.h </w:t>
+      </w:r>
+      <w:r>
+        <w:rPr>
+          <w:sz w:val="24"/>
+          <w:szCs w:val="24"/>
+          <w:lang w:val="el-GR"/>
+        </w:rPr>
+        <w:t xml:space="preserve">και </w:t>
+      </w:r>
+      <w:r>
+        <w:rPr>
+          <w:color w:val="0F4761" w:themeColor="accent1" w:themeShade="BF"/>
+          <w:sz w:val="24"/>
+          <w:szCs w:val="24"/>
+          <w:lang w:val="el-GR"/>
+        </w:rPr>
+        <w:t xml:space="preserve">passenger.c </w:t>
+      </w:r>
+      <w:r>
+        <w:rPr>
+          <w:sz w:val="24"/>
+          <w:szCs w:val="24"/>
+          <w:lang w:val="el-GR"/>
+        </w:rPr>
+        <w:t xml:space="preserve">λειτουργούν ως βοηθητικά αρχεία. Ωστόσο, για την ορθή λειτουργία του launch.c, είναι απαραίτητο να έχει προηγηθεί η δημιουργία του εκτελέσιμου αρχείου που αντιστοιχεί στο </w:t>
+      </w:r>
+      <w:r>
+        <w:rPr>
+          <w:color w:val="0F4761" w:themeColor="accent1" w:themeShade="BF"/>
+          <w:sz w:val="24"/>
+          <w:szCs w:val="24"/>
+          <w:lang w:val="el-GR"/>
+        </w:rPr>
+        <w:t>passenger.c.</w:t>
+      </w:r>
+    </w:p>
+    <w:p>
+      <w:pPr>
+        <w:rPr>
+          <w:sz w:val="24"/>
+          <w:szCs w:val="24"/>
+        </w:rPr>
+      </w:pPr>
+    </w:p>
+    <w:p>
+      <w:pPr>
+        <w:pStyle w:val="Heading2"/>
+        <w:rPr>
+          <w:b/>
+          <w:bCs/>
+          <w:lang w:val="el-GR"/>
+        </w:rPr>
+      </w:pPr>
+      <w:r>
+        <w:rPr>
+          <w:b/>
+          <w:bCs/>
+          <w:lang w:val="el-GR"/>
+        </w:rPr>
+        <w:t xml:space="preserve">Προβλήματα κατά την </w:t>
+      </w:r>
+      <w:r>
+        <w:rPr>
+          <w:b/>
+          <w:bCs/>
+          <w:lang w:val="el-GR"/>
+        </w:rPr>
+        <w:t>υλο</w:t>
+      </w:r>
+      <w:r>
+        <w:rPr>
+          <w:b/>
+          <w:bCs/>
+          <w:lang w:val="el-GR"/>
+        </w:rPr>
+        <w:t>ποίηση</w:t>
+      </w:r>
+    </w:p>
+    <w:p>
+      <w:pPr>
+        <w:rPr>
+          <w:sz w:val="24"/>
+          <w:szCs w:val="24"/>
+          <w:lang w:val="el-GR"/>
+        </w:rPr>
+      </w:pPr>
+      <w:r>
+        <w:rPr>
+          <w:b/>
+          <w:bCs/>
+          <w:color w:val="156082" w:themeColor="accent1"/>
+          <w:sz w:val="24"/>
+          <w:szCs w:val="24"/>
+          <w:lang w:val="el-GR"/>
+        </w:rPr>
+        <w:t>1</w:t>
+      </w:r>
+      <w:r>
+        <w:rPr>
+          <w:b/>
+          <w:bCs/>
+          <w:color w:val="156082" w:themeColor="accent1"/>
+          <w:sz w:val="24"/>
+          <w:szCs w:val="24"/>
+          <w:vertAlign w:val="superscript"/>
+          <w:lang w:val="el-GR"/>
+        </w:rPr>
+        <w:t>ο</w:t>
+      </w:r>
+      <w:r>
+        <w:rPr>
+          <w:b/>
+          <w:bCs/>
+          <w:color w:val="156082" w:themeColor="accent1"/>
+          <w:sz w:val="24"/>
+          <w:szCs w:val="24"/>
+          <w:lang w:val="el-GR"/>
+        </w:rPr>
+        <w:t xml:space="preserve"> Πρόβλημα:</w:t>
+      </w:r>
+      <w:r>
+        <w:rPr>
+          <w:color w:val="156082" w:themeColor="accent1"/>
+          <w:sz w:val="24"/>
+          <w:szCs w:val="24"/>
+          <w:lang w:val="el-GR"/>
+        </w:rPr>
+        <w:t xml:space="preserve"> </w:t>
+      </w:r>
+      <w:r>
+        <w:rPr>
+          <w:sz w:val="24"/>
+          <w:szCs w:val="24"/>
+          <w:lang w:val="el-GR"/>
+        </w:rPr>
+        <w:t>Κατά την ανάπτυξη της εφαρμογής</w:t>
+      </w:r>
+      <w:r>
+        <w:rPr>
+          <w:sz w:val="24"/>
+          <w:szCs w:val="24"/>
+          <w:lang w:val="el-GR"/>
+        </w:rPr>
+        <w:t xml:space="preserve"> αυτής</w:t>
+      </w:r>
+      <w:r>
+        <w:rPr>
+          <w:sz w:val="24"/>
+          <w:szCs w:val="24"/>
+          <w:lang w:val="el-GR"/>
+        </w:rPr>
+        <w:t>, αντιμετωπίσ</w:t>
+      </w:r>
+      <w:r>
+        <w:rPr>
+          <w:sz w:val="24"/>
+          <w:szCs w:val="24"/>
+          <w:lang w:val="el-GR"/>
+        </w:rPr>
+        <w:t>αμε</w:t>
+      </w:r>
+      <w:r>
+        <w:rPr>
+          <w:sz w:val="24"/>
+          <w:szCs w:val="24"/>
+          <w:lang w:val="el-GR"/>
+        </w:rPr>
+        <w:t xml:space="preserve"> </w:t>
+      </w:r>
+      <w:r>
+        <w:rPr>
+          <w:sz w:val="24"/>
+          <w:szCs w:val="24"/>
+          <w:lang w:val="el-GR"/>
+        </w:rPr>
+        <w:t>ένα αρκετα μεγ</w:t>
+      </w:r>
+      <w:r>
+        <w:rPr>
+          <w:sz w:val="24"/>
+          <w:szCs w:val="24"/>
+          <w:lang w:val="el-GR"/>
+        </w:rPr>
+        <w:t>ά</w:t>
+      </w:r>
+      <w:r>
+        <w:rPr>
+          <w:sz w:val="24"/>
+          <w:szCs w:val="24"/>
+          <w:lang w:val="el-GR"/>
+        </w:rPr>
+        <w:t>λο πρ</w:t>
+      </w:r>
+      <w:r>
+        <w:rPr>
+          <w:sz w:val="24"/>
+          <w:szCs w:val="24"/>
+          <w:lang w:val="el-GR"/>
+        </w:rPr>
+        <w:t>ό</w:t>
+      </w:r>
+      <w:r>
+        <w:rPr>
+          <w:sz w:val="24"/>
+          <w:szCs w:val="24"/>
+          <w:lang w:val="el-GR"/>
+        </w:rPr>
+        <w:t>βλημα</w:t>
+      </w:r>
+      <w:r>
+        <w:rPr>
+          <w:sz w:val="24"/>
+          <w:szCs w:val="24"/>
+          <w:lang w:val="el-GR"/>
+        </w:rPr>
+        <w:t xml:space="preserve"> στη </w:t>
+      </w:r>
+      <w:r>
+        <w:rPr>
+          <w:sz w:val="24"/>
+          <w:szCs w:val="24"/>
+          <w:lang w:val="el-GR"/>
+        </w:rPr>
+        <w:t xml:space="preserve">διαχείριση των σημαφόρων </w:t>
+      </w:r>
+      <w:r>
+        <w:rPr>
+          <w:sz w:val="24"/>
+          <w:szCs w:val="24"/>
+          <w:lang w:val="el-GR"/>
+        </w:rPr>
+        <w:t>στο</w:t>
+      </w:r>
+      <w:r>
+        <w:rPr>
+          <w:sz w:val="24"/>
+          <w:szCs w:val="24"/>
+          <w:lang w:val="el-GR"/>
+        </w:rPr>
+        <w:t xml:space="preserve"> </w:t>
+      </w:r>
+      <w:r>
+        <w:rPr>
+          <w:color w:val="156082" w:themeColor="accent1"/>
+          <w:sz w:val="24"/>
+          <w:szCs w:val="24"/>
+          <w:lang w:val="el-GR"/>
+        </w:rPr>
+        <w:t>Windows API</w:t>
+      </w:r>
+      <w:r>
+        <w:rPr>
+          <w:sz w:val="24"/>
+          <w:szCs w:val="24"/>
+          <w:lang w:val="el-GR"/>
+        </w:rPr>
+        <w:t>. Συγκεκριμένα, διαπιστώ</w:t>
+      </w:r>
+      <w:r>
+        <w:rPr>
+          <w:sz w:val="24"/>
+          <w:szCs w:val="24"/>
+          <w:lang w:val="el-GR"/>
+        </w:rPr>
+        <w:t>σαμε</w:t>
+      </w:r>
+      <w:r>
+        <w:rPr>
+          <w:sz w:val="24"/>
+          <w:szCs w:val="24"/>
+          <w:lang w:val="el-GR"/>
+        </w:rPr>
+        <w:t xml:space="preserve"> ότι το header </w:t>
+      </w:r>
+      <w:r>
+        <w:rPr>
+          <w:color w:val="3A7C22" w:themeColor="accent6" w:themeShade="BF"/>
+          <w:sz w:val="24"/>
+          <w:szCs w:val="24"/>
+          <w:lang w:val="el-GR"/>
+        </w:rPr>
+        <w:t xml:space="preserve">&lt;semaphores.h&gt; </w:t>
+      </w:r>
+      <w:r>
+        <w:rPr>
+          <w:sz w:val="24"/>
+          <w:szCs w:val="24"/>
+          <w:lang w:val="el-GR"/>
+        </w:rPr>
+        <w:t xml:space="preserve">δεν είναι διαθέσιμο σε συστήματα </w:t>
+      </w:r>
+      <w:r>
+        <w:rPr>
+          <w:color w:val="156082" w:themeColor="accent1"/>
+          <w:sz w:val="24"/>
+          <w:szCs w:val="24"/>
+          <w:lang w:val="el-GR"/>
+        </w:rPr>
+        <w:t>Windows</w:t>
+      </w:r>
+      <w:r>
+        <w:rPr>
+          <w:color w:val="0F4761" w:themeColor="accent1" w:themeShade="BF"/>
+          <w:sz w:val="24"/>
+          <w:szCs w:val="24"/>
+          <w:lang w:val="el-GR"/>
+        </w:rPr>
+        <w:t>,</w:t>
+      </w:r>
+      <w:r>
+        <w:rPr>
+          <w:sz w:val="24"/>
+          <w:szCs w:val="24"/>
+          <w:lang w:val="el-GR"/>
+        </w:rPr>
+        <w:t xml:space="preserve"> καθώς αποτελεί αποκλειστικό στοιχείο των </w:t>
+      </w:r>
+      <w:r>
+        <w:rPr>
+          <w:color w:val="156082" w:themeColor="accent1"/>
+          <w:sz w:val="24"/>
+          <w:szCs w:val="24"/>
+          <w:lang w:val="el-GR"/>
+        </w:rPr>
+        <w:t>Unix</w:t>
+      </w:r>
+      <w:r>
+        <w:rPr>
+          <w:sz w:val="24"/>
+          <w:szCs w:val="24"/>
+          <w:lang w:val="el-GR"/>
+        </w:rPr>
+        <w:t>. Αυτό είχε ως αποτέλεσμα την αδυναμία χρήσης threads ή ακόμη και απλών διεργασιών.</w:t>
+      </w:r>
+    </w:p>
+    <w:p>
+      <w:pPr>
+        <w:rPr>
+          <w:sz w:val="24"/>
+          <w:szCs w:val="24"/>
+          <w:lang w:val="el-GR"/>
+        </w:rPr>
+      </w:pPr>
+      <w:r>
+        <w:rPr>
+          <w:sz w:val="24"/>
+          <w:szCs w:val="24"/>
+          <w:lang w:val="el-GR"/>
+        </w:rPr>
+        <w:t xml:space="preserve">Παράλληλα, η </w:t>
+      </w:r>
+      <w:r>
+        <w:rPr>
+          <w:sz w:val="24"/>
+          <w:szCs w:val="24"/>
+          <w:lang w:val="el-GR"/>
+        </w:rPr>
+        <w:t xml:space="preserve">δεύτερη </w:t>
+      </w:r>
+      <w:r>
+        <w:rPr>
+          <w:sz w:val="24"/>
+          <w:szCs w:val="24"/>
+          <w:lang w:val="el-GR"/>
+        </w:rPr>
+        <w:t>προσέγγιση</w:t>
+      </w:r>
+      <w:r>
+        <w:rPr>
+          <w:sz w:val="24"/>
+          <w:szCs w:val="24"/>
+          <w:lang w:val="el-GR"/>
+        </w:rPr>
+        <w:t xml:space="preserve"> μας</w:t>
+      </w:r>
+      <w:r>
+        <w:rPr>
+          <w:sz w:val="24"/>
+          <w:szCs w:val="24"/>
+          <w:lang w:val="el-GR"/>
+        </w:rPr>
+        <w:t xml:space="preserve"> που βασίστηκε στη χρήση του header </w:t>
+      </w:r>
+      <w:r>
+        <w:rPr>
+          <w:color w:val="3A7C22" w:themeColor="accent6" w:themeShade="BF"/>
+          <w:sz w:val="24"/>
+          <w:szCs w:val="24"/>
+          <w:lang w:val="el-GR"/>
+        </w:rPr>
+        <w:t>&lt;windows.h&gt;</w:t>
+      </w:r>
+      <w:r>
+        <w:rPr>
+          <w:sz w:val="24"/>
+          <w:szCs w:val="24"/>
+          <w:lang w:val="el-GR"/>
+        </w:rPr>
+        <w:t xml:space="preserve">, όπως προτάθηκε από πολλές διαδικτυακές πηγές, δεν απέδωσε τα επιθυμητά αποτελέσματα. Τελικά, καταλήξαμε στη χρήση του header </w:t>
+      </w:r>
+      <w:r>
+        <w:rPr>
+          <w:color w:val="3A7C22" w:themeColor="accent6" w:themeShade="BF"/>
+          <w:sz w:val="24"/>
+          <w:szCs w:val="24"/>
+          <w:lang w:val="el-GR"/>
+        </w:rPr>
+        <w:t>&lt;winbase.h&gt;</w:t>
+      </w:r>
+      <w:r>
+        <w:rPr>
+          <w:sz w:val="24"/>
+          <w:szCs w:val="24"/>
+          <w:lang w:val="el-GR"/>
+        </w:rPr>
+        <w:t xml:space="preserve">, το οποίο μας επέτρεψε να υλοποιήσουμε τις απαραίτητες διεργασίες. Ωστόσο, αυτή η επιλογή καθιστά το πρόγραμμα μη εκτελέσιμο σε </w:t>
+      </w:r>
+      <w:r>
+        <w:rPr>
+          <w:color w:val="156082" w:themeColor="accent1"/>
+          <w:sz w:val="24"/>
+          <w:szCs w:val="24"/>
+          <w:lang w:val="el-GR"/>
+        </w:rPr>
+        <w:t xml:space="preserve">Unix </w:t>
+      </w:r>
+      <w:r>
+        <w:rPr>
+          <w:sz w:val="24"/>
+          <w:szCs w:val="24"/>
+          <w:lang w:val="el-GR"/>
+        </w:rPr>
+        <w:t xml:space="preserve">συστήματα, καθώς βασίζεται εξ ολοκλήρου στο </w:t>
+      </w:r>
+      <w:r>
+        <w:rPr>
+          <w:color w:val="156082" w:themeColor="accent1"/>
+          <w:sz w:val="24"/>
+          <w:szCs w:val="24"/>
+          <w:lang w:val="el-GR"/>
+        </w:rPr>
+        <w:t>Windows API</w:t>
+      </w:r>
+      <w:r>
+        <w:rPr>
+          <w:sz w:val="24"/>
+          <w:szCs w:val="24"/>
+          <w:lang w:val="el-GR"/>
+        </w:rPr>
+        <w:t>.</w:t>
+      </w:r>
+    </w:p>
+    <w:p>
+      <w:pPr>
+        <w:rPr>
+          <w:lang w:val="el-GR"/>
+        </w:rPr>
+      </w:pPr>
+      <w:r>
+        <w:rPr>
+          <w:sz w:val="24"/>
+          <w:szCs w:val="24"/>
+          <w:lang w:val="el-GR"/>
+        </w:rPr>
+        <w:lastRenderedPageBreak/>
+        <w:t xml:space="preserve">Επιπλέον, παρατηρήθηκε ότι ενώ </w:t>
+      </w:r>
+      <w:r>
+        <w:rPr>
+          <w:sz w:val="24"/>
+          <w:szCs w:val="24"/>
+          <w:lang w:val="el-GR"/>
+        </w:rPr>
+        <w:t>το πρόγραμμα</w:t>
+      </w:r>
+      <w:r>
+        <w:rPr>
+          <w:sz w:val="24"/>
+          <w:szCs w:val="24"/>
+          <w:lang w:val="el-GR"/>
+        </w:rPr>
+        <w:t xml:space="preserve"> εκτελέστηκε επιτυχώς στους τρεις από τους τέσσερις υπολογιστές της ομάδας, σε έναν από αυτούς παρουσίασε προβλήματα, η αιτία των οποίων παραμένει αδιευκρίνιστη.</w:t>
+      </w:r>
+    </w:p>
+    <w:p>
+      <w:pPr>
+        <w:rPr>
+          <w:sz w:val="24"/>
+          <w:szCs w:val="24"/>
+          <w:lang w:val="el-GR"/>
+        </w:rPr>
+      </w:pPr>
+      <w:r>
+        <w:rPr>
+          <w:b/>
+          <w:bCs/>
+          <w:color w:val="156082" w:themeColor="accent1"/>
+          <w:sz w:val="24"/>
+          <w:szCs w:val="24"/>
+          <w:lang w:val="el-GR"/>
+        </w:rPr>
+        <w:t>2</w:t>
+      </w:r>
+      <w:r>
+        <w:rPr>
+          <w:b/>
+          <w:bCs/>
+          <w:color w:val="156082" w:themeColor="accent1"/>
+          <w:sz w:val="24"/>
+          <w:szCs w:val="24"/>
+          <w:vertAlign w:val="superscript"/>
+          <w:lang w:val="el-GR"/>
+        </w:rPr>
+        <w:t>ο</w:t>
+      </w:r>
+      <w:r>
+        <w:rPr>
+          <w:b/>
+          <w:bCs/>
+          <w:color w:val="156082" w:themeColor="accent1"/>
+          <w:sz w:val="24"/>
+          <w:szCs w:val="24"/>
+          <w:lang w:val="el-GR"/>
+        </w:rPr>
+        <w:t xml:space="preserve"> Πρόβλημα</w:t>
+      </w:r>
+      <w:r>
+        <w:rPr>
+          <w:b/>
+          <w:bCs/>
+          <w:color w:val="156082" w:themeColor="accent1"/>
+          <w:sz w:val="24"/>
+          <w:szCs w:val="24"/>
+          <w:lang w:val="el-GR"/>
+        </w:rPr>
+        <w:t xml:space="preserve">: </w:t>
+      </w:r>
+      <w:r>
+        <w:rPr>
+          <w:sz w:val="24"/>
+          <w:szCs w:val="24"/>
+          <w:lang w:val="el-GR"/>
+        </w:rPr>
+        <w:t xml:space="preserve">Κατά τη διάρκεια της εκτέλεσης, υπήρξαν περιπτώσεις όπου ένας </w:t>
+      </w:r>
+      <w:r>
+        <w:rPr>
+          <w:sz w:val="24"/>
+          <w:szCs w:val="24"/>
+          <w:lang w:val="el-GR"/>
+        </w:rPr>
+        <w:t xml:space="preserve">από τους </w:t>
+      </w:r>
+      <w:r>
+        <w:rPr>
+          <w:sz w:val="24"/>
+          <w:szCs w:val="24"/>
+          <w:lang w:val="el-GR"/>
+        </w:rPr>
+        <w:t>σημαφόρος δεν μπορούσε να ανοίξει.</w:t>
+      </w:r>
+      <w:r>
+        <w:rPr>
+          <w:sz w:val="24"/>
+          <w:szCs w:val="24"/>
+          <w:lang w:val="el-GR"/>
+        </w:rPr>
+        <w:t xml:space="preserve"> Για να επιλύσουμε το πρόβλημα αυτό π</w:t>
+      </w:r>
+      <w:r>
+        <w:rPr>
+          <w:sz w:val="24"/>
+          <w:szCs w:val="24"/>
+          <w:lang w:val="el-GR"/>
+        </w:rPr>
+        <w:t>ροσ</w:t>
+      </w:r>
+      <w:r>
+        <w:rPr>
+          <w:sz w:val="24"/>
+          <w:szCs w:val="24"/>
+          <w:lang w:val="el-GR"/>
+        </w:rPr>
+        <w:t>θ</w:t>
+      </w:r>
+      <w:r>
+        <w:rPr>
+          <w:sz w:val="24"/>
+          <w:szCs w:val="24"/>
+          <w:lang w:val="el-GR"/>
+        </w:rPr>
+        <w:t>έ</w:t>
+      </w:r>
+      <w:r>
+        <w:rPr>
+          <w:sz w:val="24"/>
+          <w:szCs w:val="24"/>
+          <w:lang w:val="el-GR"/>
+        </w:rPr>
+        <w:t>σαμε</w:t>
+      </w:r>
+      <w:r>
+        <w:rPr>
+          <w:sz w:val="24"/>
+          <w:szCs w:val="24"/>
+          <w:lang w:val="el-GR"/>
+        </w:rPr>
+        <w:t xml:space="preserve"> μηνύματα σφάλματος </w:t>
+      </w:r>
+      <w:r>
+        <w:rPr>
+          <w:sz w:val="24"/>
+          <w:szCs w:val="24"/>
+          <w:lang w:val="el-GR"/>
+        </w:rPr>
+        <w:t>(π.χ</w:t>
+      </w:r>
+      <w:r>
+        <w:rPr>
+          <w:color w:val="0070C0"/>
+          <w:sz w:val="24"/>
+          <w:szCs w:val="24"/>
+          <w:lang w:val="el-GR"/>
+        </w:rPr>
+        <w:t xml:space="preserve">. </w:t>
+      </w:r>
+      <w:r>
+        <w:rPr>
+          <w:color w:val="0070C0"/>
+          <w:sz w:val="24"/>
+          <w:szCs w:val="24"/>
+          <w:lang w:val="el-GR"/>
+        </w:rPr>
+        <w:t>Error: ΑΔΥΝΑΜΙΑ ΔΗΜΙΟΥΡΓΙΑΣ ΣΗΜΑΦΟΡΟΥ. Error code: %lu\n"</w:t>
+      </w:r>
+      <w:r>
+        <w:rPr>
+          <w:sz w:val="24"/>
+          <w:szCs w:val="24"/>
+          <w:lang w:val="el-GR"/>
+        </w:rPr>
+        <w:t xml:space="preserve">) </w:t>
+      </w:r>
+      <w:r>
+        <w:rPr>
+          <w:sz w:val="24"/>
+          <w:szCs w:val="24"/>
+          <w:lang w:val="el-GR"/>
+        </w:rPr>
+        <w:t xml:space="preserve">και </w:t>
+      </w:r>
+      <w:r>
+        <w:rPr>
+          <w:sz w:val="24"/>
+          <w:szCs w:val="24"/>
+          <w:lang w:val="el-GR"/>
+        </w:rPr>
+        <w:t>σιγουρευτήκαμε</w:t>
+      </w:r>
+      <w:r>
+        <w:rPr>
+          <w:sz w:val="24"/>
+          <w:szCs w:val="24"/>
+          <w:lang w:val="el-GR"/>
+        </w:rPr>
+        <w:t xml:space="preserve"> ότι όλοι οι σημαφόροι κλείνουν σωστά στο τέλο</w:t>
+      </w:r>
+      <w:r>
+        <w:rPr>
+          <w:sz w:val="24"/>
+          <w:szCs w:val="24"/>
+          <w:lang w:val="el-GR"/>
+        </w:rPr>
+        <w:t>ς.</w:t>
+      </w:r>
+    </w:p>
+    <w:p>
+      <w:pPr>
+        <w:rPr>
+          <w:lang w:val="el-GR"/>
+        </w:rPr>
+      </w:pPr>
+    </w:p>
+    <w:p>
+      <w:pPr>
+        <w:pStyle w:val="Heading3"/>
+        <w:rPr>
+          <w:lang w:val="el-GR"/>
+        </w:rPr>
+      </w:pPr>
+      <w:r>
+        <w:t>Screenshot</w:t>
+      </w:r>
+      <w:r>
+        <w:rPr>
+          <w:lang w:val="el-GR"/>
+        </w:rPr>
+        <w:t xml:space="preserve"> Εκτέλεσης</w:t>
+      </w:r>
+    </w:p>
+    <w:p>
+      <w:pPr>
+        <w:rPr>
+          <w:lang w:val="el-GR"/>
+        </w:rPr>
+      </w:pPr>
+    </w:p>
+    <w:p>
+      <w:pPr>
+        <w:jc w:val="center"/>
+        <w:rPr>
+          <w:lang w:val="el-GR"/>
+        </w:rPr>
+      </w:pPr>
+      <w:r>
+        <w:rPr>
+          <w:lang w:val="el-GR"/>
+        </w:rPr>
+        <w:drawing>
+          <wp:inline distT="0" distB="0" distL="0" distR="0" wp14:anchorId="3D1A9120" wp14:editId="09706B39">
+            <wp:extent cx="4594625" cy="5753100"/>
+            <wp:effectExtent l="0" t="0" r="0" b="0"/>
+            <wp:docPr id="672890844" name="Picture 1" descr="A screen shot of a computer&#10;&#10;Description automatically generated"/>
+            <wp:cNvGraphicFramePr>
+              <a:graphicFrameLocks xmlns:a="http://schemas.openxmlformats.org/drawingml/2006/main" noChangeAspect="1"/>
+            </wp:cNvGraphicFramePr>
+            <a:graphic xmlns:a="http://schemas.openxmlformats.org/drawingml/2006/main">
+              <a:graphicData uri="http://schemas.openxmlformats.org/drawingml/2006/picture">
+                <pic:pic xmlns:pic="http://schemas.openxmlformats.org/drawingml/2006/picture">
+                  <pic:nvPicPr>
+                    <pic:cNvPr id="672890844" name="Picture 1" descr="A screen shot of a computer&#10;&#10;Description automatically generated"/>
+                    <pic:cNvPicPr/>
+                  </pic:nvPicPr>
+                  <pic:blipFill>
+                    <a:blip r:embed="rId26">
+                      <a:extLst>
+                        <a:ext uri="{28A0092B-C50C-407E-A947-70E740481C1C}">
+                          <a14:useLocalDpi xmlns:a14="http://schemas.microsoft.com/office/drawing/2010/main" val="0"/>
+                        </a:ext>
+                      </a:extLst>
+                    </a:blip>
+                    <a:stretch>
+                      <a:fillRect/>
+                    </a:stretch>
+                  </pic:blipFill>
+                  <pic:spPr>
+                    <a:xfrm>
+                      <a:off x="0" y="0"/>
+                      <a:ext cx="4679606" cy="5859508"/>
+                    </a:xfrm>
+                    <a:prstGeom prst="rect">
+                      <a:avLst/>
+                    </a:prstGeom>
+                  </pic:spPr>
+                </pic:pic>
+              </a:graphicData>
+            </a:graphic>
+          </wp:inline>
+        </w:drawing>
+      </w:r>
     </w:p>
     <w:p>
       <w:pPr>
@@ -6597,7 +7895,6 @@
         <w:rPr>
           <w:rFonts w:eastAsia="Times New Roman"/>
         </w:rPr>
-        <w:lastRenderedPageBreak/>
         <w:t xml:space="preserve">3. </w:t>
       </w:r>
       <w:proofErr w:type="spellStart"/>
@@ -6989,6 +8286,7 @@
           <w:lang w:val="el-GR"/>
           <w14:ligatures w14:val="none"/>
         </w:rPr>
+        <w:lastRenderedPageBreak/>
         <w:t xml:space="preserve">Μετά από κάθε </w:t>
       </w:r>
       <w:r>
@@ -7758,7 +9056,6 @@
         <w:rPr>
           <w:rStyle w:val="Heading3Char"/>
         </w:rPr>
-        <w:lastRenderedPageBreak/>
         <w:t>Process</w:t>
       </w:r>
       <w:r>
@@ -8110,6 +9407,7 @@
           <w:szCs w:val="24"/>
           <w:lang w:val="el-GR"/>
         </w:rPr>
+        <w:lastRenderedPageBreak/>
         <w:drawing>
           <wp:inline distT="0" distB="0" distL="0" distR="0" wp14:anchorId="4F22FFD4" wp14:editId="37D8F799">
             <wp:extent cx="5173980" cy="5809119"/>
@@ -8126,7 +9424,7 @@
                     <pic:cNvPicPr/>
                   </pic:nvPicPr>
                   <pic:blipFill>
-                    <a:blip r:embed="rId23"/>
+                    <a:blip r:embed="rId27"/>
                     <a:stretch>
                       <a:fillRect/>
                     </a:stretch>
@@ -8167,7 +9465,6 @@
           <w:rFonts w:eastAsia="Times New Roman"/>
           <w:lang w:val="el-GR"/>
         </w:rPr>
-        <w:lastRenderedPageBreak/>
         <w:t>Παράδειγμα 2.</w:t>
       </w:r>
     </w:p>
@@ -8346,6 +9643,7 @@
           <w:lang w:val="el-GR"/>
           <w14:ligatures w14:val="none"/>
         </w:rPr>
+        <w:lastRenderedPageBreak/>
         <w:t>5. με χρόνο άφιξης 8, χρόνο εκτέλεσης 2 και απαιτούμενη μνήμη 10 ΚΒ.</w:t>
       </w:r>
     </w:p>
@@ -8961,7 +10259,7 @@
                     <pic:cNvPicPr/>
                   </pic:nvPicPr>
                   <pic:blipFill>
-                    <a:blip r:embed="rId24"/>
+                    <a:blip r:embed="rId28"/>
                     <a:stretch>
                       <a:fillRect/>
                     </a:stretch>
@@ -9011,7 +10309,7 @@
                     <pic:cNvPicPr/>
                   </pic:nvPicPr>
                   <pic:blipFill>
-                    <a:blip r:embed="rId25"/>
+                    <a:blip r:embed="rId29"/>
                     <a:stretch>
                       <a:fillRect/>
                     </a:stretch>
@@ -9061,7 +10359,7 @@
                     <pic:cNvPicPr/>
                   </pic:nvPicPr>
                   <pic:blipFill>
-                    <a:blip r:embed="rId26"/>
+                    <a:blip r:embed="rId30"/>
                     <a:stretch>
                       <a:fillRect/>
                     </a:stretch>
@@ -21594,13 +22892,173 @@
       </w:pPr>
     </w:p>
     <w:sectPr>
+      <w:footerReference w:type="default" r:id="rId31"/>
+      <w:footerReference w:type="first" r:id="rId32"/>
       <w:pgSz w:w="12240" w:h="15840"/>
-      <w:pgMar w:top="1440" w:right="1440" w:bottom="1440" w:left="1440" w:header="720" w:footer="720" w:gutter="0"/>
+      <w:pgMar w:top="1440" w:right="1440" w:bottom="1440" w:left="1440" w:header="720" w:footer="432" w:gutter="0"/>
+      <w:pgNumType w:start="0"/>
       <w:cols w:space="720"/>
       <w:docGrid w:linePitch="360"/>
     </w:sectPr>
   </w:body>
 </w:document>
+</file>
+
+<file path=word/endnotes.xml><?xml version="1.0" encoding="utf-8"?>
+<w:endnotes xmlns:wpc="http://schemas.microsoft.com/office/word/2010/wordprocessingCanvas" xmlns:cx="http://schemas.microsoft.com/office/drawing/2014/chartex" xmlns:cx1="http://schemas.microsoft.com/office/drawing/2015/9/8/chartex" xmlns:cx2="http://schemas.microsoft.com/office/drawing/2015/10/21/chartex" xmlns:cx3="http://schemas.microsoft.com/office/drawing/2016/5/9/chartex" xmlns:cx4="http://schemas.microsoft.com/office/drawing/2016/5/10/chartex" xmlns:cx5="http://schemas.microsoft.com/office/drawing/2016/5/11/chartex" xmlns:cx6="http://schemas.microsoft.com/office/drawing/2016/5/12/chartex" xmlns:cx7="http://schemas.microsoft.com/office/drawing/2016/5/13/chartex" xmlns:cx8="http://schemas.microsoft.com/office/drawing/2016/5/14/chartex" xmlns:mc="http://schemas.openxmlformats.org/markup-compatibility/2006" xmlns:aink="http://schemas.microsoft.com/office/drawing/2016/ink" xmlns:am3d="http://schemas.microsoft.com/office/drawing/2017/model3d" xmlns:o="urn:schemas-microsoft-com:office:office" xmlns:oel="http://schemas.microsoft.com/office/2019/extlst" xmlns:r="http://schemas.openxmlformats.org/officeDocument/2006/relationships" xmlns:m="http://schemas.openxmlformats.org/officeDocument/2006/math" xmlns:v="urn:schemas-microsoft-com:vml" xmlns:wp14="http://schemas.microsoft.com/office/word/2010/wordprocessingDrawing" xmlns:wp="http://schemas.openxmlformats.org/drawingml/2006/wordprocessingDrawing" xmlns:w10="urn:schemas-microsoft-com:office:word" xmlns:w="http://schemas.openxmlformats.org/wordprocessingml/2006/main" xmlns:w14="http://schemas.microsoft.com/office/word/2010/wordml" xmlns:w15="http://schemas.microsoft.com/office/word/2012/wordml" xmlns:w16cex="http://schemas.microsoft.com/office/word/2018/wordml/cex" xmlns:w16cid="http://schemas.microsoft.com/office/word/2016/wordml/cid" xmlns:w16="http://schemas.microsoft.com/office/word/2018/wordml" xmlns:w16du="http://schemas.microsoft.com/office/word/2023/wordml/word16du" xmlns:w16sdtdh="http://schemas.microsoft.com/office/word/2020/wordml/sdtdatahash" xmlns:w16sdtfl="http://schemas.microsoft.com/office/word/2024/wordml/sdtformatlock" xmlns:w16se="http://schemas.microsoft.com/office/word/2015/wordml/symex" xmlns:wpg="http://schemas.microsoft.com/office/word/2010/wordprocessingGroup" xmlns:wpi="http://schemas.microsoft.com/office/word/2010/wordprocessingInk" xmlns:wne="http://schemas.microsoft.com/office/word/2006/wordml" xmlns:wps="http://schemas.microsoft.com/office/word/2010/wordprocessingShape" mc:Ignorable="w14 w15 w16se w16cid w16 w16cex w16sdtdh w16sdtfl w16du wp14">
+  <w:endnote w:type="separator" w:id="-1">
+    <w:p>
+      <w:pPr>
+        <w:spacing w:after="0" w:line="240" w:lineRule="auto"/>
+      </w:pPr>
+      <w:r>
+        <w:separator/>
+      </w:r>
+    </w:p>
+  </w:endnote>
+  <w:endnote w:type="continuationSeparator" w:id="0">
+    <w:p>
+      <w:pPr>
+        <w:spacing w:after="0" w:line="240" w:lineRule="auto"/>
+      </w:pPr>
+      <w:r>
+        <w:continuationSeparator/>
+      </w:r>
+    </w:p>
+  </w:endnote>
+</w:endnotes>
+</file>
+
+<file path=word/footer1.xml><?xml version="1.0" encoding="utf-8"?>
+<w:ftr xmlns:wpc="http://schemas.microsoft.com/office/word/2010/wordprocessingCanvas" xmlns:cx="http://schemas.microsoft.com/office/drawing/2014/chartex" xmlns:cx1="http://schemas.microsoft.com/office/drawing/2015/9/8/chartex" xmlns:cx2="http://schemas.microsoft.com/office/drawing/2015/10/21/chartex" xmlns:cx3="http://schemas.microsoft.com/office/drawing/2016/5/9/chartex" xmlns:cx4="http://schemas.microsoft.com/office/drawing/2016/5/10/chartex" xmlns:cx5="http://schemas.microsoft.com/office/drawing/2016/5/11/chartex" xmlns:cx6="http://schemas.microsoft.com/office/drawing/2016/5/12/chartex" xmlns:cx7="http://schemas.microsoft.com/office/drawing/2016/5/13/chartex" xmlns:cx8="http://schemas.microsoft.com/office/drawing/2016/5/14/chartex" xmlns:mc="http://schemas.openxmlformats.org/markup-compatibility/2006" xmlns:aink="http://schemas.microsoft.com/office/drawing/2016/ink" xmlns:am3d="http://schemas.microsoft.com/office/drawing/2017/model3d" xmlns:o="urn:schemas-microsoft-com:office:office" xmlns:oel="http://schemas.microsoft.com/office/2019/extlst" xmlns:r="http://schemas.openxmlformats.org/officeDocument/2006/relationships" xmlns:m="http://schemas.openxmlformats.org/officeDocument/2006/math" xmlns:v="urn:schemas-microsoft-com:vml" xmlns:wp14="http://schemas.microsoft.com/office/word/2010/wordprocessingDrawing" xmlns:wp="http://schemas.openxmlformats.org/drawingml/2006/wordprocessingDrawing" xmlns:w10="urn:schemas-microsoft-com:office:word" xmlns:w="http://schemas.openxmlformats.org/wordprocessingml/2006/main" xmlns:w14="http://schemas.microsoft.com/office/word/2010/wordml" xmlns:w15="http://schemas.microsoft.com/office/word/2012/wordml" xmlns:w16cex="http://schemas.microsoft.com/office/word/2018/wordml/cex" xmlns:w16cid="http://schemas.microsoft.com/office/word/2016/wordml/cid" xmlns:w16="http://schemas.microsoft.com/office/word/2018/wordml" xmlns:w16du="http://schemas.microsoft.com/office/word/2023/wordml/word16du" xmlns:w16sdtdh="http://schemas.microsoft.com/office/word/2020/wordml/sdtdatahash" xmlns:w16sdtfl="http://schemas.microsoft.com/office/word/2024/wordml/sdtformatlock" xmlns:w16se="http://schemas.microsoft.com/office/word/2015/wordml/symex" xmlns:wpg="http://schemas.microsoft.com/office/word/2010/wordprocessingGroup" xmlns:wpi="http://schemas.microsoft.com/office/word/2010/wordprocessingInk" xmlns:wne="http://schemas.microsoft.com/office/word/2006/wordml" xmlns:wps="http://schemas.microsoft.com/office/word/2010/wordprocessingShape" mc:Ignorable="w14 w15 w16se w16cid w16 w16cex w16sdtdh w16sdtfl w16du wp14">
+  <w:p>
+    <w:pPr>
+      <w:pStyle w:val="Footer"/>
+      <w:jc w:val="center"/>
+      <w:rPr>
+        <w:rFonts w:asciiTheme="majorHAnsi" w:eastAsiaTheme="majorEastAsia" w:hAnsiTheme="majorHAnsi" w:cstheme="majorBidi"/>
+        <w:sz w:val="28"/>
+        <w:szCs w:val="28"/>
+      </w:rPr>
+    </w:pPr>
+  </w:p>
+  <w:p>
+    <w:pPr>
+      <w:pStyle w:val="Footer"/>
+    </w:pPr>
+  </w:p>
+</w:ftr>
+</file>
+
+<file path=word/footer2.xml><?xml version="1.0" encoding="utf-8"?>
+<w:ftr xmlns:wpc="http://schemas.microsoft.com/office/word/2010/wordprocessingCanvas" xmlns:cx="http://schemas.microsoft.com/office/drawing/2014/chartex" xmlns:cx1="http://schemas.microsoft.com/office/drawing/2015/9/8/chartex" xmlns:cx2="http://schemas.microsoft.com/office/drawing/2015/10/21/chartex" xmlns:cx3="http://schemas.microsoft.com/office/drawing/2016/5/9/chartex" xmlns:cx4="http://schemas.microsoft.com/office/drawing/2016/5/10/chartex" xmlns:cx5="http://schemas.microsoft.com/office/drawing/2016/5/11/chartex" xmlns:cx6="http://schemas.microsoft.com/office/drawing/2016/5/12/chartex" xmlns:cx7="http://schemas.microsoft.com/office/drawing/2016/5/13/chartex" xmlns:cx8="http://schemas.microsoft.com/office/drawing/2016/5/14/chartex" xmlns:mc="http://schemas.openxmlformats.org/markup-compatibility/2006" xmlns:aink="http://schemas.microsoft.com/office/drawing/2016/ink" xmlns:am3d="http://schemas.microsoft.com/office/drawing/2017/model3d" xmlns:o="urn:schemas-microsoft-com:office:office" xmlns:oel="http://schemas.microsoft.com/office/2019/extlst" xmlns:r="http://schemas.openxmlformats.org/officeDocument/2006/relationships" xmlns:m="http://schemas.openxmlformats.org/officeDocument/2006/math" xmlns:v="urn:schemas-microsoft-com:vml" xmlns:wp14="http://schemas.microsoft.com/office/word/2010/wordprocessingDrawing" xmlns:wp="http://schemas.openxmlformats.org/drawingml/2006/wordprocessingDrawing" xmlns:w10="urn:schemas-microsoft-com:office:word" xmlns:w="http://schemas.openxmlformats.org/wordprocessingml/2006/main" xmlns:w14="http://schemas.microsoft.com/office/word/2010/wordml" xmlns:w15="http://schemas.microsoft.com/office/word/2012/wordml" xmlns:w16cex="http://schemas.microsoft.com/office/word/2018/wordml/cex" xmlns:w16cid="http://schemas.microsoft.com/office/word/2016/wordml/cid" xmlns:w16="http://schemas.microsoft.com/office/word/2018/wordml" xmlns:w16du="http://schemas.microsoft.com/office/word/2023/wordml/word16du" xmlns:w16sdtdh="http://schemas.microsoft.com/office/word/2020/wordml/sdtdatahash" xmlns:w16sdtfl="http://schemas.microsoft.com/office/word/2024/wordml/sdtformatlock" xmlns:w16se="http://schemas.microsoft.com/office/word/2015/wordml/symex" xmlns:wpg="http://schemas.microsoft.com/office/word/2010/wordprocessingGroup" xmlns:wpi="http://schemas.microsoft.com/office/word/2010/wordprocessingInk" xmlns:wne="http://schemas.microsoft.com/office/word/2006/wordml" xmlns:wps="http://schemas.microsoft.com/office/word/2010/wordprocessingShape" mc:Ignorable="w14 w15 w16se w16cid w16 w16cex w16sdtdh w16sdtfl w16du wp14">
+  <w:sdt>
+    <w:sdtPr>
+      <w:rPr>
+        <w:rFonts w:asciiTheme="majorHAnsi" w:eastAsiaTheme="majorEastAsia" w:hAnsiTheme="majorHAnsi" w:cstheme="majorBidi"/>
+        <w:sz w:val="28"/>
+        <w:szCs w:val="28"/>
+      </w:rPr>
+      <w:id w:val="1164210783"/>
+      <w:docPartObj>
+        <w:docPartGallery w:val="Page Numbers (Bottom of Page)"/>
+        <w:docPartUnique/>
+      </w:docPartObj>
+    </w:sdtPr>
+    <w:sdtContent>
+      <w:p>
+        <w:pPr>
+          <w:pStyle w:val="Footer"/>
+          <w:jc w:val="center"/>
+          <w:rPr>
+            <w:rFonts w:asciiTheme="majorHAnsi" w:eastAsiaTheme="majorEastAsia" w:hAnsiTheme="majorHAnsi" w:cstheme="majorBidi"/>
+            <w:sz w:val="28"/>
+            <w:szCs w:val="28"/>
+          </w:rPr>
+        </w:pPr>
+        <w:r>
+          <w:rPr>
+            <w:rFonts w:asciiTheme="majorHAnsi" w:eastAsiaTheme="majorEastAsia" w:hAnsiTheme="majorHAnsi" w:cstheme="majorBidi"/>
+            <w:sz w:val="28"/>
+            <w:szCs w:val="28"/>
+          </w:rPr>
+          <w:t xml:space="preserve">~ </w:t>
+        </w:r>
+        <w:r>
+          <w:rPr>
+            <w:rFonts w:eastAsiaTheme="minorEastAsia" w:cs="Times New Roman"/>
+          </w:rPr>
+          <w:fldChar w:fldCharType="begin"/>
+        </w:r>
+        <w:r>
+          <w:instrText xml:space="preserve"> PAGE    \* MERGEFORMAT </w:instrText>
+        </w:r>
+        <w:r>
+          <w:rPr>
+            <w:rFonts w:eastAsiaTheme="minorEastAsia" w:cs="Times New Roman"/>
+          </w:rPr>
+          <w:fldChar w:fldCharType="separate"/>
+        </w:r>
+        <w:r>
+          <w:rPr>
+            <w:rFonts w:asciiTheme="majorHAnsi" w:eastAsiaTheme="majorEastAsia" w:hAnsiTheme="majorHAnsi" w:cstheme="majorBidi"/>
+            <w:noProof/>
+            <w:sz w:val="28"/>
+            <w:szCs w:val="28"/>
+          </w:rPr>
+          <w:t>2</w:t>
+        </w:r>
+        <w:r>
+          <w:rPr>
+            <w:rFonts w:asciiTheme="majorHAnsi" w:eastAsiaTheme="majorEastAsia" w:hAnsiTheme="majorHAnsi" w:cstheme="majorBidi"/>
+            <w:noProof/>
+            <w:sz w:val="28"/>
+            <w:szCs w:val="28"/>
+          </w:rPr>
+          <w:fldChar w:fldCharType="end"/>
+        </w:r>
+        <w:r>
+          <w:rPr>
+            <w:rFonts w:asciiTheme="majorHAnsi" w:eastAsiaTheme="majorEastAsia" w:hAnsiTheme="majorHAnsi" w:cstheme="majorBidi"/>
+            <w:sz w:val="28"/>
+            <w:szCs w:val="28"/>
+          </w:rPr>
+          <w:t xml:space="preserve"> ~</w:t>
+        </w:r>
+      </w:p>
+    </w:sdtContent>
+  </w:sdt>
+  <w:p>
+    <w:pPr>
+      <w:pStyle w:val="Footer"/>
+    </w:pPr>
+  </w:p>
+</w:ftr>
+</file>
+
+<file path=word/footnotes.xml><?xml version="1.0" encoding="utf-8"?>
+<w:footnotes xmlns:wpc="http://schemas.microsoft.com/office/word/2010/wordprocessingCanvas" xmlns:cx="http://schemas.microsoft.com/office/drawing/2014/chartex" xmlns:cx1="http://schemas.microsoft.com/office/drawing/2015/9/8/chartex" xmlns:cx2="http://schemas.microsoft.com/office/drawing/2015/10/21/chartex" xmlns:cx3="http://schemas.microsoft.com/office/drawing/2016/5/9/chartex" xmlns:cx4="http://schemas.microsoft.com/office/drawing/2016/5/10/chartex" xmlns:cx5="http://schemas.microsoft.com/office/drawing/2016/5/11/chartex" xmlns:cx6="http://schemas.microsoft.com/office/drawing/2016/5/12/chartex" xmlns:cx7="http://schemas.microsoft.com/office/drawing/2016/5/13/chartex" xmlns:cx8="http://schemas.microsoft.com/office/drawing/2016/5/14/chartex" xmlns:mc="http://schemas.openxmlformats.org/markup-compatibility/2006" xmlns:aink="http://schemas.microsoft.com/office/drawing/2016/ink" xmlns:am3d="http://schemas.microsoft.com/office/drawing/2017/model3d" xmlns:o="urn:schemas-microsoft-com:office:office" xmlns:oel="http://schemas.microsoft.com/office/2019/extlst" xmlns:r="http://schemas.openxmlformats.org/officeDocument/2006/relationships" xmlns:m="http://schemas.openxmlformats.org/officeDocument/2006/math" xmlns:v="urn:schemas-microsoft-com:vml" xmlns:wp14="http://schemas.microsoft.com/office/word/2010/wordprocessingDrawing" xmlns:wp="http://schemas.openxmlformats.org/drawingml/2006/wordprocessingDrawing" xmlns:w10="urn:schemas-microsoft-com:office:word" xmlns:w="http://schemas.openxmlformats.org/wordprocessingml/2006/main" xmlns:w14="http://schemas.microsoft.com/office/word/2010/wordml" xmlns:w15="http://schemas.microsoft.com/office/word/2012/wordml" xmlns:w16cex="http://schemas.microsoft.com/office/word/2018/wordml/cex" xmlns:w16cid="http://schemas.microsoft.com/office/word/2016/wordml/cid" xmlns:w16="http://schemas.microsoft.com/office/word/2018/wordml" xmlns:w16du="http://schemas.microsoft.com/office/word/2023/wordml/word16du" xmlns:w16sdtdh="http://schemas.microsoft.com/office/word/2020/wordml/sdtdatahash" xmlns:w16sdtfl="http://schemas.microsoft.com/office/word/2024/wordml/sdtformatlock" xmlns:w16se="http://schemas.microsoft.com/office/word/2015/wordml/symex" xmlns:wpg="http://schemas.microsoft.com/office/word/2010/wordprocessingGroup" xmlns:wpi="http://schemas.microsoft.com/office/word/2010/wordprocessingInk" xmlns:wne="http://schemas.microsoft.com/office/word/2006/wordml" xmlns:wps="http://schemas.microsoft.com/office/word/2010/wordprocessingShape" mc:Ignorable="w14 w15 w16se w16cid w16 w16cex w16sdtdh w16sdtfl w16du wp14">
+  <w:footnote w:type="separator" w:id="-1">
+    <w:p>
+      <w:pPr>
+        <w:spacing w:after="0" w:line="240" w:lineRule="auto"/>
+      </w:pPr>
+      <w:r>
+        <w:separator/>
+      </w:r>
+    </w:p>
+  </w:footnote>
+  <w:footnote w:type="continuationSeparator" w:id="0">
+    <w:p>
+      <w:pPr>
+        <w:spacing w:after="0" w:line="240" w:lineRule="auto"/>
+      </w:pPr>
+      <w:r>
+        <w:continuationSeparator/>
+      </w:r>
+    </w:p>
+  </w:footnote>
+</w:footnotes>
 </file>
 
 <file path=word/numbering.xml><?xml version="1.0" encoding="utf-8"?>
@@ -21719,6 +23177,92 @@
     </w:lvl>
   </w:abstractNum>
   <w:abstractNum w:abstractNumId="1" w15:restartNumberingAfterBreak="0">
+    <w:nsid w:val="19417E60"/>
+    <w:multiLevelType w:val="hybridMultilevel"/>
+    <w:tmpl w:val="F29CEC6C"/>
+    <w:lvl w:ilvl="0" w:tplc="0409000F">
+      <w:start w:val="1"/>
+      <w:numFmt w:val="decimal"/>
+      <w:lvlText w:val="%1."/>
+      <w:lvlJc w:val="left"/>
+      <w:pPr>
+        <w:ind w:left="720" w:hanging="360"/>
+      </w:pPr>
+    </w:lvl>
+    <w:lvl w:ilvl="1" w:tplc="04090019" w:tentative="1">
+      <w:start w:val="1"/>
+      <w:numFmt w:val="lowerLetter"/>
+      <w:lvlText w:val="%2."/>
+      <w:lvlJc w:val="left"/>
+      <w:pPr>
+        <w:ind w:left="1440" w:hanging="360"/>
+      </w:pPr>
+    </w:lvl>
+    <w:lvl w:ilvl="2" w:tplc="0409001B" w:tentative="1">
+      <w:start w:val="1"/>
+      <w:numFmt w:val="lowerRoman"/>
+      <w:lvlText w:val="%3."/>
+      <w:lvlJc w:val="right"/>
+      <w:pPr>
+        <w:ind w:left="2160" w:hanging="180"/>
+      </w:pPr>
+    </w:lvl>
+    <w:lvl w:ilvl="3" w:tplc="0409000F" w:tentative="1">
+      <w:start w:val="1"/>
+      <w:numFmt w:val="decimal"/>
+      <w:lvlText w:val="%4."/>
+      <w:lvlJc w:val="left"/>
+      <w:pPr>
+        <w:ind w:left="2880" w:hanging="360"/>
+      </w:pPr>
+    </w:lvl>
+    <w:lvl w:ilvl="4" w:tplc="04090019" w:tentative="1">
+      <w:start w:val="1"/>
+      <w:numFmt w:val="lowerLetter"/>
+      <w:lvlText w:val="%5."/>
+      <w:lvlJc w:val="left"/>
+      <w:pPr>
+        <w:ind w:left="3600" w:hanging="360"/>
+      </w:pPr>
+    </w:lvl>
+    <w:lvl w:ilvl="5" w:tplc="0409001B" w:tentative="1">
+      <w:start w:val="1"/>
+      <w:numFmt w:val="lowerRoman"/>
+      <w:lvlText w:val="%6."/>
+      <w:lvlJc w:val="right"/>
+      <w:pPr>
+        <w:ind w:left="4320" w:hanging="180"/>
+      </w:pPr>
+    </w:lvl>
+    <w:lvl w:ilvl="6" w:tplc="0409000F" w:tentative="1">
+      <w:start w:val="1"/>
+      <w:numFmt w:val="decimal"/>
+      <w:lvlText w:val="%7."/>
+      <w:lvlJc w:val="left"/>
+      <w:pPr>
+        <w:ind w:left="5040" w:hanging="360"/>
+      </w:pPr>
+    </w:lvl>
+    <w:lvl w:ilvl="7" w:tplc="04090019" w:tentative="1">
+      <w:start w:val="1"/>
+      <w:numFmt w:val="lowerLetter"/>
+      <w:lvlText w:val="%8."/>
+      <w:lvlJc w:val="left"/>
+      <w:pPr>
+        <w:ind w:left="5760" w:hanging="360"/>
+      </w:pPr>
+    </w:lvl>
+    <w:lvl w:ilvl="8" w:tplc="0409001B" w:tentative="1">
+      <w:start w:val="1"/>
+      <w:numFmt w:val="lowerRoman"/>
+      <w:lvlText w:val="%9."/>
+      <w:lvlJc w:val="right"/>
+      <w:pPr>
+        <w:ind w:left="6480" w:hanging="180"/>
+      </w:pPr>
+    </w:lvl>
+  </w:abstractNum>
+  <w:abstractNum w:abstractNumId="2" w15:restartNumberingAfterBreak="0">
     <w:nsid w:val="2EDE3123"/>
     <w:multiLevelType w:val="multilevel"/>
     <w:tmpl w:val="E4702104"/>
@@ -21863,7 +23407,7 @@
       </w:rPr>
     </w:lvl>
   </w:abstractNum>
-  <w:abstractNum w:abstractNumId="2" w15:restartNumberingAfterBreak="0">
+  <w:abstractNum w:abstractNumId="3" w15:restartNumberingAfterBreak="0">
     <w:nsid w:val="368D0BC2"/>
     <w:multiLevelType w:val="multilevel"/>
     <w:tmpl w:val="8BA230FE"/>
@@ -22012,7 +23556,7 @@
       </w:rPr>
     </w:lvl>
   </w:abstractNum>
-  <w:abstractNum w:abstractNumId="3" w15:restartNumberingAfterBreak="0">
+  <w:abstractNum w:abstractNumId="4" w15:restartNumberingAfterBreak="0">
     <w:nsid w:val="44DD1DCA"/>
     <w:multiLevelType w:val="multilevel"/>
     <w:tmpl w:val="2108B4E4"/>
@@ -22129,7 +23673,7 @@
       </w:pPr>
     </w:lvl>
   </w:abstractNum>
-  <w:abstractNum w:abstractNumId="4" w15:restartNumberingAfterBreak="0">
+  <w:abstractNum w:abstractNumId="5" w15:restartNumberingAfterBreak="0">
     <w:nsid w:val="45341444"/>
     <w:multiLevelType w:val="multilevel"/>
     <w:tmpl w:val="E6B2F96E"/>
@@ -22242,7 +23786,7 @@
       </w:pPr>
     </w:lvl>
   </w:abstractNum>
-  <w:abstractNum w:abstractNumId="5" w15:restartNumberingAfterBreak="0">
+  <w:abstractNum w:abstractNumId="6" w15:restartNumberingAfterBreak="0">
     <w:nsid w:val="467A7A05"/>
     <w:multiLevelType w:val="hybridMultilevel"/>
     <w:tmpl w:val="A476CE1E"/>
@@ -22355,7 +23899,7 @@
       </w:rPr>
     </w:lvl>
   </w:abstractNum>
-  <w:abstractNum w:abstractNumId="6" w15:restartNumberingAfterBreak="0">
+  <w:abstractNum w:abstractNumId="7" w15:restartNumberingAfterBreak="0">
     <w:nsid w:val="492F4E19"/>
     <w:multiLevelType w:val="multilevel"/>
     <w:tmpl w:val="AE56940A"/>
@@ -22468,7 +24012,7 @@
       </w:pPr>
     </w:lvl>
   </w:abstractNum>
-  <w:abstractNum w:abstractNumId="7" w15:restartNumberingAfterBreak="0">
+  <w:abstractNum w:abstractNumId="8" w15:restartNumberingAfterBreak="0">
     <w:nsid w:val="5241505E"/>
     <w:multiLevelType w:val="multilevel"/>
     <w:tmpl w:val="E6B2F96E"/>
@@ -22581,7 +24125,7 @@
       </w:pPr>
     </w:lvl>
   </w:abstractNum>
-  <w:abstractNum w:abstractNumId="8" w15:restartNumberingAfterBreak="0">
+  <w:abstractNum w:abstractNumId="9" w15:restartNumberingAfterBreak="0">
     <w:nsid w:val="53193E89"/>
     <w:multiLevelType w:val="multilevel"/>
     <w:tmpl w:val="9516106E"/>
@@ -22694,7 +24238,7 @@
       </w:pPr>
     </w:lvl>
   </w:abstractNum>
-  <w:abstractNum w:abstractNumId="9" w15:restartNumberingAfterBreak="0">
+  <w:abstractNum w:abstractNumId="10" w15:restartNumberingAfterBreak="0">
     <w:nsid w:val="54D70F4E"/>
     <w:multiLevelType w:val="multilevel"/>
     <w:tmpl w:val="8C5056A0"/>
@@ -22807,7 +24351,7 @@
       </w:pPr>
     </w:lvl>
   </w:abstractNum>
-  <w:abstractNum w:abstractNumId="10" w15:restartNumberingAfterBreak="0">
+  <w:abstractNum w:abstractNumId="11" w15:restartNumberingAfterBreak="0">
     <w:nsid w:val="578E314F"/>
     <w:multiLevelType w:val="multilevel"/>
     <w:tmpl w:val="B8786562"/>
@@ -22956,7 +24500,7 @@
       </w:rPr>
     </w:lvl>
   </w:abstractNum>
-  <w:abstractNum w:abstractNumId="11" w15:restartNumberingAfterBreak="0">
+  <w:abstractNum w:abstractNumId="12" w15:restartNumberingAfterBreak="0">
     <w:nsid w:val="58980122"/>
     <w:multiLevelType w:val="multilevel"/>
     <w:tmpl w:val="2F70404C"/>
@@ -23105,7 +24649,7 @@
       </w:rPr>
     </w:lvl>
   </w:abstractNum>
-  <w:abstractNum w:abstractNumId="12" w15:restartNumberingAfterBreak="0">
+  <w:abstractNum w:abstractNumId="13" w15:restartNumberingAfterBreak="0">
     <w:nsid w:val="58BE2A22"/>
     <w:multiLevelType w:val="multilevel"/>
     <w:tmpl w:val="0FE6502C"/>
@@ -23218,7 +24762,7 @@
       </w:pPr>
     </w:lvl>
   </w:abstractNum>
-  <w:abstractNum w:abstractNumId="13" w15:restartNumberingAfterBreak="0">
+  <w:abstractNum w:abstractNumId="14" w15:restartNumberingAfterBreak="0">
     <w:nsid w:val="750B7855"/>
     <w:multiLevelType w:val="multilevel"/>
     <w:tmpl w:val="64B4A760"/>
@@ -23331,7 +24875,7 @@
       </w:pPr>
     </w:lvl>
   </w:abstractNum>
-  <w:abstractNum w:abstractNumId="14" w15:restartNumberingAfterBreak="0">
+  <w:abstractNum w:abstractNumId="15" w15:restartNumberingAfterBreak="0">
     <w:nsid w:val="7A711FF5"/>
     <w:multiLevelType w:val="multilevel"/>
     <w:tmpl w:val="81CCF202"/>
@@ -23480,7 +25024,7 @@
       </w:rPr>
     </w:lvl>
   </w:abstractNum>
-  <w:abstractNum w:abstractNumId="15" w15:restartNumberingAfterBreak="0">
+  <w:abstractNum w:abstractNumId="16" w15:restartNumberingAfterBreak="0">
     <w:nsid w:val="7EED0FAB"/>
     <w:multiLevelType w:val="hybridMultilevel"/>
     <w:tmpl w:val="09B0E1D4"/>
@@ -23569,7 +25113,7 @@
       </w:pPr>
     </w:lvl>
   </w:abstractNum>
-  <w:abstractNum w:abstractNumId="16" w15:restartNumberingAfterBreak="0">
+  <w:abstractNum w:abstractNumId="17" w15:restartNumberingAfterBreak="0">
     <w:nsid w:val="7FB51E72"/>
     <w:multiLevelType w:val="multilevel"/>
     <w:tmpl w:val="426A7146"/>
@@ -23719,55 +25263,58 @@
     </w:lvl>
   </w:abstractNum>
   <w:num w:numId="1" w16cid:durableId="98647537">
+    <w:abstractNumId w:val="12"/>
+  </w:num>
+  <w:num w:numId="2" w16cid:durableId="2080126665">
+    <w:abstractNumId w:val="15"/>
+  </w:num>
+  <w:num w:numId="3" w16cid:durableId="108669355">
+    <w:abstractNumId w:val="17"/>
+  </w:num>
+  <w:num w:numId="4" w16cid:durableId="1900481921">
+    <w:abstractNumId w:val="3"/>
+  </w:num>
+  <w:num w:numId="5" w16cid:durableId="314531881">
+    <w:abstractNumId w:val="2"/>
+  </w:num>
+  <w:num w:numId="6" w16cid:durableId="2060589060">
     <w:abstractNumId w:val="11"/>
   </w:num>
-  <w:num w:numId="2" w16cid:durableId="2080126665">
-    <w:abstractNumId w:val="14"/>
-  </w:num>
-  <w:num w:numId="3" w16cid:durableId="108669355">
-    <w:abstractNumId w:val="16"/>
-  </w:num>
-  <w:num w:numId="4" w16cid:durableId="1900481921">
-    <w:abstractNumId w:val="2"/>
-  </w:num>
-  <w:num w:numId="5" w16cid:durableId="314531881">
-    <w:abstractNumId w:val="1"/>
-  </w:num>
-  <w:num w:numId="6" w16cid:durableId="2060589060">
+  <w:num w:numId="7" w16cid:durableId="1729381537">
     <w:abstractNumId w:val="10"/>
   </w:num>
-  <w:num w:numId="7" w16cid:durableId="1729381537">
-    <w:abstractNumId w:val="9"/>
-  </w:num>
   <w:num w:numId="8" w16cid:durableId="1790975030">
-    <w:abstractNumId w:val="6"/>
+    <w:abstractNumId w:val="7"/>
   </w:num>
   <w:num w:numId="9" w16cid:durableId="1696226339">
-    <w:abstractNumId w:val="15"/>
+    <w:abstractNumId w:val="16"/>
   </w:num>
   <w:num w:numId="10" w16cid:durableId="1209223586">
     <w:abstractNumId w:val="0"/>
   </w:num>
   <w:num w:numId="11" w16cid:durableId="1533611754">
+    <w:abstractNumId w:val="6"/>
+  </w:num>
+  <w:num w:numId="12" w16cid:durableId="1419641649">
+    <w:abstractNumId w:val="9"/>
+  </w:num>
+  <w:num w:numId="13" w16cid:durableId="370764399">
+    <w:abstractNumId w:val="13"/>
+  </w:num>
+  <w:num w:numId="14" w16cid:durableId="553545421">
+    <w:abstractNumId w:val="4"/>
+  </w:num>
+  <w:num w:numId="15" w16cid:durableId="1523594353">
+    <w:abstractNumId w:val="14"/>
+  </w:num>
+  <w:num w:numId="16" w16cid:durableId="1842350399">
+    <w:abstractNumId w:val="8"/>
+  </w:num>
+  <w:num w:numId="17" w16cid:durableId="1619607330">
     <w:abstractNumId w:val="5"/>
   </w:num>
-  <w:num w:numId="12" w16cid:durableId="1419641649">
-    <w:abstractNumId w:val="8"/>
-  </w:num>
-  <w:num w:numId="13" w16cid:durableId="370764399">
-    <w:abstractNumId w:val="12"/>
-  </w:num>
-  <w:num w:numId="14" w16cid:durableId="553545421">
-    <w:abstractNumId w:val="3"/>
-  </w:num>
-  <w:num w:numId="15" w16cid:durableId="1523594353">
-    <w:abstractNumId w:val="13"/>
-  </w:num>
-  <w:num w:numId="16" w16cid:durableId="1842350399">
-    <w:abstractNumId w:val="7"/>
-  </w:num>
-  <w:num w:numId="17" w16cid:durableId="1619607330">
-    <w:abstractNumId w:val="4"/>
+  <w:num w:numId="18" w16cid:durableId="929195488">
+    <w:abstractNumId w:val="1"/>
   </w:num>
 </w:numbering>
 </file>
@@ -24268,7 +25815,6 @@
     <w:next w:val="Normal"/>
     <w:link w:val="Heading5Char"/>
     <w:uiPriority w:val="9"/>
-    <w:semiHidden/>
     <w:unhideWhenUsed/>
     <w:qFormat/>
     <w:rsid w:val="004E3380"/>
@@ -24374,7 +25920,6 @@
   <w:style w:type="character" w:default="1" w:styleId="DefaultParagraphFont">
     <w:name w:val="Default Paragraph Font"/>
     <w:uiPriority w:val="1"/>
-    <w:semiHidden/>
     <w:unhideWhenUsed/>
   </w:style>
   <w:style w:type="table" w:default="1" w:styleId="TableNormal">
@@ -24456,7 +26001,6 @@
     <w:basedOn w:val="DefaultParagraphFont"/>
     <w:link w:val="Heading5"/>
     <w:uiPriority w:val="9"/>
-    <w:semiHidden/>
     <w:rsid w:val="004E3380"/>
     <w:rPr>
       <w:rFonts w:eastAsiaTheme="majorEastAsia" w:cstheme="majorBidi"/>
@@ -24783,6 +26327,50 @@
       <w:bCs/>
     </w:rPr>
   </w:style>
+  <w:style w:type="paragraph" w:styleId="Header">
+    <w:name w:val="header"/>
+    <w:basedOn w:val="Normal"/>
+    <w:link w:val="HeaderChar"/>
+    <w:uiPriority w:val="99"/>
+    <w:unhideWhenUsed/>
+    <w:rsid w:val="00335144"/>
+    <w:pPr>
+      <w:tabs>
+        <w:tab w:val="center" w:pos="4680"/>
+        <w:tab w:val="right" w:pos="9360"/>
+      </w:tabs>
+      <w:spacing w:after="0" w:line="240" w:lineRule="auto"/>
+    </w:pPr>
+  </w:style>
+  <w:style w:type="character" w:customStyle="1" w:styleId="HeaderChar">
+    <w:name w:val="Header Char"/>
+    <w:basedOn w:val="DefaultParagraphFont"/>
+    <w:link w:val="Header"/>
+    <w:uiPriority w:val="99"/>
+    <w:rsid w:val="00335144"/>
+  </w:style>
+  <w:style w:type="paragraph" w:styleId="Footer">
+    <w:name w:val="footer"/>
+    <w:basedOn w:val="Normal"/>
+    <w:link w:val="FooterChar"/>
+    <w:uiPriority w:val="99"/>
+    <w:unhideWhenUsed/>
+    <w:rsid w:val="00335144"/>
+    <w:pPr>
+      <w:tabs>
+        <w:tab w:val="center" w:pos="4680"/>
+        <w:tab w:val="right" w:pos="9360"/>
+      </w:tabs>
+      <w:spacing w:after="0" w:line="240" w:lineRule="auto"/>
+    </w:pPr>
+  </w:style>
+  <w:style w:type="character" w:customStyle="1" w:styleId="FooterChar">
+    <w:name w:val="Footer Char"/>
+    <w:basedOn w:val="DefaultParagraphFont"/>
+    <w:link w:val="Footer"/>
+    <w:uiPriority w:val="99"/>
+    <w:rsid w:val="00335144"/>
+  </w:style>
 </w:styles>
 </file>
 
@@ -25079,4 +26667,16 @@
     </a:ext>
   </a:extLst>
 </a:theme>
+</file>
+
+<file path=customXml/item1.xml><?xml version="1.0" encoding="utf-8"?>
+<b:Sources xmlns:b="http://schemas.openxmlformats.org/officeDocument/2006/bibliography" xmlns="http://schemas.openxmlformats.org/officeDocument/2006/bibliography" SelectedStyle="\APASixthEditionOfficeOnline.xsl" StyleName="APA" Version="6"/>
+</file>
+
+<file path=customXml/itemProps1.xml><?xml version="1.0" encoding="utf-8"?>
+<ds:datastoreItem xmlns:ds="http://schemas.openxmlformats.org/officeDocument/2006/customXml" ds:itemID="{E99C25C9-A05F-4855-87D5-74762CED8161}">
+  <ds:schemaRefs>
+    <ds:schemaRef ds:uri="http://schemas.openxmlformats.org/officeDocument/2006/bibliography"/>
+  </ds:schemaRefs>
+</ds:datastoreItem>
 </file>
--- a/ERGASIA 1/PROJECT 1 OPERATING SYSTEMS.docx
+++ b/ERGASIA 1/PROJECT 1 OPERATING SYSTEMS.docx
@@ -1522,7 +1522,6 @@
                                     </w:rPr>
                                     <w:t>.</w:t>
                                   </w:r>
-                                  <w:proofErr w:type="spellStart"/>
                                   <w:r>
                                     <w:rPr>
                                       <w:rStyle w:val="Hyperlink"/>
@@ -1530,7 +1529,6 @@
                                     </w:rPr>
                                     <w:t>upatras</w:t>
                                   </w:r>
-                                  <w:proofErr w:type="spellEnd"/>
                                   <w:r>
                                     <w:rPr>
                                       <w:rStyle w:val="Hyperlink"/>
@@ -1705,7 +1703,6 @@
                               </w:rPr>
                               <w:t>.</w:t>
                             </w:r>
-                            <w:proofErr w:type="spellStart"/>
                             <w:r>
                               <w:rPr>
                                 <w:rStyle w:val="Hyperlink"/>
@@ -1713,7 +1710,6 @@
                               </w:rPr>
                               <w:t>upatras</w:t>
                             </w:r>
-                            <w:proofErr w:type="spellEnd"/>
                             <w:r>
                               <w:rPr>
                                 <w:rStyle w:val="Hyperlink"/>
@@ -3046,6 +3042,46 @@
           <w:szCs w:val="24"/>
           <w:lang w:val="el-GR"/>
         </w:rPr>
+        <w:t>Συμβουλευτήκαμε διάφορες έγκυρες πηγές από το διαδίκτυο προκειμένου να εξοικειωθούμε με τη χρήση εντολών Linux, όπως οι sed, awk, grep, less, και άλλες. Η εξοικείωση με αυτές τις εντολές κρίθηκε απαραίτητη, καθώς αποτελούν βασικά εργαλεία για την υλοποίηση των ζητούμενων στα πλαίσια</w:t>
+      </w:r>
+      <w:r>
+        <w:rPr>
+          <w:sz w:val="24"/>
+          <w:szCs w:val="24"/>
+          <w:lang w:val="el-GR"/>
+        </w:rPr>
+        <w:t xml:space="preserve"> του ερωτήματος</w:t>
+      </w:r>
+      <w:r>
+        <w:rPr>
+          <w:sz w:val="24"/>
+          <w:szCs w:val="24"/>
+          <w:lang w:val="el-GR"/>
+        </w:rPr>
+        <w:t>.</w:t>
+      </w:r>
+    </w:p>
+    <w:p>
+      <w:pPr>
+        <w:rPr>
+          <w:lang w:val="el-GR"/>
+        </w:rPr>
+      </w:pPr>
+    </w:p>
+    <w:p>
+      <w:pPr>
+        <w:rPr>
+          <w:sz w:val="24"/>
+          <w:szCs w:val="24"/>
+          <w:lang w:val="el-GR"/>
+        </w:rPr>
+      </w:pPr>
+      <w:r>
+        <w:rPr>
+          <w:sz w:val="24"/>
+          <w:szCs w:val="24"/>
+          <w:lang w:val="el-GR"/>
+        </w:rPr>
         <w:t>Το πρόγραμμα αναπτύχθηκε ώστε να διαχειρίζεται δεδομένα επιβατών από δύο πηγές:</w:t>
       </w:r>
     </w:p>
@@ -3222,9 +3258,19 @@
           <w:szCs w:val="21"/>
           <w14:ligatures w14:val="none"/>
         </w:rPr>
-        <w:t>[code</w:t>
-      </w:r>
-      <w:proofErr w:type="gramStart"/>
+        <w:t>[code];[fullname];[age];[country];[</w:t>
+      </w:r>
+      <w:r>
+        <w:rPr>
+          <w:rFonts w:ascii="Consolas" w:eastAsia="Times New Roman" w:hAnsi="Consolas" w:cs="Times New Roman"/>
+          <w:color w:val="DCDCAA"/>
+          <w:kern w:val="0"/>
+          <w:sz w:val="21"/>
+          <w:szCs w:val="21"/>
+          <w14:ligatures w14:val="none"/>
+        </w:rPr>
+        <w:t>status</w:t>
+      </w:r>
       <w:r>
         <w:rPr>
           <w:rFonts w:ascii="Consolas" w:eastAsia="Times New Roman" w:hAnsi="Consolas" w:cs="Times New Roman"/>
@@ -3234,10 +3280,19 @@
           <w:szCs w:val="21"/>
           <w14:ligatures w14:val="none"/>
         </w:rPr>
-        <w:t>];[</w:t>
-      </w:r>
-      <w:proofErr w:type="spellStart"/>
-      <w:proofErr w:type="gramEnd"/>
+        <w:t xml:space="preserve"> (Passenger/Crew)];[</w:t>
+      </w:r>
+      <w:r>
+        <w:rPr>
+          <w:rFonts w:ascii="Consolas" w:eastAsia="Times New Roman" w:hAnsi="Consolas" w:cs="Times New Roman"/>
+          <w:color w:val="DCDCAA"/>
+          <w:kern w:val="0"/>
+          <w:sz w:val="21"/>
+          <w:szCs w:val="21"/>
+          <w14:ligatures w14:val="none"/>
+        </w:rPr>
+        <w:t>rescued</w:t>
+      </w:r>
       <w:r>
         <w:rPr>
           <w:rFonts w:ascii="Consolas" w:eastAsia="Times New Roman" w:hAnsi="Consolas" w:cs="Times New Roman"/>
@@ -3247,10 +3302,13 @@
           <w:szCs w:val="21"/>
           <w14:ligatures w14:val="none"/>
         </w:rPr>
-        <w:t>fullname</w:t>
-      </w:r>
-      <w:proofErr w:type="spellEnd"/>
-      <w:r>
+        <w:t xml:space="preserve"> (Yes/No)]</w:t>
+      </w:r>
+    </w:p>
+    <w:p>
+      <w:pPr>
+        <w:shd w:val="clear" w:color="auto" w:fill="1E1E1E"/>
+        <w:spacing w:after="0" w:line="285" w:lineRule="atLeast"/>
         <w:rPr>
           <w:rFonts w:ascii="Consolas" w:eastAsia="Times New Roman" w:hAnsi="Consolas" w:cs="Times New Roman"/>
           <w:color w:val="D4D4D4"/>
@@ -3259,65 +3317,6 @@
           <w:szCs w:val="21"/>
           <w14:ligatures w14:val="none"/>
         </w:rPr>
-        <w:t>];[age];[country];[</w:t>
-      </w:r>
-      <w:r>
-        <w:rPr>
-          <w:rFonts w:ascii="Consolas" w:eastAsia="Times New Roman" w:hAnsi="Consolas" w:cs="Times New Roman"/>
-          <w:color w:val="DCDCAA"/>
-          <w:kern w:val="0"/>
-          <w:sz w:val="21"/>
-          <w:szCs w:val="21"/>
-          <w14:ligatures w14:val="none"/>
-        </w:rPr>
-        <w:t>status</w:t>
-      </w:r>
-      <w:r>
-        <w:rPr>
-          <w:rFonts w:ascii="Consolas" w:eastAsia="Times New Roman" w:hAnsi="Consolas" w:cs="Times New Roman"/>
-          <w:color w:val="D4D4D4"/>
-          <w:kern w:val="0"/>
-          <w:sz w:val="21"/>
-          <w:szCs w:val="21"/>
-          <w14:ligatures w14:val="none"/>
-        </w:rPr>
-        <w:t xml:space="preserve"> (Passenger/Crew)];[</w:t>
-      </w:r>
-      <w:r>
-        <w:rPr>
-          <w:rFonts w:ascii="Consolas" w:eastAsia="Times New Roman" w:hAnsi="Consolas" w:cs="Times New Roman"/>
-          <w:color w:val="DCDCAA"/>
-          <w:kern w:val="0"/>
-          <w:sz w:val="21"/>
-          <w:szCs w:val="21"/>
-          <w14:ligatures w14:val="none"/>
-        </w:rPr>
-        <w:t>rescued</w:t>
-      </w:r>
-      <w:r>
-        <w:rPr>
-          <w:rFonts w:ascii="Consolas" w:eastAsia="Times New Roman" w:hAnsi="Consolas" w:cs="Times New Roman"/>
-          <w:color w:val="D4D4D4"/>
-          <w:kern w:val="0"/>
-          <w:sz w:val="21"/>
-          <w:szCs w:val="21"/>
-          <w14:ligatures w14:val="none"/>
-        </w:rPr>
-        <w:t xml:space="preserve"> (Yes/No)]</w:t>
-      </w:r>
-    </w:p>
-    <w:p>
-      <w:pPr>
-        <w:shd w:val="clear" w:color="auto" w:fill="1E1E1E"/>
-        <w:spacing w:after="0" w:line="285" w:lineRule="atLeast"/>
-        <w:rPr>
-          <w:rFonts w:ascii="Consolas" w:eastAsia="Times New Roman" w:hAnsi="Consolas" w:cs="Times New Roman"/>
-          <w:color w:val="D4D4D4"/>
-          <w:kern w:val="0"/>
-          <w:sz w:val="21"/>
-          <w:szCs w:val="21"/>
-          <w14:ligatures w14:val="none"/>
-        </w:rPr>
       </w:pPr>
     </w:p>
     <w:p>
@@ -3494,13 +3493,8 @@
         </w:rPr>
       </w:pPr>
       <w:r>
-        <w:t xml:space="preserve">Screenshot </w:t>
-      </w:r>
-      <w:proofErr w:type="spellStart"/>
-      <w:r>
-        <w:t>Εκτέλεσης</w:t>
-      </w:r>
-      <w:proofErr w:type="spellEnd"/>
+        <w:t>Screenshot Εκτέλεσης</w:t>
+      </w:r>
     </w:p>
     <w:p>
       <w:pPr>
@@ -3565,6 +3559,7 @@
           <w:bCs/>
           <w:lang w:val="el-GR"/>
         </w:rPr>
+        <w:lastRenderedPageBreak/>
         <w:t>Προβολή Στοιχείων Επιβαίνοντα</w:t>
       </w:r>
     </w:p>
@@ -3749,7 +3744,6 @@
           <w:szCs w:val="24"/>
           <w:lang w:val="el-GR"/>
         </w:rPr>
-        <w:lastRenderedPageBreak/>
         <w:t>Αναζήτηση χρήστη</w:t>
       </w:r>
       <w:r>
@@ -4241,6 +4235,7 @@
           <w:szCs w:val="24"/>
           <w:lang w:val="el-GR"/>
         </w:rPr>
+        <w:lastRenderedPageBreak/>
         <w:t>Επιλογή πεδίου ή ολόκληρης εγγραφής για αλλαγή</w:t>
       </w:r>
       <w:r>
@@ -4658,7 +4653,15 @@
           <w:rFonts w:asciiTheme="minorHAnsi" w:hAnsiTheme="minorHAnsi"/>
           <w:lang w:val="el-GR"/>
         </w:rPr>
-        <w:t xml:space="preserve">και την παρουσίαση όλων των εγγραφών του στην οθόνη. Η διαδικασία προβλέπει τη διαχείριση των δεδομένων, ώστε να γεμίζει η οθόνη με συγκεκριμένο αριθμό εγγραφών κάθε φορά. Ο χρήστης μπορεί να συνεχίσει την προβολή πατώντας το πλήκτρο </w:t>
+        <w:t xml:space="preserve">και την παρουσίαση όλων των εγγραφών του στην οθόνη. Η διαδικασία προβλέπει τη διαχείριση των δεδομένων, ώστε να γεμίζει η οθόνη με συγκεκριμένο αριθμό </w:t>
+      </w:r>
+      <w:r>
+        <w:rPr>
+          <w:rFonts w:asciiTheme="minorHAnsi" w:hAnsiTheme="minorHAnsi"/>
+          <w:lang w:val="el-GR"/>
+        </w:rPr>
+        <w:lastRenderedPageBreak/>
+        <w:t xml:space="preserve">εγγραφών κάθε φορά. Ο χρήστης μπορεί να συνεχίσει την προβολή πατώντας το πλήκτρο </w:t>
       </w:r>
       <w:r>
         <w:rPr>
@@ -4970,7 +4973,6 @@
           <w:szCs w:val="24"/>
           <w:lang w:val="el-GR"/>
         </w:rPr>
-        <w:lastRenderedPageBreak/>
         <w:t>Ολοκλήρωση Προβολής</w:t>
       </w:r>
       <w:r>
@@ -5163,6 +5165,7 @@
         <w:rPr>
           <w:noProof/>
         </w:rPr>
+        <w:lastRenderedPageBreak/>
         <w:drawing>
           <wp:inline distT="0" distB="0" distL="0" distR="0" wp14:anchorId="4A57EF9B" wp14:editId="70834D5E">
             <wp:extent cx="5163271" cy="5430008"/>
@@ -5215,7 +5218,6 @@
           <w:bCs/>
           <w:lang w:val="el-GR"/>
         </w:rPr>
-        <w:lastRenderedPageBreak/>
         <w:t>Δημιουργία αναφορών</w:t>
       </w:r>
     </w:p>
@@ -5440,7 +5442,6 @@
           <w:szCs w:val="24"/>
         </w:rPr>
       </w:pPr>
-      <w:proofErr w:type="spellStart"/>
       <w:r>
         <w:rPr>
           <w:b/>
@@ -5449,31 +5450,8 @@
           <w:sz w:val="24"/>
           <w:szCs w:val="24"/>
         </w:rPr>
-        <w:t>Ηλικι</w:t>
-      </w:r>
-      <w:proofErr w:type="spellEnd"/>
-      <w:r>
-        <w:rPr>
-          <w:b/>
-          <w:bCs/>
-          <w:color w:val="0F4761" w:themeColor="accent1" w:themeShade="BF"/>
-          <w:sz w:val="24"/>
-          <w:szCs w:val="24"/>
-        </w:rPr>
-        <w:t xml:space="preserve">ακές </w:t>
-      </w:r>
-      <w:proofErr w:type="spellStart"/>
-      <w:r>
-        <w:rPr>
-          <w:b/>
-          <w:bCs/>
-          <w:color w:val="0F4761" w:themeColor="accent1" w:themeShade="BF"/>
-          <w:sz w:val="24"/>
-          <w:szCs w:val="24"/>
-        </w:rPr>
-        <w:t>Ομάδες</w:t>
-      </w:r>
-      <w:proofErr w:type="spellEnd"/>
+        <w:t>Ηλικιακές Ομάδες</w:t>
+      </w:r>
       <w:r>
         <w:rPr>
           <w:color w:val="0F4761" w:themeColor="accent1" w:themeShade="BF"/>
@@ -5520,71 +5498,7 @@
           <w:sz w:val="24"/>
           <w:szCs w:val="24"/>
         </w:rPr>
-        <w:t>Κατα</w:t>
-      </w:r>
-      <w:proofErr w:type="spellStart"/>
-      <w:r>
-        <w:rPr>
-          <w:sz w:val="24"/>
-          <w:szCs w:val="24"/>
-        </w:rPr>
-        <w:t>μέτρηση</w:t>
-      </w:r>
-      <w:proofErr w:type="spellEnd"/>
-      <w:r>
-        <w:rPr>
-          <w:sz w:val="24"/>
-          <w:szCs w:val="24"/>
-        </w:rPr>
-        <w:t xml:space="preserve"> επιβα</w:t>
-      </w:r>
-      <w:proofErr w:type="spellStart"/>
-      <w:r>
-        <w:rPr>
-          <w:sz w:val="24"/>
-          <w:szCs w:val="24"/>
-        </w:rPr>
-        <w:t>τών</w:t>
-      </w:r>
-      <w:proofErr w:type="spellEnd"/>
-      <w:r>
-        <w:rPr>
-          <w:sz w:val="24"/>
-          <w:szCs w:val="24"/>
-        </w:rPr>
-        <w:t xml:space="preserve"> α</w:t>
-      </w:r>
-      <w:proofErr w:type="spellStart"/>
-      <w:r>
-        <w:rPr>
-          <w:sz w:val="24"/>
-          <w:szCs w:val="24"/>
-        </w:rPr>
-        <w:t>νά</w:t>
-      </w:r>
-      <w:proofErr w:type="spellEnd"/>
-      <w:r>
-        <w:rPr>
-          <w:sz w:val="24"/>
-          <w:szCs w:val="24"/>
-        </w:rPr>
-        <w:t xml:space="preserve"> </w:t>
-      </w:r>
-      <w:proofErr w:type="spellStart"/>
-      <w:r>
-        <w:rPr>
-          <w:sz w:val="24"/>
-          <w:szCs w:val="24"/>
-        </w:rPr>
-        <w:t>ομάδ</w:t>
-      </w:r>
-      <w:proofErr w:type="spellEnd"/>
-      <w:r>
-        <w:rPr>
-          <w:sz w:val="24"/>
-          <w:szCs w:val="24"/>
-        </w:rPr>
-        <w:t>α.</w:t>
+        <w:t>Καταμέτρηση επιβατών ανά ομάδα.</w:t>
       </w:r>
     </w:p>
     <w:p>
@@ -5599,7 +5513,6 @@
           <w:szCs w:val="24"/>
         </w:rPr>
       </w:pPr>
-      <w:proofErr w:type="spellStart"/>
       <w:r>
         <w:rPr>
           <w:b/>
@@ -5608,31 +5521,9 @@
           <w:sz w:val="24"/>
           <w:szCs w:val="24"/>
         </w:rPr>
-        <w:t>Ποσοστά</w:t>
-      </w:r>
-      <w:proofErr w:type="spellEnd"/>
-      <w:r>
-        <w:rPr>
-          <w:b/>
-          <w:bCs/>
-          <w:color w:val="0F4761" w:themeColor="accent1" w:themeShade="BF"/>
-          <w:sz w:val="24"/>
-          <w:szCs w:val="24"/>
-        </w:rPr>
-        <w:t xml:space="preserve"> </w:t>
-      </w:r>
-      <w:proofErr w:type="spellStart"/>
-      <w:r>
-        <w:rPr>
-          <w:b/>
-          <w:bCs/>
-          <w:color w:val="0F4761" w:themeColor="accent1" w:themeShade="BF"/>
-          <w:sz w:val="24"/>
-          <w:szCs w:val="24"/>
-        </w:rPr>
-        <w:t>Διάσωσης</w:t>
-      </w:r>
-      <w:proofErr w:type="spellEnd"/>
+        <w:lastRenderedPageBreak/>
+        <w:t>Ποσοστά Διάσωσης</w:t>
+      </w:r>
       <w:r>
         <w:rPr>
           <w:color w:val="0F4761" w:themeColor="accent1" w:themeShade="BF"/>
@@ -5676,7 +5567,6 @@
           <w:szCs w:val="24"/>
         </w:rPr>
       </w:pPr>
-      <w:proofErr w:type="spellStart"/>
       <w:r>
         <w:rPr>
           <w:b/>
@@ -5685,40 +5575,7 @@
           <w:sz w:val="24"/>
           <w:szCs w:val="24"/>
         </w:rPr>
-        <w:t>Μέση</w:t>
-      </w:r>
-      <w:proofErr w:type="spellEnd"/>
-      <w:r>
-        <w:rPr>
-          <w:b/>
-          <w:bCs/>
-          <w:color w:val="0F4761" w:themeColor="accent1" w:themeShade="BF"/>
-          <w:sz w:val="24"/>
-          <w:szCs w:val="24"/>
-        </w:rPr>
-        <w:t xml:space="preserve"> </w:t>
-      </w:r>
-      <w:proofErr w:type="spellStart"/>
-      <w:r>
-        <w:rPr>
-          <w:b/>
-          <w:bCs/>
-          <w:color w:val="0F4761" w:themeColor="accent1" w:themeShade="BF"/>
-          <w:sz w:val="24"/>
-          <w:szCs w:val="24"/>
-        </w:rPr>
-        <w:t>Ηλικί</w:t>
-      </w:r>
-      <w:proofErr w:type="spellEnd"/>
-      <w:r>
-        <w:rPr>
-          <w:b/>
-          <w:bCs/>
-          <w:color w:val="0F4761" w:themeColor="accent1" w:themeShade="BF"/>
-          <w:sz w:val="24"/>
-          <w:szCs w:val="24"/>
-        </w:rPr>
-        <w:t>α</w:t>
+        <w:t>Μέση Ηλικία</w:t>
       </w:r>
       <w:r>
         <w:rPr>
@@ -5793,7 +5650,6 @@
           <w:szCs w:val="24"/>
         </w:rPr>
       </w:pPr>
-      <w:proofErr w:type="spellStart"/>
       <w:r>
         <w:rPr>
           <w:b/>
@@ -5802,18 +5658,7 @@
           <w:sz w:val="24"/>
           <w:szCs w:val="24"/>
         </w:rPr>
-        <w:t>Δι</w:t>
-      </w:r>
-      <w:proofErr w:type="spellEnd"/>
-      <w:r>
-        <w:rPr>
-          <w:b/>
-          <w:bCs/>
-          <w:color w:val="0F4761" w:themeColor="accent1" w:themeShade="BF"/>
-          <w:sz w:val="24"/>
-          <w:szCs w:val="24"/>
-        </w:rPr>
-        <w:t>ασωθέντες</w:t>
+        <w:t>Διασωθέντες</w:t>
       </w:r>
       <w:r>
         <w:rPr>
@@ -6143,15 +5988,7 @@
           <w:szCs w:val="24"/>
           <w:lang w:val="el-GR"/>
         </w:rPr>
-        <w:t xml:space="preserve"> βασίζεται στη χρήση διεργασιών</w:t>
-      </w:r>
-      <w:r>
-        <w:rPr>
-          <w:sz w:val="24"/>
-          <w:szCs w:val="24"/>
-          <w:lang w:val="el-GR"/>
-        </w:rPr>
-        <w:t xml:space="preserve"> (</w:t>
+        <w:t xml:space="preserve"> βασίζεται στη χρήση διεργασιών (</w:t>
       </w:r>
       <w:r>
         <w:rPr>
@@ -6166,15 +6003,7 @@
           <w:szCs w:val="24"/>
           <w:lang w:val="el-GR"/>
         </w:rPr>
-        <w:t>)</w:t>
-      </w:r>
-      <w:r>
-        <w:rPr>
-          <w:sz w:val="24"/>
-          <w:szCs w:val="24"/>
-          <w:lang w:val="el-GR"/>
-        </w:rPr>
-        <w:t xml:space="preserve"> και σημαφόρων για τον συγχρονισμό των επιβαινόντων και των διαθέσιμων θέσεων.</w:t>
+        <w:t>) και σημαφόρων για τον συγχρονισμό των επιβαινόντων και των διαθέσιμων θέσεων.</w:t>
       </w:r>
     </w:p>
     <w:p>
@@ -6513,6 +6342,7 @@
         <w:rPr>
           <w:sz w:val="24"/>
           <w:szCs w:val="24"/>
+          <w:lang w:val="el-GR"/>
         </w:rPr>
       </w:pPr>
     </w:p>
@@ -7096,16 +6926,7 @@
           <w:szCs w:val="24"/>
           <w:lang w:val="el-GR"/>
         </w:rPr>
-        <w:t xml:space="preserve">. </w:t>
-      </w:r>
-      <w:r>
-        <w:rPr>
-          <w:color w:val="0070C0"/>
-          <w:sz w:val="24"/>
-          <w:szCs w:val="24"/>
-          <w:lang w:val="el-GR"/>
-        </w:rPr>
-        <w:t>Error: ΑΔΥΝΑΜΙΑ ΔΗΜΙΟΥΡΓΙΑΣ ΣΗΜΑΦΟΡΟΥ. Error code: %lu\n"</w:t>
+        <w:t>. Error: ΑΔΥΝΑΜΙΑ ΔΗΜΙΟΥΡΓΙΑΣ ΣΗΜΑΦΟΡΟΥ. Error code: %lu\n"</w:t>
       </w:r>
       <w:r>
         <w:rPr>
@@ -7188,6 +7009,7 @@
       </w:pPr>
       <w:r>
         <w:rPr>
+          <w:noProof/>
           <w:lang w:val="el-GR"/>
         </w:rPr>
         <w:drawing>
@@ -7599,7 +7421,6 @@
         </w:rPr>
         <w:t xml:space="preserve"> της διεργασίας (</w:t>
       </w:r>
-      <w:proofErr w:type="spellStart"/>
       <w:r>
         <w:rPr>
           <w:rFonts w:eastAsia="Times New Roman" w:cs="Times New Roman"/>
@@ -7610,7 +7431,6 @@
         </w:rPr>
         <w:t>pid</w:t>
       </w:r>
-      <w:proofErr w:type="spellEnd"/>
       <w:r>
         <w:rPr>
           <w:rFonts w:eastAsia="Times New Roman" w:cs="Times New Roman"/>
@@ -7656,14 +7476,12 @@
           <w14:ligatures w14:val="none"/>
         </w:rPr>
       </w:pPr>
-      <w:proofErr w:type="spellStart"/>
       <w:r>
         <w:rPr>
           <w:rStyle w:val="Heading3Char"/>
         </w:rPr>
         <w:t>MemoryBlock</w:t>
       </w:r>
-      <w:proofErr w:type="spellEnd"/>
       <w:r>
         <w:rPr>
           <w:rFonts w:eastAsia="Times New Roman" w:cs="Times New Roman"/>
@@ -7764,19 +7582,11 @@
         </w:rPr>
         <w:t xml:space="preserve">2. </w:t>
       </w:r>
-      <w:proofErr w:type="spellStart"/>
       <w:r>
         <w:rPr>
           <w:rStyle w:val="Heading2Char"/>
         </w:rPr>
-        <w:t>Αρχικο</w:t>
-      </w:r>
-      <w:proofErr w:type="spellEnd"/>
-      <w:r>
-        <w:rPr>
-          <w:rStyle w:val="Heading2Char"/>
-        </w:rPr>
-        <w:t>ποίηση</w:t>
+        <w:t>Αρχικοποίηση</w:t>
       </w:r>
     </w:p>
     <w:p>
@@ -7895,30 +7705,8 @@
         <w:rPr>
           <w:rFonts w:eastAsia="Times New Roman"/>
         </w:rPr>
-        <w:t xml:space="preserve">3. </w:t>
-      </w:r>
-      <w:proofErr w:type="spellStart"/>
-      <w:r>
-        <w:rPr>
-          <w:rFonts w:eastAsia="Times New Roman"/>
-        </w:rPr>
-        <w:t>Δι</w:t>
-      </w:r>
-      <w:proofErr w:type="spellEnd"/>
-      <w:r>
-        <w:rPr>
-          <w:rFonts w:eastAsia="Times New Roman"/>
-        </w:rPr>
-        <w:t xml:space="preserve">αχείριση </w:t>
-      </w:r>
-      <w:proofErr w:type="spellStart"/>
-      <w:r>
-        <w:rPr>
-          <w:rFonts w:eastAsia="Times New Roman"/>
-        </w:rPr>
-        <w:t>Μνήμης</w:t>
-      </w:r>
-      <w:proofErr w:type="spellEnd"/>
+        <w:t>3. Διαχείριση Μνήμης</w:t>
+      </w:r>
     </w:p>
     <w:p>
       <w:pPr>
@@ -8001,21 +7789,7 @@
         <w:rPr>
           <w:rFonts w:eastAsia="Times New Roman"/>
         </w:rPr>
-        <w:t xml:space="preserve">4. </w:t>
-      </w:r>
-      <w:proofErr w:type="spellStart"/>
-      <w:r>
-        <w:rPr>
-          <w:rFonts w:eastAsia="Times New Roman"/>
-        </w:rPr>
-        <w:t>Προσομοίωση</w:t>
-      </w:r>
-      <w:proofErr w:type="spellEnd"/>
-      <w:r>
-        <w:rPr>
-          <w:rFonts w:eastAsia="Times New Roman"/>
-        </w:rPr>
-        <w:t xml:space="preserve"> Round Robin</w:t>
+        <w:t>4. Προσομοίωση Round Robin</w:t>
       </w:r>
     </w:p>
     <w:p>
@@ -8118,7 +7892,6 @@
         </w:rPr>
         <w:t>) των 3</w:t>
       </w:r>
-      <w:proofErr w:type="spellStart"/>
       <w:r>
         <w:rPr>
           <w:rFonts w:eastAsia="Times New Roman" w:cs="Times New Roman"/>
@@ -8129,7 +7902,6 @@
         </w:rPr>
         <w:t>ms</w:t>
       </w:r>
-      <w:proofErr w:type="spellEnd"/>
       <w:r>
         <w:rPr>
           <w:rFonts w:eastAsia="Times New Roman" w:cs="Times New Roman"/>
@@ -8401,28 +8173,12 @@
         </w:rPr>
         <w:t xml:space="preserve">. </w:t>
       </w:r>
-      <w:proofErr w:type="spellStart"/>
       <w:r>
         <w:rPr>
           <w:rStyle w:val="Heading2Char"/>
         </w:rPr>
-        <w:t>Εκτύ</w:t>
-      </w:r>
-      <w:proofErr w:type="spellEnd"/>
-      <w:r>
-        <w:rPr>
-          <w:rStyle w:val="Heading2Char"/>
-        </w:rPr>
-        <w:t>πωση Κατα</w:t>
-      </w:r>
-      <w:proofErr w:type="spellStart"/>
-      <w:r>
-        <w:rPr>
-          <w:rStyle w:val="Heading2Char"/>
-        </w:rPr>
-        <w:t>στάσεων</w:t>
-      </w:r>
-      <w:proofErr w:type="spellEnd"/>
+        <w:t>Εκτύπωση Καταστάσεων</w:t>
+      </w:r>
     </w:p>
     <w:p>
       <w:pPr>
@@ -8447,73 +8203,7 @@
           <w:szCs w:val="24"/>
           <w14:ligatures w14:val="none"/>
         </w:rPr>
-        <w:t>Κα</w:t>
-      </w:r>
-      <w:proofErr w:type="spellStart"/>
-      <w:r>
-        <w:rPr>
-          <w:rFonts w:eastAsia="Times New Roman" w:cs="Times New Roman"/>
-          <w:kern w:val="0"/>
-          <w:sz w:val="24"/>
-          <w:szCs w:val="24"/>
-          <w14:ligatures w14:val="none"/>
-        </w:rPr>
-        <w:t>τά</w:t>
-      </w:r>
-      <w:proofErr w:type="spellEnd"/>
-      <w:r>
-        <w:rPr>
-          <w:rFonts w:eastAsia="Times New Roman" w:cs="Times New Roman"/>
-          <w:kern w:val="0"/>
-          <w:sz w:val="24"/>
-          <w:szCs w:val="24"/>
-          <w14:ligatures w14:val="none"/>
-        </w:rPr>
-        <w:t xml:space="preserve"> </w:t>
-      </w:r>
-      <w:proofErr w:type="spellStart"/>
-      <w:r>
-        <w:rPr>
-          <w:rFonts w:eastAsia="Times New Roman" w:cs="Times New Roman"/>
-          <w:kern w:val="0"/>
-          <w:sz w:val="24"/>
-          <w:szCs w:val="24"/>
-          <w14:ligatures w14:val="none"/>
-        </w:rPr>
-        <w:t>την</w:t>
-      </w:r>
-      <w:proofErr w:type="spellEnd"/>
-      <w:r>
-        <w:rPr>
-          <w:rFonts w:eastAsia="Times New Roman" w:cs="Times New Roman"/>
-          <w:kern w:val="0"/>
-          <w:sz w:val="24"/>
-          <w:szCs w:val="24"/>
-          <w14:ligatures w14:val="none"/>
-        </w:rPr>
-        <w:t xml:space="preserve"> </w:t>
-      </w:r>
-      <w:proofErr w:type="spellStart"/>
-      <w:r>
-        <w:rPr>
-          <w:rFonts w:eastAsia="Times New Roman" w:cs="Times New Roman"/>
-          <w:kern w:val="0"/>
-          <w:sz w:val="24"/>
-          <w:szCs w:val="24"/>
-          <w14:ligatures w14:val="none"/>
-        </w:rPr>
-        <w:t>εκτέλεση</w:t>
-      </w:r>
-      <w:proofErr w:type="spellEnd"/>
-      <w:r>
-        <w:rPr>
-          <w:rFonts w:eastAsia="Times New Roman" w:cs="Times New Roman"/>
-          <w:kern w:val="0"/>
-          <w:sz w:val="24"/>
-          <w:szCs w:val="24"/>
-          <w14:ligatures w14:val="none"/>
-        </w:rPr>
-        <w:t xml:space="preserve">: </w:t>
+        <w:t xml:space="preserve">Κατά την εκτέλεση: </w:t>
       </w:r>
     </w:p>
     <w:p>
@@ -8594,35 +8284,7 @@
         <w:rPr>
           <w:rFonts w:eastAsia="Times New Roman"/>
         </w:rPr>
-        <w:t xml:space="preserve">6. </w:t>
-      </w:r>
-      <w:proofErr w:type="spellStart"/>
-      <w:r>
-        <w:rPr>
-          <w:rFonts w:eastAsia="Times New Roman"/>
-        </w:rPr>
-        <w:t>Εκτέλεση</w:t>
-      </w:r>
-      <w:proofErr w:type="spellEnd"/>
-      <w:r>
-        <w:rPr>
-          <w:rFonts w:eastAsia="Times New Roman"/>
-        </w:rPr>
-        <w:t xml:space="preserve"> </w:t>
-      </w:r>
-      <w:proofErr w:type="spellStart"/>
-      <w:r>
-        <w:rPr>
-          <w:rFonts w:eastAsia="Times New Roman"/>
-        </w:rPr>
-        <w:t>Προγράμμ</w:t>
-      </w:r>
-      <w:proofErr w:type="spellEnd"/>
-      <w:r>
-        <w:rPr>
-          <w:rFonts w:eastAsia="Times New Roman"/>
-        </w:rPr>
-        <w:t>ατος</w:t>
+        <w:t>6. Εκτέλεση Προγράμματος</w:t>
       </w:r>
     </w:p>
     <w:p>
@@ -8648,51 +8310,7 @@
           <w:szCs w:val="24"/>
           <w14:ligatures w14:val="none"/>
         </w:rPr>
-        <w:t xml:space="preserve">Ο </w:t>
-      </w:r>
-      <w:proofErr w:type="spellStart"/>
-      <w:r>
-        <w:rPr>
-          <w:rFonts w:eastAsia="Times New Roman" w:cs="Times New Roman"/>
-          <w:kern w:val="0"/>
-          <w:sz w:val="24"/>
-          <w:szCs w:val="24"/>
-          <w14:ligatures w14:val="none"/>
-        </w:rPr>
-        <w:t>χρήστης</w:t>
-      </w:r>
-      <w:proofErr w:type="spellEnd"/>
-      <w:r>
-        <w:rPr>
-          <w:rFonts w:eastAsia="Times New Roman" w:cs="Times New Roman"/>
-          <w:kern w:val="0"/>
-          <w:sz w:val="24"/>
-          <w:szCs w:val="24"/>
-          <w14:ligatures w14:val="none"/>
-        </w:rPr>
-        <w:t xml:space="preserve"> </w:t>
-      </w:r>
-      <w:proofErr w:type="spellStart"/>
-      <w:r>
-        <w:rPr>
-          <w:rFonts w:eastAsia="Times New Roman" w:cs="Times New Roman"/>
-          <w:kern w:val="0"/>
-          <w:sz w:val="24"/>
-          <w:szCs w:val="24"/>
-          <w14:ligatures w14:val="none"/>
-        </w:rPr>
-        <w:t>εισάγει</w:t>
-      </w:r>
-      <w:proofErr w:type="spellEnd"/>
-      <w:r>
-        <w:rPr>
-          <w:rFonts w:eastAsia="Times New Roman" w:cs="Times New Roman"/>
-          <w:kern w:val="0"/>
-          <w:sz w:val="24"/>
-          <w:szCs w:val="24"/>
-          <w14:ligatures w14:val="none"/>
-        </w:rPr>
-        <w:t xml:space="preserve">: </w:t>
+        <w:t xml:space="preserve">Ο χρήστης εισάγει: </w:t>
       </w:r>
     </w:p>
     <w:p>
@@ -8710,7 +8328,6 @@
           <w14:ligatures w14:val="none"/>
         </w:rPr>
       </w:pPr>
-      <w:proofErr w:type="spellStart"/>
       <w:r>
         <w:rPr>
           <w:rFonts w:eastAsia="Times New Roman" w:cs="Times New Roman"/>
@@ -8719,62 +8336,7 @@
           <w:szCs w:val="24"/>
           <w14:ligatures w14:val="none"/>
         </w:rPr>
-        <w:t>Αριθμό</w:t>
-      </w:r>
-      <w:proofErr w:type="spellEnd"/>
-      <w:r>
-        <w:rPr>
-          <w:rFonts w:eastAsia="Times New Roman" w:cs="Times New Roman"/>
-          <w:kern w:val="0"/>
-          <w:sz w:val="24"/>
-          <w:szCs w:val="24"/>
-          <w14:ligatures w14:val="none"/>
-        </w:rPr>
-        <w:t xml:space="preserve"> </w:t>
-      </w:r>
-      <w:proofErr w:type="spellStart"/>
-      <w:r>
-        <w:rPr>
-          <w:rFonts w:eastAsia="Times New Roman" w:cs="Times New Roman"/>
-          <w:kern w:val="0"/>
-          <w:sz w:val="24"/>
-          <w:szCs w:val="24"/>
-          <w14:ligatures w14:val="none"/>
-        </w:rPr>
-        <w:t>διεργ</w:t>
-      </w:r>
-      <w:proofErr w:type="spellEnd"/>
-      <w:r>
-        <w:rPr>
-          <w:rFonts w:eastAsia="Times New Roman" w:cs="Times New Roman"/>
-          <w:kern w:val="0"/>
-          <w:sz w:val="24"/>
-          <w:szCs w:val="24"/>
-          <w14:ligatures w14:val="none"/>
-        </w:rPr>
-        <w:t>ασιών (</w:t>
-      </w:r>
-      <w:proofErr w:type="spellStart"/>
-      <w:r>
-        <w:rPr>
-          <w:rFonts w:eastAsia="Times New Roman" w:cs="Times New Roman"/>
-          <w:kern w:val="0"/>
-          <w:sz w:val="24"/>
-          <w:szCs w:val="24"/>
-          <w14:ligatures w14:val="none"/>
-        </w:rPr>
-        <w:t>μέγιστο</w:t>
-      </w:r>
-      <w:proofErr w:type="spellEnd"/>
-      <w:r>
-        <w:rPr>
-          <w:rFonts w:eastAsia="Times New Roman" w:cs="Times New Roman"/>
-          <w:kern w:val="0"/>
-          <w:sz w:val="24"/>
-          <w:szCs w:val="24"/>
-          <w14:ligatures w14:val="none"/>
-        </w:rPr>
-        <w:t xml:space="preserve"> 5).</w:t>
+        <w:t>Αριθμό διεργασιών (μέγιστο 5).</w:t>
       </w:r>
     </w:p>
     <w:p>
@@ -8800,73 +8362,7 @@
           <w:szCs w:val="24"/>
           <w14:ligatures w14:val="none"/>
         </w:rPr>
-        <w:t>Τα χαρα</w:t>
-      </w:r>
-      <w:proofErr w:type="spellStart"/>
-      <w:r>
-        <w:rPr>
-          <w:rFonts w:eastAsia="Times New Roman" w:cs="Times New Roman"/>
-          <w:kern w:val="0"/>
-          <w:sz w:val="24"/>
-          <w:szCs w:val="24"/>
-          <w14:ligatures w14:val="none"/>
-        </w:rPr>
-        <w:t>κτηριστικά</w:t>
-      </w:r>
-      <w:proofErr w:type="spellEnd"/>
-      <w:r>
-        <w:rPr>
-          <w:rFonts w:eastAsia="Times New Roman" w:cs="Times New Roman"/>
-          <w:kern w:val="0"/>
-          <w:sz w:val="24"/>
-          <w:szCs w:val="24"/>
-          <w14:ligatures w14:val="none"/>
-        </w:rPr>
-        <w:t xml:space="preserve"> </w:t>
-      </w:r>
-      <w:proofErr w:type="spellStart"/>
-      <w:r>
-        <w:rPr>
-          <w:rFonts w:eastAsia="Times New Roman" w:cs="Times New Roman"/>
-          <w:kern w:val="0"/>
-          <w:sz w:val="24"/>
-          <w:szCs w:val="24"/>
-          <w14:ligatures w14:val="none"/>
-        </w:rPr>
-        <w:t>κάθε</w:t>
-      </w:r>
-      <w:proofErr w:type="spellEnd"/>
-      <w:r>
-        <w:rPr>
-          <w:rFonts w:eastAsia="Times New Roman" w:cs="Times New Roman"/>
-          <w:kern w:val="0"/>
-          <w:sz w:val="24"/>
-          <w:szCs w:val="24"/>
-          <w14:ligatures w14:val="none"/>
-        </w:rPr>
-        <w:t xml:space="preserve"> </w:t>
-      </w:r>
-      <w:proofErr w:type="spellStart"/>
-      <w:r>
-        <w:rPr>
-          <w:rFonts w:eastAsia="Times New Roman" w:cs="Times New Roman"/>
-          <w:kern w:val="0"/>
-          <w:sz w:val="24"/>
-          <w:szCs w:val="24"/>
-          <w14:ligatures w14:val="none"/>
-        </w:rPr>
-        <w:t>διεργ</w:t>
-      </w:r>
-      <w:proofErr w:type="spellEnd"/>
-      <w:r>
-        <w:rPr>
-          <w:rFonts w:eastAsia="Times New Roman" w:cs="Times New Roman"/>
-          <w:kern w:val="0"/>
-          <w:sz w:val="24"/>
-          <w:szCs w:val="24"/>
-          <w14:ligatures w14:val="none"/>
-        </w:rPr>
-        <w:t>ασίας.</w:t>
+        <w:t>Τα χαρακτηριστικά κάθε διεργασίας.</w:t>
       </w:r>
     </w:p>
     <w:p>
@@ -9076,7 +8572,6 @@
         </w:rPr>
         <w:t xml:space="preserve">άφιξη 0 </w:t>
       </w:r>
-      <w:proofErr w:type="spellStart"/>
       <w:r>
         <w:rPr>
           <w:rFonts w:eastAsia="Times New Roman" w:cs="Times New Roman"/>
@@ -9087,7 +8582,6 @@
         </w:rPr>
         <w:t>ms</w:t>
       </w:r>
-      <w:proofErr w:type="spellEnd"/>
       <w:r>
         <w:rPr>
           <w:rFonts w:eastAsia="Times New Roman" w:cs="Times New Roman"/>
@@ -9141,7 +8635,6 @@
         </w:rPr>
         <w:t xml:space="preserve"> (3 + 3 + 3 + 1 </w:t>
       </w:r>
-      <w:proofErr w:type="spellStart"/>
       <w:r>
         <w:rPr>
           <w:rFonts w:eastAsia="Times New Roman" w:cs="Times New Roman"/>
@@ -9152,7 +8645,6 @@
         </w:rPr>
         <w:t>ms</w:t>
       </w:r>
-      <w:proofErr w:type="spellEnd"/>
       <w:r>
         <w:rPr>
           <w:rFonts w:eastAsia="Times New Roman" w:cs="Times New Roman"/>
@@ -9164,7 +8656,6 @@
         </w:rPr>
         <w:t xml:space="preserve">) και ολοκληρώνεται στα 10 </w:t>
       </w:r>
-      <w:proofErr w:type="spellStart"/>
       <w:r>
         <w:rPr>
           <w:rFonts w:eastAsia="Times New Roman" w:cs="Times New Roman"/>
@@ -9175,7 +8666,6 @@
         </w:rPr>
         <w:t>ms</w:t>
       </w:r>
-      <w:proofErr w:type="spellEnd"/>
       <w:r>
         <w:rPr>
           <w:rFonts w:eastAsia="Times New Roman" w:cs="Times New Roman"/>
@@ -9224,7 +8714,6 @@
         </w:rPr>
         <w:t xml:space="preserve"> (άφιξη 2 </w:t>
       </w:r>
-      <w:proofErr w:type="spellStart"/>
       <w:r>
         <w:rPr>
           <w:rFonts w:eastAsia="Times New Roman" w:cs="Times New Roman"/>
@@ -9235,7 +8724,6 @@
         </w:rPr>
         <w:t>ms</w:t>
       </w:r>
-      <w:proofErr w:type="spellEnd"/>
       <w:r>
         <w:rPr>
           <w:rFonts w:eastAsia="Times New Roman" w:cs="Times New Roman"/>
@@ -9310,7 +8798,6 @@
         </w:rPr>
         <w:t xml:space="preserve"> (3 + 3 + 2 </w:t>
       </w:r>
-      <w:proofErr w:type="spellStart"/>
       <w:r>
         <w:rPr>
           <w:rFonts w:eastAsia="Times New Roman" w:cs="Times New Roman"/>
@@ -9321,7 +8808,6 @@
         </w:rPr>
         <w:t>ms</w:t>
       </w:r>
-      <w:proofErr w:type="spellEnd"/>
       <w:r>
         <w:rPr>
           <w:rFonts w:eastAsia="Times New Roman" w:cs="Times New Roman"/>
@@ -9333,7 +8819,6 @@
         </w:rPr>
         <w:t xml:space="preserve">) και ολοκληρώνεται στα 15 </w:t>
       </w:r>
-      <w:proofErr w:type="spellStart"/>
       <w:r>
         <w:rPr>
           <w:rFonts w:eastAsia="Times New Roman" w:cs="Times New Roman"/>
@@ -9344,7 +8829,6 @@
         </w:rPr>
         <w:t>ms</w:t>
       </w:r>
-      <w:proofErr w:type="spellEnd"/>
       <w:r>
         <w:rPr>
           <w:rFonts w:eastAsia="Times New Roman" w:cs="Times New Roman"/>
@@ -9695,7 +9179,6 @@
         </w:rPr>
         <w:t xml:space="preserve"> Ξεκινά από 0 </w:t>
       </w:r>
-      <w:proofErr w:type="spellStart"/>
       <w:r>
         <w:rPr>
           <w:rFonts w:eastAsia="Times New Roman" w:cs="Times New Roman"/>
@@ -9706,7 +9189,6 @@
         </w:rPr>
         <w:t>ms</w:t>
       </w:r>
-      <w:proofErr w:type="spellEnd"/>
       <w:r>
         <w:rPr>
           <w:rFonts w:eastAsia="Times New Roman" w:cs="Times New Roman"/>
@@ -9732,7 +9214,6 @@
         </w:rPr>
         <w:t xml:space="preserve">21 </w:t>
       </w:r>
-      <w:proofErr w:type="spellStart"/>
       <w:r>
         <w:rPr>
           <w:rFonts w:eastAsia="Times New Roman" w:cs="Times New Roman"/>
@@ -9746,7 +9227,6 @@
         </w:rPr>
         <w:t>ms</w:t>
       </w:r>
-      <w:proofErr w:type="spellEnd"/>
       <w:r>
         <w:rPr>
           <w:rFonts w:eastAsia="Times New Roman" w:cs="Times New Roman"/>
@@ -9796,7 +9276,6 @@
         </w:rPr>
         <w:t xml:space="preserve"> Ξεκινά από 2 </w:t>
       </w:r>
-      <w:proofErr w:type="spellStart"/>
       <w:r>
         <w:rPr>
           <w:rFonts w:eastAsia="Times New Roman" w:cs="Times New Roman"/>
@@ -9807,7 +9286,6 @@
         </w:rPr>
         <w:t>ms</w:t>
       </w:r>
-      <w:proofErr w:type="spellEnd"/>
       <w:r>
         <w:rPr>
           <w:rFonts w:eastAsia="Times New Roman" w:cs="Times New Roman"/>
@@ -9833,7 +9311,6 @@
         </w:rPr>
         <w:t xml:space="preserve">23 </w:t>
       </w:r>
-      <w:proofErr w:type="spellStart"/>
       <w:r>
         <w:rPr>
           <w:rFonts w:eastAsia="Times New Roman" w:cs="Times New Roman"/>
@@ -9847,7 +9324,6 @@
         </w:rPr>
         <w:t>ms</w:t>
       </w:r>
-      <w:proofErr w:type="spellEnd"/>
       <w:r>
         <w:rPr>
           <w:rFonts w:eastAsia="Times New Roman" w:cs="Times New Roman"/>
@@ -9897,7 +9373,6 @@
         </w:rPr>
         <w:t xml:space="preserve"> Ξεκινά από 4 </w:t>
       </w:r>
-      <w:proofErr w:type="spellStart"/>
       <w:r>
         <w:rPr>
           <w:rFonts w:eastAsia="Times New Roman" w:cs="Times New Roman"/>
@@ -9908,7 +9383,6 @@
         </w:rPr>
         <w:t>ms</w:t>
       </w:r>
-      <w:proofErr w:type="spellEnd"/>
       <w:r>
         <w:rPr>
           <w:rFonts w:eastAsia="Times New Roman" w:cs="Times New Roman"/>
@@ -9934,7 +9408,6 @@
         </w:rPr>
         <w:t xml:space="preserve">16 </w:t>
       </w:r>
-      <w:proofErr w:type="spellStart"/>
       <w:r>
         <w:rPr>
           <w:rFonts w:eastAsia="Times New Roman" w:cs="Times New Roman"/>
@@ -9948,7 +9421,6 @@
         </w:rPr>
         <w:t>ms</w:t>
       </w:r>
-      <w:proofErr w:type="spellEnd"/>
       <w:r>
         <w:rPr>
           <w:rFonts w:eastAsia="Times New Roman" w:cs="Times New Roman"/>
@@ -9999,7 +9471,6 @@
         </w:rPr>
         <w:t xml:space="preserve"> Ξεκινά από 6 </w:t>
       </w:r>
-      <w:proofErr w:type="spellStart"/>
       <w:r>
         <w:rPr>
           <w:rFonts w:eastAsia="Times New Roman" w:cs="Times New Roman"/>
@@ -10010,7 +9481,6 @@
         </w:rPr>
         <w:t>ms</w:t>
       </w:r>
-      <w:proofErr w:type="spellEnd"/>
       <w:r>
         <w:rPr>
           <w:rFonts w:eastAsia="Times New Roman" w:cs="Times New Roman"/>
@@ -10036,7 +9506,6 @@
         </w:rPr>
         <w:t xml:space="preserve">30 </w:t>
       </w:r>
-      <w:proofErr w:type="spellStart"/>
       <w:r>
         <w:rPr>
           <w:rFonts w:eastAsia="Times New Roman" w:cs="Times New Roman"/>
@@ -10050,7 +9519,6 @@
         </w:rPr>
         <w:t>ms</w:t>
       </w:r>
-      <w:proofErr w:type="spellEnd"/>
       <w:r>
         <w:rPr>
           <w:rFonts w:eastAsia="Times New Roman" w:cs="Times New Roman"/>
@@ -10102,7 +9570,6 @@
         </w:rPr>
         <w:t xml:space="preserve"> Ξεκινά από 8 </w:t>
       </w:r>
-      <w:proofErr w:type="spellStart"/>
       <w:r>
         <w:rPr>
           <w:rFonts w:eastAsia="Times New Roman" w:cs="Times New Roman"/>
@@ -10113,7 +9580,6 @@
         </w:rPr>
         <w:t>ms</w:t>
       </w:r>
-      <w:proofErr w:type="spellEnd"/>
       <w:r>
         <w:rPr>
           <w:rFonts w:eastAsia="Times New Roman" w:cs="Times New Roman"/>
@@ -10139,7 +9605,6 @@
         </w:rPr>
         <w:t xml:space="preserve">10 </w:t>
       </w:r>
-      <w:proofErr w:type="spellStart"/>
       <w:r>
         <w:rPr>
           <w:rFonts w:eastAsia="Times New Roman" w:cs="Times New Roman"/>
@@ -10153,7 +9618,6 @@
         </w:rPr>
         <w:t>ms</w:t>
       </w:r>
-      <w:proofErr w:type="spellEnd"/>
       <w:r>
         <w:rPr>
           <w:rFonts w:eastAsia="Times New Roman" w:cs="Times New Roman"/>
@@ -10203,7 +9667,6 @@
         </w:rPr>
         <w:t xml:space="preserve">30 </w:t>
       </w:r>
-      <w:proofErr w:type="spellStart"/>
       <w:r>
         <w:rPr>
           <w:rFonts w:eastAsia="Times New Roman" w:cs="Times New Roman"/>
@@ -10217,7 +9680,6 @@
         </w:rPr>
         <w:t>ms</w:t>
       </w:r>
-      <w:proofErr w:type="spellEnd"/>
       <w:r>
         <w:rPr>
           <w:rFonts w:eastAsia="Times New Roman" w:cs="Times New Roman"/>
@@ -10410,23 +9872,7 @@
         <w:t>4.</w:t>
       </w:r>
       <w:r>
-        <w:t xml:space="preserve"> </w:t>
-      </w:r>
-      <w:proofErr w:type="spellStart"/>
-      <w:r>
-        <w:t>Χρονο</w:t>
-      </w:r>
-      <w:proofErr w:type="spellEnd"/>
-      <w:r>
-        <w:t xml:space="preserve">προγραμματισμός </w:t>
-      </w:r>
-      <w:proofErr w:type="spellStart"/>
-      <w:r>
-        <w:t>Διεργ</w:t>
-      </w:r>
-      <w:proofErr w:type="spellEnd"/>
-      <w:r>
-        <w:t>ασιών</w:t>
+        <w:t xml:space="preserve"> Χρονοπρογραμματισμός Διεργασιών</w:t>
       </w:r>
     </w:p>
     <w:tbl>
@@ -11012,7 +10458,23 @@
           <w:szCs w:val="24"/>
           <w:lang w:val="el-GR"/>
         </w:rPr>
-        <w:t xml:space="preserve">Παρακάτω φαίνονται τα διαγραμματα </w:t>
+        <w:t>Παρακάτω φαίνονται τα διαγρ</w:t>
+      </w:r>
+      <w:r>
+        <w:rPr>
+          <w:sz w:val="24"/>
+          <w:szCs w:val="24"/>
+          <w:lang w:val="el-GR"/>
+        </w:rPr>
+        <w:t>ά</w:t>
+      </w:r>
+      <w:r>
+        <w:rPr>
+          <w:sz w:val="24"/>
+          <w:szCs w:val="24"/>
+          <w:lang w:val="el-GR"/>
+        </w:rPr>
+        <w:t xml:space="preserve">μματα </w:t>
       </w:r>
       <w:r>
         <w:rPr>
@@ -11027,7 +10489,135 @@
           <w:szCs w:val="24"/>
           <w:lang w:val="el-GR"/>
         </w:rPr>
-        <w:t xml:space="preserve">  για κάθε αλγόριθμο, μαζι με τους πινακες υπολογισμου των μέσων τιμων των χρόνων που ζητούνται</w:t>
+        <w:t xml:space="preserve"> κ</w:t>
+      </w:r>
+      <w:r>
+        <w:rPr>
+          <w:sz w:val="24"/>
+          <w:szCs w:val="24"/>
+          <w:lang w:val="el-GR"/>
+        </w:rPr>
+        <w:t>α</w:t>
+      </w:r>
+      <w:r>
+        <w:rPr>
+          <w:sz w:val="24"/>
+          <w:szCs w:val="24"/>
+          <w:lang w:val="el-GR"/>
+        </w:rPr>
+        <w:t>θε αλγόρ</w:t>
+      </w:r>
+      <w:r>
+        <w:rPr>
+          <w:sz w:val="24"/>
+          <w:szCs w:val="24"/>
+          <w:lang w:val="el-GR"/>
+        </w:rPr>
+        <w:t>ί</w:t>
+      </w:r>
+      <w:r>
+        <w:rPr>
+          <w:sz w:val="24"/>
+          <w:szCs w:val="24"/>
+          <w:lang w:val="el-GR"/>
+        </w:rPr>
+        <w:t>θμο</w:t>
+      </w:r>
+      <w:r>
+        <w:rPr>
+          <w:sz w:val="24"/>
+          <w:szCs w:val="24"/>
+          <w:lang w:val="el-GR"/>
+        </w:rPr>
+        <w:t>υ</w:t>
+      </w:r>
+      <w:r>
+        <w:rPr>
+          <w:sz w:val="24"/>
+          <w:szCs w:val="24"/>
+          <w:lang w:val="el-GR"/>
+        </w:rPr>
+        <w:t xml:space="preserve"> χρονοδρομολόγησης</w:t>
+      </w:r>
+      <w:r>
+        <w:rPr>
+          <w:sz w:val="24"/>
+          <w:szCs w:val="24"/>
+          <w:lang w:val="el-GR"/>
+        </w:rPr>
+        <w:t>, μαζ</w:t>
+      </w:r>
+      <w:r>
+        <w:rPr>
+          <w:sz w:val="24"/>
+          <w:szCs w:val="24"/>
+          <w:lang w:val="el-GR"/>
+        </w:rPr>
+        <w:t>ί</w:t>
+      </w:r>
+      <w:r>
+        <w:rPr>
+          <w:sz w:val="24"/>
+          <w:szCs w:val="24"/>
+          <w:lang w:val="el-GR"/>
+        </w:rPr>
+        <w:t xml:space="preserve"> με τους π</w:t>
+      </w:r>
+      <w:r>
+        <w:rPr>
+          <w:sz w:val="24"/>
+          <w:szCs w:val="24"/>
+          <w:lang w:val="el-GR"/>
+        </w:rPr>
+        <w:t>ί</w:t>
+      </w:r>
+      <w:r>
+        <w:rPr>
+          <w:sz w:val="24"/>
+          <w:szCs w:val="24"/>
+          <w:lang w:val="el-GR"/>
+        </w:rPr>
+        <w:t>νακες υπολογισμο</w:t>
+      </w:r>
+      <w:r>
+        <w:rPr>
+          <w:sz w:val="24"/>
+          <w:szCs w:val="24"/>
+          <w:lang w:val="el-GR"/>
+        </w:rPr>
+        <w:t>ύ</w:t>
+      </w:r>
+      <w:r>
+        <w:rPr>
+          <w:sz w:val="24"/>
+          <w:szCs w:val="24"/>
+          <w:lang w:val="el-GR"/>
+        </w:rPr>
+        <w:t xml:space="preserve"> των μέσων τιμ</w:t>
+      </w:r>
+      <w:r>
+        <w:rPr>
+          <w:sz w:val="24"/>
+          <w:szCs w:val="24"/>
+          <w:lang w:val="el-GR"/>
+        </w:rPr>
+        <w:t>ώ</w:t>
+      </w:r>
+      <w:r>
+        <w:rPr>
+          <w:sz w:val="24"/>
+          <w:szCs w:val="24"/>
+          <w:lang w:val="el-GR"/>
+        </w:rPr>
+        <w:t>ν των χρόνων</w:t>
+      </w:r>
+      <w:r>
+        <w:rPr>
+          <w:sz w:val="24"/>
+          <w:szCs w:val="24"/>
+          <w:lang w:val="el-GR"/>
+        </w:rPr>
+        <w:t>.</w:t>
       </w:r>
     </w:p>
     <w:p>
@@ -25920,6 +25510,7 @@
   <w:style w:type="character" w:default="1" w:styleId="DefaultParagraphFont">
     <w:name w:val="Default Paragraph Font"/>
     <w:uiPriority w:val="1"/>
+    <w:semiHidden/>
     <w:unhideWhenUsed/>
   </w:style>
   <w:style w:type="table" w:default="1" w:styleId="TableNormal">

--- a/ERGASIA 1/PROJECT 1 OPERATING SYSTEMS.docx
+++ b/ERGASIA 1/PROJECT 1 OPERATING SYSTEMS.docx
@@ -835,7 +835,17 @@
                                     <w:szCs w:val="24"/>
                                     <w:lang w:val="el-GR"/>
                                   </w:rPr>
-                                  <w:t>Αλέξανδρος Γεώργιος Χαλαμπάκης 1100754</w:t>
+                                  <w:t xml:space="preserve">Αλέξανδρος </w:t>
+                                </w:r>
+                                <w:r>
+                                  <w:rPr>
+                                    <w:rFonts w:ascii="Times New Roman" w:hAnsi="Times New Roman" w:cs="Times New Roman"/>
+                                    <w:color w:val="153D63" w:themeColor="text2" w:themeTint="E6"/>
+                                    <w:sz w:val="24"/>
+                                    <w:szCs w:val="24"/>
+                                    <w:lang w:val="el-GR"/>
+                                  </w:rPr>
+                                  <w:t>Γεώργιος Χαλαμπάκης 1100754</w:t>
                                 </w:r>
                               </w:p>
                               <w:p>
@@ -969,7 +979,17 @@
                               <w:szCs w:val="24"/>
                               <w:lang w:val="el-GR"/>
                             </w:rPr>
-                            <w:t>Αλέξανδρος Γεώργιος Χαλαμπάκης 1100754</w:t>
+                            <w:t xml:space="preserve">Αλέξανδρος </w:t>
+                          </w:r>
+                          <w:r>
+                            <w:rPr>
+                              <w:rFonts w:ascii="Times New Roman" w:hAnsi="Times New Roman" w:cs="Times New Roman"/>
+                              <w:color w:val="153D63" w:themeColor="text2" w:themeTint="E6"/>
+                              <w:sz w:val="24"/>
+                              <w:szCs w:val="24"/>
+                              <w:lang w:val="el-GR"/>
+                            </w:rPr>
+                            <w:t>Γεώργιος Χαλαμπάκης 1100754</w:t>
                           </w:r>
                         </w:p>
                         <w:p>
@@ -1149,7 +1169,17 @@
                                     <w:szCs w:val="24"/>
                                     <w:lang w:val="el-GR"/>
                                   </w:rPr>
-                                  <w:t>Σπυρίδων Μανταδάκης 1100613</w:t>
+                                  <w:t xml:space="preserve">Σπυρίδων </w:t>
+                                </w:r>
+                                <w:r>
+                                  <w:rPr>
+                                    <w:rFonts w:ascii="Times New Roman" w:hAnsi="Times New Roman" w:cs="Times New Roman"/>
+                                    <w:color w:val="153D63" w:themeColor="text2" w:themeTint="E6"/>
+                                    <w:sz w:val="24"/>
+                                    <w:szCs w:val="24"/>
+                                    <w:lang w:val="el-GR"/>
+                                  </w:rPr>
+                                  <w:t>Μανταδάκης 1100613</w:t>
                                 </w:r>
                               </w:p>
                               <w:p>
@@ -1279,7 +1309,17 @@
                               <w:szCs w:val="24"/>
                               <w:lang w:val="el-GR"/>
                             </w:rPr>
-                            <w:t>Σπυρίδων Μανταδάκης 1100613</w:t>
+                            <w:t xml:space="preserve">Σπυρίδων </w:t>
+                          </w:r>
+                          <w:r>
+                            <w:rPr>
+                              <w:rFonts w:ascii="Times New Roman" w:hAnsi="Times New Roman" w:cs="Times New Roman"/>
+                              <w:color w:val="153D63" w:themeColor="text2" w:themeTint="E6"/>
+                              <w:sz w:val="24"/>
+                              <w:szCs w:val="24"/>
+                              <w:lang w:val="el-GR"/>
+                            </w:rPr>
+                            <w:t>Μανταδάκης 1100613</w:t>
                           </w:r>
                         </w:p>
                         <w:p>
@@ -1459,7 +1499,17 @@
                                     <w:szCs w:val="24"/>
                                     <w:lang w:val="el-GR"/>
                                   </w:rPr>
-                                  <w:t>Απόστολος Ζεκυριάς</w:t>
+                                  <w:t xml:space="preserve">Απόστολος </w:t>
+                                </w:r>
+                                <w:r>
+                                  <w:rPr>
+                                    <w:rFonts w:ascii="Times New Roman" w:hAnsi="Times New Roman" w:cs="Times New Roman"/>
+                                    <w:color w:val="153D63" w:themeColor="text2" w:themeTint="E6"/>
+                                    <w:sz w:val="24"/>
+                                    <w:szCs w:val="24"/>
+                                    <w:lang w:val="el-GR"/>
+                                  </w:rPr>
+                                  <w:t>Ζεκυριάς</w:t>
                                 </w:r>
                                 <w:r>
                                   <w:rPr>
@@ -1522,6 +1572,7 @@
                                     </w:rPr>
                                     <w:t>.</w:t>
                                   </w:r>
+                                  <w:proofErr w:type="spellStart"/>
                                   <w:r>
                                     <w:rPr>
                                       <w:rStyle w:val="Hyperlink"/>
@@ -1529,6 +1580,7 @@
                                     </w:rPr>
                                     <w:t>upatras</w:t>
                                   </w:r>
+                                  <w:proofErr w:type="spellEnd"/>
                                   <w:r>
                                     <w:rPr>
                                       <w:rStyle w:val="Hyperlink"/>
@@ -1640,7 +1692,17 @@
                               <w:szCs w:val="24"/>
                               <w:lang w:val="el-GR"/>
                             </w:rPr>
-                            <w:t>Απόστολος Ζεκυριάς</w:t>
+                            <w:t xml:space="preserve">Απόστολος </w:t>
+                          </w:r>
+                          <w:r>
+                            <w:rPr>
+                              <w:rFonts w:ascii="Times New Roman" w:hAnsi="Times New Roman" w:cs="Times New Roman"/>
+                              <w:color w:val="153D63" w:themeColor="text2" w:themeTint="E6"/>
+                              <w:sz w:val="24"/>
+                              <w:szCs w:val="24"/>
+                              <w:lang w:val="el-GR"/>
+                            </w:rPr>
+                            <w:t>Ζεκυριάς</w:t>
                           </w:r>
                           <w:r>
                             <w:rPr>
@@ -1703,6 +1765,7 @@
                               </w:rPr>
                               <w:t>.</w:t>
                             </w:r>
+                            <w:proofErr w:type="spellStart"/>
                             <w:r>
                               <w:rPr>
                                 <w:rStyle w:val="Hyperlink"/>
@@ -1710,6 +1773,7 @@
                               </w:rPr>
                               <w:t>upatras</w:t>
                             </w:r>
+                            <w:proofErr w:type="spellEnd"/>
                             <w:r>
                               <w:rPr>
                                 <w:rStyle w:val="Hyperlink"/>
@@ -1871,7 +1935,17 @@
                                     <w:szCs w:val="24"/>
                                     <w:lang w:val="el-GR"/>
                                   </w:rPr>
-                                  <w:t>Παναγιώτης Παπανικολάου 1104804</w:t>
+                                  <w:t xml:space="preserve">Παναγιώτης </w:t>
+                                </w:r>
+                                <w:r>
+                                  <w:rPr>
+                                    <w:rFonts w:ascii="Times New Roman" w:hAnsi="Times New Roman" w:cs="Times New Roman"/>
+                                    <w:color w:val="153D63" w:themeColor="text2" w:themeTint="E6"/>
+                                    <w:sz w:val="24"/>
+                                    <w:szCs w:val="24"/>
+                                    <w:lang w:val="el-GR"/>
+                                  </w:rPr>
+                                  <w:t>Παπανικολάου 1104804</w:t>
                                 </w:r>
                               </w:p>
                               <w:p>
@@ -2000,7 +2074,17 @@
                               <w:szCs w:val="24"/>
                               <w:lang w:val="el-GR"/>
                             </w:rPr>
-                            <w:t>Παναγιώτης Παπανικολάου 1104804</w:t>
+                            <w:t xml:space="preserve">Παναγιώτης </w:t>
+                          </w:r>
+                          <w:r>
+                            <w:rPr>
+                              <w:rFonts w:ascii="Times New Roman" w:hAnsi="Times New Roman" w:cs="Times New Roman"/>
+                              <w:color w:val="153D63" w:themeColor="text2" w:themeTint="E6"/>
+                              <w:sz w:val="24"/>
+                              <w:szCs w:val="24"/>
+                              <w:lang w:val="el-GR"/>
+                            </w:rPr>
+                            <w:t>Παπανικολάου 1104804</w:t>
                           </w:r>
                         </w:p>
                         <w:p>
@@ -2152,7 +2236,13 @@
                                   <w:rPr>
                                     <w:lang w:val="el-GR"/>
                                   </w:rPr>
-                                  <w:t xml:space="preserve">Απαντήσεις στην </w:t>
+                                  <w:t xml:space="preserve">Απαντήσεις </w:t>
+                                </w:r>
+                                <w:r>
+                                  <w:rPr>
+                                    <w:lang w:val="el-GR"/>
+                                  </w:rPr>
+                                  <w:t xml:space="preserve">στην </w:t>
                                 </w:r>
                                 <w:r>
                                   <w:rPr>
@@ -2207,7 +2297,13 @@
                             <w:rPr>
                               <w:lang w:val="el-GR"/>
                             </w:rPr>
-                            <w:t xml:space="preserve">Απαντήσεις στην </w:t>
+                            <w:t xml:space="preserve">Απαντήσεις </w:t>
+                          </w:r>
+                          <w:r>
+                            <w:rPr>
+                              <w:lang w:val="el-GR"/>
+                            </w:rPr>
+                            <w:t xml:space="preserve">στην </w:t>
                           </w:r>
                           <w:r>
                             <w:rPr>
@@ -2310,7 +2406,13 @@
                                   <w:rPr>
                                     <w:lang w:val="el-GR"/>
                                   </w:rPr>
-                                  <w:t>Λειτουργικά Συστήματα</w:t>
+                                  <w:t xml:space="preserve">Λειτουργικά </w:t>
+                                </w:r>
+                                <w:r>
+                                  <w:rPr>
+                                    <w:lang w:val="el-GR"/>
+                                  </w:rPr>
+                                  <w:t>Συστήματα</w:t>
                                 </w:r>
                               </w:p>
                               <w:bookmarkEnd w:id="0"/>
@@ -2377,7 +2479,13 @@
                             <w:rPr>
                               <w:lang w:val="el-GR"/>
                             </w:rPr>
-                            <w:t>Λειτουργικά Συστήματα</w:t>
+                            <w:t xml:space="preserve">Λειτουργικά </w:t>
+                          </w:r>
+                          <w:r>
+                            <w:rPr>
+                              <w:lang w:val="el-GR"/>
+                            </w:rPr>
+                            <w:t>Συστήματα</w:t>
                           </w:r>
                         </w:p>
                         <w:bookmarkEnd w:id="1"/>
@@ -2427,13 +2535,13 @@
     </w:sdt>
     <w:p>
       <w:pPr>
-        <w:pStyle w:val="Heading1"/>
         <w:jc w:val="center"/>
         <w:rPr>
           <w:b/>
           <w:bCs/>
-          <w:sz w:val="44"/>
-          <w:szCs w:val="44"/>
+          <w:color w:val="156082" w:themeColor="accent1"/>
+          <w:sz w:val="36"/>
+          <w:szCs w:val="36"/>
           <w:lang w:val="el-GR"/>
         </w:rPr>
       </w:pPr>
@@ -2441,21 +2549,14 @@
         <w:rPr>
           <w:b/>
           <w:bCs/>
-          <w:sz w:val="44"/>
-          <w:szCs w:val="44"/>
+          <w:color w:val="156082" w:themeColor="accent1"/>
+          <w:sz w:val="36"/>
+          <w:szCs w:val="36"/>
           <w:lang w:val="el-GR"/>
         </w:rPr>
         <w:lastRenderedPageBreak/>
         <w:t>Γενικές Πληροφορίες</w:t>
       </w:r>
-    </w:p>
-    <w:p>
-      <w:pPr>
-        <w:spacing w:after="0"/>
-        <w:rPr>
-          <w:lang w:val="el-GR"/>
-        </w:rPr>
-      </w:pPr>
     </w:p>
     <w:p>
       <w:pPr>
@@ -2751,26 +2852,2965 @@
         </w:rPr>
       </w:pPr>
     </w:p>
-    <w:p>
-      <w:pPr>
-        <w:pStyle w:val="Heading1"/>
-        <w:jc w:val="center"/>
-        <w:rPr>
+    <w:sdt>
+      <w:sdtPr>
+        <w:id w:val="-1368529969"/>
+        <w:docPartObj>
+          <w:docPartGallery w:val="Table of Contents"/>
+          <w:docPartUnique/>
+        </w:docPartObj>
+      </w:sdtPr>
+      <w:sdtEndPr>
+        <w:rPr>
+          <w:rFonts w:asciiTheme="minorHAnsi" w:eastAsiaTheme="minorHAnsi" w:hAnsiTheme="minorHAnsi" w:cstheme="minorBidi"/>
           <w:b/>
           <w:bCs/>
-          <w:lang w:val="el-GR"/>
-        </w:rPr>
-      </w:pPr>
-      <w:r>
-        <w:rPr>
-          <w:b/>
-          <w:bCs/>
-          <w:lang w:val="el-GR"/>
-        </w:rPr>
-        <w:lastRenderedPageBreak/>
-        <w:t>ΠΕΡΙΕΧΟΜΕΝΑ</w:t>
-      </w:r>
-    </w:p>
+          <w:noProof/>
+          <w:color w:val="auto"/>
+          <w:kern w:val="2"/>
+          <w:sz w:val="22"/>
+          <w:szCs w:val="22"/>
+          <w14:ligatures w14:val="standardContextual"/>
+        </w:rPr>
+      </w:sdtEndPr>
+      <w:sdtContent>
+        <w:p>
+          <w:pPr>
+            <w:pStyle w:val="TOCHeading"/>
+            <w:rPr>
+              <w:lang w:val="el-GR"/>
+            </w:rPr>
+          </w:pPr>
+          <w:r>
+            <w:rPr>
+              <w:lang w:val="el-GR"/>
+            </w:rPr>
+            <w:t>Περιεχόμενα</w:t>
+          </w:r>
+        </w:p>
+        <w:p>
+          <w:pPr>
+            <w:pStyle w:val="TOC1"/>
+            <w:tabs>
+              <w:tab w:val="left" w:pos="440"/>
+              <w:tab w:val="right" w:leader="dot" w:pos="9350"/>
+            </w:tabs>
+            <w:rPr>
+              <w:rFonts w:eastAsiaTheme="minorEastAsia"/>
+              <w:noProof/>
+              <w:sz w:val="24"/>
+              <w:szCs w:val="24"/>
+            </w:rPr>
+          </w:pPr>
+          <w:r>
+            <w:fldChar w:fldCharType="begin"/>
+          </w:r>
+          <w:r>
+            <w:instrText xml:space="preserve"> TOC \o "1-3" \h \z \u </w:instrText>
+          </w:r>
+          <w:r>
+            <w:fldChar w:fldCharType="separate"/>
+          </w:r>
+          <w:hyperlink w:anchor="_Toc188728787" w:history="1">
+            <w:r>
+              <w:rPr>
+                <w:rStyle w:val="Hyperlink"/>
+                <w:noProof/>
+                <w:lang w:val="el-GR"/>
+              </w:rPr>
+              <w:t>1.</w:t>
+            </w:r>
+            <w:r>
+              <w:rPr>
+                <w:rFonts w:eastAsiaTheme="minorEastAsia"/>
+                <w:noProof/>
+                <w:sz w:val="24"/>
+                <w:szCs w:val="24"/>
+              </w:rPr>
+              <w:tab/>
+            </w:r>
+            <w:r>
+              <w:rPr>
+                <w:rStyle w:val="Hyperlink"/>
+                <w:noProof/>
+              </w:rPr>
+              <w:t>Shell</w:t>
+            </w:r>
+            <w:r>
+              <w:rPr>
+                <w:rStyle w:val="Hyperlink"/>
+                <w:noProof/>
+                <w:lang w:val="el-GR"/>
+              </w:rPr>
+              <w:t xml:space="preserve"> </w:t>
+            </w:r>
+            <w:r>
+              <w:rPr>
+                <w:rStyle w:val="Hyperlink"/>
+                <w:noProof/>
+              </w:rPr>
+              <w:t>Sc</w:t>
+            </w:r>
+            <w:r>
+              <w:rPr>
+                <w:rStyle w:val="Hyperlink"/>
+                <w:noProof/>
+              </w:rPr>
+              <w:t>r</w:t>
+            </w:r>
+            <w:r>
+              <w:rPr>
+                <w:rStyle w:val="Hyperlink"/>
+                <w:noProof/>
+              </w:rPr>
+              <w:t>ipting</w:t>
+            </w:r>
+            <w:r>
+              <w:rPr>
+                <w:noProof/>
+                <w:webHidden/>
+              </w:rPr>
+              <w:tab/>
+            </w:r>
+            <w:r>
+              <w:rPr>
+                <w:noProof/>
+                <w:webHidden/>
+              </w:rPr>
+              <w:fldChar w:fldCharType="begin"/>
+            </w:r>
+            <w:r>
+              <w:rPr>
+                <w:noProof/>
+                <w:webHidden/>
+              </w:rPr>
+              <w:instrText xml:space="preserve"> PAGEREF _Toc188728787 \h </w:instrText>
+            </w:r>
+            <w:r>
+              <w:rPr>
+                <w:noProof/>
+                <w:webHidden/>
+              </w:rPr>
+            </w:r>
+            <w:r>
+              <w:rPr>
+                <w:noProof/>
+                <w:webHidden/>
+              </w:rPr>
+              <w:fldChar w:fldCharType="separate"/>
+            </w:r>
+            <w:r>
+              <w:rPr>
+                <w:noProof/>
+                <w:webHidden/>
+              </w:rPr>
+              <w:t>4</w:t>
+            </w:r>
+            <w:r>
+              <w:rPr>
+                <w:noProof/>
+                <w:webHidden/>
+              </w:rPr>
+              <w:fldChar w:fldCharType="end"/>
+            </w:r>
+          </w:hyperlink>
+        </w:p>
+        <w:p>
+          <w:pPr>
+            <w:pStyle w:val="TOC2"/>
+            <w:tabs>
+              <w:tab w:val="right" w:leader="dot" w:pos="9350"/>
+            </w:tabs>
+            <w:rPr>
+              <w:rFonts w:eastAsiaTheme="minorEastAsia"/>
+              <w:noProof/>
+              <w:sz w:val="24"/>
+              <w:szCs w:val="24"/>
+            </w:rPr>
+          </w:pPr>
+          <w:hyperlink w:anchor="_Toc188728788" w:history="1">
+            <w:r>
+              <w:rPr>
+                <w:rStyle w:val="Hyperlink"/>
+                <w:b/>
+                <w:bCs/>
+                <w:noProof/>
+                <w:lang w:val="el-GR"/>
+              </w:rPr>
+              <w:t>Εισαγωγή δεδομένων σ</w:t>
+            </w:r>
+            <w:r>
+              <w:rPr>
+                <w:rStyle w:val="Hyperlink"/>
+                <w:b/>
+                <w:bCs/>
+                <w:noProof/>
+                <w:lang w:val="el-GR"/>
+              </w:rPr>
+              <w:t>τ</w:t>
+            </w:r>
+            <w:r>
+              <w:rPr>
+                <w:rStyle w:val="Hyperlink"/>
+                <w:b/>
+                <w:bCs/>
+                <w:noProof/>
+                <w:lang w:val="el-GR"/>
+              </w:rPr>
+              <w:t>ην εφαρμογή</w:t>
+            </w:r>
+            <w:r>
+              <w:rPr>
+                <w:noProof/>
+                <w:webHidden/>
+              </w:rPr>
+              <w:tab/>
+            </w:r>
+            <w:r>
+              <w:rPr>
+                <w:noProof/>
+                <w:webHidden/>
+              </w:rPr>
+              <w:fldChar w:fldCharType="begin"/>
+            </w:r>
+            <w:r>
+              <w:rPr>
+                <w:noProof/>
+                <w:webHidden/>
+              </w:rPr>
+              <w:instrText xml:space="preserve"> PAGEREF _Toc188728788 \h </w:instrText>
+            </w:r>
+            <w:r>
+              <w:rPr>
+                <w:noProof/>
+                <w:webHidden/>
+              </w:rPr>
+            </w:r>
+            <w:r>
+              <w:rPr>
+                <w:noProof/>
+                <w:webHidden/>
+              </w:rPr>
+              <w:fldChar w:fldCharType="separate"/>
+            </w:r>
+            <w:r>
+              <w:rPr>
+                <w:noProof/>
+                <w:webHidden/>
+              </w:rPr>
+              <w:t>4</w:t>
+            </w:r>
+            <w:r>
+              <w:rPr>
+                <w:noProof/>
+                <w:webHidden/>
+              </w:rPr>
+              <w:fldChar w:fldCharType="end"/>
+            </w:r>
+          </w:hyperlink>
+        </w:p>
+        <w:p>
+          <w:pPr>
+            <w:pStyle w:val="TOC3"/>
+            <w:tabs>
+              <w:tab w:val="right" w:leader="dot" w:pos="9350"/>
+            </w:tabs>
+            <w:rPr>
+              <w:rFonts w:eastAsiaTheme="minorEastAsia"/>
+              <w:noProof/>
+              <w:sz w:val="24"/>
+              <w:szCs w:val="24"/>
+            </w:rPr>
+          </w:pPr>
+          <w:hyperlink w:anchor="_Toc188728789" w:history="1">
+            <w:r>
+              <w:rPr>
+                <w:rStyle w:val="Hyperlink"/>
+                <w:noProof/>
+              </w:rPr>
+              <w:t>Screenshot Εκτέλεσης</w:t>
+            </w:r>
+            <w:r>
+              <w:rPr>
+                <w:noProof/>
+                <w:webHidden/>
+              </w:rPr>
+              <w:tab/>
+            </w:r>
+            <w:r>
+              <w:rPr>
+                <w:noProof/>
+                <w:webHidden/>
+              </w:rPr>
+              <w:fldChar w:fldCharType="begin"/>
+            </w:r>
+            <w:r>
+              <w:rPr>
+                <w:noProof/>
+                <w:webHidden/>
+              </w:rPr>
+              <w:instrText xml:space="preserve"> PAGEREF _Toc188728789 \h </w:instrText>
+            </w:r>
+            <w:r>
+              <w:rPr>
+                <w:noProof/>
+                <w:webHidden/>
+              </w:rPr>
+            </w:r>
+            <w:r>
+              <w:rPr>
+                <w:noProof/>
+                <w:webHidden/>
+              </w:rPr>
+              <w:fldChar w:fldCharType="separate"/>
+            </w:r>
+            <w:r>
+              <w:rPr>
+                <w:noProof/>
+                <w:webHidden/>
+              </w:rPr>
+              <w:t>4</w:t>
+            </w:r>
+            <w:r>
+              <w:rPr>
+                <w:noProof/>
+                <w:webHidden/>
+              </w:rPr>
+              <w:fldChar w:fldCharType="end"/>
+            </w:r>
+          </w:hyperlink>
+        </w:p>
+        <w:p>
+          <w:pPr>
+            <w:pStyle w:val="TOC2"/>
+            <w:tabs>
+              <w:tab w:val="right" w:leader="dot" w:pos="9350"/>
+            </w:tabs>
+            <w:rPr>
+              <w:rFonts w:eastAsiaTheme="minorEastAsia"/>
+              <w:noProof/>
+              <w:sz w:val="24"/>
+              <w:szCs w:val="24"/>
+            </w:rPr>
+          </w:pPr>
+          <w:hyperlink w:anchor="_Toc188728790" w:history="1">
+            <w:r>
+              <w:rPr>
+                <w:rStyle w:val="Hyperlink"/>
+                <w:b/>
+                <w:bCs/>
+                <w:noProof/>
+                <w:lang w:val="el-GR"/>
+              </w:rPr>
+              <w:t>Προβολή Στοιχείων Επιβαίνοντα</w:t>
+            </w:r>
+            <w:r>
+              <w:rPr>
+                <w:noProof/>
+                <w:webHidden/>
+              </w:rPr>
+              <w:tab/>
+            </w:r>
+            <w:r>
+              <w:rPr>
+                <w:noProof/>
+                <w:webHidden/>
+              </w:rPr>
+              <w:fldChar w:fldCharType="begin"/>
+            </w:r>
+            <w:r>
+              <w:rPr>
+                <w:noProof/>
+                <w:webHidden/>
+              </w:rPr>
+              <w:instrText xml:space="preserve"> PAGEREF _Toc188728790 \h </w:instrText>
+            </w:r>
+            <w:r>
+              <w:rPr>
+                <w:noProof/>
+                <w:webHidden/>
+              </w:rPr>
+            </w:r>
+            <w:r>
+              <w:rPr>
+                <w:noProof/>
+                <w:webHidden/>
+              </w:rPr>
+              <w:fldChar w:fldCharType="separate"/>
+            </w:r>
+            <w:r>
+              <w:rPr>
+                <w:noProof/>
+                <w:webHidden/>
+              </w:rPr>
+              <w:t>5</w:t>
+            </w:r>
+            <w:r>
+              <w:rPr>
+                <w:noProof/>
+                <w:webHidden/>
+              </w:rPr>
+              <w:fldChar w:fldCharType="end"/>
+            </w:r>
+          </w:hyperlink>
+        </w:p>
+        <w:p>
+          <w:pPr>
+            <w:pStyle w:val="TOC3"/>
+            <w:tabs>
+              <w:tab w:val="right" w:leader="dot" w:pos="9350"/>
+            </w:tabs>
+            <w:rPr>
+              <w:rFonts w:eastAsiaTheme="minorEastAsia"/>
+              <w:noProof/>
+              <w:sz w:val="24"/>
+              <w:szCs w:val="24"/>
+            </w:rPr>
+          </w:pPr>
+          <w:hyperlink w:anchor="_Toc188728791" w:history="1">
+            <w:r>
+              <w:rPr>
+                <w:rStyle w:val="Hyperlink"/>
+                <w:noProof/>
+              </w:rPr>
+              <w:t>Screenshot</w:t>
+            </w:r>
+            <w:r>
+              <w:rPr>
+                <w:rStyle w:val="Hyperlink"/>
+                <w:noProof/>
+                <w:lang w:val="el-GR"/>
+              </w:rPr>
+              <w:t xml:space="preserve"> Εκτέλεσης</w:t>
+            </w:r>
+            <w:r>
+              <w:rPr>
+                <w:noProof/>
+                <w:webHidden/>
+              </w:rPr>
+              <w:tab/>
+            </w:r>
+            <w:r>
+              <w:rPr>
+                <w:noProof/>
+                <w:webHidden/>
+              </w:rPr>
+              <w:fldChar w:fldCharType="begin"/>
+            </w:r>
+            <w:r>
+              <w:rPr>
+                <w:noProof/>
+                <w:webHidden/>
+              </w:rPr>
+              <w:instrText xml:space="preserve"> PAGEREF _Toc188728791 \h </w:instrText>
+            </w:r>
+            <w:r>
+              <w:rPr>
+                <w:noProof/>
+                <w:webHidden/>
+              </w:rPr>
+            </w:r>
+            <w:r>
+              <w:rPr>
+                <w:noProof/>
+                <w:webHidden/>
+              </w:rPr>
+              <w:fldChar w:fldCharType="separate"/>
+            </w:r>
+            <w:r>
+              <w:rPr>
+                <w:noProof/>
+                <w:webHidden/>
+              </w:rPr>
+              <w:t>5</w:t>
+            </w:r>
+            <w:r>
+              <w:rPr>
+                <w:noProof/>
+                <w:webHidden/>
+              </w:rPr>
+              <w:fldChar w:fldCharType="end"/>
+            </w:r>
+          </w:hyperlink>
+        </w:p>
+        <w:p>
+          <w:pPr>
+            <w:pStyle w:val="TOC2"/>
+            <w:tabs>
+              <w:tab w:val="right" w:leader="dot" w:pos="9350"/>
+            </w:tabs>
+            <w:rPr>
+              <w:rFonts w:eastAsiaTheme="minorEastAsia"/>
+              <w:noProof/>
+              <w:sz w:val="24"/>
+              <w:szCs w:val="24"/>
+            </w:rPr>
+          </w:pPr>
+          <w:hyperlink w:anchor="_Toc188728792" w:history="1">
+            <w:r>
+              <w:rPr>
+                <w:rStyle w:val="Hyperlink"/>
+                <w:b/>
+                <w:bCs/>
+                <w:noProof/>
+                <w:lang w:val="el-GR"/>
+              </w:rPr>
+              <w:t>Αλλαγή Στοιχείων Επιβαίνοντα</w:t>
+            </w:r>
+            <w:r>
+              <w:rPr>
+                <w:noProof/>
+                <w:webHidden/>
+              </w:rPr>
+              <w:tab/>
+            </w:r>
+            <w:r>
+              <w:rPr>
+                <w:noProof/>
+                <w:webHidden/>
+              </w:rPr>
+              <w:fldChar w:fldCharType="begin"/>
+            </w:r>
+            <w:r>
+              <w:rPr>
+                <w:noProof/>
+                <w:webHidden/>
+              </w:rPr>
+              <w:instrText xml:space="preserve"> PAGEREF _Toc188728792 \h </w:instrText>
+            </w:r>
+            <w:r>
+              <w:rPr>
+                <w:noProof/>
+                <w:webHidden/>
+              </w:rPr>
+            </w:r>
+            <w:r>
+              <w:rPr>
+                <w:noProof/>
+                <w:webHidden/>
+              </w:rPr>
+              <w:fldChar w:fldCharType="separate"/>
+            </w:r>
+            <w:r>
+              <w:rPr>
+                <w:noProof/>
+                <w:webHidden/>
+              </w:rPr>
+              <w:t>5</w:t>
+            </w:r>
+            <w:r>
+              <w:rPr>
+                <w:noProof/>
+                <w:webHidden/>
+              </w:rPr>
+              <w:fldChar w:fldCharType="end"/>
+            </w:r>
+          </w:hyperlink>
+        </w:p>
+        <w:p>
+          <w:pPr>
+            <w:pStyle w:val="TOC3"/>
+            <w:tabs>
+              <w:tab w:val="right" w:leader="dot" w:pos="9350"/>
+            </w:tabs>
+            <w:rPr>
+              <w:rFonts w:eastAsiaTheme="minorEastAsia"/>
+              <w:noProof/>
+              <w:sz w:val="24"/>
+              <w:szCs w:val="24"/>
+            </w:rPr>
+          </w:pPr>
+          <w:hyperlink w:anchor="_Toc188728793" w:history="1">
+            <w:r>
+              <w:rPr>
+                <w:rStyle w:val="Hyperlink"/>
+                <w:noProof/>
+              </w:rPr>
+              <w:t>Screenshot</w:t>
+            </w:r>
+            <w:r>
+              <w:rPr>
+                <w:rStyle w:val="Hyperlink"/>
+                <w:noProof/>
+                <w:lang w:val="el-GR"/>
+              </w:rPr>
+              <w:t xml:space="preserve"> Εκτέλεσης</w:t>
+            </w:r>
+            <w:r>
+              <w:rPr>
+                <w:noProof/>
+                <w:webHidden/>
+              </w:rPr>
+              <w:tab/>
+            </w:r>
+            <w:r>
+              <w:rPr>
+                <w:noProof/>
+                <w:webHidden/>
+              </w:rPr>
+              <w:fldChar w:fldCharType="begin"/>
+            </w:r>
+            <w:r>
+              <w:rPr>
+                <w:noProof/>
+                <w:webHidden/>
+              </w:rPr>
+              <w:instrText xml:space="preserve"> PAGEREF _Toc188728793 \h </w:instrText>
+            </w:r>
+            <w:r>
+              <w:rPr>
+                <w:noProof/>
+                <w:webHidden/>
+              </w:rPr>
+            </w:r>
+            <w:r>
+              <w:rPr>
+                <w:noProof/>
+                <w:webHidden/>
+              </w:rPr>
+              <w:fldChar w:fldCharType="separate"/>
+            </w:r>
+            <w:r>
+              <w:rPr>
+                <w:noProof/>
+                <w:webHidden/>
+              </w:rPr>
+              <w:t>6</w:t>
+            </w:r>
+            <w:r>
+              <w:rPr>
+                <w:noProof/>
+                <w:webHidden/>
+              </w:rPr>
+              <w:fldChar w:fldCharType="end"/>
+            </w:r>
+          </w:hyperlink>
+        </w:p>
+        <w:p>
+          <w:pPr>
+            <w:pStyle w:val="TOC2"/>
+            <w:tabs>
+              <w:tab w:val="right" w:leader="dot" w:pos="9350"/>
+            </w:tabs>
+            <w:rPr>
+              <w:rFonts w:eastAsiaTheme="minorEastAsia"/>
+              <w:noProof/>
+              <w:sz w:val="24"/>
+              <w:szCs w:val="24"/>
+            </w:rPr>
+          </w:pPr>
+          <w:hyperlink w:anchor="_Toc188728794" w:history="1">
+            <w:r>
+              <w:rPr>
+                <w:rStyle w:val="Hyperlink"/>
+                <w:b/>
+                <w:bCs/>
+                <w:noProof/>
+                <w:lang w:val="el-GR"/>
+              </w:rPr>
+              <w:t>Προβολή Αρχείου</w:t>
+            </w:r>
+            <w:r>
+              <w:rPr>
+                <w:noProof/>
+                <w:webHidden/>
+              </w:rPr>
+              <w:tab/>
+            </w:r>
+            <w:r>
+              <w:rPr>
+                <w:noProof/>
+                <w:webHidden/>
+              </w:rPr>
+              <w:fldChar w:fldCharType="begin"/>
+            </w:r>
+            <w:r>
+              <w:rPr>
+                <w:noProof/>
+                <w:webHidden/>
+              </w:rPr>
+              <w:instrText xml:space="preserve"> PAGEREF _Toc188728794 \h </w:instrText>
+            </w:r>
+            <w:r>
+              <w:rPr>
+                <w:noProof/>
+                <w:webHidden/>
+              </w:rPr>
+            </w:r>
+            <w:r>
+              <w:rPr>
+                <w:noProof/>
+                <w:webHidden/>
+              </w:rPr>
+              <w:fldChar w:fldCharType="separate"/>
+            </w:r>
+            <w:r>
+              <w:rPr>
+                <w:noProof/>
+                <w:webHidden/>
+              </w:rPr>
+              <w:t>6</w:t>
+            </w:r>
+            <w:r>
+              <w:rPr>
+                <w:noProof/>
+                <w:webHidden/>
+              </w:rPr>
+              <w:fldChar w:fldCharType="end"/>
+            </w:r>
+          </w:hyperlink>
+        </w:p>
+        <w:p>
+          <w:pPr>
+            <w:pStyle w:val="TOC3"/>
+            <w:tabs>
+              <w:tab w:val="right" w:leader="dot" w:pos="9350"/>
+            </w:tabs>
+            <w:rPr>
+              <w:rFonts w:eastAsiaTheme="minorEastAsia"/>
+              <w:noProof/>
+              <w:sz w:val="24"/>
+              <w:szCs w:val="24"/>
+            </w:rPr>
+          </w:pPr>
+          <w:hyperlink w:anchor="_Toc188728795" w:history="1">
+            <w:r>
+              <w:rPr>
+                <w:rStyle w:val="Hyperlink"/>
+                <w:noProof/>
+              </w:rPr>
+              <w:t>Screenshot</w:t>
+            </w:r>
+            <w:r>
+              <w:rPr>
+                <w:rStyle w:val="Hyperlink"/>
+                <w:noProof/>
+                <w:lang w:val="el-GR"/>
+              </w:rPr>
+              <w:t xml:space="preserve"> Εκτέλεσης</w:t>
+            </w:r>
+            <w:r>
+              <w:rPr>
+                <w:noProof/>
+                <w:webHidden/>
+              </w:rPr>
+              <w:tab/>
+            </w:r>
+            <w:r>
+              <w:rPr>
+                <w:noProof/>
+                <w:webHidden/>
+              </w:rPr>
+              <w:fldChar w:fldCharType="begin"/>
+            </w:r>
+            <w:r>
+              <w:rPr>
+                <w:noProof/>
+                <w:webHidden/>
+              </w:rPr>
+              <w:instrText xml:space="preserve"> PAGEREF _Toc188728795 \h </w:instrText>
+            </w:r>
+            <w:r>
+              <w:rPr>
+                <w:noProof/>
+                <w:webHidden/>
+              </w:rPr>
+            </w:r>
+            <w:r>
+              <w:rPr>
+                <w:noProof/>
+                <w:webHidden/>
+              </w:rPr>
+              <w:fldChar w:fldCharType="separate"/>
+            </w:r>
+            <w:r>
+              <w:rPr>
+                <w:noProof/>
+                <w:webHidden/>
+              </w:rPr>
+              <w:t>7</w:t>
+            </w:r>
+            <w:r>
+              <w:rPr>
+                <w:noProof/>
+                <w:webHidden/>
+              </w:rPr>
+              <w:fldChar w:fldCharType="end"/>
+            </w:r>
+          </w:hyperlink>
+        </w:p>
+        <w:p>
+          <w:pPr>
+            <w:pStyle w:val="TOC2"/>
+            <w:tabs>
+              <w:tab w:val="right" w:leader="dot" w:pos="9350"/>
+            </w:tabs>
+            <w:rPr>
+              <w:rFonts w:eastAsiaTheme="minorEastAsia"/>
+              <w:noProof/>
+              <w:sz w:val="24"/>
+              <w:szCs w:val="24"/>
+            </w:rPr>
+          </w:pPr>
+          <w:hyperlink w:anchor="_Toc188728796" w:history="1">
+            <w:r>
+              <w:rPr>
+                <w:rStyle w:val="Hyperlink"/>
+                <w:b/>
+                <w:bCs/>
+                <w:noProof/>
+                <w:lang w:val="el-GR"/>
+              </w:rPr>
+              <w:t>Δημιουργία αναφορών</w:t>
+            </w:r>
+            <w:r>
+              <w:rPr>
+                <w:noProof/>
+                <w:webHidden/>
+              </w:rPr>
+              <w:tab/>
+            </w:r>
+            <w:r>
+              <w:rPr>
+                <w:noProof/>
+                <w:webHidden/>
+              </w:rPr>
+              <w:fldChar w:fldCharType="begin"/>
+            </w:r>
+            <w:r>
+              <w:rPr>
+                <w:noProof/>
+                <w:webHidden/>
+              </w:rPr>
+              <w:instrText xml:space="preserve"> PAGEREF _Toc188728796 \h </w:instrText>
+            </w:r>
+            <w:r>
+              <w:rPr>
+                <w:noProof/>
+                <w:webHidden/>
+              </w:rPr>
+            </w:r>
+            <w:r>
+              <w:rPr>
+                <w:noProof/>
+                <w:webHidden/>
+              </w:rPr>
+              <w:fldChar w:fldCharType="separate"/>
+            </w:r>
+            <w:r>
+              <w:rPr>
+                <w:noProof/>
+                <w:webHidden/>
+              </w:rPr>
+              <w:t>8</w:t>
+            </w:r>
+            <w:r>
+              <w:rPr>
+                <w:noProof/>
+                <w:webHidden/>
+              </w:rPr>
+              <w:fldChar w:fldCharType="end"/>
+            </w:r>
+          </w:hyperlink>
+        </w:p>
+        <w:p>
+          <w:pPr>
+            <w:pStyle w:val="TOC3"/>
+            <w:tabs>
+              <w:tab w:val="right" w:leader="dot" w:pos="9350"/>
+            </w:tabs>
+            <w:rPr>
+              <w:rFonts w:eastAsiaTheme="minorEastAsia"/>
+              <w:noProof/>
+              <w:sz w:val="24"/>
+              <w:szCs w:val="24"/>
+            </w:rPr>
+          </w:pPr>
+          <w:hyperlink w:anchor="_Toc188728797" w:history="1">
+            <w:r>
+              <w:rPr>
+                <w:rStyle w:val="Hyperlink"/>
+                <w:noProof/>
+              </w:rPr>
+              <w:t>Screenshot</w:t>
+            </w:r>
+            <w:r>
+              <w:rPr>
+                <w:rStyle w:val="Hyperlink"/>
+                <w:noProof/>
+                <w:lang w:val="el-GR"/>
+              </w:rPr>
+              <w:t xml:space="preserve"> Εκτέλεσης</w:t>
+            </w:r>
+            <w:r>
+              <w:rPr>
+                <w:noProof/>
+                <w:webHidden/>
+              </w:rPr>
+              <w:tab/>
+            </w:r>
+            <w:r>
+              <w:rPr>
+                <w:noProof/>
+                <w:webHidden/>
+              </w:rPr>
+              <w:fldChar w:fldCharType="begin"/>
+            </w:r>
+            <w:r>
+              <w:rPr>
+                <w:noProof/>
+                <w:webHidden/>
+              </w:rPr>
+              <w:instrText xml:space="preserve"> PAGEREF _Toc188728797 \h </w:instrText>
+            </w:r>
+            <w:r>
+              <w:rPr>
+                <w:noProof/>
+                <w:webHidden/>
+              </w:rPr>
+            </w:r>
+            <w:r>
+              <w:rPr>
+                <w:noProof/>
+                <w:webHidden/>
+              </w:rPr>
+              <w:fldChar w:fldCharType="separate"/>
+            </w:r>
+            <w:r>
+              <w:rPr>
+                <w:noProof/>
+                <w:webHidden/>
+              </w:rPr>
+              <w:t>8</w:t>
+            </w:r>
+            <w:r>
+              <w:rPr>
+                <w:noProof/>
+                <w:webHidden/>
+              </w:rPr>
+              <w:fldChar w:fldCharType="end"/>
+            </w:r>
+          </w:hyperlink>
+        </w:p>
+        <w:p>
+          <w:pPr>
+            <w:pStyle w:val="TOC1"/>
+            <w:tabs>
+              <w:tab w:val="left" w:pos="440"/>
+              <w:tab w:val="right" w:leader="dot" w:pos="9350"/>
+            </w:tabs>
+            <w:rPr>
+              <w:rFonts w:eastAsiaTheme="minorEastAsia"/>
+              <w:noProof/>
+              <w:sz w:val="24"/>
+              <w:szCs w:val="24"/>
+            </w:rPr>
+          </w:pPr>
+          <w:hyperlink w:anchor="_Toc188728798" w:history="1">
+            <w:r>
+              <w:rPr>
+                <w:rStyle w:val="Hyperlink"/>
+                <w:noProof/>
+                <w:lang w:val="el-GR"/>
+              </w:rPr>
+              <w:t>2.</w:t>
+            </w:r>
+            <w:r>
+              <w:rPr>
+                <w:rFonts w:eastAsiaTheme="minorEastAsia"/>
+                <w:noProof/>
+                <w:sz w:val="24"/>
+                <w:szCs w:val="24"/>
+              </w:rPr>
+              <w:tab/>
+            </w:r>
+            <w:r>
+              <w:rPr>
+                <w:rStyle w:val="Hyperlink"/>
+                <w:noProof/>
+                <w:lang w:val="el-GR"/>
+              </w:rPr>
+              <w:t>Συγχρονισμός Διεργασιών και Σημαφόροι</w:t>
+            </w:r>
+            <w:r>
+              <w:rPr>
+                <w:noProof/>
+                <w:webHidden/>
+              </w:rPr>
+              <w:tab/>
+            </w:r>
+            <w:r>
+              <w:rPr>
+                <w:noProof/>
+                <w:webHidden/>
+              </w:rPr>
+              <w:fldChar w:fldCharType="begin"/>
+            </w:r>
+            <w:r>
+              <w:rPr>
+                <w:noProof/>
+                <w:webHidden/>
+              </w:rPr>
+              <w:instrText xml:space="preserve"> PAGEREF _Toc188728798 \h </w:instrText>
+            </w:r>
+            <w:r>
+              <w:rPr>
+                <w:noProof/>
+                <w:webHidden/>
+              </w:rPr>
+            </w:r>
+            <w:r>
+              <w:rPr>
+                <w:noProof/>
+                <w:webHidden/>
+              </w:rPr>
+              <w:fldChar w:fldCharType="separate"/>
+            </w:r>
+            <w:r>
+              <w:rPr>
+                <w:noProof/>
+                <w:webHidden/>
+              </w:rPr>
+              <w:t>11</w:t>
+            </w:r>
+            <w:r>
+              <w:rPr>
+                <w:noProof/>
+                <w:webHidden/>
+              </w:rPr>
+              <w:fldChar w:fldCharType="end"/>
+            </w:r>
+          </w:hyperlink>
+        </w:p>
+        <w:p>
+          <w:pPr>
+            <w:pStyle w:val="TOC2"/>
+            <w:tabs>
+              <w:tab w:val="right" w:leader="dot" w:pos="9350"/>
+            </w:tabs>
+            <w:rPr>
+              <w:rFonts w:eastAsiaTheme="minorEastAsia"/>
+              <w:noProof/>
+              <w:sz w:val="24"/>
+              <w:szCs w:val="24"/>
+            </w:rPr>
+          </w:pPr>
+          <w:hyperlink w:anchor="_Toc188728799" w:history="1">
+            <w:r>
+              <w:rPr>
+                <w:rStyle w:val="Hyperlink"/>
+                <w:noProof/>
+              </w:rPr>
+              <w:t>Βήματα Υλοποίησης:</w:t>
+            </w:r>
+            <w:r>
+              <w:rPr>
+                <w:noProof/>
+                <w:webHidden/>
+              </w:rPr>
+              <w:tab/>
+            </w:r>
+            <w:r>
+              <w:rPr>
+                <w:noProof/>
+                <w:webHidden/>
+              </w:rPr>
+              <w:fldChar w:fldCharType="begin"/>
+            </w:r>
+            <w:r>
+              <w:rPr>
+                <w:noProof/>
+                <w:webHidden/>
+              </w:rPr>
+              <w:instrText xml:space="preserve"> PAGEREF _Toc188728799 \h </w:instrText>
+            </w:r>
+            <w:r>
+              <w:rPr>
+                <w:noProof/>
+                <w:webHidden/>
+              </w:rPr>
+            </w:r>
+            <w:r>
+              <w:rPr>
+                <w:noProof/>
+                <w:webHidden/>
+              </w:rPr>
+              <w:fldChar w:fldCharType="separate"/>
+            </w:r>
+            <w:r>
+              <w:rPr>
+                <w:noProof/>
+                <w:webHidden/>
+              </w:rPr>
+              <w:t>11</w:t>
+            </w:r>
+            <w:r>
+              <w:rPr>
+                <w:noProof/>
+                <w:webHidden/>
+              </w:rPr>
+              <w:fldChar w:fldCharType="end"/>
+            </w:r>
+          </w:hyperlink>
+        </w:p>
+        <w:p>
+          <w:pPr>
+            <w:pStyle w:val="TOC2"/>
+            <w:tabs>
+              <w:tab w:val="right" w:leader="dot" w:pos="9350"/>
+            </w:tabs>
+            <w:rPr>
+              <w:rFonts w:eastAsiaTheme="minorEastAsia"/>
+              <w:noProof/>
+              <w:sz w:val="24"/>
+              <w:szCs w:val="24"/>
+            </w:rPr>
+          </w:pPr>
+          <w:hyperlink w:anchor="_Toc188728800" w:history="1">
+            <w:r>
+              <w:rPr>
+                <w:rStyle w:val="Hyperlink"/>
+                <w:b/>
+                <w:bCs/>
+                <w:noProof/>
+                <w:lang w:val="el-GR"/>
+              </w:rPr>
+              <w:t>Προβλήματα κατά την υλοποίηση</w:t>
+            </w:r>
+            <w:r>
+              <w:rPr>
+                <w:noProof/>
+                <w:webHidden/>
+              </w:rPr>
+              <w:tab/>
+            </w:r>
+            <w:r>
+              <w:rPr>
+                <w:noProof/>
+                <w:webHidden/>
+              </w:rPr>
+              <w:fldChar w:fldCharType="begin"/>
+            </w:r>
+            <w:r>
+              <w:rPr>
+                <w:noProof/>
+                <w:webHidden/>
+              </w:rPr>
+              <w:instrText xml:space="preserve"> PAGEREF _Toc188728800 \h </w:instrText>
+            </w:r>
+            <w:r>
+              <w:rPr>
+                <w:noProof/>
+                <w:webHidden/>
+              </w:rPr>
+            </w:r>
+            <w:r>
+              <w:rPr>
+                <w:noProof/>
+                <w:webHidden/>
+              </w:rPr>
+              <w:fldChar w:fldCharType="separate"/>
+            </w:r>
+            <w:r>
+              <w:rPr>
+                <w:noProof/>
+                <w:webHidden/>
+              </w:rPr>
+              <w:t>11</w:t>
+            </w:r>
+            <w:r>
+              <w:rPr>
+                <w:noProof/>
+                <w:webHidden/>
+              </w:rPr>
+              <w:fldChar w:fldCharType="end"/>
+            </w:r>
+          </w:hyperlink>
+        </w:p>
+        <w:p>
+          <w:pPr>
+            <w:pStyle w:val="TOC3"/>
+            <w:tabs>
+              <w:tab w:val="right" w:leader="dot" w:pos="9350"/>
+            </w:tabs>
+            <w:rPr>
+              <w:rFonts w:eastAsiaTheme="minorEastAsia"/>
+              <w:noProof/>
+              <w:sz w:val="24"/>
+              <w:szCs w:val="24"/>
+            </w:rPr>
+          </w:pPr>
+          <w:hyperlink w:anchor="_Toc188728801" w:history="1">
+            <w:r>
+              <w:rPr>
+                <w:rStyle w:val="Hyperlink"/>
+                <w:noProof/>
+              </w:rPr>
+              <w:t>Screenshot</w:t>
+            </w:r>
+            <w:r>
+              <w:rPr>
+                <w:rStyle w:val="Hyperlink"/>
+                <w:noProof/>
+                <w:lang w:val="el-GR"/>
+              </w:rPr>
+              <w:t xml:space="preserve"> Εκτέλεσης</w:t>
+            </w:r>
+            <w:r>
+              <w:rPr>
+                <w:noProof/>
+                <w:webHidden/>
+              </w:rPr>
+              <w:tab/>
+            </w:r>
+            <w:r>
+              <w:rPr>
+                <w:noProof/>
+                <w:webHidden/>
+              </w:rPr>
+              <w:fldChar w:fldCharType="begin"/>
+            </w:r>
+            <w:r>
+              <w:rPr>
+                <w:noProof/>
+                <w:webHidden/>
+              </w:rPr>
+              <w:instrText xml:space="preserve"> PAGEREF _Toc188728801 \h </w:instrText>
+            </w:r>
+            <w:r>
+              <w:rPr>
+                <w:noProof/>
+                <w:webHidden/>
+              </w:rPr>
+            </w:r>
+            <w:r>
+              <w:rPr>
+                <w:noProof/>
+                <w:webHidden/>
+              </w:rPr>
+              <w:fldChar w:fldCharType="separate"/>
+            </w:r>
+            <w:r>
+              <w:rPr>
+                <w:noProof/>
+                <w:webHidden/>
+              </w:rPr>
+              <w:t>12</w:t>
+            </w:r>
+            <w:r>
+              <w:rPr>
+                <w:noProof/>
+                <w:webHidden/>
+              </w:rPr>
+              <w:fldChar w:fldCharType="end"/>
+            </w:r>
+          </w:hyperlink>
+        </w:p>
+        <w:p>
+          <w:pPr>
+            <w:pStyle w:val="TOC1"/>
+            <w:tabs>
+              <w:tab w:val="right" w:leader="dot" w:pos="9350"/>
+            </w:tabs>
+            <w:rPr>
+              <w:rFonts w:eastAsiaTheme="minorEastAsia"/>
+              <w:noProof/>
+              <w:sz w:val="24"/>
+              <w:szCs w:val="24"/>
+            </w:rPr>
+          </w:pPr>
+          <w:hyperlink w:anchor="_Toc188728802" w:history="1">
+            <w:r>
+              <w:rPr>
+                <w:rStyle w:val="Hyperlink"/>
+                <w:noProof/>
+                <w:lang w:val="el-GR"/>
+              </w:rPr>
+              <w:t>3. Χρονοπρογραμματισμός Διεργασιών και Διαχείριση Μνήμης</w:t>
+            </w:r>
+            <w:r>
+              <w:rPr>
+                <w:noProof/>
+                <w:webHidden/>
+              </w:rPr>
+              <w:tab/>
+            </w:r>
+            <w:r>
+              <w:rPr>
+                <w:noProof/>
+                <w:webHidden/>
+              </w:rPr>
+              <w:fldChar w:fldCharType="begin"/>
+            </w:r>
+            <w:r>
+              <w:rPr>
+                <w:noProof/>
+                <w:webHidden/>
+              </w:rPr>
+              <w:instrText xml:space="preserve"> PAGEREF _Toc188728802 \h </w:instrText>
+            </w:r>
+            <w:r>
+              <w:rPr>
+                <w:noProof/>
+                <w:webHidden/>
+              </w:rPr>
+            </w:r>
+            <w:r>
+              <w:rPr>
+                <w:noProof/>
+                <w:webHidden/>
+              </w:rPr>
+              <w:fldChar w:fldCharType="separate"/>
+            </w:r>
+            <w:r>
+              <w:rPr>
+                <w:noProof/>
+                <w:webHidden/>
+              </w:rPr>
+              <w:t>13</w:t>
+            </w:r>
+            <w:r>
+              <w:rPr>
+                <w:noProof/>
+                <w:webHidden/>
+              </w:rPr>
+              <w:fldChar w:fldCharType="end"/>
+            </w:r>
+          </w:hyperlink>
+        </w:p>
+        <w:p>
+          <w:pPr>
+            <w:pStyle w:val="TOC2"/>
+            <w:tabs>
+              <w:tab w:val="right" w:leader="dot" w:pos="9350"/>
+            </w:tabs>
+            <w:rPr>
+              <w:rFonts w:eastAsiaTheme="minorEastAsia"/>
+              <w:noProof/>
+              <w:sz w:val="24"/>
+              <w:szCs w:val="24"/>
+            </w:rPr>
+          </w:pPr>
+          <w:hyperlink w:anchor="_Toc188728803" w:history="1">
+            <w:r>
+              <w:rPr>
+                <w:rStyle w:val="Hyperlink"/>
+                <w:rFonts w:eastAsia="Times New Roman"/>
+                <w:noProof/>
+                <w:lang w:val="el-GR"/>
+              </w:rPr>
+              <w:t>1. Δομές Δεδομένων</w:t>
+            </w:r>
+            <w:r>
+              <w:rPr>
+                <w:noProof/>
+                <w:webHidden/>
+              </w:rPr>
+              <w:tab/>
+            </w:r>
+            <w:r>
+              <w:rPr>
+                <w:noProof/>
+                <w:webHidden/>
+              </w:rPr>
+              <w:fldChar w:fldCharType="begin"/>
+            </w:r>
+            <w:r>
+              <w:rPr>
+                <w:noProof/>
+                <w:webHidden/>
+              </w:rPr>
+              <w:instrText xml:space="preserve"> PAGEREF _Toc188728803 \h </w:instrText>
+            </w:r>
+            <w:r>
+              <w:rPr>
+                <w:noProof/>
+                <w:webHidden/>
+              </w:rPr>
+            </w:r>
+            <w:r>
+              <w:rPr>
+                <w:noProof/>
+                <w:webHidden/>
+              </w:rPr>
+              <w:fldChar w:fldCharType="separate"/>
+            </w:r>
+            <w:r>
+              <w:rPr>
+                <w:noProof/>
+                <w:webHidden/>
+              </w:rPr>
+              <w:t>13</w:t>
+            </w:r>
+            <w:r>
+              <w:rPr>
+                <w:noProof/>
+                <w:webHidden/>
+              </w:rPr>
+              <w:fldChar w:fldCharType="end"/>
+            </w:r>
+          </w:hyperlink>
+        </w:p>
+        <w:p>
+          <w:pPr>
+            <w:pStyle w:val="TOC3"/>
+            <w:tabs>
+              <w:tab w:val="left" w:pos="960"/>
+              <w:tab w:val="right" w:leader="dot" w:pos="9350"/>
+            </w:tabs>
+            <w:rPr>
+              <w:rFonts w:eastAsiaTheme="minorEastAsia"/>
+              <w:noProof/>
+              <w:sz w:val="24"/>
+              <w:szCs w:val="24"/>
+            </w:rPr>
+          </w:pPr>
+          <w:hyperlink w:anchor="_Toc188728804" w:history="1">
+            <w:r>
+              <w:rPr>
+                <w:rStyle w:val="Hyperlink"/>
+                <w:rFonts w:ascii="Symbol" w:eastAsia="Times New Roman" w:hAnsi="Symbol" w:cs="Times New Roman"/>
+                <w:noProof/>
+                <w:kern w:val="0"/>
+                <w:lang w:val="el-GR"/>
+                <w14:ligatures w14:val="none"/>
+              </w:rPr>
+              <w:t></w:t>
+            </w:r>
+            <w:r>
+              <w:rPr>
+                <w:rFonts w:eastAsiaTheme="minorEastAsia"/>
+                <w:noProof/>
+                <w:sz w:val="24"/>
+                <w:szCs w:val="24"/>
+              </w:rPr>
+              <w:tab/>
+            </w:r>
+            <w:r>
+              <w:rPr>
+                <w:rStyle w:val="Hyperlink"/>
+                <w:noProof/>
+              </w:rPr>
+              <w:t>Process</w:t>
+            </w:r>
+            <w:r>
+              <w:rPr>
+                <w:rStyle w:val="Hyperlink"/>
+                <w:noProof/>
+                <w:lang w:val="el-GR"/>
+              </w:rPr>
+              <w:t>:</w:t>
+            </w:r>
+            <w:r>
+              <w:rPr>
+                <w:noProof/>
+                <w:webHidden/>
+              </w:rPr>
+              <w:tab/>
+            </w:r>
+            <w:r>
+              <w:rPr>
+                <w:noProof/>
+                <w:webHidden/>
+              </w:rPr>
+              <w:fldChar w:fldCharType="begin"/>
+            </w:r>
+            <w:r>
+              <w:rPr>
+                <w:noProof/>
+                <w:webHidden/>
+              </w:rPr>
+              <w:instrText xml:space="preserve"> PAGEREF _Toc188728804 \h </w:instrText>
+            </w:r>
+            <w:r>
+              <w:rPr>
+                <w:noProof/>
+                <w:webHidden/>
+              </w:rPr>
+            </w:r>
+            <w:r>
+              <w:rPr>
+                <w:noProof/>
+                <w:webHidden/>
+              </w:rPr>
+              <w:fldChar w:fldCharType="separate"/>
+            </w:r>
+            <w:r>
+              <w:rPr>
+                <w:noProof/>
+                <w:webHidden/>
+              </w:rPr>
+              <w:t>13</w:t>
+            </w:r>
+            <w:r>
+              <w:rPr>
+                <w:noProof/>
+                <w:webHidden/>
+              </w:rPr>
+              <w:fldChar w:fldCharType="end"/>
+            </w:r>
+          </w:hyperlink>
+        </w:p>
+        <w:p>
+          <w:pPr>
+            <w:pStyle w:val="TOC3"/>
+            <w:tabs>
+              <w:tab w:val="left" w:pos="960"/>
+              <w:tab w:val="right" w:leader="dot" w:pos="9350"/>
+            </w:tabs>
+            <w:rPr>
+              <w:rFonts w:eastAsiaTheme="minorEastAsia"/>
+              <w:noProof/>
+              <w:sz w:val="24"/>
+              <w:szCs w:val="24"/>
+            </w:rPr>
+          </w:pPr>
+          <w:hyperlink w:anchor="_Toc188728805" w:history="1">
+            <w:r>
+              <w:rPr>
+                <w:rStyle w:val="Hyperlink"/>
+                <w:rFonts w:ascii="Symbol" w:eastAsia="Times New Roman" w:hAnsi="Symbol" w:cs="Times New Roman"/>
+                <w:noProof/>
+                <w:kern w:val="0"/>
+                <w:lang w:val="el-GR"/>
+                <w14:ligatures w14:val="none"/>
+              </w:rPr>
+              <w:t></w:t>
+            </w:r>
+            <w:r>
+              <w:rPr>
+                <w:rFonts w:eastAsiaTheme="minorEastAsia"/>
+                <w:noProof/>
+                <w:sz w:val="24"/>
+                <w:szCs w:val="24"/>
+              </w:rPr>
+              <w:tab/>
+            </w:r>
+            <w:r>
+              <w:rPr>
+                <w:rStyle w:val="Hyperlink"/>
+                <w:noProof/>
+              </w:rPr>
+              <w:t>MemoryBlock</w:t>
+            </w:r>
+            <w:r>
+              <w:rPr>
+                <w:noProof/>
+                <w:webHidden/>
+              </w:rPr>
+              <w:tab/>
+            </w:r>
+            <w:r>
+              <w:rPr>
+                <w:noProof/>
+                <w:webHidden/>
+              </w:rPr>
+              <w:fldChar w:fldCharType="begin"/>
+            </w:r>
+            <w:r>
+              <w:rPr>
+                <w:noProof/>
+                <w:webHidden/>
+              </w:rPr>
+              <w:instrText xml:space="preserve"> PAGEREF _Toc188728805 \h </w:instrText>
+            </w:r>
+            <w:r>
+              <w:rPr>
+                <w:noProof/>
+                <w:webHidden/>
+              </w:rPr>
+            </w:r>
+            <w:r>
+              <w:rPr>
+                <w:noProof/>
+                <w:webHidden/>
+              </w:rPr>
+              <w:fldChar w:fldCharType="separate"/>
+            </w:r>
+            <w:r>
+              <w:rPr>
+                <w:noProof/>
+                <w:webHidden/>
+              </w:rPr>
+              <w:t>13</w:t>
+            </w:r>
+            <w:r>
+              <w:rPr>
+                <w:noProof/>
+                <w:webHidden/>
+              </w:rPr>
+              <w:fldChar w:fldCharType="end"/>
+            </w:r>
+          </w:hyperlink>
+        </w:p>
+        <w:p>
+          <w:pPr>
+            <w:pStyle w:val="TOC3"/>
+            <w:tabs>
+              <w:tab w:val="right" w:leader="dot" w:pos="9350"/>
+            </w:tabs>
+            <w:rPr>
+              <w:rFonts w:eastAsiaTheme="minorEastAsia"/>
+              <w:noProof/>
+              <w:sz w:val="24"/>
+              <w:szCs w:val="24"/>
+            </w:rPr>
+          </w:pPr>
+          <w:hyperlink w:anchor="_Toc188728806" w:history="1">
+            <w:r>
+              <w:rPr>
+                <w:rStyle w:val="Hyperlink"/>
+                <w:rFonts w:eastAsia="Times New Roman" w:cs="Times New Roman"/>
+                <w:b/>
+                <w:bCs/>
+                <w:noProof/>
+                <w:kern w:val="0"/>
+                <w14:ligatures w14:val="none"/>
+              </w:rPr>
+              <w:t xml:space="preserve">2. </w:t>
+            </w:r>
+            <w:r>
+              <w:rPr>
+                <w:rStyle w:val="Hyperlink"/>
+                <w:rFonts w:asciiTheme="majorHAnsi" w:eastAsiaTheme="majorEastAsia" w:hAnsiTheme="majorHAnsi" w:cstheme="majorBidi"/>
+                <w:noProof/>
+              </w:rPr>
+              <w:t>Αρχικοποίηση</w:t>
+            </w:r>
+            <w:r>
+              <w:rPr>
+                <w:noProof/>
+                <w:webHidden/>
+              </w:rPr>
+              <w:tab/>
+            </w:r>
+            <w:r>
+              <w:rPr>
+                <w:noProof/>
+                <w:webHidden/>
+              </w:rPr>
+              <w:fldChar w:fldCharType="begin"/>
+            </w:r>
+            <w:r>
+              <w:rPr>
+                <w:noProof/>
+                <w:webHidden/>
+              </w:rPr>
+              <w:instrText xml:space="preserve"> PAGEREF _Toc188728806 \h </w:instrText>
+            </w:r>
+            <w:r>
+              <w:rPr>
+                <w:noProof/>
+                <w:webHidden/>
+              </w:rPr>
+            </w:r>
+            <w:r>
+              <w:rPr>
+                <w:noProof/>
+                <w:webHidden/>
+              </w:rPr>
+              <w:fldChar w:fldCharType="separate"/>
+            </w:r>
+            <w:r>
+              <w:rPr>
+                <w:noProof/>
+                <w:webHidden/>
+              </w:rPr>
+              <w:t>13</w:t>
+            </w:r>
+            <w:r>
+              <w:rPr>
+                <w:noProof/>
+                <w:webHidden/>
+              </w:rPr>
+              <w:fldChar w:fldCharType="end"/>
+            </w:r>
+          </w:hyperlink>
+        </w:p>
+        <w:p>
+          <w:pPr>
+            <w:pStyle w:val="TOC2"/>
+            <w:tabs>
+              <w:tab w:val="right" w:leader="dot" w:pos="9350"/>
+            </w:tabs>
+            <w:rPr>
+              <w:rFonts w:eastAsiaTheme="minorEastAsia"/>
+              <w:noProof/>
+              <w:sz w:val="24"/>
+              <w:szCs w:val="24"/>
+            </w:rPr>
+          </w:pPr>
+          <w:hyperlink w:anchor="_Toc188728807" w:history="1">
+            <w:r>
+              <w:rPr>
+                <w:rStyle w:val="Hyperlink"/>
+                <w:rFonts w:eastAsia="Times New Roman"/>
+                <w:noProof/>
+              </w:rPr>
+              <w:t>3. Διαχείριση Μνήμης</w:t>
+            </w:r>
+            <w:r>
+              <w:rPr>
+                <w:noProof/>
+                <w:webHidden/>
+              </w:rPr>
+              <w:tab/>
+            </w:r>
+            <w:r>
+              <w:rPr>
+                <w:noProof/>
+                <w:webHidden/>
+              </w:rPr>
+              <w:fldChar w:fldCharType="begin"/>
+            </w:r>
+            <w:r>
+              <w:rPr>
+                <w:noProof/>
+                <w:webHidden/>
+              </w:rPr>
+              <w:instrText xml:space="preserve"> PAGEREF _Toc188728807 \h </w:instrText>
+            </w:r>
+            <w:r>
+              <w:rPr>
+                <w:noProof/>
+                <w:webHidden/>
+              </w:rPr>
+            </w:r>
+            <w:r>
+              <w:rPr>
+                <w:noProof/>
+                <w:webHidden/>
+              </w:rPr>
+              <w:fldChar w:fldCharType="separate"/>
+            </w:r>
+            <w:r>
+              <w:rPr>
+                <w:noProof/>
+                <w:webHidden/>
+              </w:rPr>
+              <w:t>13</w:t>
+            </w:r>
+            <w:r>
+              <w:rPr>
+                <w:noProof/>
+                <w:webHidden/>
+              </w:rPr>
+              <w:fldChar w:fldCharType="end"/>
+            </w:r>
+          </w:hyperlink>
+        </w:p>
+        <w:p>
+          <w:pPr>
+            <w:pStyle w:val="TOC3"/>
+            <w:tabs>
+              <w:tab w:val="left" w:pos="960"/>
+              <w:tab w:val="right" w:leader="dot" w:pos="9350"/>
+            </w:tabs>
+            <w:rPr>
+              <w:rFonts w:eastAsiaTheme="minorEastAsia"/>
+              <w:noProof/>
+              <w:sz w:val="24"/>
+              <w:szCs w:val="24"/>
+            </w:rPr>
+          </w:pPr>
+          <w:hyperlink w:anchor="_Toc188728808" w:history="1">
+            <w:r>
+              <w:rPr>
+                <w:rStyle w:val="Hyperlink"/>
+                <w:rFonts w:ascii="Symbol" w:eastAsia="Times New Roman" w:hAnsi="Symbol" w:cs="Times New Roman"/>
+                <w:noProof/>
+                <w:kern w:val="0"/>
+                <w:lang w:val="el-GR"/>
+                <w14:ligatures w14:val="none"/>
+              </w:rPr>
+              <w:t></w:t>
+            </w:r>
+            <w:r>
+              <w:rPr>
+                <w:rFonts w:eastAsiaTheme="minorEastAsia"/>
+                <w:noProof/>
+                <w:sz w:val="24"/>
+                <w:szCs w:val="24"/>
+              </w:rPr>
+              <w:tab/>
+            </w:r>
+            <w:r>
+              <w:rPr>
+                <w:rStyle w:val="Hyperlink"/>
+                <w:noProof/>
+                <w:lang w:val="el-GR"/>
+              </w:rPr>
+              <w:t>Κατανομή μνήμης:</w:t>
+            </w:r>
+            <w:r>
+              <w:rPr>
+                <w:noProof/>
+                <w:webHidden/>
+              </w:rPr>
+              <w:tab/>
+            </w:r>
+            <w:r>
+              <w:rPr>
+                <w:noProof/>
+                <w:webHidden/>
+              </w:rPr>
+              <w:fldChar w:fldCharType="begin"/>
+            </w:r>
+            <w:r>
+              <w:rPr>
+                <w:noProof/>
+                <w:webHidden/>
+              </w:rPr>
+              <w:instrText xml:space="preserve"> PAGEREF _Toc188728808 \h </w:instrText>
+            </w:r>
+            <w:r>
+              <w:rPr>
+                <w:noProof/>
+                <w:webHidden/>
+              </w:rPr>
+            </w:r>
+            <w:r>
+              <w:rPr>
+                <w:noProof/>
+                <w:webHidden/>
+              </w:rPr>
+              <w:fldChar w:fldCharType="separate"/>
+            </w:r>
+            <w:r>
+              <w:rPr>
+                <w:noProof/>
+                <w:webHidden/>
+              </w:rPr>
+              <w:t>13</w:t>
+            </w:r>
+            <w:r>
+              <w:rPr>
+                <w:noProof/>
+                <w:webHidden/>
+              </w:rPr>
+              <w:fldChar w:fldCharType="end"/>
+            </w:r>
+          </w:hyperlink>
+        </w:p>
+        <w:p>
+          <w:pPr>
+            <w:pStyle w:val="TOC3"/>
+            <w:tabs>
+              <w:tab w:val="left" w:pos="960"/>
+              <w:tab w:val="right" w:leader="dot" w:pos="9350"/>
+            </w:tabs>
+            <w:rPr>
+              <w:rFonts w:eastAsiaTheme="minorEastAsia"/>
+              <w:noProof/>
+              <w:sz w:val="24"/>
+              <w:szCs w:val="24"/>
+            </w:rPr>
+          </w:pPr>
+          <w:hyperlink w:anchor="_Toc188728809" w:history="1">
+            <w:r>
+              <w:rPr>
+                <w:rStyle w:val="Hyperlink"/>
+                <w:rFonts w:ascii="Symbol" w:eastAsia="Times New Roman" w:hAnsi="Symbol" w:cs="Times New Roman"/>
+                <w:noProof/>
+                <w:kern w:val="0"/>
+                <w:lang w:val="el-GR"/>
+                <w14:ligatures w14:val="none"/>
+              </w:rPr>
+              <w:t></w:t>
+            </w:r>
+            <w:r>
+              <w:rPr>
+                <w:rFonts w:eastAsiaTheme="minorEastAsia"/>
+                <w:noProof/>
+                <w:sz w:val="24"/>
+                <w:szCs w:val="24"/>
+              </w:rPr>
+              <w:tab/>
+            </w:r>
+            <w:r>
+              <w:rPr>
+                <w:rStyle w:val="Hyperlink"/>
+                <w:noProof/>
+                <w:lang w:val="el-GR"/>
+              </w:rPr>
+              <w:t>Αποδέσμευση μνήμης:</w:t>
+            </w:r>
+            <w:r>
+              <w:rPr>
+                <w:noProof/>
+                <w:webHidden/>
+              </w:rPr>
+              <w:tab/>
+            </w:r>
+            <w:r>
+              <w:rPr>
+                <w:noProof/>
+                <w:webHidden/>
+              </w:rPr>
+              <w:fldChar w:fldCharType="begin"/>
+            </w:r>
+            <w:r>
+              <w:rPr>
+                <w:noProof/>
+                <w:webHidden/>
+              </w:rPr>
+              <w:instrText xml:space="preserve"> PAGEREF _Toc188728809 \h </w:instrText>
+            </w:r>
+            <w:r>
+              <w:rPr>
+                <w:noProof/>
+                <w:webHidden/>
+              </w:rPr>
+            </w:r>
+            <w:r>
+              <w:rPr>
+                <w:noProof/>
+                <w:webHidden/>
+              </w:rPr>
+              <w:fldChar w:fldCharType="separate"/>
+            </w:r>
+            <w:r>
+              <w:rPr>
+                <w:noProof/>
+                <w:webHidden/>
+              </w:rPr>
+              <w:t>13</w:t>
+            </w:r>
+            <w:r>
+              <w:rPr>
+                <w:noProof/>
+                <w:webHidden/>
+              </w:rPr>
+              <w:fldChar w:fldCharType="end"/>
+            </w:r>
+          </w:hyperlink>
+        </w:p>
+        <w:p>
+          <w:pPr>
+            <w:pStyle w:val="TOC2"/>
+            <w:tabs>
+              <w:tab w:val="right" w:leader="dot" w:pos="9350"/>
+            </w:tabs>
+            <w:rPr>
+              <w:rFonts w:eastAsiaTheme="minorEastAsia"/>
+              <w:noProof/>
+              <w:sz w:val="24"/>
+              <w:szCs w:val="24"/>
+            </w:rPr>
+          </w:pPr>
+          <w:hyperlink w:anchor="_Toc188728810" w:history="1">
+            <w:r>
+              <w:rPr>
+                <w:rStyle w:val="Hyperlink"/>
+                <w:rFonts w:eastAsia="Times New Roman"/>
+                <w:noProof/>
+              </w:rPr>
+              <w:t>4. Προσομοίωση Round Robin</w:t>
+            </w:r>
+            <w:r>
+              <w:rPr>
+                <w:noProof/>
+                <w:webHidden/>
+              </w:rPr>
+              <w:tab/>
+            </w:r>
+            <w:r>
+              <w:rPr>
+                <w:noProof/>
+                <w:webHidden/>
+              </w:rPr>
+              <w:fldChar w:fldCharType="begin"/>
+            </w:r>
+            <w:r>
+              <w:rPr>
+                <w:noProof/>
+                <w:webHidden/>
+              </w:rPr>
+              <w:instrText xml:space="preserve"> PAGEREF _Toc188728810 \h </w:instrText>
+            </w:r>
+            <w:r>
+              <w:rPr>
+                <w:noProof/>
+                <w:webHidden/>
+              </w:rPr>
+            </w:r>
+            <w:r>
+              <w:rPr>
+                <w:noProof/>
+                <w:webHidden/>
+              </w:rPr>
+              <w:fldChar w:fldCharType="separate"/>
+            </w:r>
+            <w:r>
+              <w:rPr>
+                <w:noProof/>
+                <w:webHidden/>
+              </w:rPr>
+              <w:t>13</w:t>
+            </w:r>
+            <w:r>
+              <w:rPr>
+                <w:noProof/>
+                <w:webHidden/>
+              </w:rPr>
+              <w:fldChar w:fldCharType="end"/>
+            </w:r>
+          </w:hyperlink>
+        </w:p>
+        <w:p>
+          <w:pPr>
+            <w:pStyle w:val="TOC3"/>
+            <w:tabs>
+              <w:tab w:val="right" w:leader="dot" w:pos="9350"/>
+            </w:tabs>
+            <w:rPr>
+              <w:rFonts w:eastAsiaTheme="minorEastAsia"/>
+              <w:noProof/>
+              <w:sz w:val="24"/>
+              <w:szCs w:val="24"/>
+            </w:rPr>
+          </w:pPr>
+          <w:hyperlink w:anchor="_Toc188728811" w:history="1">
+            <w:r>
+              <w:rPr>
+                <w:rStyle w:val="Hyperlink"/>
+                <w:rFonts w:asciiTheme="majorHAnsi" w:eastAsiaTheme="majorEastAsia" w:hAnsiTheme="majorHAnsi" w:cstheme="majorBidi"/>
+                <w:noProof/>
+              </w:rPr>
+              <w:t>5</w:t>
+            </w:r>
+            <w:r>
+              <w:rPr>
+                <w:rStyle w:val="Hyperlink"/>
+                <w:rFonts w:eastAsia="Times New Roman" w:cs="Times New Roman"/>
+                <w:b/>
+                <w:bCs/>
+                <w:noProof/>
+                <w:kern w:val="0"/>
+                <w14:ligatures w14:val="none"/>
+              </w:rPr>
+              <w:t xml:space="preserve">. </w:t>
+            </w:r>
+            <w:r>
+              <w:rPr>
+                <w:rStyle w:val="Hyperlink"/>
+                <w:rFonts w:asciiTheme="majorHAnsi" w:eastAsiaTheme="majorEastAsia" w:hAnsiTheme="majorHAnsi" w:cstheme="majorBidi"/>
+                <w:noProof/>
+              </w:rPr>
+              <w:t>Εκτύπωση Καταστάσεων</w:t>
+            </w:r>
+            <w:r>
+              <w:rPr>
+                <w:noProof/>
+                <w:webHidden/>
+              </w:rPr>
+              <w:tab/>
+            </w:r>
+            <w:r>
+              <w:rPr>
+                <w:noProof/>
+                <w:webHidden/>
+              </w:rPr>
+              <w:fldChar w:fldCharType="begin"/>
+            </w:r>
+            <w:r>
+              <w:rPr>
+                <w:noProof/>
+                <w:webHidden/>
+              </w:rPr>
+              <w:instrText xml:space="preserve"> PAGEREF _Toc188728811 \h </w:instrText>
+            </w:r>
+            <w:r>
+              <w:rPr>
+                <w:noProof/>
+                <w:webHidden/>
+              </w:rPr>
+            </w:r>
+            <w:r>
+              <w:rPr>
+                <w:noProof/>
+                <w:webHidden/>
+              </w:rPr>
+              <w:fldChar w:fldCharType="separate"/>
+            </w:r>
+            <w:r>
+              <w:rPr>
+                <w:noProof/>
+                <w:webHidden/>
+              </w:rPr>
+              <w:t>14</w:t>
+            </w:r>
+            <w:r>
+              <w:rPr>
+                <w:noProof/>
+                <w:webHidden/>
+              </w:rPr>
+              <w:fldChar w:fldCharType="end"/>
+            </w:r>
+          </w:hyperlink>
+        </w:p>
+        <w:p>
+          <w:pPr>
+            <w:pStyle w:val="TOC2"/>
+            <w:tabs>
+              <w:tab w:val="right" w:leader="dot" w:pos="9350"/>
+            </w:tabs>
+            <w:rPr>
+              <w:rFonts w:eastAsiaTheme="minorEastAsia"/>
+              <w:noProof/>
+              <w:sz w:val="24"/>
+              <w:szCs w:val="24"/>
+            </w:rPr>
+          </w:pPr>
+          <w:hyperlink w:anchor="_Toc188728812" w:history="1">
+            <w:r>
+              <w:rPr>
+                <w:rStyle w:val="Hyperlink"/>
+                <w:rFonts w:eastAsia="Times New Roman"/>
+                <w:noProof/>
+              </w:rPr>
+              <w:t>6. Εκτέλεση Προγράμματος</w:t>
+            </w:r>
+            <w:r>
+              <w:rPr>
+                <w:noProof/>
+                <w:webHidden/>
+              </w:rPr>
+              <w:tab/>
+            </w:r>
+            <w:r>
+              <w:rPr>
+                <w:noProof/>
+                <w:webHidden/>
+              </w:rPr>
+              <w:fldChar w:fldCharType="begin"/>
+            </w:r>
+            <w:r>
+              <w:rPr>
+                <w:noProof/>
+                <w:webHidden/>
+              </w:rPr>
+              <w:instrText xml:space="preserve"> PAGEREF _Toc188728812 \h </w:instrText>
+            </w:r>
+            <w:r>
+              <w:rPr>
+                <w:noProof/>
+                <w:webHidden/>
+              </w:rPr>
+            </w:r>
+            <w:r>
+              <w:rPr>
+                <w:noProof/>
+                <w:webHidden/>
+              </w:rPr>
+              <w:fldChar w:fldCharType="separate"/>
+            </w:r>
+            <w:r>
+              <w:rPr>
+                <w:noProof/>
+                <w:webHidden/>
+              </w:rPr>
+              <w:t>14</w:t>
+            </w:r>
+            <w:r>
+              <w:rPr>
+                <w:noProof/>
+                <w:webHidden/>
+              </w:rPr>
+              <w:fldChar w:fldCharType="end"/>
+            </w:r>
+          </w:hyperlink>
+        </w:p>
+        <w:p>
+          <w:pPr>
+            <w:pStyle w:val="TOC2"/>
+            <w:tabs>
+              <w:tab w:val="right" w:leader="dot" w:pos="9350"/>
+            </w:tabs>
+            <w:rPr>
+              <w:rFonts w:eastAsiaTheme="minorEastAsia"/>
+              <w:noProof/>
+              <w:sz w:val="24"/>
+              <w:szCs w:val="24"/>
+            </w:rPr>
+          </w:pPr>
+          <w:hyperlink w:anchor="_Toc188728813" w:history="1">
+            <w:r>
+              <w:rPr>
+                <w:rStyle w:val="Hyperlink"/>
+                <w:rFonts w:eastAsia="Times New Roman"/>
+                <w:noProof/>
+                <w:lang w:val="el-GR"/>
+              </w:rPr>
+              <w:t>ΠΑΡΑΔΕΙΓΜΑΤΑ ΛΕΙΤΟΥΡΓΙΑΣ</w:t>
+            </w:r>
+            <w:r>
+              <w:rPr>
+                <w:noProof/>
+                <w:webHidden/>
+              </w:rPr>
+              <w:tab/>
+            </w:r>
+            <w:r>
+              <w:rPr>
+                <w:noProof/>
+                <w:webHidden/>
+              </w:rPr>
+              <w:fldChar w:fldCharType="begin"/>
+            </w:r>
+            <w:r>
+              <w:rPr>
+                <w:noProof/>
+                <w:webHidden/>
+              </w:rPr>
+              <w:instrText xml:space="preserve"> PAGEREF _Toc188728813 \h </w:instrText>
+            </w:r>
+            <w:r>
+              <w:rPr>
+                <w:noProof/>
+                <w:webHidden/>
+              </w:rPr>
+            </w:r>
+            <w:r>
+              <w:rPr>
+                <w:noProof/>
+                <w:webHidden/>
+              </w:rPr>
+              <w:fldChar w:fldCharType="separate"/>
+            </w:r>
+            <w:r>
+              <w:rPr>
+                <w:noProof/>
+                <w:webHidden/>
+              </w:rPr>
+              <w:t>14</w:t>
+            </w:r>
+            <w:r>
+              <w:rPr>
+                <w:noProof/>
+                <w:webHidden/>
+              </w:rPr>
+              <w:fldChar w:fldCharType="end"/>
+            </w:r>
+          </w:hyperlink>
+        </w:p>
+        <w:p>
+          <w:pPr>
+            <w:pStyle w:val="TOC3"/>
+            <w:tabs>
+              <w:tab w:val="right" w:leader="dot" w:pos="9350"/>
+            </w:tabs>
+            <w:rPr>
+              <w:rFonts w:eastAsiaTheme="minorEastAsia"/>
+              <w:noProof/>
+              <w:sz w:val="24"/>
+              <w:szCs w:val="24"/>
+            </w:rPr>
+          </w:pPr>
+          <w:hyperlink w:anchor="_Toc188728814" w:history="1">
+            <w:r>
+              <w:rPr>
+                <w:rStyle w:val="Hyperlink"/>
+                <w:noProof/>
+              </w:rPr>
+              <w:t>Process</w:t>
+            </w:r>
+            <w:r>
+              <w:rPr>
+                <w:rStyle w:val="Hyperlink"/>
+                <w:noProof/>
+                <w:lang w:val="el-GR"/>
+              </w:rPr>
+              <w:t xml:space="preserve"> 1 (</w:t>
+            </w:r>
+            <w:r>
+              <w:rPr>
+                <w:noProof/>
+                <w:webHidden/>
+              </w:rPr>
+              <w:tab/>
+            </w:r>
+            <w:r>
+              <w:rPr>
+                <w:noProof/>
+                <w:webHidden/>
+              </w:rPr>
+              <w:fldChar w:fldCharType="begin"/>
+            </w:r>
+            <w:r>
+              <w:rPr>
+                <w:noProof/>
+                <w:webHidden/>
+              </w:rPr>
+              <w:instrText xml:space="preserve"> PAGEREF _Toc188728814 \h </w:instrText>
+            </w:r>
+            <w:r>
+              <w:rPr>
+                <w:noProof/>
+                <w:webHidden/>
+              </w:rPr>
+            </w:r>
+            <w:r>
+              <w:rPr>
+                <w:noProof/>
+                <w:webHidden/>
+              </w:rPr>
+              <w:fldChar w:fldCharType="separate"/>
+            </w:r>
+            <w:r>
+              <w:rPr>
+                <w:noProof/>
+                <w:webHidden/>
+              </w:rPr>
+              <w:t>14</w:t>
+            </w:r>
+            <w:r>
+              <w:rPr>
+                <w:noProof/>
+                <w:webHidden/>
+              </w:rPr>
+              <w:fldChar w:fldCharType="end"/>
+            </w:r>
+          </w:hyperlink>
+        </w:p>
+        <w:p>
+          <w:pPr>
+            <w:pStyle w:val="TOC3"/>
+            <w:tabs>
+              <w:tab w:val="right" w:leader="dot" w:pos="9350"/>
+            </w:tabs>
+            <w:rPr>
+              <w:rFonts w:eastAsiaTheme="minorEastAsia"/>
+              <w:noProof/>
+              <w:sz w:val="24"/>
+              <w:szCs w:val="24"/>
+            </w:rPr>
+          </w:pPr>
+          <w:hyperlink w:anchor="_Toc188728815" w:history="1">
+            <w:r>
+              <w:rPr>
+                <w:rStyle w:val="Hyperlink"/>
+                <w:noProof/>
+              </w:rPr>
+              <w:t>Process</w:t>
+            </w:r>
+            <w:r>
+              <w:rPr>
+                <w:rStyle w:val="Hyperlink"/>
+                <w:noProof/>
+                <w:lang w:val="el-GR"/>
+              </w:rPr>
+              <w:t xml:space="preserve"> 2</w:t>
+            </w:r>
+            <w:r>
+              <w:rPr>
+                <w:noProof/>
+                <w:webHidden/>
+              </w:rPr>
+              <w:tab/>
+            </w:r>
+            <w:r>
+              <w:rPr>
+                <w:noProof/>
+                <w:webHidden/>
+              </w:rPr>
+              <w:fldChar w:fldCharType="begin"/>
+            </w:r>
+            <w:r>
+              <w:rPr>
+                <w:noProof/>
+                <w:webHidden/>
+              </w:rPr>
+              <w:instrText xml:space="preserve"> PAGEREF _Toc188728815 \h </w:instrText>
+            </w:r>
+            <w:r>
+              <w:rPr>
+                <w:noProof/>
+                <w:webHidden/>
+              </w:rPr>
+            </w:r>
+            <w:r>
+              <w:rPr>
+                <w:noProof/>
+                <w:webHidden/>
+              </w:rPr>
+              <w:fldChar w:fldCharType="separate"/>
+            </w:r>
+            <w:r>
+              <w:rPr>
+                <w:noProof/>
+                <w:webHidden/>
+              </w:rPr>
+              <w:t>14</w:t>
+            </w:r>
+            <w:r>
+              <w:rPr>
+                <w:noProof/>
+                <w:webHidden/>
+              </w:rPr>
+              <w:fldChar w:fldCharType="end"/>
+            </w:r>
+          </w:hyperlink>
+        </w:p>
+        <w:p>
+          <w:pPr>
+            <w:pStyle w:val="TOC2"/>
+            <w:tabs>
+              <w:tab w:val="right" w:leader="dot" w:pos="9350"/>
+            </w:tabs>
+            <w:rPr>
+              <w:rFonts w:eastAsiaTheme="minorEastAsia"/>
+              <w:noProof/>
+              <w:sz w:val="24"/>
+              <w:szCs w:val="24"/>
+            </w:rPr>
+          </w:pPr>
+          <w:hyperlink w:anchor="_Toc188728816" w:history="1">
+            <w:r>
+              <w:rPr>
+                <w:rStyle w:val="Hyperlink"/>
+                <w:rFonts w:eastAsia="Times New Roman"/>
+                <w:noProof/>
+                <w:lang w:val="el-GR"/>
+              </w:rPr>
+              <w:t>Παράδειγμα 2.</w:t>
+            </w:r>
+            <w:r>
+              <w:rPr>
+                <w:noProof/>
+                <w:webHidden/>
+              </w:rPr>
+              <w:tab/>
+            </w:r>
+            <w:r>
+              <w:rPr>
+                <w:noProof/>
+                <w:webHidden/>
+              </w:rPr>
+              <w:fldChar w:fldCharType="begin"/>
+            </w:r>
+            <w:r>
+              <w:rPr>
+                <w:noProof/>
+                <w:webHidden/>
+              </w:rPr>
+              <w:instrText xml:space="preserve"> PAGEREF _Toc188728816 \h </w:instrText>
+            </w:r>
+            <w:r>
+              <w:rPr>
+                <w:noProof/>
+                <w:webHidden/>
+              </w:rPr>
+            </w:r>
+            <w:r>
+              <w:rPr>
+                <w:noProof/>
+                <w:webHidden/>
+              </w:rPr>
+              <w:fldChar w:fldCharType="separate"/>
+            </w:r>
+            <w:r>
+              <w:rPr>
+                <w:noProof/>
+                <w:webHidden/>
+              </w:rPr>
+              <w:t>15</w:t>
+            </w:r>
+            <w:r>
+              <w:rPr>
+                <w:noProof/>
+                <w:webHidden/>
+              </w:rPr>
+              <w:fldChar w:fldCharType="end"/>
+            </w:r>
+          </w:hyperlink>
+        </w:p>
+        <w:p>
+          <w:pPr>
+            <w:pStyle w:val="TOC3"/>
+            <w:tabs>
+              <w:tab w:val="right" w:leader="dot" w:pos="9350"/>
+            </w:tabs>
+            <w:rPr>
+              <w:rFonts w:eastAsiaTheme="minorEastAsia"/>
+              <w:noProof/>
+              <w:sz w:val="24"/>
+              <w:szCs w:val="24"/>
+            </w:rPr>
+          </w:pPr>
+          <w:hyperlink w:anchor="_Toc188728817" w:history="1">
+            <w:r>
+              <w:rPr>
+                <w:rStyle w:val="Hyperlink"/>
+                <w:noProof/>
+              </w:rPr>
+              <w:t>Process</w:t>
+            </w:r>
+            <w:r>
+              <w:rPr>
+                <w:rStyle w:val="Hyperlink"/>
+                <w:noProof/>
+                <w:lang w:val="el-GR"/>
+              </w:rPr>
+              <w:t xml:space="preserve"> 1:</w:t>
+            </w:r>
+            <w:r>
+              <w:rPr>
+                <w:noProof/>
+                <w:webHidden/>
+              </w:rPr>
+              <w:tab/>
+            </w:r>
+            <w:r>
+              <w:rPr>
+                <w:noProof/>
+                <w:webHidden/>
+              </w:rPr>
+              <w:fldChar w:fldCharType="begin"/>
+            </w:r>
+            <w:r>
+              <w:rPr>
+                <w:noProof/>
+                <w:webHidden/>
+              </w:rPr>
+              <w:instrText xml:space="preserve"> PAGEREF _Toc188728817 \h </w:instrText>
+            </w:r>
+            <w:r>
+              <w:rPr>
+                <w:noProof/>
+                <w:webHidden/>
+              </w:rPr>
+            </w:r>
+            <w:r>
+              <w:rPr>
+                <w:noProof/>
+                <w:webHidden/>
+              </w:rPr>
+              <w:fldChar w:fldCharType="separate"/>
+            </w:r>
+            <w:r>
+              <w:rPr>
+                <w:noProof/>
+                <w:webHidden/>
+              </w:rPr>
+              <w:t>16</w:t>
+            </w:r>
+            <w:r>
+              <w:rPr>
+                <w:noProof/>
+                <w:webHidden/>
+              </w:rPr>
+              <w:fldChar w:fldCharType="end"/>
+            </w:r>
+          </w:hyperlink>
+        </w:p>
+        <w:p>
+          <w:pPr>
+            <w:pStyle w:val="TOC3"/>
+            <w:tabs>
+              <w:tab w:val="right" w:leader="dot" w:pos="9350"/>
+            </w:tabs>
+            <w:rPr>
+              <w:rFonts w:eastAsiaTheme="minorEastAsia"/>
+              <w:noProof/>
+              <w:sz w:val="24"/>
+              <w:szCs w:val="24"/>
+            </w:rPr>
+          </w:pPr>
+          <w:hyperlink w:anchor="_Toc188728818" w:history="1">
+            <w:r>
+              <w:rPr>
+                <w:rStyle w:val="Hyperlink"/>
+                <w:noProof/>
+              </w:rPr>
+              <w:t>Process</w:t>
+            </w:r>
+            <w:r>
+              <w:rPr>
+                <w:rStyle w:val="Hyperlink"/>
+                <w:noProof/>
+                <w:lang w:val="el-GR"/>
+              </w:rPr>
+              <w:t xml:space="preserve"> 2:</w:t>
+            </w:r>
+            <w:r>
+              <w:rPr>
+                <w:noProof/>
+                <w:webHidden/>
+              </w:rPr>
+              <w:tab/>
+            </w:r>
+            <w:r>
+              <w:rPr>
+                <w:noProof/>
+                <w:webHidden/>
+              </w:rPr>
+              <w:fldChar w:fldCharType="begin"/>
+            </w:r>
+            <w:r>
+              <w:rPr>
+                <w:noProof/>
+                <w:webHidden/>
+              </w:rPr>
+              <w:instrText xml:space="preserve"> PAGEREF _Toc188728818 \h </w:instrText>
+            </w:r>
+            <w:r>
+              <w:rPr>
+                <w:noProof/>
+                <w:webHidden/>
+              </w:rPr>
+            </w:r>
+            <w:r>
+              <w:rPr>
+                <w:noProof/>
+                <w:webHidden/>
+              </w:rPr>
+              <w:fldChar w:fldCharType="separate"/>
+            </w:r>
+            <w:r>
+              <w:rPr>
+                <w:noProof/>
+                <w:webHidden/>
+              </w:rPr>
+              <w:t>16</w:t>
+            </w:r>
+            <w:r>
+              <w:rPr>
+                <w:noProof/>
+                <w:webHidden/>
+              </w:rPr>
+              <w:fldChar w:fldCharType="end"/>
+            </w:r>
+          </w:hyperlink>
+        </w:p>
+        <w:p>
+          <w:pPr>
+            <w:pStyle w:val="TOC3"/>
+            <w:tabs>
+              <w:tab w:val="right" w:leader="dot" w:pos="9350"/>
+            </w:tabs>
+            <w:rPr>
+              <w:rFonts w:eastAsiaTheme="minorEastAsia"/>
+              <w:noProof/>
+              <w:sz w:val="24"/>
+              <w:szCs w:val="24"/>
+            </w:rPr>
+          </w:pPr>
+          <w:hyperlink w:anchor="_Toc188728819" w:history="1">
+            <w:r>
+              <w:rPr>
+                <w:rStyle w:val="Hyperlink"/>
+                <w:noProof/>
+              </w:rPr>
+              <w:t>Process</w:t>
+            </w:r>
+            <w:r>
+              <w:rPr>
+                <w:rStyle w:val="Hyperlink"/>
+                <w:noProof/>
+                <w:lang w:val="el-GR"/>
+              </w:rPr>
+              <w:t xml:space="preserve"> 3:</w:t>
+            </w:r>
+            <w:r>
+              <w:rPr>
+                <w:noProof/>
+                <w:webHidden/>
+              </w:rPr>
+              <w:tab/>
+            </w:r>
+            <w:r>
+              <w:rPr>
+                <w:noProof/>
+                <w:webHidden/>
+              </w:rPr>
+              <w:fldChar w:fldCharType="begin"/>
+            </w:r>
+            <w:r>
+              <w:rPr>
+                <w:noProof/>
+                <w:webHidden/>
+              </w:rPr>
+              <w:instrText xml:space="preserve"> PAGEREF _Toc188728819 \h </w:instrText>
+            </w:r>
+            <w:r>
+              <w:rPr>
+                <w:noProof/>
+                <w:webHidden/>
+              </w:rPr>
+            </w:r>
+            <w:r>
+              <w:rPr>
+                <w:noProof/>
+                <w:webHidden/>
+              </w:rPr>
+              <w:fldChar w:fldCharType="separate"/>
+            </w:r>
+            <w:r>
+              <w:rPr>
+                <w:noProof/>
+                <w:webHidden/>
+              </w:rPr>
+              <w:t>16</w:t>
+            </w:r>
+            <w:r>
+              <w:rPr>
+                <w:noProof/>
+                <w:webHidden/>
+              </w:rPr>
+              <w:fldChar w:fldCharType="end"/>
+            </w:r>
+          </w:hyperlink>
+        </w:p>
+        <w:p>
+          <w:pPr>
+            <w:pStyle w:val="TOC3"/>
+            <w:tabs>
+              <w:tab w:val="right" w:leader="dot" w:pos="9350"/>
+            </w:tabs>
+            <w:rPr>
+              <w:rFonts w:eastAsiaTheme="minorEastAsia"/>
+              <w:noProof/>
+              <w:sz w:val="24"/>
+              <w:szCs w:val="24"/>
+            </w:rPr>
+          </w:pPr>
+          <w:hyperlink w:anchor="_Toc188728820" w:history="1">
+            <w:r>
+              <w:rPr>
+                <w:rStyle w:val="Hyperlink"/>
+                <w:noProof/>
+              </w:rPr>
+              <w:t>Process</w:t>
+            </w:r>
+            <w:r>
+              <w:rPr>
+                <w:rStyle w:val="Hyperlink"/>
+                <w:noProof/>
+                <w:lang w:val="el-GR"/>
+              </w:rPr>
+              <w:t xml:space="preserve"> 4:</w:t>
+            </w:r>
+            <w:r>
+              <w:rPr>
+                <w:noProof/>
+                <w:webHidden/>
+              </w:rPr>
+              <w:tab/>
+            </w:r>
+            <w:r>
+              <w:rPr>
+                <w:noProof/>
+                <w:webHidden/>
+              </w:rPr>
+              <w:fldChar w:fldCharType="begin"/>
+            </w:r>
+            <w:r>
+              <w:rPr>
+                <w:noProof/>
+                <w:webHidden/>
+              </w:rPr>
+              <w:instrText xml:space="preserve"> PAGEREF _Toc188728820 \h </w:instrText>
+            </w:r>
+            <w:r>
+              <w:rPr>
+                <w:noProof/>
+                <w:webHidden/>
+              </w:rPr>
+            </w:r>
+            <w:r>
+              <w:rPr>
+                <w:noProof/>
+                <w:webHidden/>
+              </w:rPr>
+              <w:fldChar w:fldCharType="separate"/>
+            </w:r>
+            <w:r>
+              <w:rPr>
+                <w:noProof/>
+                <w:webHidden/>
+              </w:rPr>
+              <w:t>16</w:t>
+            </w:r>
+            <w:r>
+              <w:rPr>
+                <w:noProof/>
+                <w:webHidden/>
+              </w:rPr>
+              <w:fldChar w:fldCharType="end"/>
+            </w:r>
+          </w:hyperlink>
+        </w:p>
+        <w:p>
+          <w:pPr>
+            <w:pStyle w:val="TOC3"/>
+            <w:tabs>
+              <w:tab w:val="right" w:leader="dot" w:pos="9350"/>
+            </w:tabs>
+            <w:rPr>
+              <w:rFonts w:eastAsiaTheme="minorEastAsia"/>
+              <w:noProof/>
+              <w:sz w:val="24"/>
+              <w:szCs w:val="24"/>
+            </w:rPr>
+          </w:pPr>
+          <w:hyperlink w:anchor="_Toc188728821" w:history="1">
+            <w:r>
+              <w:rPr>
+                <w:rStyle w:val="Hyperlink"/>
+                <w:noProof/>
+              </w:rPr>
+              <w:t>Process</w:t>
+            </w:r>
+            <w:r>
+              <w:rPr>
+                <w:rStyle w:val="Hyperlink"/>
+                <w:noProof/>
+                <w:lang w:val="el-GR"/>
+              </w:rPr>
+              <w:t xml:space="preserve"> 5:</w:t>
+            </w:r>
+            <w:r>
+              <w:rPr>
+                <w:noProof/>
+                <w:webHidden/>
+              </w:rPr>
+              <w:tab/>
+            </w:r>
+            <w:r>
+              <w:rPr>
+                <w:noProof/>
+                <w:webHidden/>
+              </w:rPr>
+              <w:fldChar w:fldCharType="begin"/>
+            </w:r>
+            <w:r>
+              <w:rPr>
+                <w:noProof/>
+                <w:webHidden/>
+              </w:rPr>
+              <w:instrText xml:space="preserve"> PAGEREF _Toc188728821 \h </w:instrText>
+            </w:r>
+            <w:r>
+              <w:rPr>
+                <w:noProof/>
+                <w:webHidden/>
+              </w:rPr>
+            </w:r>
+            <w:r>
+              <w:rPr>
+                <w:noProof/>
+                <w:webHidden/>
+              </w:rPr>
+              <w:fldChar w:fldCharType="separate"/>
+            </w:r>
+            <w:r>
+              <w:rPr>
+                <w:noProof/>
+                <w:webHidden/>
+              </w:rPr>
+              <w:t>16</w:t>
+            </w:r>
+            <w:r>
+              <w:rPr>
+                <w:noProof/>
+                <w:webHidden/>
+              </w:rPr>
+              <w:fldChar w:fldCharType="end"/>
+            </w:r>
+          </w:hyperlink>
+        </w:p>
+        <w:p>
+          <w:pPr>
+            <w:pStyle w:val="TOC1"/>
+            <w:tabs>
+              <w:tab w:val="right" w:leader="dot" w:pos="9350"/>
+            </w:tabs>
+            <w:rPr>
+              <w:rFonts w:eastAsiaTheme="minorEastAsia"/>
+              <w:noProof/>
+              <w:sz w:val="24"/>
+              <w:szCs w:val="24"/>
+            </w:rPr>
+          </w:pPr>
+          <w:hyperlink w:anchor="_Toc188728822" w:history="1">
+            <w:r>
+              <w:rPr>
+                <w:rStyle w:val="Hyperlink"/>
+                <w:noProof/>
+                <w:lang w:val="el-GR"/>
+              </w:rPr>
+              <w:t>4.</w:t>
+            </w:r>
+            <w:r>
+              <w:rPr>
+                <w:rStyle w:val="Hyperlink"/>
+                <w:noProof/>
+              </w:rPr>
+              <w:t xml:space="preserve"> Χρονοπρογραμματισμός Διεργασιών</w:t>
+            </w:r>
+            <w:r>
+              <w:rPr>
+                <w:noProof/>
+                <w:webHidden/>
+              </w:rPr>
+              <w:tab/>
+            </w:r>
+            <w:r>
+              <w:rPr>
+                <w:noProof/>
+                <w:webHidden/>
+              </w:rPr>
+              <w:fldChar w:fldCharType="begin"/>
+            </w:r>
+            <w:r>
+              <w:rPr>
+                <w:noProof/>
+                <w:webHidden/>
+              </w:rPr>
+              <w:instrText xml:space="preserve"> PAGEREF _Toc188728822 \h </w:instrText>
+            </w:r>
+            <w:r>
+              <w:rPr>
+                <w:noProof/>
+                <w:webHidden/>
+              </w:rPr>
+            </w:r>
+            <w:r>
+              <w:rPr>
+                <w:noProof/>
+                <w:webHidden/>
+              </w:rPr>
+              <w:fldChar w:fldCharType="separate"/>
+            </w:r>
+            <w:r>
+              <w:rPr>
+                <w:noProof/>
+                <w:webHidden/>
+              </w:rPr>
+              <w:t>18</w:t>
+            </w:r>
+            <w:r>
+              <w:rPr>
+                <w:noProof/>
+                <w:webHidden/>
+              </w:rPr>
+              <w:fldChar w:fldCharType="end"/>
+            </w:r>
+          </w:hyperlink>
+        </w:p>
+        <w:p>
+          <w:r>
+            <w:rPr>
+              <w:b/>
+              <w:bCs/>
+              <w:noProof/>
+            </w:rPr>
+            <w:fldChar w:fldCharType="end"/>
+          </w:r>
+        </w:p>
+      </w:sdtContent>
+    </w:sdt>
     <w:p>
       <w:pPr>
         <w:rPr>
@@ -2989,6 +6029,7 @@
           <w:lang w:val="el-GR"/>
         </w:rPr>
       </w:pPr>
+      <w:bookmarkStart w:id="2" w:name="_Toc188728787"/>
       <w:r>
         <w:lastRenderedPageBreak/>
         <w:t>Shell</w:t>
@@ -3002,6 +6043,7 @@
       <w:r>
         <w:t>Scripting</w:t>
       </w:r>
+      <w:bookmarkEnd w:id="2"/>
     </w:p>
     <w:p>
       <w:pPr>
@@ -3012,6 +6054,7 @@
           <w:lang w:val="el-GR"/>
         </w:rPr>
       </w:pPr>
+      <w:bookmarkStart w:id="3" w:name="_Toc188728788"/>
       <w:r>
         <w:rPr>
           <w:b/>
@@ -3020,29 +6063,57 @@
         </w:rPr>
         <w:t>Εισαγωγή δεδομένων στην εφαρμογή</w:t>
       </w:r>
+      <w:bookmarkEnd w:id="3"/>
     </w:p>
     <w:p>
       <w:pPr>
         <w:rPr>
-          <w:lang w:val="el-GR"/>
-        </w:rPr>
-      </w:pPr>
-    </w:p>
-    <w:p>
-      <w:pPr>
-        <w:rPr>
-          <w:sz w:val="24"/>
-          <w:szCs w:val="24"/>
-          <w:lang w:val="el-GR"/>
-        </w:rPr>
-      </w:pPr>
-      <w:r>
-        <w:rPr>
-          <w:sz w:val="24"/>
-          <w:szCs w:val="24"/>
-          <w:lang w:val="el-GR"/>
-        </w:rPr>
-        <w:t>Συμβουλευτήκαμε διάφορες έγκυρες πηγές από το διαδίκτυο προκειμένου να εξοικειωθούμε με τη χρήση εντολών Linux, όπως οι sed, awk, grep, less, και άλλες. Η εξοικείωση με αυτές τις εντολές κρίθηκε απαραίτητη, καθώς αποτελούν βασικά εργαλεία για την υλοποίηση των ζητούμενων στα πλαίσια</w:t>
+          <w:sz w:val="24"/>
+          <w:szCs w:val="24"/>
+          <w:lang w:val="el-GR"/>
+        </w:rPr>
+      </w:pPr>
+      <w:r>
+        <w:rPr>
+          <w:sz w:val="24"/>
+          <w:szCs w:val="24"/>
+          <w:lang w:val="el-GR"/>
+        </w:rPr>
+        <w:t xml:space="preserve">Συμβουλευτήκαμε διάφορες έγκυρες πηγές από το διαδίκτυο προκειμένου να εξοικειωθούμε με τη χρήση εντολών </w:t>
+      </w:r>
+      <w:r>
+        <w:rPr>
+          <w:color w:val="4EA72E" w:themeColor="accent6"/>
+          <w:sz w:val="24"/>
+          <w:szCs w:val="24"/>
+          <w:lang w:val="el-GR"/>
+        </w:rPr>
+        <w:t>Linux</w:t>
+      </w:r>
+      <w:r>
+        <w:rPr>
+          <w:sz w:val="24"/>
+          <w:szCs w:val="24"/>
+          <w:lang w:val="el-GR"/>
+        </w:rPr>
+        <w:t xml:space="preserve">, όπως οι </w:t>
+      </w:r>
+      <w:r>
+        <w:rPr>
+          <w:color w:val="156082" w:themeColor="accent1"/>
+          <w:sz w:val="24"/>
+          <w:szCs w:val="24"/>
+          <w:lang w:val="el-GR"/>
+        </w:rPr>
+        <w:t>sed, awk, grep, less</w:t>
+      </w:r>
+      <w:r>
+        <w:rPr>
+          <w:sz w:val="24"/>
+          <w:szCs w:val="24"/>
+          <w:lang w:val="el-GR"/>
+        </w:rPr>
+        <w:t>, και άλλες. Η εξοικείωση με αυτές τις εντολές κρίθηκε απαραίτητη, καθώς αποτελούν βασικά εργαλεία για την υλοποίηση των ζητούμενων στα πλαίσια</w:t>
       </w:r>
       <w:r>
         <w:rPr>
@@ -3060,13 +6131,6 @@
         </w:rPr>
         <w:t>.</w:t>
       </w:r>
-    </w:p>
-    <w:p>
-      <w:pPr>
-        <w:rPr>
-          <w:lang w:val="el-GR"/>
-        </w:rPr>
-      </w:pPr>
     </w:p>
     <w:p>
       <w:pPr>
@@ -3192,7 +6256,7 @@
           <w:lang w:val="el-GR"/>
         </w:rPr>
       </w:pPr>
-      <w:bookmarkStart w:id="2" w:name="_Hlk186370731"/>
+      <w:bookmarkStart w:id="4" w:name="_Hlk186370731"/>
       <w:r>
         <w:rPr>
           <w:sz w:val="24"/>
@@ -3201,7 +6265,7 @@
         </w:rPr>
         <w:t>Αν</w:t>
       </w:r>
-      <w:bookmarkEnd w:id="2"/>
+      <w:bookmarkEnd w:id="4"/>
       <w:r>
         <w:rPr>
           <w:sz w:val="24"/>
@@ -3258,7 +6322,44 @@
           <w:szCs w:val="21"/>
           <w14:ligatures w14:val="none"/>
         </w:rPr>
-        <w:t>[code];[fullname];[age];[country];[</w:t>
+        <w:t>[code</w:t>
+      </w:r>
+      <w:proofErr w:type="gramStart"/>
+      <w:r>
+        <w:rPr>
+          <w:rFonts w:ascii="Consolas" w:eastAsia="Times New Roman" w:hAnsi="Consolas" w:cs="Times New Roman"/>
+          <w:color w:val="D4D4D4"/>
+          <w:kern w:val="0"/>
+          <w:sz w:val="21"/>
+          <w:szCs w:val="21"/>
+          <w14:ligatures w14:val="none"/>
+        </w:rPr>
+        <w:t>];[</w:t>
+      </w:r>
+      <w:proofErr w:type="spellStart"/>
+      <w:proofErr w:type="gramEnd"/>
+      <w:r>
+        <w:rPr>
+          <w:rFonts w:ascii="Consolas" w:eastAsia="Times New Roman" w:hAnsi="Consolas" w:cs="Times New Roman"/>
+          <w:color w:val="D4D4D4"/>
+          <w:kern w:val="0"/>
+          <w:sz w:val="21"/>
+          <w:szCs w:val="21"/>
+          <w14:ligatures w14:val="none"/>
+        </w:rPr>
+        <w:t>fullname</w:t>
+      </w:r>
+      <w:proofErr w:type="spellEnd"/>
+      <w:r>
+        <w:rPr>
+          <w:rFonts w:ascii="Consolas" w:eastAsia="Times New Roman" w:hAnsi="Consolas" w:cs="Times New Roman"/>
+          <w:color w:val="D4D4D4"/>
+          <w:kern w:val="0"/>
+          <w:sz w:val="21"/>
+          <w:szCs w:val="21"/>
+          <w14:ligatures w14:val="none"/>
+        </w:rPr>
+        <w:t>];[age];[country];[</w:t>
       </w:r>
       <w:r>
         <w:rPr>
@@ -3492,9 +6593,16 @@
           <w:lang w:val="el-GR"/>
         </w:rPr>
       </w:pPr>
-      <w:r>
-        <w:t>Screenshot Εκτέλεσης</w:t>
-      </w:r>
+      <w:bookmarkStart w:id="5" w:name="_Toc188728789"/>
+      <w:r>
+        <w:t xml:space="preserve">Screenshot </w:t>
+      </w:r>
+      <w:proofErr w:type="spellStart"/>
+      <w:r>
+        <w:t>Εκτέλεσης</w:t>
+      </w:r>
+      <w:bookmarkEnd w:id="5"/>
+      <w:proofErr w:type="spellEnd"/>
     </w:p>
     <w:p>
       <w:pPr>
@@ -3546,6 +6654,20 @@
     </w:p>
     <w:p>
       <w:pPr>
+        <w:rPr>
+          <w:lang w:val="el-GR"/>
+        </w:rPr>
+      </w:pPr>
+    </w:p>
+    <w:p>
+      <w:pPr>
+        <w:rPr>
+          <w:lang w:val="el-GR"/>
+        </w:rPr>
+      </w:pPr>
+    </w:p>
+    <w:p>
+      <w:pPr>
         <w:pStyle w:val="Heading2"/>
         <w:rPr>
           <w:b/>
@@ -3553,6 +6675,7 @@
           <w:lang w:val="el-GR"/>
         </w:rPr>
       </w:pPr>
+      <w:bookmarkStart w:id="6" w:name="_Toc188728790"/>
       <w:r>
         <w:rPr>
           <w:b/>
@@ -3562,13 +6685,7 @@
         <w:lastRenderedPageBreak/>
         <w:t>Προβολή Στοιχείων Επιβαίνοντα</w:t>
       </w:r>
-    </w:p>
-    <w:p>
-      <w:pPr>
-        <w:rPr>
-          <w:lang w:val="el-GR"/>
-        </w:rPr>
-      </w:pPr>
+      <w:bookmarkEnd w:id="6"/>
     </w:p>
     <w:p>
       <w:pPr>
@@ -4000,6 +7117,7 @@
           <w:lang w:val="el-GR"/>
         </w:rPr>
       </w:pPr>
+      <w:bookmarkStart w:id="7" w:name="_Toc188728791"/>
       <w:r>
         <w:t>Screenshot</w:t>
       </w:r>
@@ -4009,6 +7127,7 @@
         </w:rPr>
         <w:t xml:space="preserve"> Εκτέλεσης</w:t>
       </w:r>
+      <w:bookmarkEnd w:id="7"/>
     </w:p>
     <w:p>
       <w:pPr>
@@ -4067,6 +7186,7 @@
           <w:lang w:val="el-GR"/>
         </w:rPr>
       </w:pPr>
+      <w:bookmarkStart w:id="8" w:name="_Toc188728792"/>
       <w:r>
         <w:rPr>
           <w:b/>
@@ -4075,102 +7195,128 @@
         </w:rPr>
         <w:t>Αλλαγή Στοιχείων Επιβαίνοντα</w:t>
       </w:r>
+      <w:bookmarkEnd w:id="8"/>
     </w:p>
     <w:p>
       <w:pPr>
         <w:rPr>
-          <w:lang w:val="el-GR"/>
-        </w:rPr>
-      </w:pPr>
+          <w:sz w:val="24"/>
+          <w:szCs w:val="24"/>
+          <w:lang w:val="el-GR"/>
+        </w:rPr>
+      </w:pPr>
+      <w:r>
+        <w:rPr>
+          <w:sz w:val="24"/>
+          <w:szCs w:val="24"/>
+          <w:lang w:val="el-GR"/>
+        </w:rPr>
+        <w:t xml:space="preserve">Η λειτουργία επιτρέπει τη διόρθωση συγκεκριμένων πεδίων ή ολόκληρης της εγγραφής </w:t>
+      </w:r>
+      <w:r>
+        <w:rPr>
+          <w:sz w:val="24"/>
+          <w:szCs w:val="24"/>
+          <w:lang w:val="el-GR"/>
+        </w:rPr>
+        <w:t xml:space="preserve">ενός </w:t>
+      </w:r>
+      <w:r>
+        <w:rPr>
+          <w:sz w:val="24"/>
+          <w:szCs w:val="24"/>
+          <w:lang w:val="el-GR"/>
+        </w:rPr>
+        <w:t xml:space="preserve">επιβαίνοντα με βάση τον κωδικό, το όνομα ή το επώνυμό του. Το πρόγραμμα επεξεργάζεται το αρχείο </w:t>
+      </w:r>
+      <w:r>
+        <w:rPr>
+          <w:color w:val="0F4761" w:themeColor="accent1" w:themeShade="BF"/>
+          <w:sz w:val="24"/>
+          <w:szCs w:val="24"/>
+        </w:rPr>
+        <w:t>passengers</w:t>
+      </w:r>
+      <w:r>
+        <w:rPr>
+          <w:color w:val="0F4761" w:themeColor="accent1" w:themeShade="BF"/>
+          <w:sz w:val="24"/>
+          <w:szCs w:val="24"/>
+          <w:lang w:val="el-GR"/>
+        </w:rPr>
+        <w:t>.</w:t>
+      </w:r>
+      <w:r>
+        <w:rPr>
+          <w:color w:val="0F4761" w:themeColor="accent1" w:themeShade="BF"/>
+          <w:sz w:val="24"/>
+          <w:szCs w:val="24"/>
+        </w:rPr>
+        <w:t>csv</w:t>
+      </w:r>
+      <w:r>
+        <w:rPr>
+          <w:color w:val="0F4761" w:themeColor="accent1" w:themeShade="BF"/>
+          <w:sz w:val="24"/>
+          <w:szCs w:val="24"/>
+          <w:lang w:val="el-GR"/>
+        </w:rPr>
+        <w:t xml:space="preserve"> </w:t>
+      </w:r>
+      <w:r>
+        <w:rPr>
+          <w:sz w:val="24"/>
+          <w:szCs w:val="24"/>
+          <w:lang w:val="el-GR"/>
+        </w:rPr>
+        <w:t>και ανανεώνει τα δεδομένα όπως απαιτείται.</w:t>
+      </w:r>
     </w:p>
     <w:p>
       <w:pPr>
         <w:rPr>
           <w:sz w:val="24"/>
           <w:szCs w:val="24"/>
-          <w:lang w:val="el-GR"/>
-        </w:rPr>
-      </w:pPr>
-      <w:r>
-        <w:rPr>
-          <w:sz w:val="24"/>
-          <w:szCs w:val="24"/>
-          <w:lang w:val="el-GR"/>
-        </w:rPr>
-        <w:t xml:space="preserve">Η λειτουργία επιτρέπει τη διόρθωση συγκεκριμένων πεδίων ή ολόκληρης της εγγραφής </w:t>
-      </w:r>
-      <w:r>
-        <w:rPr>
-          <w:sz w:val="24"/>
-          <w:szCs w:val="24"/>
-          <w:lang w:val="el-GR"/>
-        </w:rPr>
-        <w:t xml:space="preserve">ενός </w:t>
-      </w:r>
-      <w:r>
-        <w:rPr>
-          <w:sz w:val="24"/>
-          <w:szCs w:val="24"/>
-          <w:lang w:val="el-GR"/>
-        </w:rPr>
-        <w:t xml:space="preserve">επιβαίνοντα με βάση τον κωδικό, το όνομα ή το επώνυμό του. Το πρόγραμμα επεξεργάζεται το αρχείο </w:t>
-      </w:r>
-      <w:r>
-        <w:rPr>
-          <w:color w:val="0F4761" w:themeColor="accent1" w:themeShade="BF"/>
-          <w:sz w:val="24"/>
-          <w:szCs w:val="24"/>
-        </w:rPr>
-        <w:t>passengers</w:t>
-      </w:r>
-      <w:r>
-        <w:rPr>
-          <w:color w:val="0F4761" w:themeColor="accent1" w:themeShade="BF"/>
-          <w:sz w:val="24"/>
-          <w:szCs w:val="24"/>
-          <w:lang w:val="el-GR"/>
-        </w:rPr>
-        <w:t>.</w:t>
-      </w:r>
-      <w:r>
-        <w:rPr>
-          <w:color w:val="0F4761" w:themeColor="accent1" w:themeShade="BF"/>
-          <w:sz w:val="24"/>
-          <w:szCs w:val="24"/>
-        </w:rPr>
-        <w:t>csv</w:t>
-      </w:r>
-      <w:r>
-        <w:rPr>
-          <w:color w:val="0F4761" w:themeColor="accent1" w:themeShade="BF"/>
-          <w:sz w:val="24"/>
-          <w:szCs w:val="24"/>
-          <w:lang w:val="el-GR"/>
-        </w:rPr>
-        <w:t xml:space="preserve"> </w:t>
-      </w:r>
-      <w:r>
-        <w:rPr>
-          <w:sz w:val="24"/>
-          <w:szCs w:val="24"/>
-          <w:lang w:val="el-GR"/>
-        </w:rPr>
-        <w:t>και ανανεώνει τα δεδομένα όπως απαιτείται.</w:t>
-      </w:r>
-    </w:p>
-    <w:p>
-      <w:pPr>
-        <w:rPr>
-          <w:sz w:val="24"/>
-          <w:szCs w:val="24"/>
-        </w:rPr>
-      </w:pPr>
-      <w:r>
-        <w:rPr>
-          <w:sz w:val="24"/>
-          <w:szCs w:val="24"/>
-        </w:rPr>
-        <w:t>Η διαδικασία περιλαμβάνει:</w:t>
+        </w:rPr>
+      </w:pPr>
+      <w:r>
+        <w:rPr>
+          <w:sz w:val="24"/>
+          <w:szCs w:val="24"/>
+        </w:rPr>
+        <w:t xml:space="preserve">Η </w:t>
+      </w:r>
+      <w:proofErr w:type="spellStart"/>
+      <w:r>
+        <w:rPr>
+          <w:sz w:val="24"/>
+          <w:szCs w:val="24"/>
+        </w:rPr>
+        <w:t>δι</w:t>
+      </w:r>
+      <w:proofErr w:type="spellEnd"/>
+      <w:r>
+        <w:rPr>
+          <w:sz w:val="24"/>
+          <w:szCs w:val="24"/>
+        </w:rPr>
+        <w:t>αδικασία π</w:t>
+      </w:r>
+      <w:proofErr w:type="spellStart"/>
+      <w:r>
+        <w:rPr>
+          <w:sz w:val="24"/>
+          <w:szCs w:val="24"/>
+        </w:rPr>
+        <w:t>εριλ</w:t>
+      </w:r>
+      <w:proofErr w:type="spellEnd"/>
+      <w:r>
+        <w:rPr>
+          <w:sz w:val="24"/>
+          <w:szCs w:val="24"/>
+        </w:rPr>
+        <w:t>αμβάνει:</w:t>
       </w:r>
     </w:p>
     <w:p>
@@ -4235,7 +7381,6 @@
           <w:szCs w:val="24"/>
           <w:lang w:val="el-GR"/>
         </w:rPr>
-        <w:lastRenderedPageBreak/>
         <w:t>Επιλογή πεδίου ή ολόκληρης εγγραφής για αλλαγή</w:t>
       </w:r>
       <w:r>
@@ -4277,6 +7422,7 @@
           <w:szCs w:val="24"/>
           <w:lang w:val="el-GR"/>
         </w:rPr>
+        <w:lastRenderedPageBreak/>
         <w:t>Ενημέρωση δεδομένων</w:t>
       </w:r>
       <w:r>
@@ -4341,12 +7487,12 @@
     <w:p>
       <w:pPr>
         <w:rPr>
-          <w:lang w:val="el-GR"/>
-        </w:rPr>
-      </w:pPr>
-    </w:p>
-    <w:p>
-      <w:pPr>
+          <w:sz w:val="24"/>
+          <w:szCs w:val="24"/>
+          <w:lang w:val="el-GR"/>
+        </w:rPr>
+      </w:pPr>
+      <w:r>
         <w:rPr>
           <w:b/>
           <w:bCs/>
@@ -4355,7 +7501,73 @@
           <w:szCs w:val="24"/>
           <w:lang w:val="el-GR"/>
         </w:rPr>
-      </w:pPr>
+        <w:t>Διαχείριση Εισόδων:</w:t>
+      </w:r>
+      <w:r>
+        <w:rPr>
+          <w:color w:val="0F4761" w:themeColor="accent1" w:themeShade="BF"/>
+          <w:sz w:val="24"/>
+          <w:szCs w:val="24"/>
+          <w:lang w:val="el-GR"/>
+        </w:rPr>
+        <w:t xml:space="preserve"> </w:t>
+      </w:r>
+      <w:r>
+        <w:rPr>
+          <w:sz w:val="24"/>
+          <w:szCs w:val="24"/>
+          <w:lang w:val="el-GR"/>
+        </w:rPr>
+        <w:t>Έγινε έλεγχος ώστε να ανιχνεύ</w:t>
+      </w:r>
+      <w:r>
+        <w:rPr>
+          <w:sz w:val="24"/>
+          <w:szCs w:val="24"/>
+          <w:lang w:val="el-GR"/>
+        </w:rPr>
+        <w:t xml:space="preserve">εται η λαθος </w:t>
+      </w:r>
+      <w:r>
+        <w:rPr>
+          <w:sz w:val="24"/>
+          <w:szCs w:val="24"/>
+          <w:lang w:val="el-GR"/>
+        </w:rPr>
+        <w:t xml:space="preserve">μορφή </w:t>
+      </w:r>
+      <w:r>
+        <w:rPr>
+          <w:sz w:val="24"/>
+          <w:szCs w:val="24"/>
+          <w:lang w:val="el-GR"/>
+        </w:rPr>
+        <w:t>των</w:t>
+      </w:r>
+      <w:r>
+        <w:rPr>
+          <w:sz w:val="24"/>
+          <w:szCs w:val="24"/>
+          <w:lang w:val="el-GR"/>
+        </w:rPr>
+        <w:t xml:space="preserve"> δεδομένων</w:t>
+      </w:r>
+      <w:r>
+        <w:rPr>
+          <w:sz w:val="24"/>
+          <w:szCs w:val="24"/>
+          <w:lang w:val="el-GR"/>
+        </w:rPr>
+        <w:t xml:space="preserve"> που εισάγονται</w:t>
+      </w:r>
+      <w:r>
+        <w:rPr>
+          <w:sz w:val="24"/>
+          <w:szCs w:val="24"/>
+          <w:lang w:val="el-GR"/>
+        </w:rPr>
+        <w:t>. Σε τέτοιες περιπτώσεις εμφανίζεται μήνυμα σφάλματος.</w:t>
+      </w:r>
     </w:p>
     <w:p>
       <w:pPr>
@@ -4374,7 +7586,7 @@
           <w:szCs w:val="24"/>
           <w:lang w:val="el-GR"/>
         </w:rPr>
-        <w:t>Διαχείριση Εισόδων:</w:t>
+        <w:t>Διατήρηση Μορφής Αρχείου:</w:t>
       </w:r>
       <w:r>
         <w:rPr>
@@ -4391,55 +7603,23 @@
           <w:szCs w:val="24"/>
           <w:lang w:val="el-GR"/>
         </w:rPr>
-        <w:t>Έγινε έλεγχος ώστε να ανιχνεύ</w:t>
-      </w:r>
-      <w:r>
-        <w:rPr>
-          <w:sz w:val="24"/>
-          <w:szCs w:val="24"/>
-          <w:lang w:val="el-GR"/>
-        </w:rPr>
-        <w:t xml:space="preserve">εται η λαθος </w:t>
-      </w:r>
-      <w:r>
-        <w:rPr>
-          <w:sz w:val="24"/>
-          <w:szCs w:val="24"/>
-          <w:lang w:val="el-GR"/>
-        </w:rPr>
-        <w:t xml:space="preserve">μορφή </w:t>
-      </w:r>
-      <w:r>
-        <w:rPr>
-          <w:sz w:val="24"/>
-          <w:szCs w:val="24"/>
-          <w:lang w:val="el-GR"/>
-        </w:rPr>
-        <w:t>των</w:t>
-      </w:r>
-      <w:r>
-        <w:rPr>
-          <w:sz w:val="24"/>
-          <w:szCs w:val="24"/>
-          <w:lang w:val="el-GR"/>
-        </w:rPr>
-        <w:t xml:space="preserve"> δεδομένων</w:t>
-      </w:r>
-      <w:r>
-        <w:rPr>
-          <w:sz w:val="24"/>
-          <w:szCs w:val="24"/>
-          <w:lang w:val="el-GR"/>
-        </w:rPr>
-        <w:t xml:space="preserve"> που εισάγονται</w:t>
-      </w:r>
-      <w:r>
-        <w:rPr>
-          <w:sz w:val="24"/>
-          <w:szCs w:val="24"/>
-          <w:lang w:val="el-GR"/>
-        </w:rPr>
-        <w:t>. Σε τέτοιες περιπτώσεις εμφανίζεται μήνυμα σφάλματος.</w:t>
+        <w:t>Το αρχείο ανανεώνεται μόνο αφού επαληθευθεί ότι η νέα εγγραφή είναι σωστή, αποφεύγοντας αλλ</w:t>
+      </w:r>
+      <w:r>
+        <w:rPr>
+          <w:sz w:val="24"/>
+          <w:szCs w:val="24"/>
+          <w:lang w:val="el-GR"/>
+        </w:rPr>
+        <w:t>αγές</w:t>
+      </w:r>
+      <w:r>
+        <w:rPr>
+          <w:sz w:val="24"/>
+          <w:szCs w:val="24"/>
+          <w:lang w:val="el-GR"/>
+        </w:rPr>
+        <w:t xml:space="preserve"> στη δομή του.</w:t>
       </w:r>
     </w:p>
     <w:p>
@@ -4450,67 +7630,15 @@
           <w:lang w:val="el-GR"/>
         </w:rPr>
       </w:pPr>
-      <w:r>
-        <w:rPr>
-          <w:b/>
-          <w:bCs/>
-          <w:color w:val="0F4761" w:themeColor="accent1" w:themeShade="BF"/>
-          <w:sz w:val="24"/>
-          <w:szCs w:val="24"/>
-          <w:lang w:val="el-GR"/>
-        </w:rPr>
-        <w:t>Διατήρηση Μορφής Αρχείου:</w:t>
-      </w:r>
-      <w:r>
-        <w:rPr>
-          <w:color w:val="0F4761" w:themeColor="accent1" w:themeShade="BF"/>
-          <w:sz w:val="24"/>
-          <w:szCs w:val="24"/>
-          <w:lang w:val="el-GR"/>
-        </w:rPr>
-        <w:t xml:space="preserve"> </w:t>
-      </w:r>
-      <w:r>
-        <w:rPr>
-          <w:sz w:val="24"/>
-          <w:szCs w:val="24"/>
-          <w:lang w:val="el-GR"/>
-        </w:rPr>
-        <w:t>Το αρχείο ανανεώνεται μόνο αφού επαληθευθεί ότι η νέα εγγραφή είναι σωστή, αποφεύγοντας αλλ</w:t>
-      </w:r>
-      <w:r>
-        <w:rPr>
-          <w:sz w:val="24"/>
-          <w:szCs w:val="24"/>
-          <w:lang w:val="el-GR"/>
-        </w:rPr>
-        <w:t>αγές</w:t>
-      </w:r>
-      <w:r>
-        <w:rPr>
-          <w:sz w:val="24"/>
-          <w:szCs w:val="24"/>
-          <w:lang w:val="el-GR"/>
-        </w:rPr>
-        <w:t xml:space="preserve"> στη δομή του.</w:t>
-      </w:r>
     </w:p>
     <w:p>
       <w:pPr>
-        <w:rPr>
-          <w:sz w:val="24"/>
-          <w:szCs w:val="24"/>
-          <w:lang w:val="el-GR"/>
-        </w:rPr>
-      </w:pPr>
-    </w:p>
-    <w:p>
-      <w:pPr>
         <w:pStyle w:val="Heading3"/>
         <w:rPr>
           <w:lang w:val="el-GR"/>
         </w:rPr>
       </w:pPr>
+      <w:bookmarkStart w:id="9" w:name="_Toc188728793"/>
       <w:r>
         <w:t>Screenshot</w:t>
       </w:r>
@@ -4520,6 +7648,7 @@
         </w:rPr>
         <w:t xml:space="preserve"> Εκτέλεσης</w:t>
       </w:r>
+      <w:bookmarkEnd w:id="9"/>
     </w:p>
     <w:p>
       <w:pPr>
@@ -4578,6 +7707,7 @@
           <w:lang w:val="el-GR"/>
         </w:rPr>
       </w:pPr>
+      <w:bookmarkStart w:id="10" w:name="_Toc188728794"/>
       <w:r>
         <w:rPr>
           <w:b/>
@@ -4586,6 +7716,7 @@
         </w:rPr>
         <w:t>Προβολή Αρχείου</w:t>
       </w:r>
+      <w:bookmarkEnd w:id="10"/>
     </w:p>
     <w:p>
       <w:pPr>
@@ -4653,15 +7784,7 @@
           <w:rFonts w:asciiTheme="minorHAnsi" w:hAnsiTheme="minorHAnsi"/>
           <w:lang w:val="el-GR"/>
         </w:rPr>
-        <w:t xml:space="preserve">και την παρουσίαση όλων των εγγραφών του στην οθόνη. Η διαδικασία προβλέπει τη διαχείριση των δεδομένων, ώστε να γεμίζει η οθόνη με συγκεκριμένο αριθμό </w:t>
-      </w:r>
-      <w:r>
-        <w:rPr>
-          <w:rFonts w:asciiTheme="minorHAnsi" w:hAnsiTheme="minorHAnsi"/>
-          <w:lang w:val="el-GR"/>
-        </w:rPr>
-        <w:lastRenderedPageBreak/>
-        <w:t xml:space="preserve">εγγραφών κάθε φορά. Ο χρήστης μπορεί να συνεχίσει την προβολή πατώντας το πλήκτρο </w:t>
+        <w:t xml:space="preserve">και την παρουσίαση όλων των εγγραφών του στην οθόνη. Η διαδικασία προβλέπει τη διαχείριση των δεδομένων, ώστε να γεμίζει η οθόνη με συγκεκριμένο αριθμό εγγραφών κάθε φορά. Ο χρήστης μπορεί να συνεχίσει την προβολή πατώντας το πλήκτρο </w:t>
       </w:r>
       <w:r>
         <w:rPr>
@@ -4712,12 +7835,37 @@
           <w:szCs w:val="24"/>
         </w:rPr>
       </w:pPr>
-      <w:r>
-        <w:rPr>
-          <w:sz w:val="24"/>
-          <w:szCs w:val="24"/>
-        </w:rPr>
-        <w:t>Βήματα Υλοποίησης:</w:t>
+      <w:proofErr w:type="spellStart"/>
+      <w:r>
+        <w:rPr>
+          <w:sz w:val="24"/>
+          <w:szCs w:val="24"/>
+        </w:rPr>
+        <w:t>Βήμ</w:t>
+      </w:r>
+      <w:proofErr w:type="spellEnd"/>
+      <w:r>
+        <w:rPr>
+          <w:sz w:val="24"/>
+          <w:szCs w:val="24"/>
+        </w:rPr>
+        <w:t xml:space="preserve">ατα </w:t>
+      </w:r>
+      <w:proofErr w:type="spellStart"/>
+      <w:r>
+        <w:rPr>
+          <w:sz w:val="24"/>
+          <w:szCs w:val="24"/>
+        </w:rPr>
+        <w:t>Υλο</w:t>
+      </w:r>
+      <w:proofErr w:type="spellEnd"/>
+      <w:r>
+        <w:rPr>
+          <w:sz w:val="24"/>
+          <w:szCs w:val="24"/>
+        </w:rPr>
+        <w:t>ποίησης:</w:t>
       </w:r>
     </w:p>
     <w:p>
@@ -4821,6 +7969,7 @@
           <w:szCs w:val="24"/>
           <w:lang w:val="el-GR"/>
         </w:rPr>
+        <w:lastRenderedPageBreak/>
         <w:t>Εμφάνιση</w:t>
       </w:r>
       <w:r>
@@ -5107,6 +8256,7 @@
           <w:lang w:val="el-GR"/>
         </w:rPr>
       </w:pPr>
+      <w:bookmarkStart w:id="11" w:name="_Toc188728795"/>
       <w:r>
         <w:t>Screenshot</w:t>
       </w:r>
@@ -5116,6 +8266,7 @@
         </w:rPr>
         <w:t xml:space="preserve"> Εκτέλεσης</w:t>
       </w:r>
+      <w:bookmarkEnd w:id="11"/>
     </w:p>
     <w:p>
       <w:r>
@@ -5165,10 +8316,9 @@
         <w:rPr>
           <w:noProof/>
         </w:rPr>
-        <w:lastRenderedPageBreak/>
         <w:drawing>
-          <wp:inline distT="0" distB="0" distL="0" distR="0" wp14:anchorId="4A57EF9B" wp14:editId="70834D5E">
-            <wp:extent cx="5163271" cy="5430008"/>
+          <wp:inline distT="0" distB="0" distL="0" distR="0" wp14:anchorId="4A57EF9B" wp14:editId="7E37712A">
+            <wp:extent cx="4691579" cy="4933950"/>
             <wp:effectExtent l="0" t="0" r="0" b="0"/>
             <wp:docPr id="189509561" name="Picture 1" descr="A screenshot of a computer screen&#10;&#10;Description automatically generated"/>
             <wp:cNvGraphicFramePr>
@@ -5190,7 +8340,7 @@
                   <pic:spPr>
                     <a:xfrm>
                       <a:off x="0" y="0"/>
-                      <a:ext cx="5163271" cy="5430008"/>
+                      <a:ext cx="4715302" cy="4958899"/>
                     </a:xfrm>
                     <a:prstGeom prst="rect">
                       <a:avLst/>
@@ -5212,14 +8362,17 @@
           <w:lang w:val="el-GR"/>
         </w:rPr>
       </w:pPr>
+      <w:bookmarkStart w:id="12" w:name="_Toc188728796"/>
       <w:r>
         <w:rPr>
           <w:b/>
           <w:bCs/>
           <w:lang w:val="el-GR"/>
         </w:rPr>
+        <w:lastRenderedPageBreak/>
         <w:t>Δημιουργία αναφορών</w:t>
       </w:r>
+      <w:bookmarkEnd w:id="12"/>
     </w:p>
     <w:p>
       <w:pPr>
@@ -5442,6 +8595,7 @@
           <w:szCs w:val="24"/>
         </w:rPr>
       </w:pPr>
+      <w:proofErr w:type="spellStart"/>
       <w:r>
         <w:rPr>
           <w:b/>
@@ -5450,8 +8604,31 @@
           <w:sz w:val="24"/>
           <w:szCs w:val="24"/>
         </w:rPr>
-        <w:t>Ηλικιακές Ομάδες</w:t>
-      </w:r>
+        <w:t>Ηλικι</w:t>
+      </w:r>
+      <w:proofErr w:type="spellEnd"/>
+      <w:r>
+        <w:rPr>
+          <w:b/>
+          <w:bCs/>
+          <w:color w:val="0F4761" w:themeColor="accent1" w:themeShade="BF"/>
+          <w:sz w:val="24"/>
+          <w:szCs w:val="24"/>
+        </w:rPr>
+        <w:t xml:space="preserve">ακές </w:t>
+      </w:r>
+      <w:proofErr w:type="spellStart"/>
+      <w:r>
+        <w:rPr>
+          <w:b/>
+          <w:bCs/>
+          <w:color w:val="0F4761" w:themeColor="accent1" w:themeShade="BF"/>
+          <w:sz w:val="24"/>
+          <w:szCs w:val="24"/>
+        </w:rPr>
+        <w:t>Ομάδες</w:t>
+      </w:r>
+      <w:proofErr w:type="spellEnd"/>
       <w:r>
         <w:rPr>
           <w:color w:val="0F4761" w:themeColor="accent1" w:themeShade="BF"/>
@@ -5498,7 +8675,71 @@
           <w:sz w:val="24"/>
           <w:szCs w:val="24"/>
         </w:rPr>
-        <w:t>Καταμέτρηση επιβατών ανά ομάδα.</w:t>
+        <w:t>Κατα</w:t>
+      </w:r>
+      <w:proofErr w:type="spellStart"/>
+      <w:r>
+        <w:rPr>
+          <w:sz w:val="24"/>
+          <w:szCs w:val="24"/>
+        </w:rPr>
+        <w:t>μέτρηση</w:t>
+      </w:r>
+      <w:proofErr w:type="spellEnd"/>
+      <w:r>
+        <w:rPr>
+          <w:sz w:val="24"/>
+          <w:szCs w:val="24"/>
+        </w:rPr>
+        <w:t xml:space="preserve"> επιβα</w:t>
+      </w:r>
+      <w:proofErr w:type="spellStart"/>
+      <w:r>
+        <w:rPr>
+          <w:sz w:val="24"/>
+          <w:szCs w:val="24"/>
+        </w:rPr>
+        <w:t>τών</w:t>
+      </w:r>
+      <w:proofErr w:type="spellEnd"/>
+      <w:r>
+        <w:rPr>
+          <w:sz w:val="24"/>
+          <w:szCs w:val="24"/>
+        </w:rPr>
+        <w:t xml:space="preserve"> α</w:t>
+      </w:r>
+      <w:proofErr w:type="spellStart"/>
+      <w:r>
+        <w:rPr>
+          <w:sz w:val="24"/>
+          <w:szCs w:val="24"/>
+        </w:rPr>
+        <w:t>νά</w:t>
+      </w:r>
+      <w:proofErr w:type="spellEnd"/>
+      <w:r>
+        <w:rPr>
+          <w:sz w:val="24"/>
+          <w:szCs w:val="24"/>
+        </w:rPr>
+        <w:t xml:space="preserve"> </w:t>
+      </w:r>
+      <w:proofErr w:type="spellStart"/>
+      <w:r>
+        <w:rPr>
+          <w:sz w:val="24"/>
+          <w:szCs w:val="24"/>
+        </w:rPr>
+        <w:t>ομάδ</w:t>
+      </w:r>
+      <w:proofErr w:type="spellEnd"/>
+      <w:r>
+        <w:rPr>
+          <w:sz w:val="24"/>
+          <w:szCs w:val="24"/>
+        </w:rPr>
+        <w:t>α.</w:t>
       </w:r>
     </w:p>
     <w:p>
@@ -5513,6 +8754,7 @@
           <w:szCs w:val="24"/>
         </w:rPr>
       </w:pPr>
+      <w:proofErr w:type="spellStart"/>
       <w:r>
         <w:rPr>
           <w:b/>
@@ -5521,9 +8763,31 @@
           <w:sz w:val="24"/>
           <w:szCs w:val="24"/>
         </w:rPr>
-        <w:lastRenderedPageBreak/>
-        <w:t>Ποσοστά Διάσωσης</w:t>
-      </w:r>
+        <w:t>Ποσοστά</w:t>
+      </w:r>
+      <w:proofErr w:type="spellEnd"/>
+      <w:r>
+        <w:rPr>
+          <w:b/>
+          <w:bCs/>
+          <w:color w:val="0F4761" w:themeColor="accent1" w:themeShade="BF"/>
+          <w:sz w:val="24"/>
+          <w:szCs w:val="24"/>
+        </w:rPr>
+        <w:t xml:space="preserve"> </w:t>
+      </w:r>
+      <w:proofErr w:type="spellStart"/>
+      <w:r>
+        <w:rPr>
+          <w:b/>
+          <w:bCs/>
+          <w:color w:val="0F4761" w:themeColor="accent1" w:themeShade="BF"/>
+          <w:sz w:val="24"/>
+          <w:szCs w:val="24"/>
+        </w:rPr>
+        <w:t>Διάσωσης</w:t>
+      </w:r>
+      <w:proofErr w:type="spellEnd"/>
       <w:r>
         <w:rPr>
           <w:color w:val="0F4761" w:themeColor="accent1" w:themeShade="BF"/>
@@ -5567,6 +8831,7 @@
           <w:szCs w:val="24"/>
         </w:rPr>
       </w:pPr>
+      <w:proofErr w:type="spellStart"/>
       <w:r>
         <w:rPr>
           <w:b/>
@@ -5575,7 +8840,40 @@
           <w:sz w:val="24"/>
           <w:szCs w:val="24"/>
         </w:rPr>
-        <w:t>Μέση Ηλικία</w:t>
+        <w:t>Μέση</w:t>
+      </w:r>
+      <w:proofErr w:type="spellEnd"/>
+      <w:r>
+        <w:rPr>
+          <w:b/>
+          <w:bCs/>
+          <w:color w:val="0F4761" w:themeColor="accent1" w:themeShade="BF"/>
+          <w:sz w:val="24"/>
+          <w:szCs w:val="24"/>
+        </w:rPr>
+        <w:t xml:space="preserve"> </w:t>
+      </w:r>
+      <w:proofErr w:type="spellStart"/>
+      <w:r>
+        <w:rPr>
+          <w:b/>
+          <w:bCs/>
+          <w:color w:val="0F4761" w:themeColor="accent1" w:themeShade="BF"/>
+          <w:sz w:val="24"/>
+          <w:szCs w:val="24"/>
+        </w:rPr>
+        <w:t>Ηλικί</w:t>
+      </w:r>
+      <w:proofErr w:type="spellEnd"/>
+      <w:r>
+        <w:rPr>
+          <w:b/>
+          <w:bCs/>
+          <w:color w:val="0F4761" w:themeColor="accent1" w:themeShade="BF"/>
+          <w:sz w:val="24"/>
+          <w:szCs w:val="24"/>
+        </w:rPr>
+        <w:t>α</w:t>
       </w:r>
       <w:r>
         <w:rPr>
@@ -5650,6 +8948,7 @@
           <w:szCs w:val="24"/>
         </w:rPr>
       </w:pPr>
+      <w:proofErr w:type="spellStart"/>
       <w:r>
         <w:rPr>
           <w:b/>
@@ -5658,7 +8957,18 @@
           <w:sz w:val="24"/>
           <w:szCs w:val="24"/>
         </w:rPr>
-        <w:t>Διασωθέντες</w:t>
+        <w:t>Δι</w:t>
+      </w:r>
+      <w:proofErr w:type="spellEnd"/>
+      <w:r>
+        <w:rPr>
+          <w:b/>
+          <w:bCs/>
+          <w:color w:val="0F4761" w:themeColor="accent1" w:themeShade="BF"/>
+          <w:sz w:val="24"/>
+          <w:szCs w:val="24"/>
+        </w:rPr>
+        <w:t>ασωθέντες</w:t>
       </w:r>
       <w:r>
         <w:rPr>
@@ -5707,6 +9017,7 @@
           <w:lang w:val="el-GR"/>
         </w:rPr>
       </w:pPr>
+      <w:bookmarkStart w:id="13" w:name="_Toc188728797"/>
       <w:r>
         <w:t>Screenshot</w:t>
       </w:r>
@@ -5716,6 +9027,7 @@
         </w:rPr>
         <w:t xml:space="preserve"> Εκτέλεσης</w:t>
       </w:r>
+      <w:bookmarkEnd w:id="13"/>
     </w:p>
     <w:p>
       <w:r>
@@ -5767,9 +9079,9 @@
         </w:rPr>
         <w:lastRenderedPageBreak/>
         <w:drawing>
-          <wp:inline distT="0" distB="0" distL="0" distR="0" wp14:anchorId="185770C4" wp14:editId="19A3ADEA">
-            <wp:extent cx="4132306" cy="7482840"/>
-            <wp:effectExtent l="0" t="0" r="1905" b="3810"/>
+          <wp:inline distT="0" distB="0" distL="0" distR="0" wp14:anchorId="185770C4" wp14:editId="7ACA8EFE">
+            <wp:extent cx="3992388" cy="7229475"/>
+            <wp:effectExtent l="0" t="0" r="8255" b="0"/>
             <wp:docPr id="1880805234" name="Picture 1" descr="A screen shot of a computer&#10;&#10;Description automatically generated"/>
             <wp:cNvGraphicFramePr>
               <a:graphicFrameLocks xmlns:a="http://schemas.openxmlformats.org/drawingml/2006/main" noChangeAspect="1"/>
@@ -5790,7 +9102,7 @@
                   <pic:spPr>
                     <a:xfrm>
                       <a:off x="0" y="0"/>
-                      <a:ext cx="4137471" cy="7492194"/>
+                      <a:ext cx="4000550" cy="7244255"/>
                     </a:xfrm>
                     <a:prstGeom prst="rect">
                       <a:avLst/>
@@ -5809,9 +9121,9 @@
           <w:noProof/>
         </w:rPr>
         <w:drawing>
-          <wp:inline distT="0" distB="0" distL="0" distR="0" wp14:anchorId="2E979A20" wp14:editId="767F211E">
-            <wp:extent cx="2179320" cy="600661"/>
-            <wp:effectExtent l="0" t="0" r="0" b="9525"/>
+          <wp:inline distT="0" distB="0" distL="0" distR="0" wp14:anchorId="2E979A20" wp14:editId="1295132B">
+            <wp:extent cx="3171825" cy="874214"/>
+            <wp:effectExtent l="0" t="0" r="0" b="2540"/>
             <wp:docPr id="261115617" name="Picture 1" descr="A black screen with white text&#10;&#10;Description automatically generated"/>
             <wp:cNvGraphicFramePr>
               <a:graphicFrameLocks xmlns:a="http://schemas.openxmlformats.org/drawingml/2006/main" noChangeAspect="1"/>
@@ -5832,7 +9144,7 @@
                   <pic:spPr>
                     <a:xfrm>
                       <a:off x="0" y="0"/>
-                      <a:ext cx="2194152" cy="604749"/>
+                      <a:ext cx="3255357" cy="897237"/>
                     </a:xfrm>
                     <a:prstGeom prst="rect">
                       <a:avLst/>
@@ -5941,6 +9253,7 @@
           <w:lang w:val="el-GR"/>
         </w:rPr>
       </w:pPr>
+      <w:bookmarkStart w:id="14" w:name="_Toc188728798"/>
       <w:r>
         <w:rPr>
           <w:lang w:val="el-GR"/>
@@ -5948,6 +9261,7 @@
         <w:lastRenderedPageBreak/>
         <w:t>Συγχρονισμός Διεργασιών και Σημαφόροι</w:t>
       </w:r>
+      <w:bookmarkEnd w:id="14"/>
     </w:p>
     <w:p>
       <w:pPr>
@@ -6121,23 +9435,29 @@
     </w:p>
     <w:p>
       <w:pPr>
-        <w:rPr>
-          <w:sz w:val="24"/>
-          <w:szCs w:val="24"/>
-          <w:lang w:val="el-GR"/>
-        </w:rPr>
-      </w:pPr>
-    </w:p>
-    <w:p>
-      <w:pPr>
         <w:pStyle w:val="Heading2"/>
         <w:rPr>
           <w:lang w:val="el-GR"/>
         </w:rPr>
       </w:pPr>
-      <w:r>
-        <w:t>Βήματα Υλοποίησης:</w:t>
-      </w:r>
+      <w:bookmarkStart w:id="15" w:name="_Toc188728799"/>
+      <w:proofErr w:type="spellStart"/>
+      <w:r>
+        <w:t>Βήμ</w:t>
+      </w:r>
+      <w:proofErr w:type="spellEnd"/>
+      <w:r>
+        <w:t xml:space="preserve">ατα </w:t>
+      </w:r>
+      <w:proofErr w:type="spellStart"/>
+      <w:r>
+        <w:t>Υλο</w:t>
+      </w:r>
+      <w:proofErr w:type="spellEnd"/>
+      <w:r>
+        <w:t>ποίησης:</w:t>
+      </w:r>
+      <w:bookmarkEnd w:id="15"/>
     </w:p>
     <w:p>
       <w:pPr>
@@ -6355,6 +9675,7 @@
           <w:lang w:val="el-GR"/>
         </w:rPr>
       </w:pPr>
+      <w:bookmarkStart w:id="16" w:name="_Toc188728800"/>
       <w:r>
         <w:rPr>
           <w:b/>
@@ -6379,6 +9700,7 @@
         </w:rPr>
         <w:t>ποίηση</w:t>
       </w:r>
+      <w:bookmarkEnd w:id="16"/>
     </w:p>
     <w:p>
       <w:pPr>
@@ -6983,6 +10305,7 @@
           <w:lang w:val="el-GR"/>
         </w:rPr>
       </w:pPr>
+      <w:bookmarkStart w:id="17" w:name="_Toc188728801"/>
       <w:r>
         <w:t>Screenshot</w:t>
       </w:r>
@@ -6992,13 +10315,7 @@
         </w:rPr>
         <w:t xml:space="preserve"> Εκτέλεσης</w:t>
       </w:r>
-    </w:p>
-    <w:p>
-      <w:pPr>
-        <w:rPr>
-          <w:lang w:val="el-GR"/>
-        </w:rPr>
-      </w:pPr>
+      <w:bookmarkEnd w:id="17"/>
     </w:p>
     <w:p>
       <w:pPr>
@@ -7070,11 +10387,13 @@
           <w:lang w:val="el-GR"/>
         </w:rPr>
       </w:pPr>
+      <w:bookmarkStart w:id="18" w:name="_Toc188728802"/>
       <w:r>
         <w:rPr>
           <w:rFonts w:asciiTheme="minorHAnsi" w:hAnsiTheme="minorHAnsi"/>
           <w:lang w:val="el-GR"/>
         </w:rPr>
+        <w:lastRenderedPageBreak/>
         <w:t>3.</w:t>
       </w:r>
       <w:r>
@@ -7083,6 +10402,7 @@
         </w:rPr>
         <w:t xml:space="preserve"> Χρονοπρογραμματισμός Διεργασιών και Διαχείριση Μνήμης</w:t>
       </w:r>
+      <w:bookmarkEnd w:id="18"/>
     </w:p>
     <w:p>
       <w:pPr>
@@ -7335,6 +10655,7 @@
           <w:lang w:val="el-GR"/>
         </w:rPr>
       </w:pPr>
+      <w:bookmarkStart w:id="19" w:name="_Toc188728803"/>
       <w:r>
         <w:rPr>
           <w:rFonts w:eastAsia="Times New Roman"/>
@@ -7342,6 +10663,7 @@
         </w:rPr>
         <w:t>1. Δομές Δεδομένων</w:t>
       </w:r>
+      <w:bookmarkEnd w:id="19"/>
     </w:p>
     <w:p>
       <w:pPr>
@@ -7359,6 +10681,7 @@
           <w14:ligatures w14:val="none"/>
         </w:rPr>
       </w:pPr>
+      <w:bookmarkStart w:id="20" w:name="_Toc188728804"/>
       <w:r>
         <w:rPr>
           <w:rStyle w:val="Heading3Char"/>
@@ -7372,6 +10695,7 @@
         </w:rPr>
         <w:t>:</w:t>
       </w:r>
+      <w:bookmarkEnd w:id="20"/>
       <w:r>
         <w:rPr>
           <w:rFonts w:eastAsia="Times New Roman" w:cs="Times New Roman"/>
@@ -7421,6 +10745,7 @@
         </w:rPr>
         <w:t xml:space="preserve"> της διεργασίας (</w:t>
       </w:r>
+      <w:proofErr w:type="spellStart"/>
       <w:r>
         <w:rPr>
           <w:rFonts w:eastAsia="Times New Roman" w:cs="Times New Roman"/>
@@ -7431,6 +10756,7 @@
         </w:rPr>
         <w:t>pid</w:t>
       </w:r>
+      <w:proofErr w:type="spellEnd"/>
       <w:r>
         <w:rPr>
           <w:rFonts w:eastAsia="Times New Roman" w:cs="Times New Roman"/>
@@ -7476,12 +10802,16 @@
           <w14:ligatures w14:val="none"/>
         </w:rPr>
       </w:pPr>
+      <w:bookmarkStart w:id="21" w:name="_Toc188728805"/>
+      <w:proofErr w:type="spellStart"/>
       <w:r>
         <w:rPr>
           <w:rStyle w:val="Heading3Char"/>
         </w:rPr>
         <w:t>MemoryBlock</w:t>
       </w:r>
+      <w:bookmarkEnd w:id="21"/>
+      <w:proofErr w:type="spellEnd"/>
       <w:r>
         <w:rPr>
           <w:rFonts w:eastAsia="Times New Roman" w:cs="Times New Roman"/>
@@ -7570,6 +10900,7 @@
           <w14:ligatures w14:val="none"/>
         </w:rPr>
       </w:pPr>
+      <w:bookmarkStart w:id="22" w:name="_Toc188728806"/>
       <w:r>
         <w:rPr>
           <w:rFonts w:eastAsia="Times New Roman" w:cs="Times New Roman"/>
@@ -7582,12 +10913,21 @@
         </w:rPr>
         <w:t xml:space="preserve">2. </w:t>
       </w:r>
+      <w:proofErr w:type="spellStart"/>
       <w:r>
         <w:rPr>
           <w:rStyle w:val="Heading2Char"/>
         </w:rPr>
-        <w:t>Αρχικοποίηση</w:t>
-      </w:r>
+        <w:t>Αρχικο</w:t>
+      </w:r>
+      <w:proofErr w:type="spellEnd"/>
+      <w:r>
+        <w:rPr>
+          <w:rStyle w:val="Heading2Char"/>
+        </w:rPr>
+        <w:t>ποίηση</w:t>
+      </w:r>
+      <w:bookmarkEnd w:id="22"/>
     </w:p>
     <w:p>
       <w:pPr>
@@ -7701,12 +11041,36 @@
           <w:rFonts w:eastAsia="Times New Roman"/>
         </w:rPr>
       </w:pPr>
+      <w:bookmarkStart w:id="23" w:name="_Toc188728807"/>
       <w:r>
         <w:rPr>
           <w:rFonts w:eastAsia="Times New Roman"/>
         </w:rPr>
-        <w:t>3. Διαχείριση Μνήμης</w:t>
-      </w:r>
+        <w:t xml:space="preserve">3. </w:t>
+      </w:r>
+      <w:proofErr w:type="spellStart"/>
+      <w:r>
+        <w:rPr>
+          <w:rFonts w:eastAsia="Times New Roman"/>
+        </w:rPr>
+        <w:t>Δι</w:t>
+      </w:r>
+      <w:proofErr w:type="spellEnd"/>
+      <w:r>
+        <w:rPr>
+          <w:rFonts w:eastAsia="Times New Roman"/>
+        </w:rPr>
+        <w:t xml:space="preserve">αχείριση </w:t>
+      </w:r>
+      <w:proofErr w:type="spellStart"/>
+      <w:r>
+        <w:rPr>
+          <w:rFonts w:eastAsia="Times New Roman"/>
+        </w:rPr>
+        <w:t>Μνήμης</w:t>
+      </w:r>
+      <w:bookmarkEnd w:id="23"/>
+      <w:proofErr w:type="spellEnd"/>
     </w:p>
     <w:p>
       <w:pPr>
@@ -7724,6 +11088,7 @@
           <w14:ligatures w14:val="none"/>
         </w:rPr>
       </w:pPr>
+      <w:bookmarkStart w:id="24" w:name="_Toc188728808"/>
       <w:r>
         <w:rPr>
           <w:rStyle w:val="Heading3Char"/>
@@ -7731,6 +11096,7 @@
         </w:rPr>
         <w:t>Κατανομή μνήμης:</w:t>
       </w:r>
+      <w:bookmarkEnd w:id="24"/>
       <w:r>
         <w:rPr>
           <w:rFonts w:eastAsia="Times New Roman" w:cs="Times New Roman"/>
@@ -7759,6 +11125,7 @@
           <w14:ligatures w14:val="none"/>
         </w:rPr>
       </w:pPr>
+      <w:bookmarkStart w:id="25" w:name="_Toc188728809"/>
       <w:r>
         <w:rPr>
           <w:rStyle w:val="Heading3Char"/>
@@ -7766,6 +11133,7 @@
         </w:rPr>
         <w:t>Αποδέσμευση μνήμης:</w:t>
       </w:r>
+      <w:bookmarkEnd w:id="25"/>
       <w:r>
         <w:rPr>
           <w:rFonts w:eastAsia="Times New Roman" w:cs="Times New Roman"/>
@@ -7785,12 +11153,28 @@
           <w:rFonts w:eastAsia="Times New Roman"/>
         </w:rPr>
       </w:pPr>
+      <w:bookmarkStart w:id="26" w:name="_Toc188728810"/>
       <w:r>
         <w:rPr>
           <w:rFonts w:eastAsia="Times New Roman"/>
         </w:rPr>
-        <w:t>4. Προσομοίωση Round Robin</w:t>
-      </w:r>
+        <w:t xml:space="preserve">4. </w:t>
+      </w:r>
+      <w:proofErr w:type="spellStart"/>
+      <w:r>
+        <w:rPr>
+          <w:rFonts w:eastAsia="Times New Roman"/>
+        </w:rPr>
+        <w:t>Προσομοίωση</w:t>
+      </w:r>
+      <w:proofErr w:type="spellEnd"/>
+      <w:r>
+        <w:rPr>
+          <w:rFonts w:eastAsia="Times New Roman"/>
+        </w:rPr>
+        <w:t xml:space="preserve"> Round Robin</w:t>
+      </w:r>
+      <w:bookmarkEnd w:id="26"/>
     </w:p>
     <w:p>
       <w:pPr>
@@ -7892,6 +11276,7 @@
         </w:rPr>
         <w:t>) των 3</w:t>
       </w:r>
+      <w:proofErr w:type="spellStart"/>
       <w:r>
         <w:rPr>
           <w:rFonts w:eastAsia="Times New Roman" w:cs="Times New Roman"/>
@@ -7902,6 +11287,7 @@
         </w:rPr>
         <w:t>ms</w:t>
       </w:r>
+      <w:proofErr w:type="spellEnd"/>
       <w:r>
         <w:rPr>
           <w:rFonts w:eastAsia="Times New Roman" w:cs="Times New Roman"/>
@@ -8058,7 +11444,6 @@
           <w:lang w:val="el-GR"/>
           <w14:ligatures w14:val="none"/>
         </w:rPr>
-        <w:lastRenderedPageBreak/>
         <w:t xml:space="preserve">Μετά από κάθε </w:t>
       </w:r>
       <w:r>
@@ -8155,10 +11540,12 @@
           <w14:ligatures w14:val="none"/>
         </w:rPr>
       </w:pPr>
+      <w:bookmarkStart w:id="27" w:name="_Toc188728811"/>
       <w:r>
         <w:rPr>
           <w:rStyle w:val="Heading2Char"/>
         </w:rPr>
+        <w:lastRenderedPageBreak/>
         <w:t>5</w:t>
       </w:r>
       <w:r>
@@ -8173,12 +11560,29 @@
         </w:rPr>
         <w:t xml:space="preserve">. </w:t>
       </w:r>
+      <w:proofErr w:type="spellStart"/>
       <w:r>
         <w:rPr>
           <w:rStyle w:val="Heading2Char"/>
         </w:rPr>
-        <w:t>Εκτύπωση Καταστάσεων</w:t>
-      </w:r>
+        <w:t>Εκτύ</w:t>
+      </w:r>
+      <w:proofErr w:type="spellEnd"/>
+      <w:r>
+        <w:rPr>
+          <w:rStyle w:val="Heading2Char"/>
+        </w:rPr>
+        <w:t>πωση Κατα</w:t>
+      </w:r>
+      <w:proofErr w:type="spellStart"/>
+      <w:r>
+        <w:rPr>
+          <w:rStyle w:val="Heading2Char"/>
+        </w:rPr>
+        <w:t>στάσεων</w:t>
+      </w:r>
+      <w:bookmarkEnd w:id="27"/>
+      <w:proofErr w:type="spellEnd"/>
     </w:p>
     <w:p>
       <w:pPr>
@@ -8203,7 +11607,73 @@
           <w:szCs w:val="24"/>
           <w14:ligatures w14:val="none"/>
         </w:rPr>
-        <w:t xml:space="preserve">Κατά την εκτέλεση: </w:t>
+        <w:t>Κα</w:t>
+      </w:r>
+      <w:proofErr w:type="spellStart"/>
+      <w:r>
+        <w:rPr>
+          <w:rFonts w:eastAsia="Times New Roman" w:cs="Times New Roman"/>
+          <w:kern w:val="0"/>
+          <w:sz w:val="24"/>
+          <w:szCs w:val="24"/>
+          <w14:ligatures w14:val="none"/>
+        </w:rPr>
+        <w:t>τά</w:t>
+      </w:r>
+      <w:proofErr w:type="spellEnd"/>
+      <w:r>
+        <w:rPr>
+          <w:rFonts w:eastAsia="Times New Roman" w:cs="Times New Roman"/>
+          <w:kern w:val="0"/>
+          <w:sz w:val="24"/>
+          <w:szCs w:val="24"/>
+          <w14:ligatures w14:val="none"/>
+        </w:rPr>
+        <w:t xml:space="preserve"> </w:t>
+      </w:r>
+      <w:proofErr w:type="spellStart"/>
+      <w:r>
+        <w:rPr>
+          <w:rFonts w:eastAsia="Times New Roman" w:cs="Times New Roman"/>
+          <w:kern w:val="0"/>
+          <w:sz w:val="24"/>
+          <w:szCs w:val="24"/>
+          <w14:ligatures w14:val="none"/>
+        </w:rPr>
+        <w:t>την</w:t>
+      </w:r>
+      <w:proofErr w:type="spellEnd"/>
+      <w:r>
+        <w:rPr>
+          <w:rFonts w:eastAsia="Times New Roman" w:cs="Times New Roman"/>
+          <w:kern w:val="0"/>
+          <w:sz w:val="24"/>
+          <w:szCs w:val="24"/>
+          <w14:ligatures w14:val="none"/>
+        </w:rPr>
+        <w:t xml:space="preserve"> </w:t>
+      </w:r>
+      <w:proofErr w:type="spellStart"/>
+      <w:r>
+        <w:rPr>
+          <w:rFonts w:eastAsia="Times New Roman" w:cs="Times New Roman"/>
+          <w:kern w:val="0"/>
+          <w:sz w:val="24"/>
+          <w:szCs w:val="24"/>
+          <w14:ligatures w14:val="none"/>
+        </w:rPr>
+        <w:t>εκτέλεση</w:t>
+      </w:r>
+      <w:proofErr w:type="spellEnd"/>
+      <w:r>
+        <w:rPr>
+          <w:rFonts w:eastAsia="Times New Roman" w:cs="Times New Roman"/>
+          <w:kern w:val="0"/>
+          <w:sz w:val="24"/>
+          <w:szCs w:val="24"/>
+          <w14:ligatures w14:val="none"/>
+        </w:rPr>
+        <w:t xml:space="preserve">: </w:t>
       </w:r>
     </w:p>
     <w:p>
@@ -8280,12 +11750,42 @@
           <w:rFonts w:eastAsia="Times New Roman"/>
         </w:rPr>
       </w:pPr>
+      <w:bookmarkStart w:id="28" w:name="_Toc188728812"/>
       <w:r>
         <w:rPr>
           <w:rFonts w:eastAsia="Times New Roman"/>
         </w:rPr>
-        <w:t>6. Εκτέλεση Προγράμματος</w:t>
-      </w:r>
+        <w:t xml:space="preserve">6. </w:t>
+      </w:r>
+      <w:proofErr w:type="spellStart"/>
+      <w:r>
+        <w:rPr>
+          <w:rFonts w:eastAsia="Times New Roman"/>
+        </w:rPr>
+        <w:t>Εκτέλεση</w:t>
+      </w:r>
+      <w:proofErr w:type="spellEnd"/>
+      <w:r>
+        <w:rPr>
+          <w:rFonts w:eastAsia="Times New Roman"/>
+        </w:rPr>
+        <w:t xml:space="preserve"> </w:t>
+      </w:r>
+      <w:proofErr w:type="spellStart"/>
+      <w:r>
+        <w:rPr>
+          <w:rFonts w:eastAsia="Times New Roman"/>
+        </w:rPr>
+        <w:t>Προγράμμ</w:t>
+      </w:r>
+      <w:proofErr w:type="spellEnd"/>
+      <w:r>
+        <w:rPr>
+          <w:rFonts w:eastAsia="Times New Roman"/>
+        </w:rPr>
+        <w:t>ατος</w:t>
+      </w:r>
+      <w:bookmarkEnd w:id="28"/>
     </w:p>
     <w:p>
       <w:pPr>
@@ -8310,7 +11810,51 @@
           <w:szCs w:val="24"/>
           <w14:ligatures w14:val="none"/>
         </w:rPr>
-        <w:t xml:space="preserve">Ο χρήστης εισάγει: </w:t>
+        <w:t xml:space="preserve">Ο </w:t>
+      </w:r>
+      <w:proofErr w:type="spellStart"/>
+      <w:r>
+        <w:rPr>
+          <w:rFonts w:eastAsia="Times New Roman" w:cs="Times New Roman"/>
+          <w:kern w:val="0"/>
+          <w:sz w:val="24"/>
+          <w:szCs w:val="24"/>
+          <w14:ligatures w14:val="none"/>
+        </w:rPr>
+        <w:t>χρήστης</w:t>
+      </w:r>
+      <w:proofErr w:type="spellEnd"/>
+      <w:r>
+        <w:rPr>
+          <w:rFonts w:eastAsia="Times New Roman" w:cs="Times New Roman"/>
+          <w:kern w:val="0"/>
+          <w:sz w:val="24"/>
+          <w:szCs w:val="24"/>
+          <w14:ligatures w14:val="none"/>
+        </w:rPr>
+        <w:t xml:space="preserve"> </w:t>
+      </w:r>
+      <w:proofErr w:type="spellStart"/>
+      <w:r>
+        <w:rPr>
+          <w:rFonts w:eastAsia="Times New Roman" w:cs="Times New Roman"/>
+          <w:kern w:val="0"/>
+          <w:sz w:val="24"/>
+          <w:szCs w:val="24"/>
+          <w14:ligatures w14:val="none"/>
+        </w:rPr>
+        <w:t>εισάγει</w:t>
+      </w:r>
+      <w:proofErr w:type="spellEnd"/>
+      <w:r>
+        <w:rPr>
+          <w:rFonts w:eastAsia="Times New Roman" w:cs="Times New Roman"/>
+          <w:kern w:val="0"/>
+          <w:sz w:val="24"/>
+          <w:szCs w:val="24"/>
+          <w14:ligatures w14:val="none"/>
+        </w:rPr>
+        <w:t xml:space="preserve">: </w:t>
       </w:r>
     </w:p>
     <w:p>
@@ -8328,6 +11872,7 @@
           <w14:ligatures w14:val="none"/>
         </w:rPr>
       </w:pPr>
+      <w:proofErr w:type="spellStart"/>
       <w:r>
         <w:rPr>
           <w:rFonts w:eastAsia="Times New Roman" w:cs="Times New Roman"/>
@@ -8336,7 +11881,62 @@
           <w:szCs w:val="24"/>
           <w14:ligatures w14:val="none"/>
         </w:rPr>
-        <w:t>Αριθμό διεργασιών (μέγιστο 5).</w:t>
+        <w:t>Αριθμό</w:t>
+      </w:r>
+      <w:proofErr w:type="spellEnd"/>
+      <w:r>
+        <w:rPr>
+          <w:rFonts w:eastAsia="Times New Roman" w:cs="Times New Roman"/>
+          <w:kern w:val="0"/>
+          <w:sz w:val="24"/>
+          <w:szCs w:val="24"/>
+          <w14:ligatures w14:val="none"/>
+        </w:rPr>
+        <w:t xml:space="preserve"> </w:t>
+      </w:r>
+      <w:proofErr w:type="spellStart"/>
+      <w:r>
+        <w:rPr>
+          <w:rFonts w:eastAsia="Times New Roman" w:cs="Times New Roman"/>
+          <w:kern w:val="0"/>
+          <w:sz w:val="24"/>
+          <w:szCs w:val="24"/>
+          <w14:ligatures w14:val="none"/>
+        </w:rPr>
+        <w:t>διεργ</w:t>
+      </w:r>
+      <w:proofErr w:type="spellEnd"/>
+      <w:r>
+        <w:rPr>
+          <w:rFonts w:eastAsia="Times New Roman" w:cs="Times New Roman"/>
+          <w:kern w:val="0"/>
+          <w:sz w:val="24"/>
+          <w:szCs w:val="24"/>
+          <w14:ligatures w14:val="none"/>
+        </w:rPr>
+        <w:t>ασιών (</w:t>
+      </w:r>
+      <w:proofErr w:type="spellStart"/>
+      <w:r>
+        <w:rPr>
+          <w:rFonts w:eastAsia="Times New Roman" w:cs="Times New Roman"/>
+          <w:kern w:val="0"/>
+          <w:sz w:val="24"/>
+          <w:szCs w:val="24"/>
+          <w14:ligatures w14:val="none"/>
+        </w:rPr>
+        <w:t>μέγιστο</w:t>
+      </w:r>
+      <w:proofErr w:type="spellEnd"/>
+      <w:r>
+        <w:rPr>
+          <w:rFonts w:eastAsia="Times New Roman" w:cs="Times New Roman"/>
+          <w:kern w:val="0"/>
+          <w:sz w:val="24"/>
+          <w:szCs w:val="24"/>
+          <w14:ligatures w14:val="none"/>
+        </w:rPr>
+        <w:t xml:space="preserve"> 5).</w:t>
       </w:r>
     </w:p>
     <w:p>
@@ -8362,7 +11962,73 @@
           <w:szCs w:val="24"/>
           <w14:ligatures w14:val="none"/>
         </w:rPr>
-        <w:t>Τα χαρακτηριστικά κάθε διεργασίας.</w:t>
+        <w:t>Τα χαρα</w:t>
+      </w:r>
+      <w:proofErr w:type="spellStart"/>
+      <w:r>
+        <w:rPr>
+          <w:rFonts w:eastAsia="Times New Roman" w:cs="Times New Roman"/>
+          <w:kern w:val="0"/>
+          <w:sz w:val="24"/>
+          <w:szCs w:val="24"/>
+          <w14:ligatures w14:val="none"/>
+        </w:rPr>
+        <w:t>κτηριστικά</w:t>
+      </w:r>
+      <w:proofErr w:type="spellEnd"/>
+      <w:r>
+        <w:rPr>
+          <w:rFonts w:eastAsia="Times New Roman" w:cs="Times New Roman"/>
+          <w:kern w:val="0"/>
+          <w:sz w:val="24"/>
+          <w:szCs w:val="24"/>
+          <w14:ligatures w14:val="none"/>
+        </w:rPr>
+        <w:t xml:space="preserve"> </w:t>
+      </w:r>
+      <w:proofErr w:type="spellStart"/>
+      <w:r>
+        <w:rPr>
+          <w:rFonts w:eastAsia="Times New Roman" w:cs="Times New Roman"/>
+          <w:kern w:val="0"/>
+          <w:sz w:val="24"/>
+          <w:szCs w:val="24"/>
+          <w14:ligatures w14:val="none"/>
+        </w:rPr>
+        <w:t>κάθε</w:t>
+      </w:r>
+      <w:proofErr w:type="spellEnd"/>
+      <w:r>
+        <w:rPr>
+          <w:rFonts w:eastAsia="Times New Roman" w:cs="Times New Roman"/>
+          <w:kern w:val="0"/>
+          <w:sz w:val="24"/>
+          <w:szCs w:val="24"/>
+          <w14:ligatures w14:val="none"/>
+        </w:rPr>
+        <w:t xml:space="preserve"> </w:t>
+      </w:r>
+      <w:proofErr w:type="spellStart"/>
+      <w:r>
+        <w:rPr>
+          <w:rFonts w:eastAsia="Times New Roman" w:cs="Times New Roman"/>
+          <w:kern w:val="0"/>
+          <w:sz w:val="24"/>
+          <w:szCs w:val="24"/>
+          <w14:ligatures w14:val="none"/>
+        </w:rPr>
+        <w:t>διεργ</w:t>
+      </w:r>
+      <w:proofErr w:type="spellEnd"/>
+      <w:r>
+        <w:rPr>
+          <w:rFonts w:eastAsia="Times New Roman" w:cs="Times New Roman"/>
+          <w:kern w:val="0"/>
+          <w:sz w:val="24"/>
+          <w:szCs w:val="24"/>
+          <w14:ligatures w14:val="none"/>
+        </w:rPr>
+        <w:t>ασίας.</w:t>
       </w:r>
     </w:p>
     <w:p>
@@ -8415,6 +12081,7 @@
           <w:lang w:val="el-GR"/>
         </w:rPr>
       </w:pPr>
+      <w:bookmarkStart w:id="29" w:name="_Toc188728813"/>
       <w:r>
         <w:rPr>
           <w:rFonts w:eastAsia="Times New Roman"/>
@@ -8422,6 +12089,7 @@
         </w:rPr>
         <w:t>ΠΑΡΑΔΕΙΓΜΑΤΑ ΛΕΙΤΟΥΡΓΙΑΣ</w:t>
       </w:r>
+      <w:bookmarkEnd w:id="29"/>
     </w:p>
     <w:p>
       <w:pPr>
@@ -8479,9 +12147,54 @@
           <w14:ligatures w14:val="none"/>
         </w:rPr>
       </w:pPr>
+      <w:r>
+        <w:rPr>
+          <w:rFonts w:eastAsia="Times New Roman" w:cs="Times New Roman"/>
+          <w:kern w:val="0"/>
+          <w:sz w:val="24"/>
+          <w:szCs w:val="24"/>
+          <w:lang w:val="el-GR"/>
+          <w14:ligatures w14:val="none"/>
+        </w:rPr>
+        <w:t>Ε</w:t>
+      </w:r>
+      <w:r>
+        <w:rPr>
+          <w:rFonts w:eastAsia="Times New Roman" w:cs="Times New Roman"/>
+          <w:kern w:val="0"/>
+          <w:sz w:val="24"/>
+          <w:szCs w:val="24"/>
+          <w:lang w:val="el-GR"/>
+          <w14:ligatures w14:val="none"/>
+        </w:rPr>
+        <w:t xml:space="preserve">ισάγω 2 διεργασίες, η πρώτη  </w:t>
+      </w:r>
+      <w:r>
+        <w:rPr>
+          <w:rFonts w:eastAsia="Times New Roman" w:cs="Times New Roman"/>
+          <w:kern w:val="0"/>
+          <w:sz w:val="24"/>
+          <w:szCs w:val="24"/>
+          <w:lang w:val="el-GR"/>
+          <w14:ligatures w14:val="none"/>
+        </w:rPr>
+        <w:t xml:space="preserve">με χρόνο άφιξης 0, χρόνο εκτέλεσης 10 και απαιτούμενη μνήμη 10 </w:t>
+      </w:r>
+      <w:r>
+        <w:rPr>
+          <w:rFonts w:eastAsia="Times New Roman" w:cs="Times New Roman"/>
+          <w:kern w:val="0"/>
+          <w:sz w:val="24"/>
+          <w:szCs w:val="24"/>
+          <w:lang w:val="el-GR"/>
+          <w14:ligatures w14:val="none"/>
+        </w:rPr>
+        <w:t>ΚΒ και η δεύτερη με χρόνο άφιξης 2, χρόνο εκτέλεσης 8 και απαιτούμενη μνήμη 10 ΚΒ.</w:t>
+      </w:r>
     </w:p>
     <w:p>
       <w:pPr>
+        <w:spacing w:before="100" w:beforeAutospacing="1" w:after="100" w:afterAutospacing="1" w:line="240" w:lineRule="auto"/>
         <w:rPr>
           <w:rFonts w:eastAsia="Times New Roman" w:cs="Times New Roman"/>
           <w:kern w:val="0"/>
@@ -8491,6 +12204,21 @@
           <w14:ligatures w14:val="none"/>
         </w:rPr>
       </w:pPr>
+      <w:bookmarkStart w:id="30" w:name="_Toc188728814"/>
+      <w:r>
+        <w:rPr>
+          <w:rStyle w:val="Heading3Char"/>
+        </w:rPr>
+        <w:t>Process</w:t>
+      </w:r>
+      <w:r>
+        <w:rPr>
+          <w:rStyle w:val="Heading3Char"/>
+          <w:lang w:val="el-GR"/>
+        </w:rPr>
+        <w:t xml:space="preserve"> 1 (</w:t>
+      </w:r>
+      <w:bookmarkEnd w:id="30"/>
       <w:r>
         <w:rPr>
           <w:rFonts w:eastAsia="Times New Roman" w:cs="Times New Roman"/>
@@ -8500,19 +12228,20 @@
           <w:lang w:val="el-GR"/>
           <w14:ligatures w14:val="none"/>
         </w:rPr>
-        <w:t>Ε</w:t>
-      </w:r>
+        <w:t xml:space="preserve">άφιξη 0 </w:t>
+      </w:r>
+      <w:proofErr w:type="spellStart"/>
       <w:r>
         <w:rPr>
           <w:rFonts w:eastAsia="Times New Roman" w:cs="Times New Roman"/>
           <w:kern w:val="0"/>
           <w:sz w:val="24"/>
           <w:szCs w:val="24"/>
-          <w:lang w:val="el-GR"/>
           <w14:ligatures w14:val="none"/>
         </w:rPr>
-        <w:t xml:space="preserve">ισάγω 2 διεργασίες, η πρώτη  </w:t>
-      </w:r>
+        <w:t>ms</w:t>
+      </w:r>
+      <w:proofErr w:type="spellEnd"/>
       <w:r>
         <w:rPr>
           <w:rFonts w:eastAsia="Times New Roman" w:cs="Times New Roman"/>
@@ -8522,7 +12251,7 @@
           <w:lang w:val="el-GR"/>
           <w14:ligatures w14:val="none"/>
         </w:rPr>
-        <w:t xml:space="preserve">με χρόνο άφιξης 0, χρόνο εκτέλεσης 10 και απαιτούμενη μνήμη 10 </w:t>
+        <w:t xml:space="preserve">): Φορτώνεται στη μνήμη, εκτελείται σε 4 </w:t>
       </w:r>
       <w:r>
         <w:rPr>
@@ -8530,10 +12259,87 @@
           <w:kern w:val="0"/>
           <w:sz w:val="24"/>
           <w:szCs w:val="24"/>
-          <w:lang w:val="el-GR"/>
           <w14:ligatures w14:val="none"/>
         </w:rPr>
-        <w:t>ΚΒ και η δεύτερη με χρόνο άφιξης 2, χρόνο εκτέλεσης 8 και απαιτούμενη μνήμη 10 ΚΒ.</w:t>
+        <w:t>time</w:t>
+      </w:r>
+      <w:r>
+        <w:rPr>
+          <w:rFonts w:eastAsia="Times New Roman" w:cs="Times New Roman"/>
+          <w:kern w:val="0"/>
+          <w:sz w:val="24"/>
+          <w:szCs w:val="24"/>
+          <w:lang w:val="el-GR"/>
+          <w14:ligatures w14:val="none"/>
+        </w:rPr>
+        <w:t xml:space="preserve"> </w:t>
+      </w:r>
+      <w:r>
+        <w:rPr>
+          <w:rFonts w:eastAsia="Times New Roman" w:cs="Times New Roman"/>
+          <w:kern w:val="0"/>
+          <w:sz w:val="24"/>
+          <w:szCs w:val="24"/>
+          <w14:ligatures w14:val="none"/>
+        </w:rPr>
+        <w:t>slices</w:t>
+      </w:r>
+      <w:r>
+        <w:rPr>
+          <w:rFonts w:eastAsia="Times New Roman" w:cs="Times New Roman"/>
+          <w:kern w:val="0"/>
+          <w:sz w:val="24"/>
+          <w:szCs w:val="24"/>
+          <w:lang w:val="el-GR"/>
+          <w14:ligatures w14:val="none"/>
+        </w:rPr>
+        <w:t xml:space="preserve"> (3 + 3 + 3 + 1 </w:t>
+      </w:r>
+      <w:proofErr w:type="spellStart"/>
+      <w:r>
+        <w:rPr>
+          <w:rFonts w:eastAsia="Times New Roman" w:cs="Times New Roman"/>
+          <w:kern w:val="0"/>
+          <w:sz w:val="24"/>
+          <w:szCs w:val="24"/>
+          <w14:ligatures w14:val="none"/>
+        </w:rPr>
+        <w:t>ms</w:t>
+      </w:r>
+      <w:proofErr w:type="spellEnd"/>
+      <w:r>
+        <w:rPr>
+          <w:rFonts w:eastAsia="Times New Roman" w:cs="Times New Roman"/>
+          <w:kern w:val="0"/>
+          <w:sz w:val="24"/>
+          <w:szCs w:val="24"/>
+          <w:lang w:val="el-GR"/>
+          <w14:ligatures w14:val="none"/>
+        </w:rPr>
+        <w:t xml:space="preserve">) και ολοκληρώνεται στα 10 </w:t>
+      </w:r>
+      <w:proofErr w:type="spellStart"/>
+      <w:r>
+        <w:rPr>
+          <w:rFonts w:eastAsia="Times New Roman" w:cs="Times New Roman"/>
+          <w:kern w:val="0"/>
+          <w:sz w:val="24"/>
+          <w:szCs w:val="24"/>
+          <w14:ligatures w14:val="none"/>
+        </w:rPr>
+        <w:t>ms</w:t>
+      </w:r>
+      <w:proofErr w:type="spellEnd"/>
+      <w:r>
+        <w:rPr>
+          <w:rFonts w:eastAsia="Times New Roman" w:cs="Times New Roman"/>
+          <w:kern w:val="0"/>
+          <w:sz w:val="24"/>
+          <w:szCs w:val="24"/>
+          <w:lang w:val="el-GR"/>
+          <w14:ligatures w14:val="none"/>
+        </w:rPr>
+        <w:t>.</w:t>
       </w:r>
     </w:p>
     <w:p>
@@ -8548,6 +12354,7 @@
           <w14:ligatures w14:val="none"/>
         </w:rPr>
       </w:pPr>
+      <w:bookmarkStart w:id="31" w:name="_Toc188728815"/>
       <w:r>
         <w:rPr>
           <w:rStyle w:val="Heading3Char"/>
@@ -8559,8 +12366,9 @@
           <w:rStyle w:val="Heading3Char"/>
           <w:lang w:val="el-GR"/>
         </w:rPr>
-        <w:t xml:space="preserve"> 1 (</w:t>
-      </w:r>
+        <w:t xml:space="preserve"> 2</w:t>
+      </w:r>
+      <w:bookmarkEnd w:id="31"/>
       <w:r>
         <w:rPr>
           <w:rFonts w:eastAsia="Times New Roman" w:cs="Times New Roman"/>
@@ -8570,8 +12378,9 @@
           <w:lang w:val="el-GR"/>
           <w14:ligatures w14:val="none"/>
         </w:rPr>
-        <w:t xml:space="preserve">άφιξη 0 </w:t>
-      </w:r>
+        <w:t xml:space="preserve"> (άφιξη 2 </w:t>
+      </w:r>
+      <w:proofErr w:type="spellStart"/>
       <w:r>
         <w:rPr>
           <w:rFonts w:eastAsia="Times New Roman" w:cs="Times New Roman"/>
@@ -8582,6 +12391,7 @@
         </w:rPr>
         <w:t>ms</w:t>
       </w:r>
+      <w:proofErr w:type="spellEnd"/>
       <w:r>
         <w:rPr>
           <w:rFonts w:eastAsia="Times New Roman" w:cs="Times New Roman"/>
@@ -8591,7 +12401,7 @@
           <w:lang w:val="el-GR"/>
           <w14:ligatures w14:val="none"/>
         </w:rPr>
-        <w:t xml:space="preserve">): Φορτώνεται στη μνήμη, εκτελείται σε 4 </w:t>
+        <w:t xml:space="preserve">): Φορτώνεται στη μνήμη μόλις η </w:t>
       </w:r>
       <w:r>
         <w:rPr>
@@ -8601,7 +12411,7 @@
           <w:szCs w:val="24"/>
           <w14:ligatures w14:val="none"/>
         </w:rPr>
-        <w:t>time</w:t>
+        <w:t>Process</w:t>
       </w:r>
       <w:r>
         <w:rPr>
@@ -8612,7 +12422,7 @@
           <w:lang w:val="el-GR"/>
           <w14:ligatures w14:val="none"/>
         </w:rPr>
-        <w:t xml:space="preserve"> </w:t>
+        <w:t xml:space="preserve"> 1 ολοκληρωθεί, εκτελείται σε 3 </w:t>
       </w:r>
       <w:r>
         <w:rPr>
@@ -8622,7 +12432,7 @@
           <w:szCs w:val="24"/>
           <w14:ligatures w14:val="none"/>
         </w:rPr>
-        <w:t>slices</w:t>
+        <w:t>time</w:t>
       </w:r>
       <w:r>
         <w:rPr>
@@ -8633,7 +12443,7 @@
           <w:lang w:val="el-GR"/>
           <w14:ligatures w14:val="none"/>
         </w:rPr>
-        <w:t xml:space="preserve"> (3 + 3 + 3 + 1 </w:t>
+        <w:t xml:space="preserve"> </w:t>
       </w:r>
       <w:r>
         <w:rPr>
@@ -8643,7 +12453,7 @@
           <w:szCs w:val="24"/>
           <w14:ligatures w14:val="none"/>
         </w:rPr>
-        <w:t>ms</w:t>
+        <w:t>slices</w:t>
       </w:r>
       <w:r>
         <w:rPr>
@@ -8654,8 +12464,9 @@
           <w:lang w:val="el-GR"/>
           <w14:ligatures w14:val="none"/>
         </w:rPr>
-        <w:t xml:space="preserve">) και ολοκληρώνεται στα 10 </w:t>
-      </w:r>
+        <w:t xml:space="preserve"> (3 + 3 + 2 </w:t>
+      </w:r>
+      <w:proofErr w:type="spellStart"/>
       <w:r>
         <w:rPr>
           <w:rFonts w:eastAsia="Times New Roman" w:cs="Times New Roman"/>
@@ -8666,6 +12477,7 @@
         </w:rPr>
         <w:t>ms</w:t>
       </w:r>
+      <w:proofErr w:type="spellEnd"/>
       <w:r>
         <w:rPr>
           <w:rFonts w:eastAsia="Times New Roman" w:cs="Times New Roman"/>
@@ -8675,160 +12487,20 @@
           <w:lang w:val="el-GR"/>
           <w14:ligatures w14:val="none"/>
         </w:rPr>
-        <w:t>.</w:t>
-      </w:r>
-    </w:p>
-    <w:p>
-      <w:pPr>
-        <w:spacing w:before="100" w:beforeAutospacing="1" w:after="100" w:afterAutospacing="1" w:line="240" w:lineRule="auto"/>
+        <w:t xml:space="preserve">) και ολοκληρώνεται στα 15 </w:t>
+      </w:r>
+      <w:proofErr w:type="spellStart"/>
+      <w:r>
         <w:rPr>
           <w:rFonts w:eastAsia="Times New Roman" w:cs="Times New Roman"/>
           <w:kern w:val="0"/>
           <w:sz w:val="24"/>
           <w:szCs w:val="24"/>
-          <w:lang w:val="el-GR"/>
           <w14:ligatures w14:val="none"/>
         </w:rPr>
-      </w:pPr>
-      <w:r>
-        <w:rPr>
-          <w:rStyle w:val="Heading3Char"/>
-        </w:rPr>
-        <w:t>Process</w:t>
-      </w:r>
-      <w:r>
-        <w:rPr>
-          <w:rStyle w:val="Heading3Char"/>
-          <w:lang w:val="el-GR"/>
-        </w:rPr>
-        <w:t xml:space="preserve"> 2</w:t>
-      </w:r>
-      <w:r>
-        <w:rPr>
-          <w:rFonts w:eastAsia="Times New Roman" w:cs="Times New Roman"/>
-          <w:kern w:val="0"/>
-          <w:sz w:val="24"/>
-          <w:szCs w:val="24"/>
-          <w:lang w:val="el-GR"/>
-          <w14:ligatures w14:val="none"/>
-        </w:rPr>
-        <w:t xml:space="preserve"> (άφιξη 2 </w:t>
-      </w:r>
-      <w:r>
-        <w:rPr>
-          <w:rFonts w:eastAsia="Times New Roman" w:cs="Times New Roman"/>
-          <w:kern w:val="0"/>
-          <w:sz w:val="24"/>
-          <w:szCs w:val="24"/>
-          <w14:ligatures w14:val="none"/>
-        </w:rPr>
         <w:t>ms</w:t>
       </w:r>
-      <w:r>
-        <w:rPr>
-          <w:rFonts w:eastAsia="Times New Roman" w:cs="Times New Roman"/>
-          <w:kern w:val="0"/>
-          <w:sz w:val="24"/>
-          <w:szCs w:val="24"/>
-          <w:lang w:val="el-GR"/>
-          <w14:ligatures w14:val="none"/>
-        </w:rPr>
-        <w:t xml:space="preserve">): Φορτώνεται στη μνήμη μόλις η </w:t>
-      </w:r>
-      <w:r>
-        <w:rPr>
-          <w:rFonts w:eastAsia="Times New Roman" w:cs="Times New Roman"/>
-          <w:kern w:val="0"/>
-          <w:sz w:val="24"/>
-          <w:szCs w:val="24"/>
-          <w14:ligatures w14:val="none"/>
-        </w:rPr>
-        <w:t>Process</w:t>
-      </w:r>
-      <w:r>
-        <w:rPr>
-          <w:rFonts w:eastAsia="Times New Roman" w:cs="Times New Roman"/>
-          <w:kern w:val="0"/>
-          <w:sz w:val="24"/>
-          <w:szCs w:val="24"/>
-          <w:lang w:val="el-GR"/>
-          <w14:ligatures w14:val="none"/>
-        </w:rPr>
-        <w:t xml:space="preserve"> 1 ολοκληρωθεί, εκτελείται σε 3 </w:t>
-      </w:r>
-      <w:r>
-        <w:rPr>
-          <w:rFonts w:eastAsia="Times New Roman" w:cs="Times New Roman"/>
-          <w:kern w:val="0"/>
-          <w:sz w:val="24"/>
-          <w:szCs w:val="24"/>
-          <w14:ligatures w14:val="none"/>
-        </w:rPr>
-        <w:t>time</w:t>
-      </w:r>
-      <w:r>
-        <w:rPr>
-          <w:rFonts w:eastAsia="Times New Roman" w:cs="Times New Roman"/>
-          <w:kern w:val="0"/>
-          <w:sz w:val="24"/>
-          <w:szCs w:val="24"/>
-          <w:lang w:val="el-GR"/>
-          <w14:ligatures w14:val="none"/>
-        </w:rPr>
-        <w:t xml:space="preserve"> </w:t>
-      </w:r>
-      <w:r>
-        <w:rPr>
-          <w:rFonts w:eastAsia="Times New Roman" w:cs="Times New Roman"/>
-          <w:kern w:val="0"/>
-          <w:sz w:val="24"/>
-          <w:szCs w:val="24"/>
-          <w14:ligatures w14:val="none"/>
-        </w:rPr>
-        <w:t>slices</w:t>
-      </w:r>
-      <w:r>
-        <w:rPr>
-          <w:rFonts w:eastAsia="Times New Roman" w:cs="Times New Roman"/>
-          <w:kern w:val="0"/>
-          <w:sz w:val="24"/>
-          <w:szCs w:val="24"/>
-          <w:lang w:val="el-GR"/>
-          <w14:ligatures w14:val="none"/>
-        </w:rPr>
-        <w:t xml:space="preserve"> (3 + 3 + 2 </w:t>
-      </w:r>
-      <w:r>
-        <w:rPr>
-          <w:rFonts w:eastAsia="Times New Roman" w:cs="Times New Roman"/>
-          <w:kern w:val="0"/>
-          <w:sz w:val="24"/>
-          <w:szCs w:val="24"/>
-          <w14:ligatures w14:val="none"/>
-        </w:rPr>
-        <w:t>ms</w:t>
-      </w:r>
-      <w:r>
-        <w:rPr>
-          <w:rFonts w:eastAsia="Times New Roman" w:cs="Times New Roman"/>
-          <w:kern w:val="0"/>
-          <w:sz w:val="24"/>
-          <w:szCs w:val="24"/>
-          <w:lang w:val="el-GR"/>
-          <w14:ligatures w14:val="none"/>
-        </w:rPr>
-        <w:t xml:space="preserve">) και ολοκληρώνεται στα 15 </w:t>
-      </w:r>
-      <w:r>
-        <w:rPr>
-          <w:rFonts w:eastAsia="Times New Roman" w:cs="Times New Roman"/>
-          <w:kern w:val="0"/>
-          <w:sz w:val="24"/>
-          <w:szCs w:val="24"/>
-          <w14:ligatures w14:val="none"/>
-        </w:rPr>
-        <w:t>ms</w:t>
-      </w:r>
+      <w:proofErr w:type="spellEnd"/>
       <w:r>
         <w:rPr>
           <w:rFonts w:eastAsia="Times New Roman" w:cs="Times New Roman"/>
@@ -8944,6 +12616,7 @@
           <w:lang w:val="el-GR"/>
         </w:rPr>
       </w:pPr>
+      <w:bookmarkStart w:id="32" w:name="_Toc188728816"/>
       <w:r>
         <w:rPr>
           <w:rFonts w:eastAsia="Times New Roman"/>
@@ -8951,13 +12624,30 @@
         </w:rPr>
         <w:t>Παράδειγμα 2.</w:t>
       </w:r>
+      <w:bookmarkEnd w:id="32"/>
     </w:p>
     <w:p>
       <w:pPr>
         <w:rPr>
-          <w:lang w:val="el-GR"/>
-        </w:rPr>
-      </w:pPr>
+          <w:rFonts w:eastAsia="Times New Roman" w:cs="Times New Roman"/>
+          <w:kern w:val="0"/>
+          <w:sz w:val="24"/>
+          <w:szCs w:val="24"/>
+          <w:lang w:val="el-GR"/>
+          <w14:ligatures w14:val="none"/>
+        </w:rPr>
+      </w:pPr>
+      <w:r>
+        <w:rPr>
+          <w:rFonts w:eastAsia="Times New Roman" w:cs="Times New Roman"/>
+          <w:kern w:val="0"/>
+          <w:sz w:val="24"/>
+          <w:szCs w:val="24"/>
+          <w:lang w:val="el-GR"/>
+          <w14:ligatures w14:val="none"/>
+        </w:rPr>
+        <w:t xml:space="preserve">Εισάγω 5 διεργασίες, </w:t>
+      </w:r>
     </w:p>
     <w:p>
       <w:pPr>
@@ -8979,7 +12669,29 @@
           <w:lang w:val="el-GR"/>
           <w14:ligatures w14:val="none"/>
         </w:rPr>
-        <w:t xml:space="preserve">Εισάγω 5 διεργασίες, </w:t>
+        <w:t xml:space="preserve">1. </w:t>
+      </w:r>
+      <w:r>
+        <w:rPr>
+          <w:rFonts w:eastAsia="Times New Roman" w:cs="Times New Roman"/>
+          <w:kern w:val="0"/>
+          <w:sz w:val="24"/>
+          <w:szCs w:val="24"/>
+          <w:lang w:val="el-GR"/>
+          <w14:ligatures w14:val="none"/>
+        </w:rPr>
+        <w:t>με χρόνο άφιξης 0, χρόνο εκτέλεσης 10 και απαιτούμενη μνήμη 10 ΚΒ</w:t>
+      </w:r>
+      <w:r>
+        <w:rPr>
+          <w:rFonts w:eastAsia="Times New Roman" w:cs="Times New Roman"/>
+          <w:kern w:val="0"/>
+          <w:sz w:val="24"/>
+          <w:szCs w:val="24"/>
+          <w:lang w:val="el-GR"/>
+          <w14:ligatures w14:val="none"/>
+        </w:rPr>
+        <w:t>.</w:t>
       </w:r>
     </w:p>
     <w:p>
@@ -9002,7 +12714,7 @@
           <w:lang w:val="el-GR"/>
           <w14:ligatures w14:val="none"/>
         </w:rPr>
-        <w:t xml:space="preserve">1. </w:t>
+        <w:t xml:space="preserve">2. </w:t>
       </w:r>
       <w:r>
         <w:rPr>
@@ -9013,9 +12725,11 @@
           <w:lang w:val="el-GR"/>
           <w14:ligatures w14:val="none"/>
         </w:rPr>
-        <w:t>με χρόνο άφιξης 0, χρόνο εκτέλεσης 10 και απαιτούμενη μνήμη 10 ΚΒ</w:t>
-      </w:r>
-      <w:r>
+        <w:t>με χρόνο άφιξης 2, χρόνο εκτέλεσης 8 και απαιτούμενη μνήμη 10 ΚΒ.</w:t>
+      </w:r>
+    </w:p>
+    <w:p>
+      <w:pPr>
         <w:rPr>
           <w:rFonts w:eastAsia="Times New Roman" w:cs="Times New Roman"/>
           <w:kern w:val="0"/>
@@ -9024,7 +12738,17 @@
           <w:lang w:val="el-GR"/>
           <w14:ligatures w14:val="none"/>
         </w:rPr>
-        <w:t>.</w:t>
+      </w:pPr>
+      <w:r>
+        <w:rPr>
+          <w:rFonts w:eastAsia="Times New Roman" w:cs="Times New Roman"/>
+          <w:kern w:val="0"/>
+          <w:sz w:val="24"/>
+          <w:szCs w:val="24"/>
+          <w:lang w:val="el-GR"/>
+          <w14:ligatures w14:val="none"/>
+        </w:rPr>
+        <w:t>3. με χρόνο άφιξης 4, χρόνο εκτέλεσης 5 και απαιτούμενη μνήμη 10 ΚΒ.</w:t>
       </w:r>
     </w:p>
     <w:p>
@@ -9047,9 +12771,11 @@
           <w:lang w:val="el-GR"/>
           <w14:ligatures w14:val="none"/>
         </w:rPr>
-        <w:t xml:space="preserve">2. </w:t>
-      </w:r>
-      <w:r>
+        <w:t>4. με χρόνο άφιξης 6, χρόνο εκτέλεσης 15 και απαιτούμενη μνήμη 10 ΚΒ.</w:t>
+      </w:r>
+    </w:p>
+    <w:p>
+      <w:pPr>
         <w:rPr>
           <w:rFonts w:eastAsia="Times New Roman" w:cs="Times New Roman"/>
           <w:kern w:val="0"/>
@@ -9058,7 +12784,17 @@
           <w:lang w:val="el-GR"/>
           <w14:ligatures w14:val="none"/>
         </w:rPr>
-        <w:t>με χρόνο άφιξης 2, χρόνο εκτέλεσης 8 και απαιτούμενη μνήμη 10 ΚΒ.</w:t>
+      </w:pPr>
+      <w:r>
+        <w:rPr>
+          <w:rFonts w:eastAsia="Times New Roman" w:cs="Times New Roman"/>
+          <w:kern w:val="0"/>
+          <w:sz w:val="24"/>
+          <w:szCs w:val="24"/>
+          <w:lang w:val="el-GR"/>
+          <w14:ligatures w14:val="none"/>
+        </w:rPr>
+        <w:t>5. με χρόνο άφιξης 8, χρόνο εκτέλεσης 2 και απαιτούμενη μνήμη 10 ΚΒ.</w:t>
       </w:r>
     </w:p>
     <w:p>
@@ -9072,7 +12808,10 @@
           <w14:ligatures w14:val="none"/>
         </w:rPr>
       </w:pPr>
-      <w:r>
+    </w:p>
+    <w:p>
+      <w:pPr>
+        <w:spacing w:before="100" w:beforeAutospacing="1" w:after="100" w:afterAutospacing="1" w:line="240" w:lineRule="auto"/>
         <w:rPr>
           <w:rFonts w:eastAsia="Times New Roman" w:cs="Times New Roman"/>
           <w:kern w:val="0"/>
@@ -9081,11 +12820,23 @@
           <w:lang w:val="el-GR"/>
           <w14:ligatures w14:val="none"/>
         </w:rPr>
-        <w:t>3. με χρόνο άφιξης 4, χρόνο εκτέλεσης 5 και απαιτούμενη μνήμη 10 ΚΒ.</w:t>
-      </w:r>
-    </w:p>
-    <w:p>
-      <w:pPr>
+      </w:pPr>
+      <w:bookmarkStart w:id="33" w:name="_Toc188728817"/>
+      <w:r>
+        <w:rPr>
+          <w:rStyle w:val="Heading3Char"/>
+        </w:rPr>
+        <w:t>Process</w:t>
+      </w:r>
+      <w:r>
+        <w:rPr>
+          <w:rStyle w:val="Heading3Char"/>
+          <w:lang w:val="el-GR"/>
+        </w:rPr>
+        <w:t xml:space="preserve"> 1:</w:t>
+      </w:r>
+      <w:bookmarkEnd w:id="33"/>
+      <w:r>
         <w:rPr>
           <w:rFonts w:eastAsia="Times New Roman" w:cs="Times New Roman"/>
           <w:kern w:val="0"/>
@@ -9094,101 +12845,20 @@
           <w:lang w:val="el-GR"/>
           <w14:ligatures w14:val="none"/>
         </w:rPr>
-      </w:pPr>
+        <w:t xml:space="preserve"> Ξεκινά από 0 </w:t>
+      </w:r>
+      <w:proofErr w:type="spellStart"/>
       <w:r>
         <w:rPr>
           <w:rFonts w:eastAsia="Times New Roman" w:cs="Times New Roman"/>
           <w:kern w:val="0"/>
           <w:sz w:val="24"/>
           <w:szCs w:val="24"/>
-          <w:lang w:val="el-GR"/>
           <w14:ligatures w14:val="none"/>
         </w:rPr>
-        <w:t>4. με χρόνο άφιξης 6, χρόνο εκτέλεσης 15 και απαιτούμενη μνήμη 10 ΚΒ.</w:t>
-      </w:r>
-    </w:p>
-    <w:p>
-      <w:pPr>
-        <w:rPr>
-          <w:rFonts w:eastAsia="Times New Roman" w:cs="Times New Roman"/>
-          <w:kern w:val="0"/>
-          <w:sz w:val="24"/>
-          <w:szCs w:val="24"/>
-          <w:lang w:val="el-GR"/>
-          <w14:ligatures w14:val="none"/>
-        </w:rPr>
-      </w:pPr>
-      <w:r>
-        <w:rPr>
-          <w:rFonts w:eastAsia="Times New Roman" w:cs="Times New Roman"/>
-          <w:kern w:val="0"/>
-          <w:sz w:val="24"/>
-          <w:szCs w:val="24"/>
-          <w:lang w:val="el-GR"/>
-          <w14:ligatures w14:val="none"/>
-        </w:rPr>
-        <w:lastRenderedPageBreak/>
-        <w:t>5. με χρόνο άφιξης 8, χρόνο εκτέλεσης 2 και απαιτούμενη μνήμη 10 ΚΒ.</w:t>
-      </w:r>
-    </w:p>
-    <w:p>
-      <w:pPr>
-        <w:rPr>
-          <w:rFonts w:eastAsia="Times New Roman" w:cs="Times New Roman"/>
-          <w:kern w:val="0"/>
-          <w:sz w:val="24"/>
-          <w:szCs w:val="24"/>
-          <w:lang w:val="el-GR"/>
-          <w14:ligatures w14:val="none"/>
-        </w:rPr>
-      </w:pPr>
-    </w:p>
-    <w:p>
-      <w:pPr>
-        <w:spacing w:before="100" w:beforeAutospacing="1" w:after="100" w:afterAutospacing="1" w:line="240" w:lineRule="auto"/>
-        <w:rPr>
-          <w:rFonts w:eastAsia="Times New Roman" w:cs="Times New Roman"/>
-          <w:kern w:val="0"/>
-          <w:sz w:val="24"/>
-          <w:szCs w:val="24"/>
-          <w:lang w:val="el-GR"/>
-          <w14:ligatures w14:val="none"/>
-        </w:rPr>
-      </w:pPr>
-      <w:r>
-        <w:rPr>
-          <w:rStyle w:val="Heading3Char"/>
-        </w:rPr>
-        <w:t>Process</w:t>
-      </w:r>
-      <w:r>
-        <w:rPr>
-          <w:rStyle w:val="Heading3Char"/>
-          <w:lang w:val="el-GR"/>
-        </w:rPr>
-        <w:t xml:space="preserve"> 1:</w:t>
-      </w:r>
-      <w:r>
-        <w:rPr>
-          <w:rFonts w:eastAsia="Times New Roman" w:cs="Times New Roman"/>
-          <w:kern w:val="0"/>
-          <w:sz w:val="24"/>
-          <w:szCs w:val="24"/>
-          <w:lang w:val="el-GR"/>
-          <w14:ligatures w14:val="none"/>
-        </w:rPr>
-        <w:t xml:space="preserve"> Ξεκινά από 0 </w:t>
-      </w:r>
-      <w:r>
-        <w:rPr>
-          <w:rFonts w:eastAsia="Times New Roman" w:cs="Times New Roman"/>
-          <w:kern w:val="0"/>
-          <w:sz w:val="24"/>
-          <w:szCs w:val="24"/>
-          <w14:ligatures w14:val="none"/>
-        </w:rPr>
         <w:t>ms</w:t>
       </w:r>
+      <w:proofErr w:type="spellEnd"/>
       <w:r>
         <w:rPr>
           <w:rFonts w:eastAsia="Times New Roman" w:cs="Times New Roman"/>
@@ -9214,6 +12884,7 @@
         </w:rPr>
         <w:t xml:space="preserve">21 </w:t>
       </w:r>
+      <w:proofErr w:type="spellStart"/>
       <w:r>
         <w:rPr>
           <w:rFonts w:eastAsia="Times New Roman" w:cs="Times New Roman"/>
@@ -9227,6 +12898,7 @@
         </w:rPr>
         <w:t>ms</w:t>
       </w:r>
+      <w:proofErr w:type="spellEnd"/>
       <w:r>
         <w:rPr>
           <w:rFonts w:eastAsia="Times New Roman" w:cs="Times New Roman"/>
@@ -9252,6 +12924,7 @@
           <w14:ligatures w14:val="none"/>
         </w:rPr>
       </w:pPr>
+      <w:bookmarkStart w:id="34" w:name="_Toc188728818"/>
       <w:r>
         <w:rPr>
           <w:rStyle w:val="Heading3Char"/>
@@ -9265,6 +12938,7 @@
         </w:rPr>
         <w:t xml:space="preserve"> 2:</w:t>
       </w:r>
+      <w:bookmarkEnd w:id="34"/>
       <w:r>
         <w:rPr>
           <w:rFonts w:eastAsia="Times New Roman" w:cs="Times New Roman"/>
@@ -9276,6 +12950,7 @@
         </w:rPr>
         <w:t xml:space="preserve"> Ξεκινά από 2 </w:t>
       </w:r>
+      <w:proofErr w:type="spellStart"/>
       <w:r>
         <w:rPr>
           <w:rFonts w:eastAsia="Times New Roman" w:cs="Times New Roman"/>
@@ -9286,6 +12961,7 @@
         </w:rPr>
         <w:t>ms</w:t>
       </w:r>
+      <w:proofErr w:type="spellEnd"/>
       <w:r>
         <w:rPr>
           <w:rFonts w:eastAsia="Times New Roman" w:cs="Times New Roman"/>
@@ -9311,6 +12987,7 @@
         </w:rPr>
         <w:t xml:space="preserve">23 </w:t>
       </w:r>
+      <w:proofErr w:type="spellStart"/>
       <w:r>
         <w:rPr>
           <w:rFonts w:eastAsia="Times New Roman" w:cs="Times New Roman"/>
@@ -9324,6 +13001,7 @@
         </w:rPr>
         <w:t>ms</w:t>
       </w:r>
+      <w:proofErr w:type="spellEnd"/>
       <w:r>
         <w:rPr>
           <w:rFonts w:eastAsia="Times New Roman" w:cs="Times New Roman"/>
@@ -9349,6 +13027,7 @@
           <w14:ligatures w14:val="none"/>
         </w:rPr>
       </w:pPr>
+      <w:bookmarkStart w:id="35" w:name="_Toc188728819"/>
       <w:r>
         <w:rPr>
           <w:rStyle w:val="Heading3Char"/>
@@ -9362,6 +13041,7 @@
         </w:rPr>
         <w:t xml:space="preserve"> 3:</w:t>
       </w:r>
+      <w:bookmarkEnd w:id="35"/>
       <w:r>
         <w:rPr>
           <w:rFonts w:eastAsia="Times New Roman" w:cs="Times New Roman"/>
@@ -9373,6 +13053,7 @@
         </w:rPr>
         <w:t xml:space="preserve"> Ξεκινά από 4 </w:t>
       </w:r>
+      <w:proofErr w:type="spellStart"/>
       <w:r>
         <w:rPr>
           <w:rFonts w:eastAsia="Times New Roman" w:cs="Times New Roman"/>
@@ -9383,6 +13064,7 @@
         </w:rPr>
         <w:t>ms</w:t>
       </w:r>
+      <w:proofErr w:type="spellEnd"/>
       <w:r>
         <w:rPr>
           <w:rFonts w:eastAsia="Times New Roman" w:cs="Times New Roman"/>
@@ -9408,6 +13090,7 @@
         </w:rPr>
         <w:t xml:space="preserve">16 </w:t>
       </w:r>
+      <w:proofErr w:type="spellStart"/>
       <w:r>
         <w:rPr>
           <w:rFonts w:eastAsia="Times New Roman" w:cs="Times New Roman"/>
@@ -9421,6 +13104,7 @@
         </w:rPr>
         <w:t>ms</w:t>
       </w:r>
+      <w:proofErr w:type="spellEnd"/>
       <w:r>
         <w:rPr>
           <w:rFonts w:eastAsia="Times New Roman" w:cs="Times New Roman"/>
@@ -9447,6 +13131,7 @@
           <w14:ligatures w14:val="none"/>
         </w:rPr>
       </w:pPr>
+      <w:bookmarkStart w:id="36" w:name="_Toc188728820"/>
       <w:r>
         <w:rPr>
           <w:rStyle w:val="Heading3Char"/>
@@ -9460,6 +13145,7 @@
         </w:rPr>
         <w:t xml:space="preserve"> 4:</w:t>
       </w:r>
+      <w:bookmarkEnd w:id="36"/>
       <w:r>
         <w:rPr>
           <w:rFonts w:eastAsia="Times New Roman" w:cs="Times New Roman"/>
@@ -9471,6 +13157,7 @@
         </w:rPr>
         <w:t xml:space="preserve"> Ξεκινά από 6 </w:t>
       </w:r>
+      <w:proofErr w:type="spellStart"/>
       <w:r>
         <w:rPr>
           <w:rFonts w:eastAsia="Times New Roman" w:cs="Times New Roman"/>
@@ -9481,6 +13168,7 @@
         </w:rPr>
         <w:t>ms</w:t>
       </w:r>
+      <w:proofErr w:type="spellEnd"/>
       <w:r>
         <w:rPr>
           <w:rFonts w:eastAsia="Times New Roman" w:cs="Times New Roman"/>
@@ -9506,6 +13194,7 @@
         </w:rPr>
         <w:t xml:space="preserve">30 </w:t>
       </w:r>
+      <w:proofErr w:type="spellStart"/>
       <w:r>
         <w:rPr>
           <w:rFonts w:eastAsia="Times New Roman" w:cs="Times New Roman"/>
@@ -9519,6 +13208,7 @@
         </w:rPr>
         <w:t>ms</w:t>
       </w:r>
+      <w:proofErr w:type="spellEnd"/>
       <w:r>
         <w:rPr>
           <w:rFonts w:eastAsia="Times New Roman" w:cs="Times New Roman"/>
@@ -9546,6 +13236,7 @@
           <w14:ligatures w14:val="none"/>
         </w:rPr>
       </w:pPr>
+      <w:bookmarkStart w:id="37" w:name="_Toc188728821"/>
       <w:r>
         <w:rPr>
           <w:rStyle w:val="Heading3Char"/>
@@ -9559,6 +13250,7 @@
         </w:rPr>
         <w:t xml:space="preserve"> 5:</w:t>
       </w:r>
+      <w:bookmarkEnd w:id="37"/>
       <w:r>
         <w:rPr>
           <w:rFonts w:eastAsia="Times New Roman" w:cs="Times New Roman"/>
@@ -9570,6 +13262,7 @@
         </w:rPr>
         <w:t xml:space="preserve"> Ξεκινά από 8 </w:t>
       </w:r>
+      <w:proofErr w:type="spellStart"/>
       <w:r>
         <w:rPr>
           <w:rFonts w:eastAsia="Times New Roman" w:cs="Times New Roman"/>
@@ -9580,6 +13273,7 @@
         </w:rPr>
         <w:t>ms</w:t>
       </w:r>
+      <w:proofErr w:type="spellEnd"/>
       <w:r>
         <w:rPr>
           <w:rFonts w:eastAsia="Times New Roman" w:cs="Times New Roman"/>
@@ -9605,6 +13299,7 @@
         </w:rPr>
         <w:t xml:space="preserve">10 </w:t>
       </w:r>
+      <w:proofErr w:type="spellStart"/>
       <w:r>
         <w:rPr>
           <w:rFonts w:eastAsia="Times New Roman" w:cs="Times New Roman"/>
@@ -9618,6 +13313,7 @@
         </w:rPr>
         <w:t>ms</w:t>
       </w:r>
+      <w:proofErr w:type="spellEnd"/>
       <w:r>
         <w:rPr>
           <w:rFonts w:eastAsia="Times New Roman" w:cs="Times New Roman"/>
@@ -9667,6 +13363,7 @@
         </w:rPr>
         <w:t xml:space="preserve">30 </w:t>
       </w:r>
+      <w:proofErr w:type="spellStart"/>
       <w:r>
         <w:rPr>
           <w:rFonts w:eastAsia="Times New Roman" w:cs="Times New Roman"/>
@@ -9680,6 +13377,7 @@
         </w:rPr>
         <w:t>ms</w:t>
       </w:r>
+      <w:proofErr w:type="spellEnd"/>
       <w:r>
         <w:rPr>
           <w:rFonts w:eastAsia="Times New Roman" w:cs="Times New Roman"/>
@@ -9704,11 +13402,10 @@
           <w:noProof/>
           <w:lang w:val="el-GR"/>
         </w:rPr>
-        <w:lastRenderedPageBreak/>
         <w:drawing>
-          <wp:inline distT="0" distB="0" distL="0" distR="0" wp14:anchorId="76106A31" wp14:editId="4C43DB4F">
-            <wp:extent cx="5425440" cy="6833969"/>
-            <wp:effectExtent l="0" t="0" r="3810" b="5080"/>
+          <wp:inline distT="0" distB="0" distL="0" distR="0" wp14:anchorId="76106A31" wp14:editId="1C5AD3B8">
+            <wp:extent cx="3962400" cy="4991100"/>
+            <wp:effectExtent l="0" t="0" r="0" b="0"/>
             <wp:docPr id="1273206137" name="Picture 1"/>
             <wp:cNvGraphicFramePr>
               <a:graphicFrameLocks xmlns:a="http://schemas.openxmlformats.org/drawingml/2006/main" noChangeAspect="1"/>
@@ -9729,7 +13426,7 @@
                   <pic:spPr>
                     <a:xfrm>
                       <a:off x="0" y="0"/>
-                      <a:ext cx="5438125" cy="6849947"/>
+                      <a:ext cx="3981081" cy="5014631"/>
                     </a:xfrm>
                     <a:prstGeom prst="rect">
                       <a:avLst/>
@@ -9756,9 +13453,9 @@
         </w:rPr>
         <w:lastRenderedPageBreak/>
         <w:drawing>
-          <wp:inline distT="0" distB="0" distL="0" distR="0" wp14:anchorId="75C3AD34" wp14:editId="78210AB4">
-            <wp:extent cx="3878580" cy="6829516"/>
-            <wp:effectExtent l="0" t="0" r="7620" b="9525"/>
+          <wp:inline distT="0" distB="0" distL="0" distR="0" wp14:anchorId="75C3AD34" wp14:editId="23E95936">
+            <wp:extent cx="3791979" cy="6677025"/>
+            <wp:effectExtent l="0" t="0" r="0" b="0"/>
             <wp:docPr id="2137531953" name="Picture 1"/>
             <wp:cNvGraphicFramePr>
               <a:graphicFrameLocks xmlns:a="http://schemas.openxmlformats.org/drawingml/2006/main" noChangeAspect="1"/>
@@ -9779,7 +13476,7 @@
                   <pic:spPr>
                     <a:xfrm>
                       <a:off x="0" y="0"/>
-                      <a:ext cx="3896812" cy="6861619"/>
+                      <a:ext cx="3815728" cy="6718844"/>
                     </a:xfrm>
                     <a:prstGeom prst="rect">
                       <a:avLst/>
@@ -9806,9 +13503,9 @@
         </w:rPr>
         <w:lastRenderedPageBreak/>
         <w:drawing>
-          <wp:inline distT="0" distB="0" distL="0" distR="0" wp14:anchorId="4D9315D1" wp14:editId="54544A57">
-            <wp:extent cx="3178212" cy="3726180"/>
-            <wp:effectExtent l="0" t="0" r="3175" b="7620"/>
+          <wp:inline distT="0" distB="0" distL="0" distR="0" wp14:anchorId="4D9315D1" wp14:editId="4F7E84C3">
+            <wp:extent cx="3030351" cy="3552825"/>
+            <wp:effectExtent l="0" t="0" r="0" b="0"/>
             <wp:docPr id="1101690365" name="Picture 1"/>
             <wp:cNvGraphicFramePr>
               <a:graphicFrameLocks xmlns:a="http://schemas.openxmlformats.org/drawingml/2006/main" noChangeAspect="1"/>
@@ -9829,7 +13526,7 @@
                   <pic:spPr>
                     <a:xfrm>
                       <a:off x="0" y="0"/>
-                      <a:ext cx="3186420" cy="3735803"/>
+                      <a:ext cx="3043037" cy="3567698"/>
                     </a:xfrm>
                     <a:prstGeom prst="rect">
                       <a:avLst/>
@@ -9857,14 +13554,7 @@
           <w:lang w:val="el-GR"/>
         </w:rPr>
       </w:pPr>
-    </w:p>
-    <w:p>
-      <w:pPr>
-        <w:pStyle w:val="Heading1"/>
-        <w:rPr>
-          <w:lang w:val="el-GR"/>
-        </w:rPr>
-      </w:pPr>
+      <w:bookmarkStart w:id="38" w:name="_Toc188728822"/>
       <w:r>
         <w:rPr>
           <w:lang w:val="el-GR"/>
@@ -9872,8 +13562,25 @@
         <w:t>4.</w:t>
       </w:r>
       <w:r>
-        <w:t xml:space="preserve"> Χρονοπρογραμματισμός Διεργασιών</w:t>
-      </w:r>
+        <w:t xml:space="preserve"> </w:t>
+      </w:r>
+      <w:proofErr w:type="spellStart"/>
+      <w:r>
+        <w:t>Χρονο</w:t>
+      </w:r>
+      <w:proofErr w:type="spellEnd"/>
+      <w:r>
+        <w:t xml:space="preserve">προγραμματισμός </w:t>
+      </w:r>
+      <w:proofErr w:type="spellStart"/>
+      <w:r>
+        <w:t>Διεργ</w:t>
+      </w:r>
+      <w:proofErr w:type="spellEnd"/>
+      <w:r>
+        <w:t>ασιών</w:t>
+      </w:r>
+      <w:bookmarkEnd w:id="38"/>
     </w:p>
     <w:tbl>
       <w:tblPr>
@@ -10665,6 +14372,7 @@
         <w:rPr>
           <w:lang w:val="el-GR"/>
         </w:rPr>
+        <w:lastRenderedPageBreak/>
         <w:t>α)</w:t>
       </w:r>
     </w:p>
@@ -10682,7 +14390,7 @@
         </w:rPr>
         <w:t>FCFS:</w:t>
       </w:r>
-      <w:bookmarkStart w:id="3" w:name="_Hlk185089263"/>
+      <w:bookmarkStart w:id="39" w:name="_Hlk185089263"/>
     </w:p>
     <w:tbl>
       <w:tblPr>
@@ -11445,7 +15153,7 @@
           </w:p>
         </w:tc>
       </w:tr>
-      <w:bookmarkEnd w:id="3"/>
+      <w:bookmarkEnd w:id="39"/>
     </w:tbl>
     <w:p/>
     <w:tbl>
@@ -13738,7 +17446,6 @@
               <w:rPr>
                 <w:lang w:val="el-GR"/>
               </w:rPr>
-              <w:lastRenderedPageBreak/>
               <w:t>ΔΙΕΡΓΑΣΙΑ</w:t>
             </w:r>
           </w:p>
@@ -14104,6 +17811,7 @@
               <w:rPr>
                 <w:lang w:val="el-GR"/>
               </w:rPr>
+              <w:lastRenderedPageBreak/>
               <w:t>Ε</w:t>
             </w:r>
           </w:p>
@@ -16695,6 +20403,7 @@
               <w:rPr>
                 <w:color w:val="FF0000"/>
               </w:rPr>
+              <w:lastRenderedPageBreak/>
               <w:t>A:6</w:t>
             </w:r>
           </w:p>
@@ -19233,7 +22942,6 @@
           <w:szCs w:val="24"/>
           <w:lang w:val="el-GR"/>
         </w:rPr>
-        <w:lastRenderedPageBreak/>
         <w:t>Αν υπάρχει ισοδυναμία, επέλεξε τη διεργασία με το μικρότερο PID.</w:t>
       </w:r>
     </w:p>
@@ -19268,6 +22976,7 @@
           <w:szCs w:val="24"/>
           <w:lang w:val="el-GR"/>
         </w:rPr>
+        <w:lastRenderedPageBreak/>
         <w:t>Κάνε προεκχώρηση και ξεκίνησε την εκτέλεση της νέας διεργασίας.</w:t>
       </w:r>
     </w:p>
@@ -25962,6 +29671,63 @@
     <w:uiPriority w:val="99"/>
     <w:rsid w:val="00335144"/>
   </w:style>
+  <w:style w:type="paragraph" w:styleId="TOCHeading">
+    <w:name w:val="TOC Heading"/>
+    <w:basedOn w:val="Heading1"/>
+    <w:next w:val="Normal"/>
+    <w:uiPriority w:val="39"/>
+    <w:unhideWhenUsed/>
+    <w:qFormat/>
+    <w:rsid w:val="00D73BFC"/>
+    <w:pPr>
+      <w:spacing w:before="240" w:after="0"/>
+      <w:outlineLvl w:val="9"/>
+    </w:pPr>
+    <w:rPr>
+      <w:kern w:val="0"/>
+      <w:sz w:val="32"/>
+      <w:szCs w:val="32"/>
+      <w14:ligatures w14:val="none"/>
+    </w:rPr>
+  </w:style>
+  <w:style w:type="paragraph" w:styleId="TOC1">
+    <w:name w:val="toc 1"/>
+    <w:basedOn w:val="Normal"/>
+    <w:next w:val="Normal"/>
+    <w:autoRedefine/>
+    <w:uiPriority w:val="39"/>
+    <w:unhideWhenUsed/>
+    <w:rsid w:val="00D73BFC"/>
+    <w:pPr>
+      <w:spacing w:after="100"/>
+    </w:pPr>
+  </w:style>
+  <w:style w:type="paragraph" w:styleId="TOC2">
+    <w:name w:val="toc 2"/>
+    <w:basedOn w:val="Normal"/>
+    <w:next w:val="Normal"/>
+    <w:autoRedefine/>
+    <w:uiPriority w:val="39"/>
+    <w:unhideWhenUsed/>
+    <w:rsid w:val="00D73BFC"/>
+    <w:pPr>
+      <w:spacing w:after="100"/>
+      <w:ind w:left="220"/>
+    </w:pPr>
+  </w:style>
+  <w:style w:type="paragraph" w:styleId="TOC3">
+    <w:name w:val="toc 3"/>
+    <w:basedOn w:val="Normal"/>
+    <w:next w:val="Normal"/>
+    <w:autoRedefine/>
+    <w:uiPriority w:val="39"/>
+    <w:unhideWhenUsed/>
+    <w:rsid w:val="00D73BFC"/>
+    <w:pPr>
+      <w:spacing w:after="100"/>
+      <w:ind w:left="440"/>
+    </w:pPr>
+  </w:style>
 </w:styles>
 </file>
 
